--- a/thesis/amr_vir manuscript/Materials and methods.docx
+++ b/thesis/amr_vir manuscript/Materials and methods.docx
@@ -521,7 +521,25 @@
           <w:szCs w:val="24"/>
         </w:rPr>
         <w:lastRenderedPageBreak/>
-        <w:t>Aliquots of frozen quarter-milk samples were sent to the Vermont State Agricultural and Environmental Laboratory, where samples were gradually thawed under refrigeration at time of processing and quarter-level somatic cell count was determined using flow cytometry (Somacount FC, Bentley Instruments).</w:t>
+        <w:t>Aliquots of frozen quarter-milk samples were sent to the Vermont State Agricultural and Environmental Laboratory, where samples were gradually thawed under refrigeration at time of processing and quarter-level somatic cell count was determined using flow cytometry (</w:t>
+      </w:r>
+      <w:proofErr w:type="spellStart"/>
+      <w:r>
+        <w:rPr>
+          <w:rFonts w:cstheme="minorHAnsi"/>
+          <w:sz w:val="24"/>
+          <w:szCs w:val="24"/>
+        </w:rPr>
+        <w:t>Somacount</w:t>
+      </w:r>
+      <w:proofErr w:type="spellEnd"/>
+      <w:r>
+        <w:rPr>
+          <w:rFonts w:cstheme="minorHAnsi"/>
+          <w:sz w:val="24"/>
+          <w:szCs w:val="24"/>
+        </w:rPr>
+        <w:t xml:space="preserve"> FC, Bentley Instruments).</w:t>
       </w:r>
     </w:p>
     <w:p>
@@ -581,7 +599,27 @@
           <w:sz w:val="24"/>
           <w:szCs w:val="24"/>
         </w:rPr>
-        <w:t xml:space="preserve">Standard aerobic bacteriological culture of quarter-milk was performed in duplicate within 24 hours of collection to identify bacterial species present in the sample. After being homogenized by gentle inversion, tryptic soy agar plates with 5% sheep blood (Northeast Laboratory, Waterville, ME) were inoculated with 10 μL of milk using disposable calibrated plastic inoculating loops. Plates were then incubated in aerobic conditions at 37°C before being read at approximately 24 and 48 hrs. </w:t>
+        <w:t xml:space="preserve">Standard aerobic bacteriological culture of quarter-milk was performed in duplicate within 24 hours of collection to identify bacterial species present in the sample. After being homogenized by gentle inversion, tryptic soy agar plates with 5% sheep blood (Northeast Laboratory, Waterville, ME) were inoculated with 10 </w:t>
+      </w:r>
+      <w:proofErr w:type="spellStart"/>
+      <w:r>
+        <w:rPr>
+          <w:rFonts w:cstheme="minorHAnsi"/>
+          <w:color w:val="CC00CC"/>
+          <w:sz w:val="24"/>
+          <w:szCs w:val="24"/>
+        </w:rPr>
+        <w:t>μL</w:t>
+      </w:r>
+      <w:proofErr w:type="spellEnd"/>
+      <w:r>
+        <w:rPr>
+          <w:rFonts w:cstheme="minorHAnsi"/>
+          <w:color w:val="CC00CC"/>
+          <w:sz w:val="24"/>
+          <w:szCs w:val="24"/>
+        </w:rPr>
+        <w:t xml:space="preserve"> of milk using disposable calibrated plastic inoculating loops. Plates were then incubated in aerobic conditions at 37°C before being read at approximately 24 and 48 hrs. </w:t>
       </w:r>
     </w:p>
     <w:p>
@@ -763,7 +801,73 @@
           <w:szCs w:val="24"/>
           <w:shd w:val="clear" w:color="auto" w:fill="FFFFFF"/>
         </w:rPr>
-        <w:t xml:space="preserve">Frozen isolates were sent overnight on ice to the University of Missouri for speciation using MALDI-TOF mass spectrometry (Microflex, Bruker Daltonics) with Flex Control software (Bruker Daltonics). </w:t>
+        <w:t>Frozen isolates were sent overnight on ice to the University of Missouri for speciation using MALDI-TOF mass spectrometry (</w:t>
+      </w:r>
+      <w:proofErr w:type="spellStart"/>
+      <w:r>
+        <w:rPr>
+          <w:rFonts w:cstheme="minorHAnsi"/>
+          <w:color w:val="CC00CC"/>
+          <w:sz w:val="24"/>
+          <w:szCs w:val="24"/>
+          <w:shd w:val="clear" w:color="auto" w:fill="FFFFFF"/>
+        </w:rPr>
+        <w:t>Microflex</w:t>
+      </w:r>
+      <w:proofErr w:type="spellEnd"/>
+      <w:r>
+        <w:rPr>
+          <w:rFonts w:cstheme="minorHAnsi"/>
+          <w:color w:val="CC00CC"/>
+          <w:sz w:val="24"/>
+          <w:szCs w:val="24"/>
+          <w:shd w:val="clear" w:color="auto" w:fill="FFFFFF"/>
+        </w:rPr>
+        <w:t xml:space="preserve">, Bruker </w:t>
+      </w:r>
+      <w:proofErr w:type="spellStart"/>
+      <w:r>
+        <w:rPr>
+          <w:rFonts w:cstheme="minorHAnsi"/>
+          <w:color w:val="CC00CC"/>
+          <w:sz w:val="24"/>
+          <w:szCs w:val="24"/>
+          <w:shd w:val="clear" w:color="auto" w:fill="FFFFFF"/>
+        </w:rPr>
+        <w:t>Daltonics</w:t>
+      </w:r>
+      <w:proofErr w:type="spellEnd"/>
+      <w:r>
+        <w:rPr>
+          <w:rFonts w:cstheme="minorHAnsi"/>
+          <w:color w:val="CC00CC"/>
+          <w:sz w:val="24"/>
+          <w:szCs w:val="24"/>
+          <w:shd w:val="clear" w:color="auto" w:fill="FFFFFF"/>
+        </w:rPr>
+        <w:t xml:space="preserve">) with Flex Control software (Bruker </w:t>
+      </w:r>
+      <w:proofErr w:type="spellStart"/>
+      <w:r>
+        <w:rPr>
+          <w:rFonts w:cstheme="minorHAnsi"/>
+          <w:color w:val="CC00CC"/>
+          <w:sz w:val="24"/>
+          <w:szCs w:val="24"/>
+          <w:shd w:val="clear" w:color="auto" w:fill="FFFFFF"/>
+        </w:rPr>
+        <w:t>Daltonics</w:t>
+      </w:r>
+      <w:proofErr w:type="spellEnd"/>
+      <w:r>
+        <w:rPr>
+          <w:rFonts w:cstheme="minorHAnsi"/>
+          <w:color w:val="CC00CC"/>
+          <w:sz w:val="24"/>
+          <w:szCs w:val="24"/>
+          <w:shd w:val="clear" w:color="auto" w:fill="FFFFFF"/>
+        </w:rPr>
+        <w:t xml:space="preserve">). </w:t>
       </w:r>
       <w:r>
         <w:rPr>
@@ -1045,6 +1149,7 @@
         <w:lastRenderedPageBreak/>
         <w:t>using </w:t>
       </w:r>
+      <w:proofErr w:type="spellStart"/>
       <w:r>
         <w:rPr>
           <w:rFonts w:cstheme="minorHAnsi"/>
@@ -1055,7 +1160,20 @@
           <w:szCs w:val="24"/>
           <w:shd w:val="clear" w:color="auto" w:fill="FFFFFF"/>
         </w:rPr>
-        <w:t>tuf </w:t>
+        <w:t>tuf</w:t>
+      </w:r>
+      <w:proofErr w:type="spellEnd"/>
+      <w:r>
+        <w:rPr>
+          <w:rFonts w:cstheme="minorHAnsi"/>
+          <w:i/>
+          <w:iCs/>
+          <w:color w:val="CC00CC"/>
+          <w:sz w:val="24"/>
+          <w:szCs w:val="24"/>
+          <w:shd w:val="clear" w:color="auto" w:fill="FFFFFF"/>
+        </w:rPr>
+        <w:t> </w:t>
       </w:r>
       <w:r>
         <w:rPr>
@@ -2201,7 +2319,18 @@
           <w:szCs w:val="24"/>
           <w14:ligatures w14:val="none"/>
         </w:rPr>
-        <w:t>200,000 cells/mL</w:t>
+        <w:t>200,000 cells/</w:t>
+      </w:r>
+      <w:proofErr w:type="spellStart"/>
+      <w:r>
+        <w:rPr>
+          <w:rFonts w:eastAsia="Times New Roman" w:cstheme="minorHAnsi"/>
+          <w:kern w:val="0"/>
+          <w:sz w:val="24"/>
+          <w:szCs w:val="24"/>
+          <w14:ligatures w14:val="none"/>
+        </w:rPr>
+        <w:t>mL</w:t>
       </w:r>
       <w:r>
         <w:rPr>
@@ -2213,6 +2342,7 @@
         </w:rPr>
         <w:t>.</w:t>
       </w:r>
+      <w:proofErr w:type="spellEnd"/>
       <w:r>
         <w:rPr>
           <w:rFonts w:eastAsia="Times New Roman" w:cstheme="minorHAnsi"/>
@@ -2608,7 +2738,25 @@
           <w:sz w:val="24"/>
           <w:szCs w:val="24"/>
         </w:rPr>
-        <w:t>(DNeasy Blood and Tissue Kit</w:t>
+        <w:t>(</w:t>
+      </w:r>
+      <w:proofErr w:type="spellStart"/>
+      <w:r>
+        <w:rPr>
+          <w:rFonts w:cstheme="minorHAnsi"/>
+          <w:sz w:val="24"/>
+          <w:szCs w:val="24"/>
+        </w:rPr>
+        <w:t>DNeasy</w:t>
+      </w:r>
+      <w:proofErr w:type="spellEnd"/>
+      <w:r>
+        <w:rPr>
+          <w:rFonts w:cstheme="minorHAnsi"/>
+          <w:sz w:val="24"/>
+          <w:szCs w:val="24"/>
+        </w:rPr>
+        <w:t xml:space="preserve"> Blood and Tissue Kit</w:t>
       </w:r>
       <w:r>
         <w:rPr>
@@ -2949,7 +3097,25 @@
           <w:sz w:val="24"/>
           <w:szCs w:val="24"/>
         </w:rPr>
-        <w:t>separated on 1.5% (wt/vol) agarose gels</w:t>
+        <w:t>separated on 1.5% (</w:t>
+      </w:r>
+      <w:proofErr w:type="spellStart"/>
+      <w:r>
+        <w:rPr>
+          <w:rFonts w:cstheme="minorHAnsi"/>
+          <w:sz w:val="24"/>
+          <w:szCs w:val="24"/>
+        </w:rPr>
+        <w:t>wt</w:t>
+      </w:r>
+      <w:proofErr w:type="spellEnd"/>
+      <w:r>
+        <w:rPr>
+          <w:rFonts w:cstheme="minorHAnsi"/>
+          <w:sz w:val="24"/>
+          <w:szCs w:val="24"/>
+        </w:rPr>
+        <w:t>/vol) agarose gels</w:t>
       </w:r>
       <w:r>
         <w:rPr>
@@ -2999,13 +3165,23 @@
         </w:rPr>
         <w:t xml:space="preserve">; </w:t>
       </w:r>
-      <w:r>
-        <w:rPr>
-          <w:rFonts w:cstheme="minorHAnsi"/>
-          <w:sz w:val="24"/>
-          <w:szCs w:val="24"/>
-        </w:rPr>
-        <w:t>ThermoFisher Scientific</w:t>
+      <w:proofErr w:type="spellStart"/>
+      <w:r>
+        <w:rPr>
+          <w:rFonts w:cstheme="minorHAnsi"/>
+          <w:sz w:val="24"/>
+          <w:szCs w:val="24"/>
+        </w:rPr>
+        <w:t>ThermoFisher</w:t>
+      </w:r>
+      <w:proofErr w:type="spellEnd"/>
+      <w:r>
+        <w:rPr>
+          <w:rFonts w:cstheme="minorHAnsi"/>
+          <w:sz w:val="24"/>
+          <w:szCs w:val="24"/>
+        </w:rPr>
+        <w:t xml:space="preserve"> Scientific</w:t>
       </w:r>
       <w:r>
         <w:rPr>
@@ -3371,39 +3547,7 @@
           <w:sz w:val="24"/>
           <w:szCs w:val="24"/>
         </w:rPr>
-        <w:t xml:space="preserve">the </w:t>
-      </w:r>
-      <w:r>
-        <w:rPr>
-          <w:rFonts w:cstheme="minorHAnsi"/>
-          <w:sz w:val="24"/>
-          <w:szCs w:val="24"/>
-        </w:rPr>
-        <w:t xml:space="preserve">15 quarters with a persistently </w:t>
-      </w:r>
-      <w:r>
-        <w:rPr>
-          <w:rFonts w:cstheme="minorHAnsi"/>
-          <w:sz w:val="24"/>
-          <w:szCs w:val="24"/>
-        </w:rPr>
-        <w:t>high</w:t>
-      </w:r>
-      <w:r>
-        <w:rPr>
-          <w:rFonts w:cstheme="minorHAnsi"/>
-          <w:sz w:val="24"/>
-          <w:szCs w:val="24"/>
-        </w:rPr>
-        <w:t xml:space="preserve"> SCC IMI</w:t>
-      </w:r>
-      <w:r>
-        <w:rPr>
-          <w:rFonts w:cstheme="minorHAnsi"/>
-          <w:sz w:val="24"/>
-          <w:szCs w:val="24"/>
-        </w:rPr>
-        <w:t xml:space="preserve"> (HIGH). </w:t>
+        <w:t xml:space="preserve">the 15 quarters with a persistently high SCC IMI (HIGH). </w:t>
       </w:r>
       <w:r>
         <w:rPr>
@@ -3832,7 +3976,6 @@
       <w:pPr>
         <w:ind w:firstLine="360"/>
         <w:rPr>
-          <w:rFonts w:cstheme="minorHAnsi"/>
           <w:sz w:val="24"/>
           <w:szCs w:val="24"/>
         </w:rPr>
@@ -3843,23 +3986,41 @@
           <w:sz w:val="24"/>
           <w:szCs w:val="24"/>
         </w:rPr>
-        <w:t>Each of the 30</w:t>
-      </w:r>
-      <w:r>
-        <w:rPr>
-          <w:rFonts w:cstheme="minorHAnsi"/>
-          <w:sz w:val="24"/>
-          <w:szCs w:val="24"/>
-        </w:rPr>
-        <w:t xml:space="preserve"> isolate</w:t>
-      </w:r>
-      <w:r>
-        <w:rPr>
-          <w:rFonts w:cstheme="minorHAnsi"/>
-          <w:sz w:val="24"/>
-          <w:szCs w:val="24"/>
-        </w:rPr>
-        <w:t>s</w:t>
+        <w:t>Each of the</w:t>
+      </w:r>
+      <w:r>
+        <w:rPr>
+          <w:rFonts w:cstheme="minorHAnsi"/>
+          <w:sz w:val="24"/>
+          <w:szCs w:val="24"/>
+        </w:rPr>
+        <w:t xml:space="preserve"> 30</w:t>
+      </w:r>
+      <w:r>
+        <w:rPr>
+          <w:rFonts w:cstheme="minorHAnsi"/>
+          <w:sz w:val="24"/>
+          <w:szCs w:val="24"/>
+        </w:rPr>
+        <w:t xml:space="preserve"> </w:t>
+      </w:r>
+      <w:r>
+        <w:rPr>
+          <w:rFonts w:cstheme="minorHAnsi"/>
+          <w:i/>
+          <w:iCs/>
+          <w:sz w:val="24"/>
+          <w:szCs w:val="24"/>
+        </w:rPr>
+        <w:t>S. chromogenes</w:t>
+      </w:r>
+      <w:r>
+        <w:rPr>
+          <w:rFonts w:cstheme="minorHAnsi"/>
+          <w:sz w:val="24"/>
+          <w:szCs w:val="24"/>
+        </w:rPr>
+        <w:t xml:space="preserve"> isolates</w:t>
       </w:r>
       <w:r>
         <w:rPr>
@@ -3891,6 +4052,14 @@
           <w:sz w:val="24"/>
           <w:szCs w:val="24"/>
         </w:rPr>
+        <w:t xml:space="preserve"> in aerobic conditions at 37°C, and read at approximately 24 and 48 hrs.</w:t>
+      </w:r>
+      <w:r>
+        <w:rPr>
+          <w:rFonts w:cstheme="minorHAnsi"/>
+          <w:sz w:val="24"/>
+          <w:szCs w:val="24"/>
+        </w:rPr>
         <w:t xml:space="preserve"> </w:t>
       </w:r>
       <w:r>
@@ -3899,23 +4068,15 @@
           <w:sz w:val="24"/>
           <w:szCs w:val="24"/>
         </w:rPr>
-        <w:t>in aerobic conditions at 37°C</w:t>
-      </w:r>
-      <w:r>
-        <w:rPr>
-          <w:rFonts w:cstheme="minorHAnsi"/>
-          <w:sz w:val="24"/>
-          <w:szCs w:val="24"/>
-        </w:rPr>
-        <w:t>, and read at</w:t>
-      </w:r>
-      <w:r>
-        <w:rPr>
-          <w:rFonts w:cstheme="minorHAnsi"/>
-          <w:sz w:val="24"/>
-          <w:szCs w:val="24"/>
-        </w:rPr>
-        <w:t xml:space="preserve"> approximately 24 and 48 hrs.</w:t>
+        <w:t>All p</w:t>
+      </w:r>
+      <w:r>
+        <w:rPr>
+          <w:rFonts w:cstheme="minorHAnsi"/>
+          <w:sz w:val="24"/>
+          <w:szCs w:val="24"/>
+        </w:rPr>
+        <w:t>lates were</w:t>
       </w:r>
       <w:r>
         <w:rPr>
@@ -3931,15 +4092,63 @@
           <w:sz w:val="24"/>
           <w:szCs w:val="24"/>
         </w:rPr>
-        <w:t>All p</w:t>
-      </w:r>
-      <w:r>
-        <w:rPr>
-          <w:rFonts w:cstheme="minorHAnsi"/>
-          <w:sz w:val="24"/>
-          <w:szCs w:val="24"/>
-        </w:rPr>
-        <w:t>lates were</w:t>
+        <w:t>then inspected</w:t>
+      </w:r>
+      <w:r>
+        <w:rPr>
+          <w:rFonts w:cstheme="minorHAnsi"/>
+          <w:sz w:val="24"/>
+          <w:szCs w:val="24"/>
+        </w:rPr>
+        <w:t xml:space="preserve"> to ensure purity, and a</w:t>
+      </w:r>
+      <w:r>
+        <w:rPr>
+          <w:rFonts w:cstheme="minorHAnsi"/>
+          <w:sz w:val="24"/>
+          <w:szCs w:val="24"/>
+        </w:rPr>
+        <w:t xml:space="preserve"> single colony was selected </w:t>
+      </w:r>
+      <w:r>
+        <w:rPr>
+          <w:rFonts w:cstheme="minorHAnsi"/>
+          <w:sz w:val="24"/>
+          <w:szCs w:val="24"/>
+        </w:rPr>
+        <w:t>and passed to a new blood agar plate</w:t>
+      </w:r>
+      <w:r>
+        <w:rPr>
+          <w:rFonts w:cstheme="minorHAnsi"/>
+          <w:sz w:val="24"/>
+          <w:szCs w:val="24"/>
+        </w:rPr>
+        <w:t>.</w:t>
+      </w:r>
+      <w:r>
+        <w:rPr>
+          <w:rFonts w:cstheme="minorHAnsi"/>
+          <w:sz w:val="24"/>
+          <w:szCs w:val="24"/>
+        </w:rPr>
+        <w:t xml:space="preserve"> After again being </w:t>
+      </w:r>
+      <w:r>
+        <w:rPr>
+          <w:rFonts w:cstheme="minorHAnsi"/>
+          <w:sz w:val="24"/>
+          <w:szCs w:val="24"/>
+        </w:rPr>
+        <w:t>incubated at 37°C</w:t>
+      </w:r>
+      <w:r>
+        <w:rPr>
+          <w:rFonts w:cstheme="minorHAnsi"/>
+          <w:sz w:val="24"/>
+          <w:szCs w:val="24"/>
+        </w:rPr>
+        <w:t>,</w:t>
       </w:r>
       <w:r>
         <w:rPr>
@@ -3955,35 +4164,196 @@
           <w:sz w:val="24"/>
           <w:szCs w:val="24"/>
         </w:rPr>
-        <w:t>then inspected</w:t>
-      </w:r>
-      <w:r>
-        <w:rPr>
-          <w:rFonts w:cstheme="minorHAnsi"/>
-          <w:sz w:val="24"/>
-          <w:szCs w:val="24"/>
-        </w:rPr>
-        <w:t xml:space="preserve"> to ensure purity, and a</w:t>
-      </w:r>
-      <w:r>
-        <w:rPr>
-          <w:rFonts w:cstheme="minorHAnsi"/>
-          <w:sz w:val="24"/>
-          <w:szCs w:val="24"/>
-        </w:rPr>
-        <w:t xml:space="preserve"> single colony was selected </w:t>
-      </w:r>
-      <w:r>
-        <w:rPr>
-          <w:rFonts w:cstheme="minorHAnsi"/>
-          <w:sz w:val="24"/>
-          <w:szCs w:val="24"/>
-        </w:rPr>
-        <w:t>and passed to a new blood agar plate</w:t>
-      </w:r>
-      <w:r>
-        <w:rPr>
-          <w:rFonts w:cstheme="minorHAnsi"/>
+        <w:t xml:space="preserve">read at approximately 24 and 48 </w:t>
+      </w:r>
+      <w:proofErr w:type="spellStart"/>
+      <w:r>
+        <w:rPr>
+          <w:rFonts w:cstheme="minorHAnsi"/>
+          <w:sz w:val="24"/>
+          <w:szCs w:val="24"/>
+        </w:rPr>
+        <w:t>hrs</w:t>
+      </w:r>
+      <w:proofErr w:type="spellEnd"/>
+      <w:r>
+        <w:rPr>
+          <w:rFonts w:cstheme="minorHAnsi"/>
+          <w:sz w:val="24"/>
+          <w:szCs w:val="24"/>
+        </w:rPr>
+        <w:t>,</w:t>
+      </w:r>
+      <w:r>
+        <w:rPr>
+          <w:rFonts w:cstheme="minorHAnsi"/>
+          <w:sz w:val="24"/>
+          <w:szCs w:val="24"/>
+        </w:rPr>
+        <w:t xml:space="preserve"> and checked for contamination, </w:t>
+      </w:r>
+      <w:r>
+        <w:rPr>
+          <w:rFonts w:cstheme="minorHAnsi"/>
+          <w:sz w:val="24"/>
+          <w:szCs w:val="24"/>
+        </w:rPr>
+        <w:t xml:space="preserve">48-hr growth plates were wrapped in </w:t>
+      </w:r>
+      <w:r>
+        <w:rPr>
+          <w:rFonts w:cstheme="minorHAnsi"/>
+          <w:sz w:val="24"/>
+          <w:szCs w:val="24"/>
+        </w:rPr>
+        <w:t>Parafilm (Amcor)</w:t>
+      </w:r>
+      <w:r>
+        <w:rPr>
+          <w:rFonts w:cstheme="minorHAnsi"/>
+          <w:sz w:val="24"/>
+          <w:szCs w:val="24"/>
+        </w:rPr>
+        <w:t>. Wrapped plates were</w:t>
+      </w:r>
+      <w:r>
+        <w:rPr>
+          <w:rFonts w:cstheme="minorHAnsi"/>
+          <w:sz w:val="24"/>
+          <w:szCs w:val="24"/>
+        </w:rPr>
+        <w:t xml:space="preserve"> sent overnight to </w:t>
+      </w:r>
+      <w:r>
+        <w:rPr>
+          <w:rFonts w:cstheme="minorHAnsi"/>
+          <w:sz w:val="24"/>
+          <w:szCs w:val="24"/>
+        </w:rPr>
+        <w:t xml:space="preserve">a commercial </w:t>
+      </w:r>
+      <w:r>
+        <w:rPr>
+          <w:rFonts w:cstheme="minorHAnsi"/>
+          <w:sz w:val="24"/>
+          <w:szCs w:val="24"/>
+        </w:rPr>
+        <w:t>sequencing facility (</w:t>
+      </w:r>
+      <w:proofErr w:type="spellStart"/>
+      <w:r>
+        <w:rPr>
+          <w:rFonts w:cstheme="minorHAnsi"/>
+          <w:sz w:val="24"/>
+          <w:szCs w:val="24"/>
+        </w:rPr>
+        <w:t>SeqCoast</w:t>
+      </w:r>
+      <w:proofErr w:type="spellEnd"/>
+      <w:r>
+        <w:rPr>
+          <w:rFonts w:cstheme="minorHAnsi"/>
+          <w:sz w:val="24"/>
+          <w:szCs w:val="24"/>
+        </w:rPr>
+        <w:t xml:space="preserve"> Genomics; </w:t>
+      </w:r>
+      <w:r>
+        <w:rPr>
+          <w:rFonts w:cstheme="minorHAnsi"/>
+          <w:sz w:val="24"/>
+          <w:szCs w:val="24"/>
+        </w:rPr>
+        <w:t>Portsmouth, NH, USA)</w:t>
+      </w:r>
+      <w:r>
+        <w:rPr>
+          <w:rFonts w:cstheme="minorHAnsi"/>
+          <w:sz w:val="24"/>
+          <w:szCs w:val="24"/>
+        </w:rPr>
+        <w:t xml:space="preserve"> for DNA extraction</w:t>
+      </w:r>
+      <w:r>
+        <w:rPr>
+          <w:rFonts w:cstheme="minorHAnsi"/>
+          <w:sz w:val="24"/>
+          <w:szCs w:val="24"/>
+        </w:rPr>
+        <w:t>, library preparation, long read sequencing using</w:t>
+      </w:r>
+      <w:r>
+        <w:rPr>
+          <w:rFonts w:cstheme="minorHAnsi"/>
+          <w:sz w:val="24"/>
+          <w:szCs w:val="24"/>
+        </w:rPr>
+        <w:t xml:space="preserve"> </w:t>
+      </w:r>
+      <w:proofErr w:type="spellStart"/>
+      <w:r>
+        <w:rPr>
+          <w:rFonts w:cstheme="minorHAnsi"/>
+          <w:sz w:val="24"/>
+          <w:szCs w:val="24"/>
+        </w:rPr>
+        <w:t>GridION</w:t>
+      </w:r>
+      <w:proofErr w:type="spellEnd"/>
+      <w:r>
+        <w:rPr>
+          <w:rFonts w:cstheme="minorHAnsi"/>
+          <w:sz w:val="24"/>
+          <w:szCs w:val="24"/>
+        </w:rPr>
+        <w:t xml:space="preserve"> </w:t>
+      </w:r>
+      <w:r>
+        <w:rPr>
+          <w:rFonts w:cstheme="minorHAnsi"/>
+          <w:sz w:val="24"/>
+          <w:szCs w:val="24"/>
+        </w:rPr>
+        <w:t>Oxford Nanopore</w:t>
+      </w:r>
+      <w:r>
+        <w:rPr>
+          <w:rFonts w:cstheme="minorHAnsi"/>
+          <w:sz w:val="24"/>
+          <w:szCs w:val="24"/>
+        </w:rPr>
+        <w:t xml:space="preserve">, paired-end sequencing using </w:t>
+      </w:r>
+      <w:r>
+        <w:rPr>
+          <w:sz w:val="24"/>
+          <w:szCs w:val="24"/>
+        </w:rPr>
+        <w:t>Illumina</w:t>
+      </w:r>
+      <w:r>
+        <w:rPr>
+          <w:sz w:val="24"/>
+          <w:szCs w:val="24"/>
+        </w:rPr>
+        <w:t>, assembly</w:t>
+      </w:r>
+      <w:r>
+        <w:rPr>
+          <w:sz w:val="24"/>
+          <w:szCs w:val="24"/>
+        </w:rPr>
+        <w:t>,</w:t>
+      </w:r>
+      <w:r>
+        <w:rPr>
+          <w:sz w:val="24"/>
+          <w:szCs w:val="24"/>
+        </w:rPr>
+        <w:t xml:space="preserve"> and annotation</w:t>
+      </w:r>
+      <w:r>
+        <w:rPr>
           <w:sz w:val="24"/>
           <w:szCs w:val="24"/>
         </w:rPr>
@@ -3995,38 +4365,6 @@
           <w:sz w:val="24"/>
           <w:szCs w:val="24"/>
         </w:rPr>
-        <w:t xml:space="preserve"> After again being </w:t>
-      </w:r>
-      <w:r>
-        <w:rPr>
-          <w:rFonts w:cstheme="minorHAnsi"/>
-          <w:sz w:val="24"/>
-          <w:szCs w:val="24"/>
-        </w:rPr>
-        <w:t xml:space="preserve">incubated at </w:t>
-      </w:r>
-      <w:r>
-        <w:rPr>
-          <w:rFonts w:cstheme="minorHAnsi"/>
-          <w:sz w:val="24"/>
-          <w:szCs w:val="24"/>
-        </w:rPr>
-        <w:t>37°C</w:t>
-      </w:r>
-      <w:r>
-        <w:rPr>
-          <w:rFonts w:cstheme="minorHAnsi"/>
-          <w:sz w:val="24"/>
-          <w:szCs w:val="24"/>
-        </w:rPr>
-        <w:t>,</w:t>
-      </w:r>
-      <w:r>
-        <w:rPr>
-          <w:rFonts w:cstheme="minorHAnsi"/>
-          <w:sz w:val="24"/>
-          <w:szCs w:val="24"/>
-        </w:rPr>
         <w:t xml:space="preserve"> </w:t>
       </w:r>
       <w:r>
@@ -4035,99 +4373,105 @@
           <w:sz w:val="24"/>
           <w:szCs w:val="24"/>
         </w:rPr>
-        <w:t xml:space="preserve">read at </w:t>
-      </w:r>
-      <w:r>
-        <w:rPr>
-          <w:rFonts w:cstheme="minorHAnsi"/>
-          <w:sz w:val="24"/>
-          <w:szCs w:val="24"/>
-        </w:rPr>
-        <w:t>approximately 24 and 48 hrs</w:t>
-      </w:r>
-      <w:r>
-        <w:rPr>
-          <w:rFonts w:cstheme="minorHAnsi"/>
-          <w:sz w:val="24"/>
-          <w:szCs w:val="24"/>
-        </w:rPr>
-        <w:t>,</w:t>
-      </w:r>
-      <w:r>
-        <w:rPr>
-          <w:rFonts w:cstheme="minorHAnsi"/>
-          <w:sz w:val="24"/>
-          <w:szCs w:val="24"/>
-        </w:rPr>
-        <w:t xml:space="preserve"> and checked for contamination, </w:t>
-      </w:r>
-      <w:r>
-        <w:rPr>
-          <w:rFonts w:cstheme="minorHAnsi"/>
-          <w:sz w:val="24"/>
-          <w:szCs w:val="24"/>
-        </w:rPr>
-        <w:t xml:space="preserve">48-hr growth plates were wrapped in </w:t>
-      </w:r>
-      <w:r>
-        <w:rPr>
-          <w:rFonts w:cstheme="minorHAnsi"/>
-          <w:sz w:val="24"/>
-          <w:szCs w:val="24"/>
-        </w:rPr>
-        <w:t>Parafilm (Amcor)</w:t>
-      </w:r>
-      <w:r>
-        <w:rPr>
-          <w:rFonts w:cstheme="minorHAnsi"/>
-          <w:sz w:val="24"/>
-          <w:szCs w:val="24"/>
-        </w:rPr>
-        <w:t>. Wrapped plates were</w:t>
-      </w:r>
-      <w:r>
-        <w:rPr>
-          <w:rFonts w:cstheme="minorHAnsi"/>
-          <w:sz w:val="24"/>
-          <w:szCs w:val="24"/>
-        </w:rPr>
-        <w:t xml:space="preserve"> sent overnight to </w:t>
-      </w:r>
-      <w:r>
-        <w:rPr>
-          <w:rFonts w:cstheme="minorHAnsi"/>
-          <w:sz w:val="24"/>
-          <w:szCs w:val="24"/>
-        </w:rPr>
-        <w:t xml:space="preserve">a commercial </w:t>
-      </w:r>
-      <w:r>
-        <w:rPr>
-          <w:rFonts w:cstheme="minorHAnsi"/>
-          <w:sz w:val="24"/>
-          <w:szCs w:val="24"/>
-        </w:rPr>
-        <w:t xml:space="preserve">sequencing facility (SeqCoast Genomics; </w:t>
-      </w:r>
-      <w:r>
-        <w:rPr>
-          <w:rFonts w:cstheme="minorHAnsi"/>
-          <w:sz w:val="24"/>
-          <w:szCs w:val="24"/>
-        </w:rPr>
-        <w:t>Portsmouth, NH, USA)</w:t>
-      </w:r>
-      <w:r>
-        <w:rPr>
-          <w:rFonts w:cstheme="minorHAnsi"/>
-          <w:sz w:val="24"/>
-          <w:szCs w:val="24"/>
-        </w:rPr>
-        <w:t xml:space="preserve"> for DNA extraction</w:t>
-      </w:r>
-      <w:r>
-        <w:rPr>
-          <w:rFonts w:cstheme="minorHAnsi"/>
+        <w:t xml:space="preserve">DNA extraction was performed </w:t>
+      </w:r>
+      <w:r>
+        <w:rPr>
+          <w:rFonts w:cstheme="minorHAnsi"/>
+          <w:sz w:val="24"/>
+          <w:szCs w:val="24"/>
+        </w:rPr>
+        <w:t xml:space="preserve">on </w:t>
+      </w:r>
+      <w:r>
+        <w:rPr>
+          <w:rFonts w:cstheme="minorHAnsi"/>
+          <w:sz w:val="24"/>
+          <w:szCs w:val="24"/>
+        </w:rPr>
+        <w:t>colony material collected from the agar plates</w:t>
+      </w:r>
+      <w:r>
+        <w:rPr>
+          <w:sz w:val="24"/>
+          <w:szCs w:val="24"/>
+        </w:rPr>
+        <w:t xml:space="preserve"> </w:t>
+      </w:r>
+      <w:r>
+        <w:rPr>
+          <w:sz w:val="24"/>
+          <w:szCs w:val="24"/>
+        </w:rPr>
+        <w:t>with</w:t>
+      </w:r>
+      <w:r>
+        <w:rPr>
+          <w:sz w:val="24"/>
+          <w:szCs w:val="24"/>
+        </w:rPr>
+        <w:t xml:space="preserve"> </w:t>
+      </w:r>
+      <w:r>
+        <w:rPr>
+          <w:sz w:val="24"/>
+          <w:szCs w:val="24"/>
+        </w:rPr>
+        <w:t>a commercial kit</w:t>
+      </w:r>
+      <w:r>
+        <w:rPr>
+          <w:sz w:val="24"/>
+          <w:szCs w:val="24"/>
+        </w:rPr>
+        <w:t xml:space="preserve"> </w:t>
+      </w:r>
+      <w:r>
+        <w:rPr>
+          <w:sz w:val="24"/>
+          <w:szCs w:val="24"/>
+        </w:rPr>
+        <w:t>using</w:t>
+      </w:r>
+      <w:r>
+        <w:rPr>
+          <w:sz w:val="24"/>
+          <w:szCs w:val="24"/>
+        </w:rPr>
+        <w:t xml:space="preserve"> bead beating lysis</w:t>
+      </w:r>
+      <w:r>
+        <w:rPr>
+          <w:sz w:val="24"/>
+          <w:szCs w:val="24"/>
+        </w:rPr>
+        <w:t xml:space="preserve"> </w:t>
+      </w:r>
+      <w:r>
+        <w:rPr>
+          <w:sz w:val="24"/>
+          <w:szCs w:val="24"/>
+        </w:rPr>
+        <w:t>(</w:t>
+      </w:r>
+      <w:proofErr w:type="spellStart"/>
+      <w:r>
+        <w:rPr>
+          <w:sz w:val="24"/>
+          <w:szCs w:val="24"/>
+        </w:rPr>
+        <w:t>MagMAX</w:t>
+      </w:r>
+      <w:proofErr w:type="spellEnd"/>
+      <w:r>
+        <w:rPr>
+          <w:sz w:val="24"/>
+          <w:szCs w:val="24"/>
+        </w:rPr>
+        <w:t xml:space="preserve"> Microbiome Ultra Nucleic Acid Isolation Kit</w:t>
+      </w:r>
+      <w:r>
+        <w:rPr>
           <w:sz w:val="24"/>
           <w:szCs w:val="24"/>
         </w:rPr>
@@ -4135,31 +4479,20 @@
       </w:r>
       <w:r>
         <w:rPr>
-          <w:rFonts w:cstheme="minorHAnsi"/>
-          <w:sz w:val="24"/>
-          <w:szCs w:val="24"/>
-        </w:rPr>
-        <w:t>library preparation</w:t>
-      </w:r>
-      <w:r>
-        <w:rPr>
-          <w:rFonts w:cstheme="minorHAnsi"/>
-          <w:sz w:val="24"/>
-          <w:szCs w:val="24"/>
-        </w:rPr>
-        <w:t>,</w:t>
-      </w:r>
-      <w:r>
-        <w:rPr>
-          <w:rFonts w:cstheme="minorHAnsi"/>
-          <w:sz w:val="24"/>
-          <w:szCs w:val="24"/>
-        </w:rPr>
-        <w:t xml:space="preserve"> long read sequencing using</w:t>
-      </w:r>
-      <w:r>
-        <w:rPr>
-          <w:rFonts w:cstheme="minorHAnsi"/>
+          <w:sz w:val="24"/>
+          <w:szCs w:val="24"/>
+        </w:rPr>
+        <w:t>Applied Biosystems)</w:t>
+      </w:r>
+      <w:r>
+        <w:rPr>
+          <w:sz w:val="24"/>
+          <w:szCs w:val="24"/>
+        </w:rPr>
+        <w:t>.</w:t>
+      </w:r>
+      <w:r>
+        <w:rPr>
           <w:sz w:val="24"/>
           <w:szCs w:val="24"/>
         </w:rPr>
@@ -4167,15 +4500,378 @@
       </w:r>
       <w:r>
         <w:rPr>
-          <w:rFonts w:cstheme="minorHAnsi"/>
+          <w:sz w:val="24"/>
+          <w:szCs w:val="24"/>
+        </w:rPr>
+        <w:t>Library pre</w:t>
+      </w:r>
+      <w:r>
+        <w:rPr>
+          <w:sz w:val="24"/>
+          <w:szCs w:val="24"/>
+        </w:rPr>
+        <w:t>paration</w:t>
+      </w:r>
+      <w:r>
+        <w:rPr>
+          <w:sz w:val="24"/>
+          <w:szCs w:val="24"/>
+        </w:rPr>
+        <w:t xml:space="preserve"> </w:t>
+      </w:r>
+      <w:r>
+        <w:rPr>
+          <w:sz w:val="24"/>
+          <w:szCs w:val="24"/>
+        </w:rPr>
+        <w:t xml:space="preserve">was completed using </w:t>
+      </w:r>
+      <w:r>
+        <w:rPr>
+          <w:sz w:val="24"/>
+          <w:szCs w:val="24"/>
+        </w:rPr>
+        <w:t>Illumina DNA Prep</w:t>
+      </w:r>
+      <w:r>
+        <w:rPr>
+          <w:sz w:val="24"/>
+          <w:szCs w:val="24"/>
+        </w:rPr>
+        <w:t xml:space="preserve"> </w:t>
+      </w:r>
+      <w:proofErr w:type="spellStart"/>
+      <w:r>
+        <w:rPr>
+          <w:sz w:val="24"/>
+          <w:szCs w:val="24"/>
+        </w:rPr>
+        <w:t>tagmentation</w:t>
+      </w:r>
+      <w:proofErr w:type="spellEnd"/>
+      <w:r>
+        <w:rPr>
+          <w:sz w:val="24"/>
+          <w:szCs w:val="24"/>
+        </w:rPr>
+        <w:t xml:space="preserve"> kit </w:t>
+      </w:r>
+      <w:r>
+        <w:rPr>
+          <w:sz w:val="24"/>
+          <w:szCs w:val="24"/>
+        </w:rPr>
+        <w:t>(Illumina</w:t>
+      </w:r>
+      <w:r>
+        <w:rPr>
+          <w:sz w:val="24"/>
+          <w:szCs w:val="24"/>
+        </w:rPr>
+        <w:t>)</w:t>
+      </w:r>
+      <w:r>
+        <w:rPr>
+          <w:sz w:val="24"/>
+          <w:szCs w:val="24"/>
+        </w:rPr>
+        <w:t>, and</w:t>
+      </w:r>
+      <w:r>
+        <w:rPr>
+          <w:sz w:val="24"/>
+          <w:szCs w:val="24"/>
+        </w:rPr>
+        <w:t xml:space="preserve"> paired-end</w:t>
+      </w:r>
+      <w:r>
+        <w:rPr>
+          <w:sz w:val="24"/>
+          <w:szCs w:val="24"/>
+        </w:rPr>
+        <w:t xml:space="preserve"> s</w:t>
+      </w:r>
+      <w:r>
+        <w:rPr>
+          <w:sz w:val="24"/>
+          <w:szCs w:val="24"/>
+        </w:rPr>
+        <w:t xml:space="preserve">equencing </w:t>
+      </w:r>
+      <w:r>
+        <w:rPr>
+          <w:sz w:val="24"/>
+          <w:szCs w:val="24"/>
+        </w:rPr>
+        <w:t>(</w:t>
+      </w:r>
+      <w:r>
+        <w:rPr>
+          <w:sz w:val="24"/>
+          <w:szCs w:val="24"/>
+        </w:rPr>
+        <w:t>2x150bp</w:t>
+      </w:r>
+      <w:r>
+        <w:rPr>
+          <w:sz w:val="24"/>
+          <w:szCs w:val="24"/>
+        </w:rPr>
+        <w:t xml:space="preserve">) </w:t>
+      </w:r>
+      <w:r>
+        <w:rPr>
+          <w:sz w:val="24"/>
+          <w:szCs w:val="24"/>
+        </w:rPr>
+        <w:t xml:space="preserve">was </w:t>
+      </w:r>
+      <w:r>
+        <w:rPr>
+          <w:sz w:val="24"/>
+          <w:szCs w:val="24"/>
+        </w:rPr>
+        <w:t xml:space="preserve">run </w:t>
+      </w:r>
+      <w:r>
+        <w:rPr>
+          <w:sz w:val="24"/>
+          <w:szCs w:val="24"/>
+        </w:rPr>
+        <w:t>on the Illumina NextSeq2000 platform</w:t>
+      </w:r>
+      <w:r>
+        <w:rPr>
+          <w:sz w:val="24"/>
+          <w:szCs w:val="24"/>
+        </w:rPr>
+        <w:t xml:space="preserve"> (Illumina)</w:t>
+      </w:r>
+      <w:r>
+        <w:rPr>
+          <w:sz w:val="24"/>
+          <w:szCs w:val="24"/>
+        </w:rPr>
+        <w:t xml:space="preserve">. </w:t>
+      </w:r>
+      <w:r>
+        <w:rPr>
+          <w:sz w:val="24"/>
+          <w:szCs w:val="24"/>
+        </w:rPr>
+        <w:t>During</w:t>
+      </w:r>
+      <w:r>
+        <w:rPr>
+          <w:sz w:val="24"/>
+          <w:szCs w:val="24"/>
+        </w:rPr>
+        <w:t xml:space="preserve"> Illumina sequencing, </w:t>
+      </w:r>
+      <w:r>
+        <w:rPr>
+          <w:sz w:val="24"/>
+          <w:szCs w:val="24"/>
+        </w:rPr>
+        <w:t xml:space="preserve">1-2% </w:t>
+      </w:r>
+      <w:proofErr w:type="spellStart"/>
+      <w:r>
+        <w:rPr>
+          <w:sz w:val="24"/>
+          <w:szCs w:val="24"/>
+        </w:rPr>
+        <w:t>PhiX</w:t>
+      </w:r>
+      <w:proofErr w:type="spellEnd"/>
+      <w:r>
+        <w:rPr>
+          <w:sz w:val="24"/>
+          <w:szCs w:val="24"/>
+        </w:rPr>
+        <w:t xml:space="preserve"> control was spiked into the run to support optimal base calling</w:t>
+      </w:r>
+      <w:r>
+        <w:rPr>
+          <w:sz w:val="24"/>
+          <w:szCs w:val="24"/>
+        </w:rPr>
+        <w:t xml:space="preserve">, </w:t>
+      </w:r>
+      <w:r>
+        <w:rPr>
+          <w:sz w:val="24"/>
+          <w:szCs w:val="24"/>
+        </w:rPr>
+        <w:t xml:space="preserve">and </w:t>
+      </w:r>
+      <w:r>
+        <w:rPr>
+          <w:sz w:val="24"/>
+          <w:szCs w:val="24"/>
+        </w:rPr>
+        <w:t>r</w:t>
+      </w:r>
+      <w:r>
+        <w:rPr>
+          <w:sz w:val="24"/>
+          <w:szCs w:val="24"/>
+        </w:rPr>
+        <w:t>ead demultiplexing, read trimming, and run analytics were</w:t>
+      </w:r>
+      <w:r>
+        <w:rPr>
+          <w:sz w:val="24"/>
+          <w:szCs w:val="24"/>
+        </w:rPr>
+        <w:t xml:space="preserve"> performed on the instrument</w:t>
+      </w:r>
+      <w:r>
+        <w:rPr>
+          <w:sz w:val="24"/>
+          <w:szCs w:val="24"/>
+        </w:rPr>
+        <w:t xml:space="preserve"> using DRAGEN v3.10.12</w:t>
+      </w:r>
+      <w:r>
+        <w:rPr>
+          <w:sz w:val="24"/>
+          <w:szCs w:val="24"/>
+        </w:rPr>
+        <w:t>.</w:t>
+      </w:r>
+      <w:r>
+        <w:rPr>
+          <w:sz w:val="24"/>
+          <w:szCs w:val="24"/>
+        </w:rPr>
+        <w:t xml:space="preserve"> </w:t>
+      </w:r>
+      <w:r>
+        <w:rPr>
+          <w:sz w:val="24"/>
+          <w:szCs w:val="24"/>
+        </w:rPr>
+        <w:t>Library preparation</w:t>
+      </w:r>
+      <w:r>
+        <w:rPr>
+          <w:sz w:val="24"/>
+          <w:szCs w:val="24"/>
+        </w:rPr>
+        <w:t xml:space="preserve"> for long-read sequencing was completed </w:t>
+      </w:r>
+      <w:r>
+        <w:rPr>
+          <w:sz w:val="24"/>
+          <w:szCs w:val="24"/>
+        </w:rPr>
+        <w:t>using the Oxford Nanopore Technologies SQK-LSK114 native barcoding kit</w:t>
+      </w:r>
+      <w:r>
+        <w:rPr>
+          <w:sz w:val="24"/>
+          <w:szCs w:val="24"/>
+        </w:rPr>
+        <w:t xml:space="preserve">, </w:t>
+      </w:r>
+      <w:r>
+        <w:rPr>
+          <w:sz w:val="24"/>
+          <w:szCs w:val="24"/>
+        </w:rPr>
+        <w:t>and s</w:t>
+      </w:r>
+      <w:r>
+        <w:rPr>
+          <w:sz w:val="24"/>
+          <w:szCs w:val="24"/>
+        </w:rPr>
+        <w:t xml:space="preserve">equencing was performed on the </w:t>
+      </w:r>
+      <w:proofErr w:type="spellStart"/>
+      <w:r>
+        <w:rPr>
           <w:sz w:val="24"/>
           <w:szCs w:val="24"/>
         </w:rPr>
         <w:t>GridION</w:t>
       </w:r>
-      <w:r>
-        <w:rPr>
-          <w:rFonts w:cstheme="minorHAnsi"/>
+      <w:proofErr w:type="spellEnd"/>
+      <w:r>
+        <w:rPr>
+          <w:sz w:val="24"/>
+          <w:szCs w:val="24"/>
+        </w:rPr>
+        <w:t xml:space="preserve"> platform </w:t>
+      </w:r>
+      <w:r>
+        <w:rPr>
+          <w:sz w:val="24"/>
+          <w:szCs w:val="24"/>
+        </w:rPr>
+        <w:t>(</w:t>
+      </w:r>
+      <w:r>
+        <w:rPr>
+          <w:sz w:val="24"/>
+          <w:szCs w:val="24"/>
+        </w:rPr>
+        <w:t xml:space="preserve">FLOW-MIN114 </w:t>
+      </w:r>
+      <w:proofErr w:type="spellStart"/>
+      <w:r>
+        <w:rPr>
+          <w:sz w:val="24"/>
+          <w:szCs w:val="24"/>
+        </w:rPr>
+        <w:t>Spot-ON</w:t>
+      </w:r>
+      <w:proofErr w:type="spellEnd"/>
+      <w:r>
+        <w:rPr>
+          <w:sz w:val="24"/>
+          <w:szCs w:val="24"/>
+        </w:rPr>
+        <w:t xml:space="preserve"> Flow Cell, </w:t>
+      </w:r>
+      <w:r>
+        <w:rPr>
+          <w:sz w:val="24"/>
+          <w:szCs w:val="24"/>
+        </w:rPr>
+        <w:t>v</w:t>
+      </w:r>
+      <w:r>
+        <w:rPr>
+          <w:sz w:val="24"/>
+          <w:szCs w:val="24"/>
+        </w:rPr>
+        <w:t>R1</w:t>
+      </w:r>
+      <w:r>
+        <w:rPr>
+          <w:sz w:val="24"/>
+          <w:szCs w:val="24"/>
+        </w:rPr>
+        <w:t>0</w:t>
+      </w:r>
+      <w:r>
+        <w:rPr>
+          <w:sz w:val="24"/>
+          <w:szCs w:val="24"/>
+        </w:rPr>
+        <w:t>)</w:t>
+      </w:r>
+      <w:r>
+        <w:rPr>
+          <w:sz w:val="24"/>
+          <w:szCs w:val="24"/>
+        </w:rPr>
+        <w:t>.</w:t>
+      </w:r>
+      <w:r>
+        <w:rPr>
           <w:sz w:val="24"/>
           <w:szCs w:val="24"/>
         </w:rPr>
@@ -4183,50 +4879,554 @@
       </w:r>
       <w:r>
         <w:rPr>
-          <w:rFonts w:cstheme="minorHAnsi"/>
-          <w:sz w:val="24"/>
-          <w:szCs w:val="24"/>
-        </w:rPr>
-        <w:t>Oxford Nanopore</w:t>
-      </w:r>
-      <w:r>
-        <w:rPr>
-          <w:rFonts w:cstheme="minorHAnsi"/>
-          <w:sz w:val="24"/>
-          <w:szCs w:val="24"/>
-        </w:rPr>
-        <w:t xml:space="preserve">, paired-end sequencing using </w:t>
-      </w:r>
-      <w:r>
-        <w:rPr>
-          <w:sz w:val="24"/>
-          <w:szCs w:val="24"/>
-        </w:rPr>
-        <w:t>Illumina</w:t>
-      </w:r>
-      <w:r>
-        <w:rPr>
-          <w:sz w:val="24"/>
-          <w:szCs w:val="24"/>
-        </w:rPr>
-        <w:t>, assembly</w:t>
-      </w:r>
-      <w:r>
-        <w:rPr>
-          <w:sz w:val="24"/>
-          <w:szCs w:val="24"/>
-        </w:rPr>
-        <w:t>,</w:t>
-      </w:r>
-      <w:r>
-        <w:rPr>
-          <w:sz w:val="24"/>
-          <w:szCs w:val="24"/>
-        </w:rPr>
-        <w:t xml:space="preserve"> and annotation</w:t>
-      </w:r>
-      <w:r>
-        <w:rPr>
+          <w:sz w:val="24"/>
+          <w:szCs w:val="24"/>
+        </w:rPr>
+        <w:t xml:space="preserve">Quality-trimming of </w:t>
+      </w:r>
+      <w:r>
+        <w:rPr>
+          <w:sz w:val="24"/>
+          <w:szCs w:val="24"/>
+        </w:rPr>
+        <w:t xml:space="preserve">raw </w:t>
+      </w:r>
+      <w:r>
+        <w:rPr>
+          <w:sz w:val="24"/>
+          <w:szCs w:val="24"/>
+        </w:rPr>
+        <w:t>reads was completed using</w:t>
+      </w:r>
+      <w:r>
+        <w:rPr>
+          <w:rFonts w:cstheme="minorHAnsi"/>
+          <w:sz w:val="24"/>
+          <w:szCs w:val="24"/>
+        </w:rPr>
+        <w:t xml:space="preserve"> </w:t>
+      </w:r>
+      <w:proofErr w:type="spellStart"/>
+      <w:r>
+        <w:rPr>
+          <w:rFonts w:cstheme="minorHAnsi"/>
+          <w:sz w:val="24"/>
+          <w:szCs w:val="24"/>
+        </w:rPr>
+        <w:t>Trimmomatic</w:t>
+      </w:r>
+      <w:proofErr w:type="spellEnd"/>
+      <w:r>
+        <w:rPr>
+          <w:rFonts w:cstheme="minorHAnsi"/>
+          <w:sz w:val="24"/>
+          <w:szCs w:val="24"/>
+        </w:rPr>
+        <w:t xml:space="preserve"> </w:t>
+      </w:r>
+      <w:r>
+        <w:rPr>
+          <w:rFonts w:cstheme="minorHAnsi"/>
+          <w:sz w:val="24"/>
+          <w:szCs w:val="24"/>
+        </w:rPr>
+        <w:t>v</w:t>
+      </w:r>
+      <w:r>
+        <w:rPr>
+          <w:rFonts w:cstheme="minorHAnsi"/>
+          <w:sz w:val="24"/>
+          <w:szCs w:val="24"/>
+        </w:rPr>
+        <w:t>0</w:t>
+      </w:r>
+      <w:r>
+        <w:rPr>
+          <w:rFonts w:cstheme="minorHAnsi"/>
+          <w:sz w:val="24"/>
+          <w:szCs w:val="24"/>
+        </w:rPr>
+        <w:t xml:space="preserve">.39 </w:t>
+      </w:r>
+      <w:r>
+        <w:rPr>
+          <w:rFonts w:cstheme="minorHAnsi"/>
+          <w:sz w:val="24"/>
+          <w:szCs w:val="24"/>
+        </w:rPr>
+        <w:fldChar w:fldCharType="begin"/>
+      </w:r>
+      <w:r>
+        <w:rPr>
+          <w:rFonts w:cstheme="minorHAnsi"/>
+          <w:sz w:val="24"/>
+          <w:szCs w:val="24"/>
+        </w:rPr>
+        <w:instrText xml:space="preserve"> ADDIN EN.CITE &lt;EndNote&gt;&lt;Cite&gt;&lt;Author&gt;Bolger&lt;/Author&gt;&lt;Year&gt;2014&lt;/Year&gt;&lt;RecNum&gt;862&lt;/RecNum&gt;&lt;DisplayText&gt;(Bolger et al., 2014)&lt;/DisplayText&gt;&lt;record&gt;&lt;rec-number&gt;862&lt;/rec-number&gt;&lt;foreign-keys&gt;&lt;key app="EN" db-id="pss5de0wasp2t9es5tu5evzpa2svsdrveax9" timestamp="1722113627"&gt;862&lt;/key&gt;&lt;/foreign-keys&gt;&lt;ref-type name="Journal Article"&gt;17&lt;/ref-type&gt;&lt;contributors&gt;&lt;authors&gt;&lt;author&gt;Bolger, Anthony M.&lt;/author&gt;&lt;author&gt;Lohse, Marc&lt;/author&gt;&lt;author&gt;Usadel, Bjoern&lt;/author&gt;&lt;/authors&gt;&lt;/contributors&gt;&lt;titles&gt;&lt;title&gt;Trimmomatic: a flexible trimmer for Illumina sequence data&lt;/title&gt;&lt;secondary-title&gt;Bioinformatics&lt;/secondary-title&gt;&lt;/titles&gt;&lt;periodical&gt;&lt;full-title&gt;Bioinformatics&lt;/full-title&gt;&lt;/periodical&gt;&lt;pages&gt;2114-2120&lt;/pages&gt;&lt;volume&gt;30&lt;/volume&gt;&lt;number&gt;15&lt;/number&gt;&lt;dates&gt;&lt;year&gt;2014&lt;/year&gt;&lt;/dates&gt;&lt;isbn&gt;1367-4803&lt;/isbn&gt;&lt;urls&gt;&lt;related-urls&gt;&lt;url&gt;https://doi.org/10.1093/bioinformatics/btu170&lt;/url&gt;&lt;/related-urls&gt;&lt;/urls&gt;&lt;electronic-resource-num&gt;10.1093/bioinformatics/btu170&lt;/electronic-resource-num&gt;&lt;access-date&gt;7/27/2024&lt;/access-date&gt;&lt;/record&gt;&lt;/Cite&gt;&lt;/EndNote&gt;</w:instrText>
+      </w:r>
+      <w:r>
+        <w:rPr>
+          <w:rFonts w:cstheme="minorHAnsi"/>
+          <w:sz w:val="24"/>
+          <w:szCs w:val="24"/>
+        </w:rPr>
+        <w:fldChar w:fldCharType="separate"/>
+      </w:r>
+      <w:r>
+        <w:rPr>
+          <w:rFonts w:cstheme="minorHAnsi"/>
+          <w:noProof/>
+          <w:sz w:val="24"/>
+          <w:szCs w:val="24"/>
+        </w:rPr>
+        <w:t>(Bolger et al., 2014)</w:t>
+      </w:r>
+      <w:r>
+        <w:rPr>
+          <w:rFonts w:cstheme="minorHAnsi"/>
+          <w:sz w:val="24"/>
+          <w:szCs w:val="24"/>
+        </w:rPr>
+        <w:fldChar w:fldCharType="end"/>
+      </w:r>
+      <w:r>
+        <w:rPr>
+          <w:rFonts w:cstheme="minorHAnsi"/>
+          <w:sz w:val="24"/>
+          <w:szCs w:val="24"/>
+        </w:rPr>
+        <w:t xml:space="preserve"> </w:t>
+      </w:r>
+      <w:r>
+        <w:rPr>
+          <w:rFonts w:cstheme="minorHAnsi"/>
+          <w:sz w:val="24"/>
+          <w:szCs w:val="24"/>
+        </w:rPr>
+        <w:t xml:space="preserve">and </w:t>
+      </w:r>
+      <w:proofErr w:type="spellStart"/>
+      <w:r>
+        <w:rPr>
+          <w:rFonts w:cstheme="minorHAnsi"/>
+          <w:sz w:val="24"/>
+          <w:szCs w:val="24"/>
+        </w:rPr>
+        <w:t>Porechop</w:t>
+      </w:r>
+      <w:proofErr w:type="spellEnd"/>
+      <w:r>
+        <w:rPr>
+          <w:rFonts w:cstheme="minorHAnsi"/>
+          <w:sz w:val="24"/>
+          <w:szCs w:val="24"/>
+        </w:rPr>
+        <w:t xml:space="preserve"> </w:t>
+      </w:r>
+      <w:r>
+        <w:rPr>
+          <w:rFonts w:cstheme="minorHAnsi"/>
+          <w:sz w:val="24"/>
+          <w:szCs w:val="24"/>
+        </w:rPr>
+        <w:t>v.</w:t>
+      </w:r>
+      <w:r>
+        <w:rPr>
+          <w:rFonts w:cstheme="minorHAnsi"/>
+          <w:sz w:val="24"/>
+          <w:szCs w:val="24"/>
+        </w:rPr>
+        <w:t>0.2.4</w:t>
+      </w:r>
+      <w:r>
+        <w:rPr>
+          <w:rFonts w:cstheme="minorHAnsi"/>
+          <w:sz w:val="24"/>
+          <w:szCs w:val="24"/>
+        </w:rPr>
+        <w:t xml:space="preserve"> (</w:t>
+      </w:r>
+      <w:r>
+        <w:rPr>
+          <w:rFonts w:cstheme="minorHAnsi"/>
+          <w:sz w:val="24"/>
+          <w:szCs w:val="24"/>
+        </w:rPr>
+        <w:t>https://github.com/rrwick/Porechop</w:t>
+      </w:r>
+      <w:r>
+        <w:rPr>
+          <w:rFonts w:cstheme="minorHAnsi"/>
+          <w:sz w:val="24"/>
+          <w:szCs w:val="24"/>
+        </w:rPr>
+        <w:t>)</w:t>
+      </w:r>
+      <w:r>
+        <w:rPr>
+          <w:rFonts w:cstheme="minorHAnsi"/>
+          <w:sz w:val="24"/>
+          <w:szCs w:val="24"/>
+        </w:rPr>
+        <w:t xml:space="preserve"> for </w:t>
+      </w:r>
+      <w:r>
+        <w:rPr>
+          <w:rFonts w:cstheme="minorHAnsi"/>
+          <w:sz w:val="24"/>
+          <w:szCs w:val="24"/>
+        </w:rPr>
+        <w:t>reads from Illumina and Oxford Nanopore sequencing, respectively.</w:t>
+      </w:r>
+      <w:r>
+        <w:rPr>
+          <w:sz w:val="24"/>
+          <w:szCs w:val="24"/>
+        </w:rPr>
+        <w:t xml:space="preserve"> </w:t>
+      </w:r>
+      <w:proofErr w:type="spellStart"/>
+      <w:r>
+        <w:rPr>
+          <w:rFonts w:cstheme="minorHAnsi"/>
+          <w:sz w:val="24"/>
+          <w:szCs w:val="24"/>
+        </w:rPr>
+        <w:t>Unicycler</w:t>
+      </w:r>
+      <w:proofErr w:type="spellEnd"/>
+      <w:r>
+        <w:rPr>
+          <w:rFonts w:cstheme="minorHAnsi"/>
+          <w:sz w:val="24"/>
+          <w:szCs w:val="24"/>
+        </w:rPr>
+        <w:t xml:space="preserve"> </w:t>
+      </w:r>
+      <w:r>
+        <w:rPr>
+          <w:rFonts w:cstheme="minorHAnsi"/>
+          <w:sz w:val="24"/>
+          <w:szCs w:val="24"/>
+        </w:rPr>
+        <w:t xml:space="preserve">v0.4.4 </w:t>
+      </w:r>
+      <w:r>
+        <w:rPr>
+          <w:rFonts w:cstheme="minorHAnsi"/>
+          <w:sz w:val="24"/>
+          <w:szCs w:val="24"/>
+        </w:rPr>
+        <w:fldChar w:fldCharType="begin"/>
+      </w:r>
+      <w:r>
+        <w:rPr>
+          <w:rFonts w:cstheme="minorHAnsi"/>
+          <w:sz w:val="24"/>
+          <w:szCs w:val="24"/>
+        </w:rPr>
+        <w:instrText xml:space="preserve"> ADDIN EN.CITE &lt;EndNote&gt;&lt;Cite&gt;&lt;Author&gt;Wick&lt;/Author&gt;&lt;Year&gt;2017&lt;/Year&gt;&lt;RecNum&gt;865&lt;/RecNum&gt;&lt;DisplayText&gt;(Wick et al., 2017)&lt;/DisplayText&gt;&lt;record&gt;&lt;rec-number&gt;865&lt;/rec-number&gt;&lt;foreign-keys&gt;&lt;key app="EN" db-id="pss5de0wasp2t9es5tu5evzpa2svsdrveax9" timestamp="1722113981"&gt;865&lt;/key&gt;&lt;/foreign-keys&gt;&lt;ref-type name="Journal Article"&gt;17&lt;/ref-type&gt;&lt;contributors&gt;&lt;authors&gt;&lt;author&gt;Wick, Ryan R.&lt;/author&gt;&lt;author&gt;Judd, Louise M.&lt;/author&gt;&lt;author&gt;Gorrie, Claire L.&lt;/author&gt;&lt;author&gt;Holt, Kathryn E.&lt;/author&gt;&lt;/authors&gt;&lt;/contributors&gt;&lt;titles&gt;&lt;title&gt;Unicycler: Resolving bacterial genome assemblies from short and long sequencing reads&lt;/title&gt;&lt;secondary-title&gt;PLOS Computational Biology&lt;/secondary-title&gt;&lt;/titles&gt;&lt;periodical&gt;&lt;full-title&gt;PLOS Computational Biology&lt;/full-title&gt;&lt;/periodical&gt;&lt;pages&gt;e1005595&lt;/pages&gt;&lt;volume&gt;13&lt;/volume&gt;&lt;number&gt;6&lt;/number&gt;&lt;dates&gt;&lt;year&gt;2017&lt;/year&gt;&lt;/dates&gt;&lt;publisher&gt;Public Library of Science&lt;/publisher&gt;&lt;urls&gt;&lt;related-urls&gt;&lt;url&gt;https://doi.org/10.1371/journal.pcbi.1005595&lt;/url&gt;&lt;/related-urls&gt;&lt;/urls&gt;&lt;electronic-resource-num&gt;10.1371/journal.pcbi.1005595&lt;/electronic-resource-num&gt;&lt;/record&gt;&lt;/Cite&gt;&lt;/EndNote&gt;</w:instrText>
+      </w:r>
+      <w:r>
+        <w:rPr>
+          <w:rFonts w:cstheme="minorHAnsi"/>
+          <w:sz w:val="24"/>
+          <w:szCs w:val="24"/>
+        </w:rPr>
+        <w:fldChar w:fldCharType="separate"/>
+      </w:r>
+      <w:r>
+        <w:rPr>
+          <w:rFonts w:cstheme="minorHAnsi"/>
+          <w:noProof/>
+          <w:sz w:val="24"/>
+          <w:szCs w:val="24"/>
+        </w:rPr>
+        <w:t>(Wick et al., 2017)</w:t>
+      </w:r>
+      <w:r>
+        <w:rPr>
+          <w:rFonts w:cstheme="minorHAnsi"/>
+          <w:sz w:val="24"/>
+          <w:szCs w:val="24"/>
+        </w:rPr>
+        <w:fldChar w:fldCharType="end"/>
+      </w:r>
+      <w:r>
+        <w:rPr>
+          <w:rFonts w:cstheme="minorHAnsi"/>
+          <w:sz w:val="24"/>
+          <w:szCs w:val="24"/>
+        </w:rPr>
+        <w:t xml:space="preserve"> </w:t>
+      </w:r>
+      <w:r>
+        <w:rPr>
+          <w:rFonts w:cstheme="minorHAnsi"/>
+          <w:sz w:val="24"/>
+          <w:szCs w:val="24"/>
+        </w:rPr>
+        <w:t>was used for hybrid assembly of all genomes</w:t>
+      </w:r>
+      <w:r>
+        <w:rPr>
+          <w:rFonts w:cstheme="minorHAnsi"/>
+          <w:sz w:val="24"/>
+          <w:szCs w:val="24"/>
+        </w:rPr>
+        <w:t xml:space="preserve">. </w:t>
+      </w:r>
+      <w:r>
+        <w:rPr>
+          <w:rFonts w:cstheme="minorHAnsi"/>
+          <w:sz w:val="24"/>
+          <w:szCs w:val="24"/>
+        </w:rPr>
+        <w:t xml:space="preserve">Briefly, </w:t>
+      </w:r>
+      <w:r>
+        <w:rPr>
+          <w:rFonts w:cstheme="minorHAnsi"/>
+          <w:sz w:val="24"/>
+          <w:szCs w:val="24"/>
+        </w:rPr>
+        <w:t>the</w:t>
+      </w:r>
+      <w:r>
+        <w:rPr>
+          <w:rFonts w:cstheme="minorHAnsi"/>
+          <w:sz w:val="24"/>
+          <w:szCs w:val="24"/>
+        </w:rPr>
+        <w:t xml:space="preserve"> trimmed </w:t>
+      </w:r>
+      <w:r>
+        <w:rPr>
+          <w:rFonts w:cstheme="minorHAnsi"/>
+          <w:sz w:val="24"/>
+          <w:szCs w:val="24"/>
+        </w:rPr>
+        <w:t>I</w:t>
+      </w:r>
+      <w:r>
+        <w:rPr>
+          <w:rFonts w:cstheme="minorHAnsi"/>
+          <w:sz w:val="24"/>
+          <w:szCs w:val="24"/>
+        </w:rPr>
+        <w:t xml:space="preserve">llumina reads were assembled using </w:t>
+      </w:r>
+      <w:proofErr w:type="spellStart"/>
+      <w:r>
+        <w:rPr>
+          <w:rFonts w:cstheme="minorHAnsi"/>
+          <w:sz w:val="24"/>
+          <w:szCs w:val="24"/>
+        </w:rPr>
+        <w:t>SPAdes</w:t>
+      </w:r>
+      <w:proofErr w:type="spellEnd"/>
+      <w:r>
+        <w:rPr>
+          <w:rFonts w:cstheme="minorHAnsi"/>
+          <w:sz w:val="24"/>
+          <w:szCs w:val="24"/>
+        </w:rPr>
+        <w:t xml:space="preserve"> v3.14.0 </w:t>
+      </w:r>
+      <w:r>
+        <w:rPr>
+          <w:rFonts w:cstheme="minorHAnsi"/>
+          <w:sz w:val="24"/>
+          <w:szCs w:val="24"/>
+        </w:rPr>
+        <w:fldChar w:fldCharType="begin"/>
+      </w:r>
+      <w:r>
+        <w:rPr>
+          <w:rFonts w:cstheme="minorHAnsi"/>
+          <w:sz w:val="24"/>
+          <w:szCs w:val="24"/>
+        </w:rPr>
+        <w:instrText xml:space="preserve"> ADDIN EN.CITE &lt;EndNote&gt;&lt;Cite&gt;&lt;Author&gt;Bankevich&lt;/Author&gt;&lt;Year&gt;2012&lt;/Year&gt;&lt;RecNum&gt;863&lt;/RecNum&gt;&lt;DisplayText&gt;(Bankevich et al., 2012)&lt;/DisplayText&gt;&lt;record&gt;&lt;rec-number&gt;863&lt;/rec-number&gt;&lt;foreign-keys&gt;&lt;key app="EN" db-id="pss5de0wasp2t9es5tu5evzpa2svsdrveax9" timestamp="1722113813"&gt;863&lt;/key&gt;&lt;/foreign-keys&gt;&lt;ref-type name="Journal Article"&gt;17&lt;/ref-type&gt;&lt;contributors&gt;&lt;authors&gt;&lt;author&gt;Bankevich, A.&lt;/author&gt;&lt;author&gt;Nurk, S.&lt;/author&gt;&lt;author&gt;Antipov, D.&lt;/author&gt;&lt;author&gt;Gurevich, A. A.&lt;/author&gt;&lt;author&gt;Dvorkin, M.&lt;/author&gt;&lt;author&gt;Kulikov, A. S.&lt;/author&gt;&lt;author&gt;Lesin, V. M.&lt;/author&gt;&lt;author&gt;Nikolenko, S. I.&lt;/author&gt;&lt;author&gt;Pham, S.&lt;/author&gt;&lt;author&gt;Prjibelski, A. D.&lt;/author&gt;&lt;author&gt;Pyshkin, A. V.&lt;/author&gt;&lt;author&gt;Sirotkin, A. V.&lt;/author&gt;&lt;author&gt;Vyahhi, N.&lt;/author&gt;&lt;author&gt;Tesler, G.&lt;/author&gt;&lt;author&gt;Alekseyev, M. A.&lt;/author&gt;&lt;author&gt;Pevzner, P. A.&lt;/author&gt;&lt;/authors&gt;&lt;/contributors&gt;&lt;auth-address&gt;Algorithmic Biology Laboratory, St. Petersburg Academic University, Russian Academy of Sciences, St. Petersburg, Russia.&lt;/auth-address&gt;&lt;titles&gt;&lt;title&gt;SPAdes: a new genome assembly algorithm and its applications to single-cell sequencing&lt;/title&gt;&lt;secondary-title&gt;J Comput Biol&lt;/secondary-title&gt;&lt;/titles&gt;&lt;periodical&gt;&lt;full-title&gt;J Comput Biol&lt;/full-title&gt;&lt;/periodical&gt;&lt;pages&gt;455-77&lt;/pages&gt;&lt;volume&gt;19&lt;/volume&gt;&lt;number&gt;5&lt;/number&gt;&lt;edition&gt;20120416&lt;/edition&gt;&lt;keywords&gt;&lt;keyword&gt;*Algorithms&lt;/keyword&gt;&lt;keyword&gt;Bacteria/*genetics&lt;/keyword&gt;&lt;keyword&gt;*Genome, Bacterial&lt;/keyword&gt;&lt;keyword&gt;Metagenomics/*methods&lt;/keyword&gt;&lt;keyword&gt;Sequence Analysis, DNA/methods&lt;/keyword&gt;&lt;keyword&gt;Single-Cell Analysis/*methods&lt;/keyword&gt;&lt;/keywords&gt;&lt;dates&gt;&lt;year&gt;2012&lt;/year&gt;&lt;pub-dates&gt;&lt;date&gt;May&lt;/date&gt;&lt;/pub-dates&gt;&lt;/dates&gt;&lt;isbn&gt;1066-5277 (Print)&amp;#xD;1066-5277&lt;/isbn&gt;&lt;accession-num&gt;22506599&lt;/accession-num&gt;&lt;urls&gt;&lt;/urls&gt;&lt;custom2&gt;PMC3342519&lt;/custom2&gt;&lt;electronic-resource-num&gt;10.1089/cmb.2012.0021&lt;/electronic-resource-num&gt;&lt;remote-database-provider&gt;NLM&lt;/remote-database-provider&gt;&lt;language&gt;eng&lt;/language&gt;&lt;/record&gt;&lt;/Cite&gt;&lt;/EndNote&gt;</w:instrText>
+      </w:r>
+      <w:r>
+        <w:rPr>
+          <w:rFonts w:cstheme="minorHAnsi"/>
+          <w:sz w:val="24"/>
+          <w:szCs w:val="24"/>
+        </w:rPr>
+        <w:fldChar w:fldCharType="separate"/>
+      </w:r>
+      <w:r>
+        <w:rPr>
+          <w:rFonts w:cstheme="minorHAnsi"/>
+          <w:noProof/>
+          <w:sz w:val="24"/>
+          <w:szCs w:val="24"/>
+        </w:rPr>
+        <w:t>(Bankevich et al., 2012)</w:t>
+      </w:r>
+      <w:r>
+        <w:rPr>
+          <w:rFonts w:cstheme="minorHAnsi"/>
+          <w:sz w:val="24"/>
+          <w:szCs w:val="24"/>
+        </w:rPr>
+        <w:fldChar w:fldCharType="end"/>
+      </w:r>
+      <w:r>
+        <w:rPr>
+          <w:rFonts w:cstheme="minorHAnsi"/>
+          <w:sz w:val="24"/>
+          <w:szCs w:val="24"/>
+        </w:rPr>
+        <w:t xml:space="preserve"> </w:t>
+      </w:r>
+      <w:r>
+        <w:rPr>
+          <w:rFonts w:cstheme="minorHAnsi"/>
+          <w:sz w:val="24"/>
+          <w:szCs w:val="24"/>
+        </w:rPr>
+        <w:t>and then mapped with trimmed error</w:t>
+      </w:r>
+      <w:r>
+        <w:rPr>
+          <w:rFonts w:cstheme="minorHAnsi"/>
+          <w:sz w:val="24"/>
+          <w:szCs w:val="24"/>
+        </w:rPr>
+        <w:t>-</w:t>
+      </w:r>
+      <w:r>
+        <w:rPr>
+          <w:rFonts w:cstheme="minorHAnsi"/>
+          <w:sz w:val="24"/>
+          <w:szCs w:val="24"/>
+        </w:rPr>
+        <w:t>corrected Oxford Nanopore reads using </w:t>
+      </w:r>
+      <w:r>
+        <w:rPr>
+          <w:rFonts w:cstheme="minorHAnsi"/>
+          <w:sz w:val="24"/>
+          <w:szCs w:val="24"/>
+        </w:rPr>
+        <w:t xml:space="preserve">Bowtie2 </w:t>
+      </w:r>
+      <w:r>
+        <w:rPr>
+          <w:rFonts w:cstheme="minorHAnsi"/>
+          <w:sz w:val="24"/>
+          <w:szCs w:val="24"/>
+        </w:rPr>
+        <w:fldChar w:fldCharType="begin"/>
+      </w:r>
+      <w:r>
+        <w:rPr>
+          <w:rFonts w:cstheme="minorHAnsi"/>
+          <w:sz w:val="24"/>
+          <w:szCs w:val="24"/>
+        </w:rPr>
+        <w:instrText xml:space="preserve"> ADDIN EN.CITE &lt;EndNote&gt;&lt;Cite&gt;&lt;Author&gt;Langmead&lt;/Author&gt;&lt;Year&gt;2012&lt;/Year&gt;&lt;RecNum&gt;866&lt;/RecNum&gt;&lt;DisplayText&gt;(Langmead and Salzberg, 2012)&lt;/DisplayText&gt;&lt;record&gt;&lt;rec-number&gt;866&lt;/rec-number&gt;&lt;foreign-keys&gt;&lt;key app="EN" db-id="pss5de0wasp2t9es5tu5evzpa2svsdrveax9" timestamp="1722114116"&gt;866&lt;/key&gt;&lt;/foreign-keys&gt;&lt;ref-type name="Journal Article"&gt;17&lt;/ref-type&gt;&lt;contributors&gt;&lt;authors&gt;&lt;author&gt;Langmead, Ben&lt;/author&gt;&lt;author&gt;Salzberg, Steven L.&lt;/author&gt;&lt;/authors&gt;&lt;/contributors&gt;&lt;titles&gt;&lt;title&gt;Fast gapped-read alignment with Bowtie 2&lt;/title&gt;&lt;secondary-title&gt;Nature Methods&lt;/secondary-title&gt;&lt;/titles&gt;&lt;periodical&gt;&lt;full-title&gt;Nature Methods&lt;/full-title&gt;&lt;/periodical&gt;&lt;pages&gt;357-359&lt;/pages&gt;&lt;volume&gt;9&lt;/volume&gt;&lt;number&gt;4&lt;/number&gt;&lt;dates&gt;&lt;year&gt;2012&lt;/year&gt;&lt;pub-dates&gt;&lt;date&gt;2012/04/01&lt;/date&gt;&lt;/pub-dates&gt;&lt;/dates&gt;&lt;isbn&gt;1548-7105&lt;/isbn&gt;&lt;urls&gt;&lt;related-urls&gt;&lt;url&gt;https://doi.org/10.1038/nmeth.1923&lt;/url&gt;&lt;/related-urls&gt;&lt;/urls&gt;&lt;electronic-resource-num&gt;10.1038/nmeth.1923&lt;/electronic-resource-num&gt;&lt;/record&gt;&lt;/Cite&gt;&lt;/EndNote&gt;</w:instrText>
+      </w:r>
+      <w:r>
+        <w:rPr>
+          <w:rFonts w:cstheme="minorHAnsi"/>
+          <w:sz w:val="24"/>
+          <w:szCs w:val="24"/>
+        </w:rPr>
+        <w:fldChar w:fldCharType="separate"/>
+      </w:r>
+      <w:r>
+        <w:rPr>
+          <w:rFonts w:cstheme="minorHAnsi"/>
+          <w:noProof/>
+          <w:sz w:val="24"/>
+          <w:szCs w:val="24"/>
+        </w:rPr>
+        <w:t>(Langmead and Salzberg, 2012)</w:t>
+      </w:r>
+      <w:r>
+        <w:rPr>
+          <w:rFonts w:cstheme="minorHAnsi"/>
+          <w:sz w:val="24"/>
+          <w:szCs w:val="24"/>
+        </w:rPr>
+        <w:fldChar w:fldCharType="end"/>
+      </w:r>
+      <w:r>
+        <w:rPr>
+          <w:rFonts w:cstheme="minorHAnsi"/>
+          <w:sz w:val="24"/>
+          <w:szCs w:val="24"/>
+        </w:rPr>
+        <w:t xml:space="preserve"> and </w:t>
+      </w:r>
+      <w:proofErr w:type="spellStart"/>
+      <w:r>
+        <w:rPr>
+          <w:rFonts w:cstheme="minorHAnsi"/>
+          <w:sz w:val="24"/>
+          <w:szCs w:val="24"/>
+        </w:rPr>
+        <w:t>SAMtools</w:t>
+      </w:r>
+      <w:proofErr w:type="spellEnd"/>
+      <w:r>
+        <w:rPr>
+          <w:rFonts w:cstheme="minorHAnsi"/>
+          <w:sz w:val="24"/>
+          <w:szCs w:val="24"/>
+        </w:rPr>
+        <w:t xml:space="preserve"> </w:t>
+      </w:r>
+      <w:r>
+        <w:rPr>
+          <w:rFonts w:cstheme="minorHAnsi"/>
+          <w:sz w:val="24"/>
+          <w:szCs w:val="24"/>
+        </w:rPr>
+        <w:fldChar w:fldCharType="begin"/>
+      </w:r>
+      <w:r>
+        <w:rPr>
+          <w:rFonts w:cstheme="minorHAnsi"/>
+          <w:sz w:val="24"/>
+          <w:szCs w:val="24"/>
+        </w:rPr>
+        <w:instrText xml:space="preserve"> ADDIN EN.CITE &lt;EndNote&gt;&lt;Cite&gt;&lt;Author&gt;Li&lt;/Author&gt;&lt;Year&gt;2009&lt;/Year&gt;&lt;RecNum&gt;867&lt;/RecNum&gt;&lt;DisplayText&gt;(Li et al., 2009)&lt;/DisplayText&gt;&lt;record&gt;&lt;rec-number&gt;867&lt;/rec-number&gt;&lt;foreign-keys&gt;&lt;key app="EN" db-id="pss5de0wasp2t9es5tu5evzpa2svsdrveax9" timestamp="1722114221"&gt;867&lt;/key&gt;&lt;/foreign-keys&gt;&lt;ref-type name="Journal Article"&gt;17&lt;/ref-type&gt;&lt;contributors&gt;&lt;authors&gt;&lt;author&gt;Li, H.&lt;/author&gt;&lt;author&gt;Handsaker, B.&lt;/author&gt;&lt;author&gt;Wysoker, A.&lt;/author&gt;&lt;author&gt;Fennell, T.&lt;/author&gt;&lt;author&gt;Ruan, J.&lt;/author&gt;&lt;author&gt;Homer, N.&lt;/author&gt;&lt;author&gt;Marth, G.&lt;/author&gt;&lt;author&gt;Abecasis, G.&lt;/author&gt;&lt;author&gt;Durbin, R.&lt;/author&gt;&lt;/authors&gt;&lt;/contributors&gt;&lt;auth-address&gt;Wellcome Trust Sanger Institute, Wellcome Trust Genome Campus, Cambridge, CB10 1SA, UK, Broad Institute of MIT and Harvard, Cambridge, MA 02141, USA.&lt;/auth-address&gt;&lt;titles&gt;&lt;title&gt;The Sequence Alignment/Map format and SAMtools&lt;/title&gt;&lt;secondary-title&gt;Bioinformatics&lt;/secondary-title&gt;&lt;/titles&gt;&lt;periodical&gt;&lt;full-title&gt;Bioinformatics&lt;/full-title&gt;&lt;/periodical&gt;&lt;pages&gt;2078-9&lt;/pages&gt;&lt;volume&gt;25&lt;/volume&gt;&lt;number&gt;16&lt;/number&gt;&lt;edition&gt;20090608&lt;/edition&gt;&lt;keywords&gt;&lt;keyword&gt;Algorithms&lt;/keyword&gt;&lt;keyword&gt;Base Sequence&lt;/keyword&gt;&lt;keyword&gt;Computational Biology/*methods&lt;/keyword&gt;&lt;keyword&gt;Genome&lt;/keyword&gt;&lt;keyword&gt;Genomics&lt;/keyword&gt;&lt;keyword&gt;Molecular Sequence Data&lt;/keyword&gt;&lt;keyword&gt;Sequence Alignment/*methods&lt;/keyword&gt;&lt;keyword&gt;Sequence Analysis, DNA/*methods&lt;/keyword&gt;&lt;keyword&gt;*Software&lt;/keyword&gt;&lt;/keywords&gt;&lt;dates&gt;&lt;year&gt;2009&lt;/year&gt;&lt;pub-dates&gt;&lt;date&gt;Aug 15&lt;/date&gt;&lt;/pub-dates&gt;&lt;/dates&gt;&lt;isbn&gt;1367-4803 (Print)&amp;#xD;1367-4803&lt;/isbn&gt;&lt;accession-num&gt;19505943&lt;/accession-num&gt;&lt;urls&gt;&lt;/urls&gt;&lt;custom2&gt;PMC2723002&lt;/custom2&gt;&lt;electronic-resource-num&gt;10.1093/bioinformatics/btp352&lt;/electronic-resource-num&gt;&lt;remote-database-provider&gt;NLM&lt;/remote-database-provider&gt;&lt;language&gt;eng&lt;/language&gt;&lt;/record&gt;&lt;/Cite&gt;&lt;/EndNote&gt;</w:instrText>
+      </w:r>
+      <w:r>
+        <w:rPr>
+          <w:rFonts w:cstheme="minorHAnsi"/>
+          <w:sz w:val="24"/>
+          <w:szCs w:val="24"/>
+        </w:rPr>
+        <w:fldChar w:fldCharType="separate"/>
+      </w:r>
+      <w:r>
+        <w:rPr>
+          <w:rFonts w:cstheme="minorHAnsi"/>
+          <w:noProof/>
+          <w:sz w:val="24"/>
+          <w:szCs w:val="24"/>
+        </w:rPr>
+        <w:t>(Li et al., 2009)</w:t>
+      </w:r>
+      <w:r>
+        <w:rPr>
+          <w:rFonts w:cstheme="minorHAnsi"/>
+          <w:sz w:val="24"/>
+          <w:szCs w:val="24"/>
+        </w:rPr>
+        <w:fldChar w:fldCharType="end"/>
+      </w:r>
+      <w:r>
+        <w:rPr>
+          <w:rFonts w:cstheme="minorHAnsi"/>
           <w:sz w:val="24"/>
           <w:szCs w:val="24"/>
         </w:rPr>
@@ -4246,26 +5446,11 @@
           <w:sz w:val="24"/>
           <w:szCs w:val="24"/>
         </w:rPr>
-        <w:t xml:space="preserve">DNA extraction was performed </w:t>
-      </w:r>
-      <w:r>
-        <w:rPr>
-          <w:rFonts w:cstheme="minorHAnsi"/>
-          <w:sz w:val="24"/>
-          <w:szCs w:val="24"/>
-        </w:rPr>
-        <w:t xml:space="preserve">on </w:t>
-      </w:r>
-      <w:r>
-        <w:rPr>
-          <w:rFonts w:cstheme="minorHAnsi"/>
-          <w:sz w:val="24"/>
-          <w:szCs w:val="24"/>
-        </w:rPr>
-        <w:t>colony material collected from the agar plates</w:t>
-      </w:r>
-      <w:r>
-        <w:rPr>
+        <w:t>The polishing of the final hybrid assembly was done using Pilon</w:t>
+      </w:r>
+      <w:r>
+        <w:rPr>
+          <w:rFonts w:cstheme="minorHAnsi"/>
           <w:sz w:val="24"/>
           <w:szCs w:val="24"/>
         </w:rPr>
@@ -4273,480 +5458,6 @@
       </w:r>
       <w:r>
         <w:rPr>
-          <w:sz w:val="24"/>
-          <w:szCs w:val="24"/>
-        </w:rPr>
-        <w:t>with</w:t>
-      </w:r>
-      <w:r>
-        <w:rPr>
-          <w:sz w:val="24"/>
-          <w:szCs w:val="24"/>
-        </w:rPr>
-        <w:t xml:space="preserve"> </w:t>
-      </w:r>
-      <w:r>
-        <w:rPr>
-          <w:sz w:val="24"/>
-          <w:szCs w:val="24"/>
-        </w:rPr>
-        <w:t>a commercial kit</w:t>
-      </w:r>
-      <w:r>
-        <w:rPr>
-          <w:sz w:val="24"/>
-          <w:szCs w:val="24"/>
-        </w:rPr>
-        <w:t xml:space="preserve"> </w:t>
-      </w:r>
-      <w:r>
-        <w:rPr>
-          <w:sz w:val="24"/>
-          <w:szCs w:val="24"/>
-        </w:rPr>
-        <w:t>using</w:t>
-      </w:r>
-      <w:r>
-        <w:rPr>
-          <w:sz w:val="24"/>
-          <w:szCs w:val="24"/>
-        </w:rPr>
-        <w:t xml:space="preserve"> bead beating lysis</w:t>
-      </w:r>
-      <w:r>
-        <w:rPr>
-          <w:sz w:val="24"/>
-          <w:szCs w:val="24"/>
-        </w:rPr>
-        <w:t xml:space="preserve"> </w:t>
-      </w:r>
-      <w:r>
-        <w:rPr>
-          <w:sz w:val="24"/>
-          <w:szCs w:val="24"/>
-        </w:rPr>
-        <w:t>(</w:t>
-      </w:r>
-      <w:r>
-        <w:rPr>
-          <w:sz w:val="24"/>
-          <w:szCs w:val="24"/>
-        </w:rPr>
-        <w:t>MagMAX Microbiome Ultra Nucleic Acid Isolation Kit</w:t>
-      </w:r>
-      <w:r>
-        <w:rPr>
-          <w:sz w:val="24"/>
-          <w:szCs w:val="24"/>
-        </w:rPr>
-        <w:t xml:space="preserve">, </w:t>
-      </w:r>
-      <w:r>
-        <w:rPr>
-          <w:sz w:val="24"/>
-          <w:szCs w:val="24"/>
-        </w:rPr>
-        <w:t>Applied Biosystems)</w:t>
-      </w:r>
-      <w:r>
-        <w:rPr>
-          <w:sz w:val="24"/>
-          <w:szCs w:val="24"/>
-        </w:rPr>
-        <w:t>.</w:t>
-      </w:r>
-      <w:r>
-        <w:rPr>
-          <w:sz w:val="24"/>
-          <w:szCs w:val="24"/>
-        </w:rPr>
-        <w:t xml:space="preserve"> </w:t>
-      </w:r>
-      <w:r>
-        <w:rPr>
-          <w:sz w:val="24"/>
-          <w:szCs w:val="24"/>
-        </w:rPr>
-        <w:t>Library pre</w:t>
-      </w:r>
-      <w:r>
-        <w:rPr>
-          <w:sz w:val="24"/>
-          <w:szCs w:val="24"/>
-        </w:rPr>
-        <w:t>paration</w:t>
-      </w:r>
-      <w:r>
-        <w:rPr>
-          <w:sz w:val="24"/>
-          <w:szCs w:val="24"/>
-        </w:rPr>
-        <w:t xml:space="preserve"> </w:t>
-      </w:r>
-      <w:r>
-        <w:rPr>
-          <w:sz w:val="24"/>
-          <w:szCs w:val="24"/>
-        </w:rPr>
-        <w:t xml:space="preserve">was completed using </w:t>
-      </w:r>
-      <w:r>
-        <w:rPr>
-          <w:sz w:val="24"/>
-          <w:szCs w:val="24"/>
-        </w:rPr>
-        <w:t>Illumina DNA Prep</w:t>
-      </w:r>
-      <w:r>
-        <w:rPr>
-          <w:sz w:val="24"/>
-          <w:szCs w:val="24"/>
-        </w:rPr>
-        <w:t xml:space="preserve"> </w:t>
-      </w:r>
-      <w:r>
-        <w:rPr>
-          <w:sz w:val="24"/>
-          <w:szCs w:val="24"/>
-        </w:rPr>
-        <w:t xml:space="preserve">tagmentation kit </w:t>
-      </w:r>
-      <w:r>
-        <w:rPr>
-          <w:sz w:val="24"/>
-          <w:szCs w:val="24"/>
-        </w:rPr>
-        <w:t>(Illumina</w:t>
-      </w:r>
-      <w:r>
-        <w:rPr>
-          <w:sz w:val="24"/>
-          <w:szCs w:val="24"/>
-        </w:rPr>
-        <w:t>)</w:t>
-      </w:r>
-      <w:r>
-        <w:rPr>
-          <w:sz w:val="24"/>
-          <w:szCs w:val="24"/>
-        </w:rPr>
-        <w:t>, and</w:t>
-      </w:r>
-      <w:r>
-        <w:rPr>
-          <w:sz w:val="24"/>
-          <w:szCs w:val="24"/>
-        </w:rPr>
-        <w:t xml:space="preserve"> paired-end</w:t>
-      </w:r>
-      <w:r>
-        <w:rPr>
-          <w:sz w:val="24"/>
-          <w:szCs w:val="24"/>
-        </w:rPr>
-        <w:t xml:space="preserve"> s</w:t>
-      </w:r>
-      <w:r>
-        <w:rPr>
-          <w:sz w:val="24"/>
-          <w:szCs w:val="24"/>
-        </w:rPr>
-        <w:t xml:space="preserve">equencing </w:t>
-      </w:r>
-      <w:r>
-        <w:rPr>
-          <w:sz w:val="24"/>
-          <w:szCs w:val="24"/>
-        </w:rPr>
-        <w:t>(</w:t>
-      </w:r>
-      <w:r>
-        <w:rPr>
-          <w:sz w:val="24"/>
-          <w:szCs w:val="24"/>
-        </w:rPr>
-        <w:t>2x150bp</w:t>
-      </w:r>
-      <w:r>
-        <w:rPr>
-          <w:sz w:val="24"/>
-          <w:szCs w:val="24"/>
-        </w:rPr>
-        <w:t xml:space="preserve">) </w:t>
-      </w:r>
-      <w:r>
-        <w:rPr>
-          <w:sz w:val="24"/>
-          <w:szCs w:val="24"/>
-        </w:rPr>
-        <w:t xml:space="preserve">was </w:t>
-      </w:r>
-      <w:r>
-        <w:rPr>
-          <w:sz w:val="24"/>
-          <w:szCs w:val="24"/>
-        </w:rPr>
-        <w:t xml:space="preserve">run </w:t>
-      </w:r>
-      <w:r>
-        <w:rPr>
-          <w:sz w:val="24"/>
-          <w:szCs w:val="24"/>
-        </w:rPr>
-        <w:t>on the Illumina NextSeq2000 platform</w:t>
-      </w:r>
-      <w:r>
-        <w:rPr>
-          <w:sz w:val="24"/>
-          <w:szCs w:val="24"/>
-        </w:rPr>
-        <w:t xml:space="preserve"> (Illumina)</w:t>
-      </w:r>
-      <w:r>
-        <w:rPr>
-          <w:sz w:val="24"/>
-          <w:szCs w:val="24"/>
-        </w:rPr>
-        <w:t>. 1-2% PhiX control was spiked into the run to support optimal base calling.</w:t>
-      </w:r>
-      <w:r>
-        <w:rPr>
-          <w:sz w:val="24"/>
-          <w:szCs w:val="24"/>
-        </w:rPr>
-        <w:t xml:space="preserve"> </w:t>
-      </w:r>
-      <w:r>
-        <w:rPr>
-          <w:sz w:val="24"/>
-          <w:szCs w:val="24"/>
-        </w:rPr>
-        <w:t xml:space="preserve">Read demultiplexing, read trimming, </w:t>
-      </w:r>
-      <w:r>
-        <w:rPr>
-          <w:sz w:val="24"/>
-          <w:szCs w:val="24"/>
-        </w:rPr>
-        <w:t xml:space="preserve">quality control </w:t>
-      </w:r>
-      <w:r>
-        <w:rPr>
-          <w:sz w:val="24"/>
-          <w:szCs w:val="24"/>
-        </w:rPr>
-        <w:t xml:space="preserve">(FastQC) </w:t>
-      </w:r>
-      <w:r>
-        <w:rPr>
-          <w:sz w:val="24"/>
-          <w:szCs w:val="24"/>
-        </w:rPr>
-        <w:t>and run analytics were</w:t>
-      </w:r>
-      <w:r>
-        <w:rPr>
-          <w:sz w:val="24"/>
-          <w:szCs w:val="24"/>
-        </w:rPr>
-        <w:t xml:space="preserve"> performed on the instrument</w:t>
-      </w:r>
-      <w:r>
-        <w:rPr>
-          <w:sz w:val="24"/>
-          <w:szCs w:val="24"/>
-        </w:rPr>
-        <w:t xml:space="preserve"> using DRAGEN v3.10.12</w:t>
-      </w:r>
-      <w:r>
-        <w:rPr>
-          <w:sz w:val="24"/>
-          <w:szCs w:val="24"/>
-        </w:rPr>
-        <w:t>.</w:t>
-      </w:r>
-      <w:r>
-        <w:rPr>
-          <w:sz w:val="24"/>
-          <w:szCs w:val="24"/>
-        </w:rPr>
-        <w:t xml:space="preserve"> </w:t>
-      </w:r>
-      <w:r>
-        <w:rPr>
-          <w:sz w:val="24"/>
-          <w:szCs w:val="24"/>
-        </w:rPr>
-        <w:t>Library preparation</w:t>
-      </w:r>
-      <w:r>
-        <w:rPr>
-          <w:sz w:val="24"/>
-          <w:szCs w:val="24"/>
-        </w:rPr>
-        <w:t xml:space="preserve"> for long-read sequencing was completed </w:t>
-      </w:r>
-      <w:r>
-        <w:rPr>
-          <w:sz w:val="24"/>
-          <w:szCs w:val="24"/>
-        </w:rPr>
-        <w:t>using the Oxford Nanopore Technologies SQK-LSK114 native barcoding kit</w:t>
-      </w:r>
-      <w:r>
-        <w:rPr>
-          <w:sz w:val="24"/>
-          <w:szCs w:val="24"/>
-        </w:rPr>
-        <w:t xml:space="preserve">, </w:t>
-      </w:r>
-      <w:r>
-        <w:rPr>
-          <w:sz w:val="24"/>
-          <w:szCs w:val="24"/>
-        </w:rPr>
-        <w:t>and s</w:t>
-      </w:r>
-      <w:r>
-        <w:rPr>
-          <w:sz w:val="24"/>
-          <w:szCs w:val="24"/>
-        </w:rPr>
-        <w:t xml:space="preserve">equencing was performed on the GridION platform </w:t>
-      </w:r>
-      <w:r>
-        <w:rPr>
-          <w:sz w:val="24"/>
-          <w:szCs w:val="24"/>
-        </w:rPr>
-        <w:t>(</w:t>
-      </w:r>
-      <w:r>
-        <w:rPr>
-          <w:sz w:val="24"/>
-          <w:szCs w:val="24"/>
-        </w:rPr>
-        <w:t xml:space="preserve">FLOW-MIN114 Spot-ON Flow Cell, </w:t>
-      </w:r>
-      <w:r>
-        <w:rPr>
-          <w:sz w:val="24"/>
-          <w:szCs w:val="24"/>
-        </w:rPr>
-        <w:t>v</w:t>
-      </w:r>
-      <w:r>
-        <w:rPr>
-          <w:sz w:val="24"/>
-          <w:szCs w:val="24"/>
-        </w:rPr>
-        <w:t>R1</w:t>
-      </w:r>
-      <w:r>
-        <w:rPr>
-          <w:sz w:val="24"/>
-          <w:szCs w:val="24"/>
-        </w:rPr>
-        <w:t>0</w:t>
-      </w:r>
-      <w:r>
-        <w:rPr>
-          <w:sz w:val="24"/>
-          <w:szCs w:val="24"/>
-        </w:rPr>
-        <w:t>)</w:t>
-      </w:r>
-      <w:r>
-        <w:rPr>
-          <w:sz w:val="24"/>
-          <w:szCs w:val="24"/>
-        </w:rPr>
-        <w:t>.</w:t>
-      </w:r>
-      <w:r>
-        <w:rPr>
-          <w:sz w:val="24"/>
-          <w:szCs w:val="24"/>
-        </w:rPr>
-        <w:t xml:space="preserve"> </w:t>
-      </w:r>
-      <w:r>
-        <w:rPr>
-          <w:sz w:val="24"/>
-          <w:szCs w:val="24"/>
-        </w:rPr>
-        <w:t xml:space="preserve">Quality-trimming of </w:t>
-      </w:r>
-      <w:r>
-        <w:rPr>
-          <w:sz w:val="24"/>
-          <w:szCs w:val="24"/>
-        </w:rPr>
-        <w:t xml:space="preserve">raw </w:t>
-      </w:r>
-      <w:r>
-        <w:rPr>
-          <w:sz w:val="24"/>
-          <w:szCs w:val="24"/>
-        </w:rPr>
-        <w:t xml:space="preserve">reads </w:t>
-      </w:r>
-      <w:r>
-        <w:rPr>
-          <w:sz w:val="24"/>
-          <w:szCs w:val="24"/>
-        </w:rPr>
-        <w:t xml:space="preserve">was completed </w:t>
-      </w:r>
-      <w:r>
-        <w:rPr>
-          <w:sz w:val="24"/>
-          <w:szCs w:val="24"/>
-        </w:rPr>
-        <w:t>using</w:t>
-      </w:r>
-      <w:r>
-        <w:rPr>
-          <w:rFonts w:cstheme="minorHAnsi"/>
-          <w:sz w:val="24"/>
-          <w:szCs w:val="24"/>
-        </w:rPr>
-        <w:t xml:space="preserve"> Trimmomatic</w:t>
-      </w:r>
-      <w:r>
-        <w:rPr>
-          <w:rFonts w:cstheme="minorHAnsi"/>
-          <w:sz w:val="24"/>
-          <w:szCs w:val="24"/>
-        </w:rPr>
-        <w:t xml:space="preserve"> </w:t>
-      </w:r>
-      <w:r>
-        <w:rPr>
-          <w:rFonts w:cstheme="minorHAnsi"/>
-          <w:sz w:val="24"/>
-          <w:szCs w:val="24"/>
-        </w:rPr>
-        <w:t>v</w:t>
-      </w:r>
-      <w:r>
-        <w:rPr>
-          <w:rFonts w:cstheme="minorHAnsi"/>
-          <w:sz w:val="24"/>
-          <w:szCs w:val="24"/>
-        </w:rPr>
-        <w:t>0</w:t>
-      </w:r>
-      <w:r>
-        <w:rPr>
-          <w:rFonts w:cstheme="minorHAnsi"/>
-          <w:sz w:val="24"/>
-          <w:szCs w:val="24"/>
-        </w:rPr>
-        <w:t xml:space="preserve">.39 </w:t>
-      </w:r>
-      <w:r>
-        <w:rPr>
           <w:rFonts w:cstheme="minorHAnsi"/>
           <w:sz w:val="24"/>
           <w:szCs w:val="24"/>
@@ -4759,7 +5470,7 @@
           <w:sz w:val="24"/>
           <w:szCs w:val="24"/>
         </w:rPr>
-        <w:instrText xml:space="preserve"> ADDIN EN.CITE &lt;EndNote&gt;&lt;Cite&gt;&lt;Author&gt;Bolger&lt;/Author&gt;&lt;Year&gt;2014&lt;/Year&gt;&lt;RecNum&gt;862&lt;/RecNum&gt;&lt;DisplayText&gt;(Bolger et al., 2014)&lt;/DisplayText&gt;&lt;record&gt;&lt;rec-number&gt;862&lt;/rec-number&gt;&lt;foreign-keys&gt;&lt;key app="EN" db-id="pss5de0wasp2t9es5tu5evzpa2svsdrveax9" timestamp="1722113627"&gt;862&lt;/key&gt;&lt;/foreign-keys&gt;&lt;ref-type name="Journal Article"&gt;17&lt;/ref-type&gt;&lt;contributors&gt;&lt;authors&gt;&lt;author&gt;Bolger, Anthony M.&lt;/author&gt;&lt;author&gt;Lohse, Marc&lt;/author&gt;&lt;author&gt;Usadel, Bjoern&lt;/author&gt;&lt;/authors&gt;&lt;/contributors&gt;&lt;titles&gt;&lt;title&gt;Trimmomatic: a flexible trimmer for Illumina sequence data&lt;/title&gt;&lt;secondary-title&gt;Bioinformatics&lt;/secondary-title&gt;&lt;/titles&gt;&lt;periodical&gt;&lt;full-title&gt;Bioinformatics&lt;/full-title&gt;&lt;/periodical&gt;&lt;pages&gt;2114-2120&lt;/pages&gt;&lt;volume&gt;30&lt;/volume&gt;&lt;number&gt;15&lt;/number&gt;&lt;dates&gt;&lt;year&gt;2014&lt;/year&gt;&lt;/dates&gt;&lt;isbn&gt;1367-4803&lt;/isbn&gt;&lt;urls&gt;&lt;related-urls&gt;&lt;url&gt;https://doi.org/10.1093/bioinformatics/btu170&lt;/url&gt;&lt;/related-urls&gt;&lt;/urls&gt;&lt;electronic-resource-num&gt;10.1093/bioinformatics/btu170&lt;/electronic-resource-num&gt;&lt;access-date&gt;7/27/2024&lt;/access-date&gt;&lt;/record&gt;&lt;/Cite&gt;&lt;/EndNote&gt;</w:instrText>
+        <w:instrText xml:space="preserve"> ADDIN EN.CITE &lt;EndNote&gt;&lt;Cite&gt;&lt;Author&gt;Walker&lt;/Author&gt;&lt;Year&gt;2014&lt;/Year&gt;&lt;RecNum&gt;868&lt;/RecNum&gt;&lt;DisplayText&gt;(Walker et al., 2014)&lt;/DisplayText&gt;&lt;record&gt;&lt;rec-number&gt;868&lt;/rec-number&gt;&lt;foreign-keys&gt;&lt;key app="EN" db-id="pss5de0wasp2t9es5tu5evzpa2svsdrveax9" timestamp="1722114325"&gt;868&lt;/key&gt;&lt;/foreign-keys&gt;&lt;ref-type name="Journal Article"&gt;17&lt;/ref-type&gt;&lt;contributors&gt;&lt;authors&gt;&lt;author&gt;Walker, B. J.&lt;/author&gt;&lt;author&gt;Abeel, T.&lt;/author&gt;&lt;author&gt;Shea, T.&lt;/author&gt;&lt;author&gt;Priest, M.&lt;/author&gt;&lt;author&gt;Abouelliel, A.&lt;/author&gt;&lt;author&gt;Sakthikumar, S.&lt;/author&gt;&lt;author&gt;Cuomo, C. A.&lt;/author&gt;&lt;author&gt;Zeng, Q.&lt;/author&gt;&lt;author&gt;Wortman, J.&lt;/author&gt;&lt;author&gt;Young, S. K.&lt;/author&gt;&lt;author&gt;Earl, A. M.&lt;/author&gt;&lt;/authors&gt;&lt;/contributors&gt;&lt;auth-address&gt;Broad Institute of MIT and Harvard, Cambridge, Massachusetts, United States of America.&amp;#xD;Broad Institute of MIT and Harvard, Cambridge, Massachusetts, United States of America; VIB Department of Plant Systems Biology, Ghent University, Ghent, Belgium.&lt;/auth-address&gt;&lt;titles&gt;&lt;title&gt;Pilon: an integrated tool for comprehensive microbial variant detection and genome assembly improvement&lt;/title&gt;&lt;secondary-title&gt;PLoS One&lt;/secondary-title&gt;&lt;/titles&gt;&lt;periodical&gt;&lt;full-title&gt;Plos One&lt;/full-title&gt;&lt;/periodical&gt;&lt;pages&gt;e112963&lt;/pages&gt;&lt;volume&gt;9&lt;/volume&gt;&lt;number&gt;11&lt;/number&gt;&lt;edition&gt;20141119&lt;/edition&gt;&lt;keywords&gt;&lt;keyword&gt;Algorithms&lt;/keyword&gt;&lt;keyword&gt;Bacteria/classification/*genetics&lt;/keyword&gt;&lt;keyword&gt;*Genetic Variation&lt;/keyword&gt;&lt;keyword&gt;Genome, Bacterial&lt;/keyword&gt;&lt;keyword&gt;Molecular Sequence Data&lt;/keyword&gt;&lt;keyword&gt;Sequence Analysis, DNA/*methods&lt;/keyword&gt;&lt;keyword&gt;*Software&lt;/keyword&gt;&lt;/keywords&gt;&lt;dates&gt;&lt;year&gt;2014&lt;/year&gt;&lt;/dates&gt;&lt;isbn&gt;1932-6203&lt;/isbn&gt;&lt;accession-num&gt;25409509&lt;/accession-num&gt;&lt;urls&gt;&lt;/urls&gt;&lt;custom1&gt;Competing Interests: The authors have declared that no competing interests exist.&lt;/custom1&gt;&lt;custom2&gt;PMC4237348&lt;/custom2&gt;&lt;electronic-resource-num&gt;10.1371/journal.pone.0112963&lt;/electronic-resource-num&gt;&lt;remote-database-provider&gt;NLM&lt;/remote-database-provider&gt;&lt;language&gt;eng&lt;/language&gt;&lt;/record&gt;&lt;/Cite&gt;&lt;/EndNote&gt;</w:instrText>
       </w:r>
       <w:r>
         <w:rPr>
@@ -4776,7 +5487,7 @@
           <w:sz w:val="24"/>
           <w:szCs w:val="24"/>
         </w:rPr>
-        <w:t>(Bolger et al., 2014)</w:t>
+        <w:t>(Walker et al., 2014)</w:t>
       </w:r>
       <w:r>
         <w:rPr>
@@ -4792,115 +5503,41 @@
           <w:sz w:val="24"/>
           <w:szCs w:val="24"/>
         </w:rPr>
-        <w:t xml:space="preserve">, </w:t>
-      </w:r>
-      <w:r>
-        <w:rPr>
-          <w:rFonts w:cstheme="minorHAnsi"/>
-          <w:sz w:val="24"/>
-          <w:szCs w:val="24"/>
-        </w:rPr>
-        <w:t xml:space="preserve">and </w:t>
-      </w:r>
-      <w:r>
-        <w:rPr>
-          <w:rFonts w:cstheme="minorHAnsi"/>
-          <w:sz w:val="24"/>
-          <w:szCs w:val="24"/>
-        </w:rPr>
-        <w:t>read</w:t>
-      </w:r>
-      <w:r>
-        <w:rPr>
-          <w:rFonts w:cstheme="minorHAnsi"/>
-          <w:sz w:val="24"/>
-          <w:szCs w:val="24"/>
-        </w:rPr>
-        <w:t xml:space="preserve"> </w:t>
-      </w:r>
-      <w:r>
-        <w:rPr>
-          <w:rFonts w:cstheme="minorHAnsi"/>
-          <w:sz w:val="24"/>
-          <w:szCs w:val="24"/>
-        </w:rPr>
-        <w:t>error correct</w:t>
-      </w:r>
-      <w:r>
-        <w:rPr>
-          <w:rFonts w:cstheme="minorHAnsi"/>
-          <w:sz w:val="24"/>
-          <w:szCs w:val="24"/>
-        </w:rPr>
-        <w:t>ion</w:t>
-      </w:r>
-      <w:r>
-        <w:rPr>
-          <w:rFonts w:cstheme="minorHAnsi"/>
-          <w:sz w:val="24"/>
-          <w:szCs w:val="24"/>
-        </w:rPr>
-        <w:t xml:space="preserve"> and</w:t>
-      </w:r>
-      <w:r>
-        <w:rPr>
-          <w:rFonts w:cstheme="minorHAnsi"/>
-          <w:sz w:val="24"/>
-          <w:szCs w:val="24"/>
-        </w:rPr>
-        <w:t xml:space="preserve"> assembl</w:t>
-      </w:r>
-      <w:r>
-        <w:rPr>
-          <w:rFonts w:cstheme="minorHAnsi"/>
-          <w:sz w:val="24"/>
-          <w:szCs w:val="24"/>
-        </w:rPr>
-        <w:t>y of short and long reads w</w:t>
-      </w:r>
-      <w:r>
-        <w:rPr>
-          <w:rFonts w:cstheme="minorHAnsi"/>
-          <w:sz w:val="24"/>
-          <w:szCs w:val="24"/>
-        </w:rPr>
-        <w:t>ere</w:t>
-      </w:r>
-      <w:r>
-        <w:rPr>
-          <w:rFonts w:cstheme="minorHAnsi"/>
-          <w:sz w:val="24"/>
-          <w:szCs w:val="24"/>
-        </w:rPr>
-        <w:t xml:space="preserve"> completed </w:t>
-      </w:r>
-      <w:r>
-        <w:rPr>
-          <w:rFonts w:cstheme="minorHAnsi"/>
-          <w:sz w:val="24"/>
-          <w:szCs w:val="24"/>
-        </w:rPr>
-        <w:t>using SPAdes</w:t>
-      </w:r>
-      <w:r>
-        <w:rPr>
-          <w:rFonts w:cstheme="minorHAnsi"/>
-          <w:sz w:val="24"/>
-          <w:szCs w:val="24"/>
-        </w:rPr>
-        <w:t xml:space="preserve"> </w:t>
-      </w:r>
-      <w:r>
-        <w:rPr>
-          <w:rFonts w:cstheme="minorHAnsi"/>
-          <w:sz w:val="24"/>
-          <w:szCs w:val="24"/>
-        </w:rPr>
-        <w:t xml:space="preserve">v3.14.0 </w:t>
-      </w:r>
-      <w:r>
-        <w:rPr>
-          <w:rFonts w:cstheme="minorHAnsi"/>
+        <w:t xml:space="preserve">, and </w:t>
+      </w:r>
+      <w:r>
+        <w:rPr>
+          <w:rFonts w:cstheme="minorHAnsi"/>
+          <w:sz w:val="24"/>
+          <w:szCs w:val="24"/>
+        </w:rPr>
+        <w:t xml:space="preserve">annotation was </w:t>
+      </w:r>
+      <w:r>
+        <w:rPr>
+          <w:rFonts w:cstheme="minorHAnsi"/>
+          <w:sz w:val="24"/>
+          <w:szCs w:val="24"/>
+        </w:rPr>
+        <w:t>completed</w:t>
+      </w:r>
+      <w:r>
+        <w:rPr>
+          <w:rFonts w:cstheme="minorHAnsi"/>
+          <w:sz w:val="24"/>
+          <w:szCs w:val="24"/>
+        </w:rPr>
+        <w:t xml:space="preserve"> using </w:t>
+      </w:r>
+      <w:r>
+        <w:rPr>
+          <w:sz w:val="24"/>
+          <w:szCs w:val="24"/>
+        </w:rPr>
+        <w:t xml:space="preserve">BAKTA v1.5.1 </w:t>
+      </w:r>
+      <w:r>
+        <w:rPr>
           <w:sz w:val="24"/>
           <w:szCs w:val="24"/>
         </w:rPr>
@@ -4908,15 +5545,13 @@
       </w:r>
       <w:r>
         <w:rPr>
-          <w:rFonts w:cstheme="minorHAnsi"/>
-          <w:sz w:val="24"/>
-          <w:szCs w:val="24"/>
-        </w:rPr>
-        <w:instrText xml:space="preserve"> ADDIN EN.CITE &lt;EndNote&gt;&lt;Cite&gt;&lt;Author&gt;Bankevich&lt;/Author&gt;&lt;Year&gt;2012&lt;/Year&gt;&lt;RecNum&gt;863&lt;/RecNum&gt;&lt;DisplayText&gt;(Bankevich et al., 2012)&lt;/DisplayText&gt;&lt;record&gt;&lt;rec-number&gt;863&lt;/rec-number&gt;&lt;foreign-keys&gt;&lt;key app="EN" db-id="pss5de0wasp2t9es5tu5evzpa2svsdrveax9" timestamp="1722113813"&gt;863&lt;/key&gt;&lt;/foreign-keys&gt;&lt;ref-type name="Journal Article"&gt;17&lt;/ref-type&gt;&lt;contributors&gt;&lt;authors&gt;&lt;author&gt;Bankevich, A.&lt;/author&gt;&lt;author&gt;Nurk, S.&lt;/author&gt;&lt;author&gt;Antipov, D.&lt;/author&gt;&lt;author&gt;Gurevich, A. A.&lt;/author&gt;&lt;author&gt;Dvorkin, M.&lt;/author&gt;&lt;author&gt;Kulikov, A. S.&lt;/author&gt;&lt;author&gt;Lesin, V. M.&lt;/author&gt;&lt;author&gt;Nikolenko, S. I.&lt;/author&gt;&lt;author&gt;Pham, S.&lt;/author&gt;&lt;author&gt;Prjibelski, A. D.&lt;/author&gt;&lt;author&gt;Pyshkin, A. V.&lt;/author&gt;&lt;author&gt;Sirotkin, A. V.&lt;/author&gt;&lt;author&gt;Vyahhi, N.&lt;/author&gt;&lt;author&gt;Tesler, G.&lt;/author&gt;&lt;author&gt;Alekseyev, M. A.&lt;/author&gt;&lt;author&gt;Pevzner, P. A.&lt;/author&gt;&lt;/authors&gt;&lt;/contributors&gt;&lt;auth-address&gt;Algorithmic Biology Laboratory, St. Petersburg Academic University, Russian Academy of Sciences, St. Petersburg, Russia.&lt;/auth-address&gt;&lt;titles&gt;&lt;title&gt;SPAdes: a new genome assembly algorithm and its applications to single-cell sequencing&lt;/title&gt;&lt;secondary-title&gt;J Comput Biol&lt;/secondary-title&gt;&lt;/titles&gt;&lt;periodical&gt;&lt;full-title&gt;J Comput Biol&lt;/full-title&gt;&lt;/periodical&gt;&lt;pages&gt;455-77&lt;/pages&gt;&lt;volume&gt;19&lt;/volume&gt;&lt;number&gt;5&lt;/number&gt;&lt;edition&gt;20120416&lt;/edition&gt;&lt;keywords&gt;&lt;keyword&gt;*Algorithms&lt;/keyword&gt;&lt;keyword&gt;Bacteria/*genetics&lt;/keyword&gt;&lt;keyword&gt;*Genome, Bacterial&lt;/keyword&gt;&lt;keyword&gt;Metagenomics/*methods&lt;/keyword&gt;&lt;keyword&gt;Sequence Analysis, DNA/methods&lt;/keyword&gt;&lt;keyword&gt;Single-Cell Analysis/*methods&lt;/keyword&gt;&lt;/keywords&gt;&lt;dates&gt;&lt;year&gt;2012&lt;/year&gt;&lt;pub-dates&gt;&lt;date&gt;May&lt;/date&gt;&lt;/pub-dates&gt;&lt;/dates&gt;&lt;isbn&gt;1066-5277 (Print)&amp;#xD;1066-5277&lt;/isbn&gt;&lt;accession-num&gt;22506599&lt;/accession-num&gt;&lt;urls&gt;&lt;/urls&gt;&lt;custom2&gt;PMC3342519&lt;/custom2&gt;&lt;electronic-resource-num&gt;10.1089/cmb.2012.0021&lt;/electronic-resource-num&gt;&lt;remote-database-provider&gt;NLM&lt;/remote-database-provider&gt;&lt;language&gt;eng&lt;/language&gt;&lt;/record&gt;&lt;/Cite&gt;&lt;/EndNote&gt;</w:instrText>
-      </w:r>
-      <w:r>
-        <w:rPr>
-          <w:rFonts w:cstheme="minorHAnsi"/>
+          <w:sz w:val="24"/>
+          <w:szCs w:val="24"/>
+        </w:rPr>
+        <w:instrText xml:space="preserve"> ADDIN EN.CITE &lt;EndNote&gt;&lt;Cite&gt;&lt;Author&gt;Schwengers&lt;/Author&gt;&lt;Year&gt;2021&lt;/Year&gt;&lt;RecNum&gt;861&lt;/RecNum&gt;&lt;DisplayText&gt;(Schwengers et al., 2021)&lt;/DisplayText&gt;&lt;record&gt;&lt;rec-number&gt;861&lt;/rec-number&gt;&lt;foreign-keys&gt;&lt;key app="EN" db-id="pss5de0wasp2t9es5tu5evzpa2svsdrveax9" timestamp="1722112916"&gt;861&lt;/key&gt;&lt;/foreign-keys&gt;&lt;ref-type name="Journal Article"&gt;17&lt;/ref-type&gt;&lt;contributors&gt;&lt;authors&gt;&lt;author&gt;Schwengers, O.&lt;/author&gt;&lt;author&gt;Jelonek, L.&lt;/author&gt;&lt;author&gt;Dieckmann, M. A.&lt;/author&gt;&lt;author&gt;Beyvers, S.&lt;/author&gt;&lt;author&gt;Blom, J.&lt;/author&gt;&lt;author&gt;Goesmann, A.&lt;/author&gt;&lt;/authors&gt;&lt;/contributors&gt;&lt;auth-address&gt;Bioinformatics and Systems Biology, Justus Liebig University Giessen, Giessen 35392, Germany.&lt;/auth-address&gt;&lt;titles&gt;&lt;title&gt;Bakta: rapid and standardized annotation of bacterial genomes via alignment-free sequence identification&lt;/title&gt;&lt;secondary-title&gt;Microb Genom&lt;/secondary-title&gt;&lt;/titles&gt;&lt;periodical&gt;&lt;full-title&gt;Microb Genom&lt;/full-title&gt;&lt;/periodical&gt;&lt;volume&gt;7&lt;/volume&gt;&lt;number&gt;11&lt;/number&gt;&lt;keywords&gt;&lt;keyword&gt;Databases, Nucleic Acid&lt;/keyword&gt;&lt;keyword&gt;*Genome, Bacterial&lt;/keyword&gt;&lt;keyword&gt;Metagenome&lt;/keyword&gt;&lt;keyword&gt;Metagenomics/methods&lt;/keyword&gt;&lt;keyword&gt;*Software&lt;/keyword&gt;&lt;keyword&gt;bacteria&lt;/keyword&gt;&lt;keyword&gt;genome annotation&lt;/keyword&gt;&lt;keyword&gt;metagenome-assembled genomes&lt;/keyword&gt;&lt;keyword&gt;plasmids&lt;/keyword&gt;&lt;keyword&gt;whole-genome sequencing&lt;/keyword&gt;&lt;/keywords&gt;&lt;dates&gt;&lt;year&gt;2021&lt;/year&gt;&lt;pub-dates&gt;&lt;date&gt;Nov&lt;/date&gt;&lt;/pub-dates&gt;&lt;/dates&gt;&lt;isbn&gt;2057-5858&lt;/isbn&gt;&lt;accession-num&gt;34739369&lt;/accession-num&gt;&lt;urls&gt;&lt;/urls&gt;&lt;custom1&gt;The authors declare that there are no conflicts of interest.&lt;/custom1&gt;&lt;custom2&gt;PMC8743544&lt;/custom2&gt;&lt;electronic-resource-num&gt;10.1099/mgen.0.000685&lt;/electronic-resource-num&gt;&lt;remote-database-provider&gt;NLM&lt;/remote-database-provider&gt;&lt;language&gt;eng&lt;/language&gt;&lt;/record&gt;&lt;/Cite&gt;&lt;/EndNote&gt;</w:instrText>
+      </w:r>
+      <w:r>
+        <w:rPr>
           <w:sz w:val="24"/>
           <w:szCs w:val="24"/>
         </w:rPr>
@@ -4924,16 +5559,14 @@
       </w:r>
       <w:r>
         <w:rPr>
-          <w:rFonts w:cstheme="minorHAnsi"/>
           <w:noProof/>
           <w:sz w:val="24"/>
           <w:szCs w:val="24"/>
         </w:rPr>
-        <w:t>(Bankevich et al., 2012)</w:t>
-      </w:r>
-      <w:r>
-        <w:rPr>
-          <w:rFonts w:cstheme="minorHAnsi"/>
+        <w:t>(Schwengers et al., 2021)</w:t>
+      </w:r>
+      <w:r>
+        <w:rPr>
           <w:sz w:val="24"/>
           <w:szCs w:val="24"/>
         </w:rPr>
@@ -4942,370 +5575,6 @@
       <w:r>
         <w:rPr>
           <w:rFonts w:cstheme="minorHAnsi"/>
-          <w:sz w:val="24"/>
-          <w:szCs w:val="24"/>
-        </w:rPr>
-        <w:t xml:space="preserve"> </w:t>
-      </w:r>
-      <w:r>
-        <w:rPr>
-          <w:rFonts w:cstheme="minorHAnsi"/>
-          <w:sz w:val="24"/>
-          <w:szCs w:val="24"/>
-        </w:rPr>
-        <w:t>wrapped in Unicycler v</w:t>
-      </w:r>
-      <w:r>
-        <w:rPr>
-          <w:rFonts w:cstheme="minorHAnsi"/>
-          <w:sz w:val="24"/>
-          <w:szCs w:val="24"/>
-        </w:rPr>
-        <w:t xml:space="preserve">0.4.4 </w:t>
-      </w:r>
-      <w:r>
-        <w:rPr>
-          <w:rFonts w:cstheme="minorHAnsi"/>
-          <w:sz w:val="24"/>
-          <w:szCs w:val="24"/>
-        </w:rPr>
-        <w:fldChar w:fldCharType="begin"/>
-      </w:r>
-      <w:r>
-        <w:rPr>
-          <w:rFonts w:cstheme="minorHAnsi"/>
-          <w:sz w:val="24"/>
-          <w:szCs w:val="24"/>
-        </w:rPr>
-        <w:instrText xml:space="preserve"> ADDIN EN.CITE &lt;EndNote&gt;&lt;Cite&gt;&lt;Author&gt;Wick&lt;/Author&gt;&lt;Year&gt;2017&lt;/Year&gt;&lt;RecNum&gt;865&lt;/RecNum&gt;&lt;DisplayText&gt;(Wick et al., 2017)&lt;/DisplayText&gt;&lt;record&gt;&lt;rec-number&gt;865&lt;/rec-number&gt;&lt;foreign-keys&gt;&lt;key app="EN" db-id="pss5de0wasp2t9es5tu5evzpa2svsdrveax9" timestamp="1722113981"&gt;865&lt;/key&gt;&lt;/foreign-keys&gt;&lt;ref-type name="Journal Article"&gt;17&lt;/ref-type&gt;&lt;contributors&gt;&lt;authors&gt;&lt;author&gt;Wick, Ryan R.&lt;/author&gt;&lt;author&gt;Judd, Louise M.&lt;/author&gt;&lt;author&gt;Gorrie, Claire L.&lt;/author&gt;&lt;author&gt;Holt, Kathryn E.&lt;/author&gt;&lt;/authors&gt;&lt;/contributors&gt;&lt;titles&gt;&lt;title&gt;Unicycler: Resolving bacterial genome assemblies from short and long sequencing reads&lt;/title&gt;&lt;secondary-title&gt;PLOS Computational Biology&lt;/secondary-title&gt;&lt;/titles&gt;&lt;periodical&gt;&lt;full-title&gt;PLOS Computational Biology&lt;/full-title&gt;&lt;/periodical&gt;&lt;pages&gt;e1005595&lt;/pages&gt;&lt;volume&gt;13&lt;/volume&gt;&lt;number&gt;6&lt;/number&gt;&lt;dates&gt;&lt;year&gt;2017&lt;/year&gt;&lt;/dates&gt;&lt;publisher&gt;Public Library of Science&lt;/publisher&gt;&lt;urls&gt;&lt;related-urls&gt;&lt;url&gt;https://doi.org/10.1371/journal.pcbi.1005595&lt;/url&gt;&lt;/related-urls&gt;&lt;/urls&gt;&lt;electronic-resource-num&gt;10.1371/journal.pcbi.1005595&lt;/electronic-resource-num&gt;&lt;/record&gt;&lt;/Cite&gt;&lt;/EndNote&gt;</w:instrText>
-      </w:r>
-      <w:r>
-        <w:rPr>
-          <w:rFonts w:cstheme="minorHAnsi"/>
-          <w:sz w:val="24"/>
-          <w:szCs w:val="24"/>
-        </w:rPr>
-        <w:fldChar w:fldCharType="separate"/>
-      </w:r>
-      <w:r>
-        <w:rPr>
-          <w:rFonts w:cstheme="minorHAnsi"/>
-          <w:noProof/>
-          <w:sz w:val="24"/>
-          <w:szCs w:val="24"/>
-        </w:rPr>
-        <w:t>(Wick et al., 2017)</w:t>
-      </w:r>
-      <w:r>
-        <w:rPr>
-          <w:rFonts w:cstheme="minorHAnsi"/>
-          <w:sz w:val="24"/>
-          <w:szCs w:val="24"/>
-        </w:rPr>
-        <w:fldChar w:fldCharType="end"/>
-      </w:r>
-      <w:r>
-        <w:rPr>
-          <w:rFonts w:cstheme="minorHAnsi"/>
-          <w:sz w:val="24"/>
-          <w:szCs w:val="24"/>
-        </w:rPr>
-        <w:t>.</w:t>
-      </w:r>
-      <w:r>
-        <w:rPr>
-          <w:rFonts w:cstheme="minorHAnsi"/>
-          <w:sz w:val="24"/>
-          <w:szCs w:val="24"/>
-        </w:rPr>
-        <w:t xml:space="preserve"> </w:t>
-      </w:r>
-      <w:r>
-        <w:rPr>
-          <w:rFonts w:cstheme="minorHAnsi"/>
-          <w:sz w:val="24"/>
-          <w:szCs w:val="24"/>
-        </w:rPr>
-        <w:t>R</w:t>
-      </w:r>
-      <w:r>
-        <w:rPr>
-          <w:rFonts w:cstheme="minorHAnsi"/>
-          <w:sz w:val="24"/>
-          <w:szCs w:val="24"/>
-        </w:rPr>
-        <w:t>ead mapping was completed using Bowtie2</w:t>
-      </w:r>
-      <w:r>
-        <w:rPr>
-          <w:rFonts w:cstheme="minorHAnsi"/>
-          <w:sz w:val="24"/>
-          <w:szCs w:val="24"/>
-        </w:rPr>
-        <w:t xml:space="preserve"> </w:t>
-      </w:r>
-      <w:r>
-        <w:rPr>
-          <w:rFonts w:cstheme="minorHAnsi"/>
-          <w:sz w:val="24"/>
-          <w:szCs w:val="24"/>
-        </w:rPr>
-        <w:fldChar w:fldCharType="begin"/>
-      </w:r>
-      <w:r>
-        <w:rPr>
-          <w:rFonts w:cstheme="minorHAnsi"/>
-          <w:sz w:val="24"/>
-          <w:szCs w:val="24"/>
-        </w:rPr>
-        <w:instrText xml:space="preserve"> ADDIN EN.CITE &lt;EndNote&gt;&lt;Cite&gt;&lt;Author&gt;Langmead&lt;/Author&gt;&lt;Year&gt;2012&lt;/Year&gt;&lt;RecNum&gt;866&lt;/RecNum&gt;&lt;DisplayText&gt;(Langmead and Salzberg, 2012)&lt;/DisplayText&gt;&lt;record&gt;&lt;rec-number&gt;866&lt;/rec-number&gt;&lt;foreign-keys&gt;&lt;key app="EN" db-id="pss5de0wasp2t9es5tu5evzpa2svsdrveax9" timestamp="1722114116"&gt;866&lt;/key&gt;&lt;/foreign-keys&gt;&lt;ref-type name="Journal Article"&gt;17&lt;/ref-type&gt;&lt;contributors&gt;&lt;authors&gt;&lt;author&gt;Langmead, Ben&lt;/author&gt;&lt;author&gt;Salzberg, Steven L.&lt;/author&gt;&lt;/authors&gt;&lt;/contributors&gt;&lt;titles&gt;&lt;title&gt;Fast gapped-read alignment with Bowtie 2&lt;/title&gt;&lt;secondary-title&gt;Nature Methods&lt;/secondary-title&gt;&lt;/titles&gt;&lt;periodical&gt;&lt;full-title&gt;Nature Methods&lt;/full-title&gt;&lt;/periodical&gt;&lt;pages&gt;357-359&lt;/pages&gt;&lt;volume&gt;9&lt;/volume&gt;&lt;number&gt;4&lt;/number&gt;&lt;dates&gt;&lt;year&gt;2012&lt;/year&gt;&lt;pub-dates&gt;&lt;date&gt;2012/04/01&lt;/date&gt;&lt;/pub-dates&gt;&lt;/dates&gt;&lt;isbn&gt;1548-7105&lt;/isbn&gt;&lt;urls&gt;&lt;related-urls&gt;&lt;url&gt;https://doi.org/10.1038/nmeth.1923&lt;/url&gt;&lt;/related-urls&gt;&lt;/urls&gt;&lt;electronic-resource-num&gt;10.1038/nmeth.1923&lt;/electronic-resource-num&gt;&lt;/record&gt;&lt;/Cite&gt;&lt;/EndNote&gt;</w:instrText>
-      </w:r>
-      <w:r>
-        <w:rPr>
-          <w:rFonts w:cstheme="minorHAnsi"/>
-          <w:sz w:val="24"/>
-          <w:szCs w:val="24"/>
-        </w:rPr>
-        <w:fldChar w:fldCharType="separate"/>
-      </w:r>
-      <w:r>
-        <w:rPr>
-          <w:rFonts w:cstheme="minorHAnsi"/>
-          <w:noProof/>
-          <w:sz w:val="24"/>
-          <w:szCs w:val="24"/>
-        </w:rPr>
-        <w:t>(Langmead and Salzberg, 2012)</w:t>
-      </w:r>
-      <w:r>
-        <w:rPr>
-          <w:rFonts w:cstheme="minorHAnsi"/>
-          <w:sz w:val="24"/>
-          <w:szCs w:val="24"/>
-        </w:rPr>
-        <w:fldChar w:fldCharType="end"/>
-      </w:r>
-      <w:r>
-        <w:rPr>
-          <w:rFonts w:cstheme="minorHAnsi"/>
-          <w:sz w:val="24"/>
-          <w:szCs w:val="24"/>
-        </w:rPr>
-        <w:t xml:space="preserve"> and SAMtools</w:t>
-      </w:r>
-      <w:r>
-        <w:rPr>
-          <w:rFonts w:cstheme="minorHAnsi"/>
-          <w:sz w:val="24"/>
-          <w:szCs w:val="24"/>
-        </w:rPr>
-        <w:t xml:space="preserve"> </w:t>
-      </w:r>
-      <w:r>
-        <w:rPr>
-          <w:rFonts w:cstheme="minorHAnsi"/>
-          <w:sz w:val="24"/>
-          <w:szCs w:val="24"/>
-        </w:rPr>
-        <w:fldChar w:fldCharType="begin"/>
-      </w:r>
-      <w:r>
-        <w:rPr>
-          <w:rFonts w:cstheme="minorHAnsi"/>
-          <w:sz w:val="24"/>
-          <w:szCs w:val="24"/>
-        </w:rPr>
-        <w:instrText xml:space="preserve"> ADDIN EN.CITE &lt;EndNote&gt;&lt;Cite&gt;&lt;Author&gt;Li&lt;/Author&gt;&lt;Year&gt;2009&lt;/Year&gt;&lt;RecNum&gt;867&lt;/RecNum&gt;&lt;DisplayText&gt;(Li et al., 2009)&lt;/DisplayText&gt;&lt;record&gt;&lt;rec-number&gt;867&lt;/rec-number&gt;&lt;foreign-keys&gt;&lt;key app="EN" db-id="pss5de0wasp2t9es5tu5evzpa2svsdrveax9" timestamp="1722114221"&gt;867&lt;/key&gt;&lt;/foreign-keys&gt;&lt;ref-type name="Journal Article"&gt;17&lt;/ref-type&gt;&lt;contributors&gt;&lt;authors&gt;&lt;author&gt;Li, H.&lt;/author&gt;&lt;author&gt;Handsaker, B.&lt;/author&gt;&lt;author&gt;Wysoker, A.&lt;/author&gt;&lt;author&gt;Fennell, T.&lt;/author&gt;&lt;author&gt;Ruan, J.&lt;/author&gt;&lt;author&gt;Homer, N.&lt;/author&gt;&lt;author&gt;Marth, G.&lt;/author&gt;&lt;author&gt;Abecasis, G.&lt;/author&gt;&lt;author&gt;Durbin, R.&lt;/author&gt;&lt;/authors&gt;&lt;/contributors&gt;&lt;auth-address&gt;Wellcome Trust Sanger Institute, Wellcome Trust Genome Campus, Cambridge, CB10 1SA, UK, Broad Institute of MIT and Harvard, Cambridge, MA 02141, USA.&lt;/auth-address&gt;&lt;titles&gt;&lt;title&gt;The Sequence Alignment/Map format and SAMtools&lt;/title&gt;&lt;secondary-title&gt;Bioinformatics&lt;/secondary-title&gt;&lt;/titles&gt;&lt;periodical&gt;&lt;full-title&gt;Bioinformatics&lt;/full-title&gt;&lt;/periodical&gt;&lt;pages&gt;2078-9&lt;/pages&gt;&lt;volume&gt;25&lt;/volume&gt;&lt;number&gt;16&lt;/number&gt;&lt;edition&gt;20090608&lt;/edition&gt;&lt;keywords&gt;&lt;keyword&gt;Algorithms&lt;/keyword&gt;&lt;keyword&gt;Base Sequence&lt;/keyword&gt;&lt;keyword&gt;Computational Biology/*methods&lt;/keyword&gt;&lt;keyword&gt;Genome&lt;/keyword&gt;&lt;keyword&gt;Genomics&lt;/keyword&gt;&lt;keyword&gt;Molecular Sequence Data&lt;/keyword&gt;&lt;keyword&gt;Sequence Alignment/*methods&lt;/keyword&gt;&lt;keyword&gt;Sequence Analysis, DNA/*methods&lt;/keyword&gt;&lt;keyword&gt;*Software&lt;/keyword&gt;&lt;/keywords&gt;&lt;dates&gt;&lt;year&gt;2009&lt;/year&gt;&lt;pub-dates&gt;&lt;date&gt;Aug 15&lt;/date&gt;&lt;/pub-dates&gt;&lt;/dates&gt;&lt;isbn&gt;1367-4803 (Print)&amp;#xD;1367-4803&lt;/isbn&gt;&lt;accession-num&gt;19505943&lt;/accession-num&gt;&lt;urls&gt;&lt;/urls&gt;&lt;custom2&gt;PMC2723002&lt;/custom2&gt;&lt;electronic-resource-num&gt;10.1093/bioinformatics/btp352&lt;/electronic-resource-num&gt;&lt;remote-database-provider&gt;NLM&lt;/remote-database-provider&gt;&lt;language&gt;eng&lt;/language&gt;&lt;/record&gt;&lt;/Cite&gt;&lt;/EndNote&gt;</w:instrText>
-      </w:r>
-      <w:r>
-        <w:rPr>
-          <w:rFonts w:cstheme="minorHAnsi"/>
-          <w:sz w:val="24"/>
-          <w:szCs w:val="24"/>
-        </w:rPr>
-        <w:fldChar w:fldCharType="separate"/>
-      </w:r>
-      <w:r>
-        <w:rPr>
-          <w:rFonts w:cstheme="minorHAnsi"/>
-          <w:noProof/>
-          <w:sz w:val="24"/>
-          <w:szCs w:val="24"/>
-        </w:rPr>
-        <w:t>(Li et al., 2009)</w:t>
-      </w:r>
-      <w:r>
-        <w:rPr>
-          <w:rFonts w:cstheme="minorHAnsi"/>
-          <w:sz w:val="24"/>
-          <w:szCs w:val="24"/>
-        </w:rPr>
-        <w:fldChar w:fldCharType="end"/>
-      </w:r>
-      <w:r>
-        <w:rPr>
-          <w:rFonts w:cstheme="minorHAnsi"/>
-          <w:sz w:val="24"/>
-          <w:szCs w:val="24"/>
-        </w:rPr>
-        <w:t>, and</w:t>
-      </w:r>
-      <w:r>
-        <w:rPr>
-          <w:rFonts w:cstheme="minorHAnsi"/>
-          <w:sz w:val="24"/>
-          <w:szCs w:val="24"/>
-        </w:rPr>
-        <w:t xml:space="preserve"> the assembly was polished using Pilon</w:t>
-      </w:r>
-      <w:r>
-        <w:rPr>
-          <w:rFonts w:cstheme="minorHAnsi"/>
-          <w:sz w:val="24"/>
-          <w:szCs w:val="24"/>
-        </w:rPr>
-        <w:t xml:space="preserve"> </w:t>
-      </w:r>
-      <w:r>
-        <w:rPr>
-          <w:rFonts w:cstheme="minorHAnsi"/>
-          <w:sz w:val="24"/>
-          <w:szCs w:val="24"/>
-        </w:rPr>
-        <w:fldChar w:fldCharType="begin"/>
-      </w:r>
-      <w:r>
-        <w:rPr>
-          <w:rFonts w:cstheme="minorHAnsi"/>
-          <w:sz w:val="24"/>
-          <w:szCs w:val="24"/>
-        </w:rPr>
-        <w:instrText xml:space="preserve"> ADDIN EN.CITE &lt;EndNote&gt;&lt;Cite&gt;&lt;Author&gt;Walker&lt;/Author&gt;&lt;Year&gt;2014&lt;/Year&gt;&lt;RecNum&gt;868&lt;/RecNum&gt;&lt;DisplayText&gt;(Walker et al., 2014)&lt;/DisplayText&gt;&lt;record&gt;&lt;rec-number&gt;868&lt;/rec-number&gt;&lt;foreign-keys&gt;&lt;key app="EN" db-id="pss5de0wasp2t9es5tu5evzpa2svsdrveax9" timestamp="1722114325"&gt;868&lt;/key&gt;&lt;/foreign-keys&gt;&lt;ref-type name="Journal Article"&gt;17&lt;/ref-type&gt;&lt;contributors&gt;&lt;authors&gt;&lt;author&gt;Walker, B. J.&lt;/author&gt;&lt;author&gt;Abeel, T.&lt;/author&gt;&lt;author&gt;Shea, T.&lt;/author&gt;&lt;author&gt;Priest, M.&lt;/author&gt;&lt;author&gt;Abouelliel, A.&lt;/author&gt;&lt;author&gt;Sakthikumar, S.&lt;/author&gt;&lt;author&gt;Cuomo, C. A.&lt;/author&gt;&lt;author&gt;Zeng, Q.&lt;/author&gt;&lt;author&gt;Wortman, J.&lt;/author&gt;&lt;author&gt;Young, S. K.&lt;/author&gt;&lt;author&gt;Earl, A. M.&lt;/author&gt;&lt;/authors&gt;&lt;/contributors&gt;&lt;auth-address&gt;Broad Institute of MIT and Harvard, Cambridge, Massachusetts, United States of America.&amp;#xD;Broad Institute of MIT and Harvard, Cambridge, Massachusetts, United States of America; VIB Department of Plant Systems Biology, Ghent University, Ghent, Belgium.&lt;/auth-address&gt;&lt;titles&gt;&lt;title&gt;Pilon: an integrated tool for comprehensive microbial variant detection and genome assembly improvement&lt;/title&gt;&lt;secondary-title&gt;PLoS One&lt;/secondary-title&gt;&lt;/titles&gt;&lt;periodical&gt;&lt;full-title&gt;Plos One&lt;/full-title&gt;&lt;/periodical&gt;&lt;pages&gt;e112963&lt;/pages&gt;&lt;volume&gt;9&lt;/volume&gt;&lt;number&gt;11&lt;/number&gt;&lt;edition&gt;20141119&lt;/edition&gt;&lt;keywords&gt;&lt;keyword&gt;Algorithms&lt;/keyword&gt;&lt;keyword&gt;Bacteria/classification/*genetics&lt;/keyword&gt;&lt;keyword&gt;*Genetic Variation&lt;/keyword&gt;&lt;keyword&gt;Genome, Bacterial&lt;/keyword&gt;&lt;keyword&gt;Molecular Sequence Data&lt;/keyword&gt;&lt;keyword&gt;Sequence Analysis, DNA/*methods&lt;/keyword&gt;&lt;keyword&gt;*Software&lt;/keyword&gt;&lt;/keywords&gt;&lt;dates&gt;&lt;year&gt;2014&lt;/year&gt;&lt;/dates&gt;&lt;isbn&gt;1932-6203&lt;/isbn&gt;&lt;accession-num&gt;25409509&lt;/accession-num&gt;&lt;urls&gt;&lt;/urls&gt;&lt;custom1&gt;Competing Interests: The authors have declared that no competing interests exist.&lt;/custom1&gt;&lt;custom2&gt;PMC4237348&lt;/custom2&gt;&lt;electronic-resource-num&gt;10.1371/journal.pone.0112963&lt;/electronic-resource-num&gt;&lt;remote-database-provider&gt;NLM&lt;/remote-database-provider&gt;&lt;language&gt;eng&lt;/language&gt;&lt;/record&gt;&lt;/Cite&gt;&lt;/EndNote&gt;</w:instrText>
-      </w:r>
-      <w:r>
-        <w:rPr>
-          <w:rFonts w:cstheme="minorHAnsi"/>
-          <w:sz w:val="24"/>
-          <w:szCs w:val="24"/>
-        </w:rPr>
-        <w:fldChar w:fldCharType="separate"/>
-      </w:r>
-      <w:r>
-        <w:rPr>
-          <w:rFonts w:cstheme="minorHAnsi"/>
-          <w:noProof/>
-          <w:sz w:val="24"/>
-          <w:szCs w:val="24"/>
-        </w:rPr>
-        <w:t>(Walker et al., 2014)</w:t>
-      </w:r>
-      <w:r>
-        <w:rPr>
-          <w:rFonts w:cstheme="minorHAnsi"/>
-          <w:sz w:val="24"/>
-          <w:szCs w:val="24"/>
-        </w:rPr>
-        <w:fldChar w:fldCharType="end"/>
-      </w:r>
-      <w:r>
-        <w:rPr>
-          <w:rFonts w:cstheme="minorHAnsi"/>
-          <w:sz w:val="24"/>
-          <w:szCs w:val="24"/>
-        </w:rPr>
-        <w:t xml:space="preserve">, </w:t>
-      </w:r>
-      <w:r>
-        <w:rPr>
-          <w:rFonts w:cstheme="minorHAnsi"/>
-          <w:sz w:val="24"/>
-          <w:szCs w:val="24"/>
-        </w:rPr>
-        <w:t xml:space="preserve">with </w:t>
-      </w:r>
-      <w:r>
-        <w:rPr>
-          <w:rFonts w:cstheme="minorHAnsi"/>
-          <w:sz w:val="24"/>
-          <w:szCs w:val="24"/>
-        </w:rPr>
-        <w:t xml:space="preserve">all three </w:t>
-      </w:r>
-      <w:r>
-        <w:rPr>
-          <w:rFonts w:cstheme="minorHAnsi"/>
-          <w:sz w:val="24"/>
-          <w:szCs w:val="24"/>
-        </w:rPr>
-        <w:t xml:space="preserve">tools </w:t>
-      </w:r>
-      <w:r>
-        <w:rPr>
-          <w:rFonts w:cstheme="minorHAnsi"/>
-          <w:sz w:val="24"/>
-          <w:szCs w:val="24"/>
-        </w:rPr>
-        <w:t xml:space="preserve">wrapped in Unicycler. </w:t>
-      </w:r>
-      <w:r>
-        <w:rPr>
-          <w:sz w:val="24"/>
-          <w:szCs w:val="24"/>
-        </w:rPr>
-        <w:t xml:space="preserve">Annotation </w:t>
-      </w:r>
-      <w:r>
-        <w:rPr>
-          <w:sz w:val="24"/>
-          <w:szCs w:val="24"/>
-        </w:rPr>
-        <w:t>was completed using</w:t>
-      </w:r>
-      <w:r>
-        <w:rPr>
-          <w:sz w:val="24"/>
-          <w:szCs w:val="24"/>
-        </w:rPr>
-        <w:t xml:space="preserve"> BAKTA v1.5.1 </w:t>
-      </w:r>
-      <w:r>
-        <w:rPr>
-          <w:sz w:val="24"/>
-          <w:szCs w:val="24"/>
-        </w:rPr>
-        <w:fldChar w:fldCharType="begin"/>
-      </w:r>
-      <w:r>
-        <w:rPr>
-          <w:sz w:val="24"/>
-          <w:szCs w:val="24"/>
-        </w:rPr>
-        <w:instrText xml:space="preserve"> ADDIN EN.CITE &lt;EndNote&gt;&lt;Cite&gt;&lt;Author&gt;Schwengers&lt;/Author&gt;&lt;Year&gt;2021&lt;/Year&gt;&lt;RecNum&gt;861&lt;/RecNum&gt;&lt;DisplayText&gt;(Schwengers et al., 2021)&lt;/DisplayText&gt;&lt;record&gt;&lt;rec-number&gt;861&lt;/rec-number&gt;&lt;foreign-keys&gt;&lt;key app="EN" db-id="pss5de0wasp2t9es5tu5evzpa2svsdrveax9" timestamp="1722112916"&gt;861&lt;/key&gt;&lt;/foreign-keys&gt;&lt;ref-type name="Journal Article"&gt;17&lt;/ref-type&gt;&lt;contributors&gt;&lt;authors&gt;&lt;author&gt;Schwengers, O.&lt;/author&gt;&lt;author&gt;Jelonek, L.&lt;/author&gt;&lt;author&gt;Dieckmann, M. A.&lt;/author&gt;&lt;author&gt;Beyvers, S.&lt;/author&gt;&lt;author&gt;Blom, J.&lt;/author&gt;&lt;author&gt;Goesmann, A.&lt;/author&gt;&lt;/authors&gt;&lt;/contributors&gt;&lt;auth-address&gt;Bioinformatics and Systems Biology, Justus Liebig University Giessen, Giessen 35392, Germany.&lt;/auth-address&gt;&lt;titles&gt;&lt;title&gt;Bakta: rapid and standardized annotation of bacterial genomes via alignment-free sequence identification&lt;/title&gt;&lt;secondary-title&gt;Microb Genom&lt;/secondary-title&gt;&lt;/titles&gt;&lt;periodical&gt;&lt;full-title&gt;Microb Genom&lt;/full-title&gt;&lt;/periodical&gt;&lt;volume&gt;7&lt;/volume&gt;&lt;number&gt;11&lt;/number&gt;&lt;keywords&gt;&lt;keyword&gt;Databases, Nucleic Acid&lt;/keyword&gt;&lt;keyword&gt;*Genome, Bacterial&lt;/keyword&gt;&lt;keyword&gt;Metagenome&lt;/keyword&gt;&lt;keyword&gt;Metagenomics/methods&lt;/keyword&gt;&lt;keyword&gt;*Software&lt;/keyword&gt;&lt;keyword&gt;bacteria&lt;/keyword&gt;&lt;keyword&gt;genome annotation&lt;/keyword&gt;&lt;keyword&gt;metagenome-assembled genomes&lt;/keyword&gt;&lt;keyword&gt;plasmids&lt;/keyword&gt;&lt;keyword&gt;whole-genome sequencing&lt;/keyword&gt;&lt;/keywords&gt;&lt;dates&gt;&lt;year&gt;2021&lt;/year&gt;&lt;pub-dates&gt;&lt;date&gt;Nov&lt;/date&gt;&lt;/pub-dates&gt;&lt;/dates&gt;&lt;isbn&gt;2057-5858&lt;/isbn&gt;&lt;accession-num&gt;34739369&lt;/accession-num&gt;&lt;urls&gt;&lt;/urls&gt;&lt;custom1&gt;The authors declare that there are no conflicts of interest.&lt;/custom1&gt;&lt;custom2&gt;PMC8743544&lt;/custom2&gt;&lt;electronic-resource-num&gt;10.1099/mgen.0.000685&lt;/electronic-resource-num&gt;&lt;remote-database-provider&gt;NLM&lt;/remote-database-provider&gt;&lt;language&gt;eng&lt;/language&gt;&lt;/record&gt;&lt;/Cite&gt;&lt;/EndNote&gt;</w:instrText>
-      </w:r>
-      <w:r>
-        <w:rPr>
-          <w:sz w:val="24"/>
-          <w:szCs w:val="24"/>
-        </w:rPr>
-        <w:fldChar w:fldCharType="separate"/>
-      </w:r>
-      <w:r>
-        <w:rPr>
-          <w:noProof/>
-          <w:sz w:val="24"/>
-          <w:szCs w:val="24"/>
-        </w:rPr>
-        <w:t>(Schwengers et al., 2021)</w:t>
-      </w:r>
-      <w:r>
-        <w:rPr>
-          <w:sz w:val="24"/>
-          <w:szCs w:val="24"/>
-        </w:rPr>
-        <w:fldChar w:fldCharType="end"/>
-      </w:r>
-      <w:r>
-        <w:rPr>
           <w:sz w:val="24"/>
           <w:szCs w:val="24"/>
         </w:rPr>
@@ -5314,7 +5583,7 @@
     </w:p>
     <w:p>
       <w:pPr>
-        <w:spacing w:after="0" w:line="240" w:lineRule="auto"/>
+        <w:ind w:firstLine="360"/>
         <w:rPr>
           <w:rFonts w:cstheme="minorHAnsi"/>
           <w:sz w:val="24"/>
@@ -5336,6 +5605,16 @@
       <w:pPr>
         <w:spacing w:after="0" w:line="240" w:lineRule="auto"/>
         <w:rPr>
+          <w:rFonts w:cstheme="minorHAnsi"/>
+          <w:sz w:val="24"/>
+          <w:szCs w:val="24"/>
+        </w:rPr>
+      </w:pPr>
+    </w:p>
+    <w:p>
+      <w:pPr>
+        <w:spacing w:after="0" w:line="240" w:lineRule="auto"/>
+        <w:rPr>
           <w:i/>
           <w:iCs/>
           <w:sz w:val="24"/>
@@ -5349,7 +5628,6 @@
           <w:sz w:val="24"/>
           <w:szCs w:val="24"/>
         </w:rPr>
-        <w:lastRenderedPageBreak/>
         <w:t xml:space="preserve">Bioinformatic analyses, </w:t>
       </w:r>
       <w:r>
@@ -5424,6 +5702,7 @@
         </w:rPr>
         <w:t xml:space="preserve"> </w:t>
       </w:r>
+      <w:proofErr w:type="spellStart"/>
       <w:r>
         <w:rPr>
           <w:i/>
@@ -5433,6 +5712,7 @@
         </w:rPr>
         <w:t>pVF</w:t>
       </w:r>
+      <w:proofErr w:type="spellEnd"/>
     </w:p>
     <w:p>
       <w:pPr>
@@ -5672,6 +5952,12 @@
           <w:sz w:val="24"/>
           <w:szCs w:val="24"/>
         </w:rPr>
+      </w:r>
+      <w:r>
+        <w:rPr>
+          <w:sz w:val="24"/>
+          <w:szCs w:val="24"/>
+        </w:rPr>
         <w:fldChar w:fldCharType="separate"/>
       </w:r>
       <w:r>
@@ -5899,8 +6185,17 @@
           <w:sz w:val="24"/>
           <w:szCs w:val="24"/>
         </w:rPr>
-        <w:t xml:space="preserve"> in PubMLST</w:t>
-      </w:r>
+        <w:t xml:space="preserve"> in </w:t>
+      </w:r>
+      <w:proofErr w:type="spellStart"/>
+      <w:r>
+        <w:rPr>
+          <w:sz w:val="24"/>
+          <w:szCs w:val="24"/>
+        </w:rPr>
+        <w:t>PubMLST</w:t>
+      </w:r>
+      <w:proofErr w:type="spellEnd"/>
       <w:r>
         <w:rPr>
           <w:sz w:val="24"/>
@@ -6137,13 +6432,23 @@
         </w:rPr>
         <w:t xml:space="preserve">1) </w:t>
       </w:r>
+      <w:proofErr w:type="spellStart"/>
       <w:r>
         <w:rPr>
           <w:color w:val="FF00FF"/>
           <w:sz w:val="24"/>
           <w:szCs w:val="24"/>
         </w:rPr>
-        <w:t>ResFinder from the Center for Genomic Epidemiology</w:t>
+        <w:t>ResFinder</w:t>
+      </w:r>
+      <w:proofErr w:type="spellEnd"/>
+      <w:r>
+        <w:rPr>
+          <w:color w:val="FF00FF"/>
+          <w:sz w:val="24"/>
+          <w:szCs w:val="24"/>
+        </w:rPr>
+        <w:t xml:space="preserve"> from the Center for Genomic Epidemiology</w:t>
       </w:r>
       <w:r>
         <w:rPr>
@@ -6430,6 +6735,13 @@
           <w:sz w:val="24"/>
           <w:szCs w:val="24"/>
         </w:rPr>
+      </w:r>
+      <w:r>
+        <w:rPr>
+          <w:color w:val="FF00FF"/>
+          <w:sz w:val="24"/>
+          <w:szCs w:val="24"/>
+        </w:rPr>
         <w:fldChar w:fldCharType="separate"/>
       </w:r>
       <w:r>
@@ -6455,15 +6767,16 @@
           <w:sz w:val="24"/>
           <w:szCs w:val="24"/>
         </w:rPr>
-        <w:t xml:space="preserve">, 2) </w:t>
-      </w:r>
+        <w:t xml:space="preserve">, 2) Comprehensive Antibiotic Resistance Database </w:t>
+      </w:r>
+      <w:proofErr w:type="spellStart"/>
       <w:r>
         <w:rPr>
           <w:color w:val="FF00FF"/>
           <w:sz w:val="24"/>
           <w:szCs w:val="24"/>
         </w:rPr>
-        <w:t>Comprehensive Antibiotic Resistance Database v</w:t>
+        <w:t>v</w:t>
       </w:r>
       <w:r>
         <w:rPr>
@@ -6471,7 +6784,16 @@
           <w:sz w:val="24"/>
           <w:szCs w:val="24"/>
         </w:rPr>
-        <w:t xml:space="preserve">XXX </w:t>
+        <w:t>XXX</w:t>
+      </w:r>
+      <w:proofErr w:type="spellEnd"/>
+      <w:r>
+        <w:rPr>
+          <w:color w:val="FF00FF"/>
+          <w:sz w:val="24"/>
+          <w:szCs w:val="24"/>
+        </w:rPr>
+        <w:t xml:space="preserve"> </w:t>
       </w:r>
       <w:r>
         <w:rPr>
@@ -6678,6 +7000,13 @@
           <w:sz w:val="24"/>
           <w:szCs w:val="24"/>
         </w:rPr>
+      </w:r>
+      <w:r>
+        <w:rPr>
+          <w:color w:val="FF00FF"/>
+          <w:sz w:val="24"/>
+          <w:szCs w:val="24"/>
+        </w:rPr>
         <w:fldChar w:fldCharType="separate"/>
       </w:r>
       <w:r>
@@ -6713,13 +7042,23 @@
         </w:rPr>
         <w:t xml:space="preserve"> </w:t>
       </w:r>
+      <w:proofErr w:type="spellStart"/>
       <w:r>
         <w:rPr>
           <w:color w:val="FF00FF"/>
           <w:sz w:val="24"/>
           <w:szCs w:val="24"/>
         </w:rPr>
-        <w:t>MegaRES v</w:t>
+        <w:t>MegaRES</w:t>
+      </w:r>
+      <w:proofErr w:type="spellEnd"/>
+      <w:r>
+        <w:rPr>
+          <w:color w:val="FF00FF"/>
+          <w:sz w:val="24"/>
+          <w:szCs w:val="24"/>
+        </w:rPr>
+        <w:t xml:space="preserve"> v</w:t>
       </w:r>
       <w:r>
         <w:rPr>
@@ -6876,6 +7215,13 @@
           <w:sz w:val="24"/>
           <w:szCs w:val="24"/>
         </w:rPr>
+      </w:r>
+      <w:r>
+        <w:rPr>
+          <w:color w:val="FF00FF"/>
+          <w:sz w:val="24"/>
+          <w:szCs w:val="24"/>
+        </w:rPr>
         <w:fldChar w:fldCharType="separate"/>
       </w:r>
       <w:r>
@@ -6909,30 +7255,58 @@
           <w:sz w:val="24"/>
           <w:szCs w:val="24"/>
         </w:rPr>
-        <w:t>ARG-ANNOT v</w:t>
-      </w:r>
+        <w:t xml:space="preserve">ARG-ANNOT </w:t>
+      </w:r>
+      <w:proofErr w:type="spellStart"/>
       <w:r>
         <w:rPr>
           <w:color w:val="FF00FF"/>
           <w:sz w:val="24"/>
           <w:szCs w:val="24"/>
         </w:rPr>
+        <w:t>v</w:t>
+      </w:r>
+      <w:r>
+        <w:rPr>
+          <w:color w:val="FF00FF"/>
+          <w:sz w:val="24"/>
+          <w:szCs w:val="24"/>
+        </w:rPr>
         <w:t>XXXX</w:t>
       </w:r>
+      <w:proofErr w:type="spellEnd"/>
       <w:r>
         <w:rPr>
           <w:color w:val="FF00FF"/>
           <w:sz w:val="24"/>
           <w:szCs w:val="24"/>
         </w:rPr>
-        <w:t xml:space="preserve"> (Antibiotic Resistance Gene-ANNOTation) (</w:t>
-      </w:r>
+        <w:t xml:space="preserve"> (Antibiotic Resistance Gene-</w:t>
+      </w:r>
+      <w:proofErr w:type="spellStart"/>
       <w:r>
         <w:rPr>
           <w:color w:val="FF00FF"/>
           <w:sz w:val="24"/>
           <w:szCs w:val="24"/>
         </w:rPr>
+        <w:t>ANNOTation</w:t>
+      </w:r>
+      <w:proofErr w:type="spellEnd"/>
+      <w:r>
+        <w:rPr>
+          <w:color w:val="FF00FF"/>
+          <w:sz w:val="24"/>
+          <w:szCs w:val="24"/>
+        </w:rPr>
+        <w:t>) (</w:t>
+      </w:r>
+      <w:r>
+        <w:rPr>
+          <w:color w:val="FF00FF"/>
+          <w:sz w:val="24"/>
+          <w:szCs w:val="24"/>
+        </w:rPr>
         <w:t>XXX</w:t>
       </w:r>
       <w:r>
@@ -6959,6 +7333,7 @@
         </w:rPr>
         <w:t xml:space="preserve">5) </w:t>
       </w:r>
+      <w:proofErr w:type="spellStart"/>
       <w:r>
         <w:rPr>
           <w:color w:val="FF00FF"/>
@@ -6967,21 +7342,14 @@
         </w:rPr>
         <w:t>AMRFinderPlus</w:t>
       </w:r>
+      <w:proofErr w:type="spellEnd"/>
       <w:r>
         <w:rPr>
           <w:color w:val="FF00FF"/>
           <w:sz w:val="24"/>
           <w:szCs w:val="24"/>
         </w:rPr>
-        <w:t xml:space="preserve"> from NCBI </w:t>
-      </w:r>
-      <w:r>
-        <w:rPr>
-          <w:color w:val="FF00FF"/>
-          <w:sz w:val="24"/>
-          <w:szCs w:val="24"/>
-        </w:rPr>
-        <w:t>v3.12.8</w:t>
+        <w:t xml:space="preserve"> from NCBI v3.12.8</w:t>
       </w:r>
       <w:r>
         <w:rPr>
@@ -7148,6 +7516,13 @@
           <w:sz w:val="24"/>
           <w:szCs w:val="24"/>
         </w:rPr>
+      </w:r>
+      <w:r>
+        <w:rPr>
+          <w:color w:val="FF00FF"/>
+          <w:sz w:val="24"/>
+          <w:szCs w:val="24"/>
+        </w:rPr>
         <w:fldChar w:fldCharType="separate"/>
       </w:r>
       <w:r>
@@ -7254,6 +7629,7 @@
           <w:szCs w:val="24"/>
         </w:rPr>
       </w:pPr>
+      <w:proofErr w:type="spellStart"/>
       <w:r>
         <w:rPr>
           <w:color w:val="FF00FF"/>
@@ -7262,6 +7638,7 @@
         </w:rPr>
         <w:t>pVF</w:t>
       </w:r>
+      <w:proofErr w:type="spellEnd"/>
       <w:r>
         <w:rPr>
           <w:color w:val="FF00FF"/>
@@ -7774,38 +8151,15 @@
           <w:sz w:val="24"/>
           <w:szCs w:val="24"/>
         </w:rPr>
-        <w:t>. For outcomes which were normally distributed (</w:t>
-      </w:r>
-      <w:r>
-        <w:rPr>
-          <w:rFonts w:cstheme="minorHAnsi"/>
-          <w:sz w:val="24"/>
-          <w:szCs w:val="24"/>
-        </w:rPr>
-        <w:t>quarter location</w:t>
-      </w:r>
-      <w:r>
-        <w:rPr>
-          <w:rFonts w:cstheme="minorHAnsi"/>
-          <w:sz w:val="24"/>
-          <w:szCs w:val="24"/>
-        </w:rPr>
-        <w:t xml:space="preserve">), </w:t>
-      </w:r>
-      <w:r>
-        <w:rPr>
-          <w:rFonts w:cstheme="minorHAnsi"/>
-          <w:sz w:val="24"/>
-          <w:szCs w:val="24"/>
-        </w:rPr>
-        <w:t xml:space="preserve">Fisher’s Exact </w:t>
-      </w:r>
-      <w:r>
-        <w:rPr>
-          <w:rFonts w:cstheme="minorHAnsi"/>
-          <w:sz w:val="24"/>
-          <w:szCs w:val="24"/>
-        </w:rPr>
+        <w:t xml:space="preserve">. For outcomes which were normally distributed (quarter location), Fisher’s Exact </w:t>
+      </w:r>
+      <w:r>
+        <w:rPr>
+          <w:rFonts w:cstheme="minorHAnsi"/>
+          <w:sz w:val="24"/>
+          <w:szCs w:val="24"/>
+        </w:rPr>
+        <w:lastRenderedPageBreak/>
         <w:t>test</w:t>
       </w:r>
       <w:r>
@@ -8000,7 +8354,25 @@
           <w:sz w:val="24"/>
           <w:szCs w:val="24"/>
         </w:rPr>
-        <w:t xml:space="preserve"> genomes are available under NCBI Bioproject accession number PRJNA1130504</w:t>
+        <w:t xml:space="preserve"> genomes are available under NCBI </w:t>
+      </w:r>
+      <w:proofErr w:type="spellStart"/>
+      <w:r>
+        <w:rPr>
+          <w:rFonts w:cstheme="minorHAnsi"/>
+          <w:sz w:val="24"/>
+          <w:szCs w:val="24"/>
+        </w:rPr>
+        <w:t>Bioproject</w:t>
+      </w:r>
+      <w:proofErr w:type="spellEnd"/>
+      <w:r>
+        <w:rPr>
+          <w:rFonts w:cstheme="minorHAnsi"/>
+          <w:sz w:val="24"/>
+          <w:szCs w:val="24"/>
+        </w:rPr>
+        <w:t xml:space="preserve"> accession number PRJNA1130504</w:t>
       </w:r>
       <w:r>
         <w:rPr>
@@ -8016,7 +8388,43 @@
           <w:sz w:val="24"/>
           <w:szCs w:val="24"/>
         </w:rPr>
-        <w:t>(Biosamples SAMN42232476 to SAMN42232505) in the NCBI BioProject database (https://www.ncbi.nlm.nih.gov/bioproject/).</w:t>
+        <w:t>(</w:t>
+      </w:r>
+      <w:proofErr w:type="spellStart"/>
+      <w:r>
+        <w:rPr>
+          <w:rFonts w:cstheme="minorHAnsi"/>
+          <w:sz w:val="24"/>
+          <w:szCs w:val="24"/>
+        </w:rPr>
+        <w:t>Biosamples</w:t>
+      </w:r>
+      <w:proofErr w:type="spellEnd"/>
+      <w:r>
+        <w:rPr>
+          <w:rFonts w:cstheme="minorHAnsi"/>
+          <w:sz w:val="24"/>
+          <w:szCs w:val="24"/>
+        </w:rPr>
+        <w:t xml:space="preserve"> SAMN42232476 to SAMN42232505) in the NCBI </w:t>
+      </w:r>
+      <w:proofErr w:type="spellStart"/>
+      <w:r>
+        <w:rPr>
+          <w:rFonts w:cstheme="minorHAnsi"/>
+          <w:sz w:val="24"/>
+          <w:szCs w:val="24"/>
+        </w:rPr>
+        <w:t>BioProject</w:t>
+      </w:r>
+      <w:proofErr w:type="spellEnd"/>
+      <w:r>
+        <w:rPr>
+          <w:rFonts w:cstheme="minorHAnsi"/>
+          <w:sz w:val="24"/>
+          <w:szCs w:val="24"/>
+        </w:rPr>
+        <w:t xml:space="preserve"> database (https://www.ncbi.nlm.nih.gov/bioproject/).</w:t>
       </w:r>
     </w:p>
     <w:p>
@@ -8133,7 +8541,11 @@
         <w:spacing w:after="0"/>
       </w:pPr>
       <w:r>
-        <w:t>Cameron, M., H. W. Barkema, J. De Buck, S. De Vliegher, M. Chaffer, J. Lewis, and G. P. Keefe. 2017. Identification of bovine-associated coagulase-negative staphylococci by matrix-assisted laser desorption/ionization time-of-flight mass spectrometry using a direct transfer protocol. J. Dairy Sci. 100(3):2137-2147.</w:t>
+        <w:t xml:space="preserve">Cameron, M., H. W. Barkema, J. De Buck, S. De Vliegher, M. Chaffer, J. Lewis, and G. P. Keefe. 2017. Identification of bovine-associated coagulase-negative staphylococci by matrix-assisted laser </w:t>
+      </w:r>
+      <w:r>
+        <w:lastRenderedPageBreak/>
+        <w:t>desorption/ionization time-of-flight mass spectrometry using a direct transfer protocol. J. Dairy Sci. 100(3):2137-2147.</w:t>
       </w:r>
     </w:p>
     <w:p>
@@ -8151,7 +8563,6 @@
         <w:spacing w:after="0"/>
       </w:pPr>
       <w:r>
-        <w:lastRenderedPageBreak/>
         <w:t>Feldgarden, M., V. Brover, N. Gonzalez-Escalona, J. G. Frye, J. Haendiges, D. H. Haft, M. Hoffmann, J. B. Pettengill, A. B. Prasad, G. E. Tillman, G. H. Tyson, and W. Klimke. 2021. AMRFinderPlus and the Reference Gene Catalog facilitate examination of the genomic links among antimicrobial resistance, stress response, and virulence. Sci Rep 11(1):12728.</w:t>
       </w:r>
     </w:p>

--- a/thesis/amr_vir manuscript/Materials and methods.docx
+++ b/thesis/amr_vir manuscript/Materials and methods.docx
@@ -295,7 +295,17 @@
           <w:sz w:val="24"/>
           <w:szCs w:val="24"/>
         </w:rPr>
-        <w:t xml:space="preserve">. Around the time of the first farm visit, herd records were captured from the record processing center working with 9 of the participating herds (Lancaster DHIA, Manheim, PA; Dairy One Co-Op. Inc., Ithaca, NY) to obtain freshening date and parity for the current lactation. Freshening date and parity for 1 herd was obtained from personal communication with the producer who kept written records. The goal was to enroll 35 cows of varying parity in early- to mid-lactation from each herd for the duration of the study. In 1 herd with approximately 35 lactating cows, all cows were sampled. In 8 herds with ≥ 35 cows and with available DHIA data, a stratified random approach was used with cows stratified by SCC, lactation number, and DIM and then randomly selected across these variables. In 1 herd with ≥ 35 cows and no DHIA data, the producer generated a list of 35 cows in early lactation so that they would continue to be milking for the duration of the study. Cows that were unable to be sampled at a follow-up visit (dried off, left the herd) were replaced with another lactating cow dictated by convenience. At each farm visit, duplicate quarter-milk samples were aseptically collected from each lactating quarter immediately before milking for all enrolled cows according to NMC guidelines </w:t>
+        <w:t xml:space="preserve">. Around the time of the first farm visit, herd records were captured from the record processing center working with 9 of the participating herds (Lancaster DHIA, Manheim, PA; Dairy One Co-Op. Inc., Ithaca, NY) to obtain freshening date and parity for the current lactation. Freshening date and parity for 1 herd was obtained from personal communication with the producer who kept written records. The goal was to enroll 35 cows of varying parity in early- to mid-lactation from each herd for the duration of the study. In 1 herd with approximately 35 lactating cows, all cows were sampled. In 8 herds with ≥35 cows and with available DHIA data, a stratified random approach was used with cows stratified by SCC, lactation number, and DIM and then randomly selected across these variables. In 1 herd with ≥35 cows and no DHIA data, the producer generated a list of 35 cows in early lactation so that they would continue to be milking for the duration of the study. Cows </w:t>
+      </w:r>
+      <w:r>
+        <w:rPr>
+          <w:rFonts w:cstheme="minorHAnsi"/>
+          <w:color w:val="CC00CC"/>
+          <w:sz w:val="24"/>
+          <w:szCs w:val="24"/>
+        </w:rPr>
+        <w:lastRenderedPageBreak/>
+        <w:t xml:space="preserve">that were unable to be sampled at a follow-up visit (dried off, left the herd) were replaced with another lactating cow dictated by convenience. At each farm visit, duplicate quarter-milk samples were aseptically collected from each lactating quarter immediately before milking for all enrolled cows according to NMC guidelines </w:t>
       </w:r>
       <w:r>
         <w:rPr>
@@ -520,7 +530,6 @@
           <w:sz w:val="24"/>
           <w:szCs w:val="24"/>
         </w:rPr>
-        <w:lastRenderedPageBreak/>
         <w:t>Aliquots of frozen quarter-milk samples were sent to the Vermont State Agricultural and Environmental Laboratory, where samples were gradually thawed under refrigeration at time of processing and quarter-level somatic cell count was determined using flow cytometry (</w:t>
       </w:r>
       <w:proofErr w:type="spellStart"/>
@@ -642,7 +651,7 @@
           <w:sz w:val="24"/>
           <w:szCs w:val="24"/>
         </w:rPr>
-        <w:t xml:space="preserve">Aerobic culture results of both samples were then used together to determine the overall bacteriological status of each quarter-milk sample into the following categories: 1) “no significant growth,” when there was no growth on both plates, or ≤ 200 CFU/mL on one plate and no growth on the other plate, or ≤ 200 CFU/mL on both plates and morphology of isolates on each plate was different; 2) “pure culture,” when there was ≥ 100 CFU/mL of a particular isolate identified with the same morphology on both plates; 3) “mixed culture,” when there was ≥ 100 CFU/mL of two phenotypically-distinct isolates identified, each growing on both plates; 4) “contaminated,” when 1 or both of the 2 samples had more than 2 morphologically distinct isolates growing on a plate; 5) and “indeterminate,”  when the set of quarter-milk samples did not meet the criteria for any of the previous categories (e.g., missing duplicate). </w:t>
+        <w:t xml:space="preserve">Aerobic culture results of both samples were then used together to determine the overall bacteriological status of each quarter-milk sample into the following categories: 1) “no significant growth,” when there was no growth on both plates, or ≤200 CFU/mL on one plate and no growth on the other plate, or ≤200 CFU/mL on both plates and morphology of isolates on each plate was different; 2) “pure culture,” when there was ≥100 CFU/mL of a particular isolate identified with the same morphology on both plates; 3) “mixed culture,” when there was ≥100 CFU/mL of two phenotypically-distinct isolates identified, each growing on both plates; 4) “contaminated,” when 1 or both of the 2 samples had more than 2 morphologically distinct isolates growing on a plate; 5) and “indeterminate,”  when the set of quarter-milk samples did not meet the criteria for any of the previous categories (e.g., missing duplicate). </w:t>
       </w:r>
     </w:p>
     <w:p>
@@ -1082,7 +1091,7 @@
           <w:szCs w:val="24"/>
           <w:shd w:val="clear" w:color="auto" w:fill="FFFFFF"/>
         </w:rPr>
-        <w:t xml:space="preserve"> in which ≥ 1.7 was used for species-level identification and &lt; 1.7 was classified as inconclusive. </w:t>
+        <w:t xml:space="preserve"> in which ≥1.7 was used for species-level identification and &lt;1.7 was classified as inconclusive. </w:t>
       </w:r>
       <w:r>
         <w:rPr>
@@ -1136,18 +1145,7 @@
           <w:szCs w:val="24"/>
           <w:shd w:val="clear" w:color="auto" w:fill="FFFFFF"/>
         </w:rPr>
-        <w:t xml:space="preserve"> by MALDI-TOF were speciated </w:t>
-      </w:r>
-      <w:r>
-        <w:rPr>
-          <w:rFonts w:cstheme="minorHAnsi"/>
-          <w:color w:val="CC00CC"/>
-          <w:sz w:val="24"/>
-          <w:szCs w:val="24"/>
-          <w:shd w:val="clear" w:color="auto" w:fill="FFFFFF"/>
-        </w:rPr>
-        <w:lastRenderedPageBreak/>
-        <w:t>using </w:t>
+        <w:t> by MALDI-TOF were speciated using </w:t>
       </w:r>
       <w:proofErr w:type="spellStart"/>
       <w:r>
@@ -1348,7 +1346,7 @@
           <w:sz w:val="24"/>
           <w:szCs w:val="24"/>
         </w:rPr>
-        <w:t xml:space="preserve">,” when ≥ 100 CFU/mL of </w:t>
+        <w:t xml:space="preserve">,” when ≥100 CFU/mL of </w:t>
       </w:r>
       <w:r>
         <w:rPr>
@@ -1448,7 +1446,7 @@
           <w:sz w:val="24"/>
           <w:szCs w:val="24"/>
         </w:rPr>
-        <w:t xml:space="preserve">,” when ≥ 100 CFU/mL of </w:t>
+        <w:t xml:space="preserve">,” when ≥100 CFU/mL of </w:t>
       </w:r>
       <w:r>
         <w:rPr>
@@ -1516,7 +1514,7 @@
           <w:sz w:val="24"/>
           <w:szCs w:val="24"/>
         </w:rPr>
-        <w:t xml:space="preserve">,” when ≥ 100 CFU/mL of a </w:t>
+        <w:t xml:space="preserve">,” when ≥100 CFU/mL of a </w:t>
       </w:r>
       <w:r>
         <w:rPr>
@@ -2259,7 +2257,7 @@
           <w:szCs w:val="24"/>
           <w14:ligatures w14:val="none"/>
         </w:rPr>
-        <w:t>≥</w:t>
+        <w:t xml:space="preserve">≥200,000 cells/mL; and 2) IMI associated with </w:t>
       </w:r>
       <w:r>
         <w:rPr>
@@ -2269,7 +2267,7 @@
           <w:szCs w:val="24"/>
           <w14:ligatures w14:val="none"/>
         </w:rPr>
-        <w:t xml:space="preserve"> </w:t>
+        <w:t>low</w:t>
       </w:r>
       <w:r>
         <w:rPr>
@@ -2279,7 +2277,7 @@
           <w:szCs w:val="24"/>
           <w14:ligatures w14:val="none"/>
         </w:rPr>
-        <w:t xml:space="preserve">200,000 cells/mL; and 2) IMI associated with </w:t>
+        <w:t xml:space="preserve"> SCC, where all quarter-day observations had an associated SCC of </w:t>
       </w:r>
       <w:r>
         <w:rPr>
@@ -2289,27 +2287,7 @@
           <w:szCs w:val="24"/>
           <w14:ligatures w14:val="none"/>
         </w:rPr>
-        <w:t>low</w:t>
-      </w:r>
-      <w:r>
-        <w:rPr>
-          <w:rFonts w:eastAsia="Times New Roman" w:cstheme="minorHAnsi"/>
-          <w:kern w:val="0"/>
-          <w:sz w:val="24"/>
-          <w:szCs w:val="24"/>
-          <w14:ligatures w14:val="none"/>
-        </w:rPr>
-        <w:t xml:space="preserve"> SCC, where all quarter-day observations had an associated SCC of </w:t>
-      </w:r>
-      <w:r>
-        <w:rPr>
-          <w:rFonts w:eastAsia="Times New Roman" w:cstheme="minorHAnsi"/>
-          <w:kern w:val="0"/>
-          <w:sz w:val="24"/>
-          <w:szCs w:val="24"/>
-          <w14:ligatures w14:val="none"/>
-        </w:rPr>
-        <w:t xml:space="preserve">&lt; </w:t>
+        <w:t>&lt;</w:t>
       </w:r>
       <w:r>
         <w:rPr>
@@ -2433,7 +2411,7 @@
           <w:szCs w:val="24"/>
           <w14:ligatures w14:val="none"/>
         </w:rPr>
-        <w:t>&lt; 200,000 cells/mL for one quarter-day observation and an SCC</w:t>
+        <w:t>&lt;200,000 cells/mL for one quarter-day observation and an SCC</w:t>
       </w:r>
       <w:r>
         <w:rPr>
@@ -2453,7 +2431,7 @@
           <w:szCs w:val="24"/>
           <w14:ligatures w14:val="none"/>
         </w:rPr>
-        <w:t xml:space="preserve"> ≥ 200,000 cells/mL for the next)</w:t>
+        <w:t xml:space="preserve"> ≥200,000 cells/mL for the next)</w:t>
       </w:r>
       <w:r>
         <w:rPr>
@@ -3073,7 +3051,63 @@
           <w:sz w:val="24"/>
           <w:szCs w:val="24"/>
         </w:rPr>
-        <w:t xml:space="preserve"> A</w:t>
+        <w:t xml:space="preserve"> </w:t>
+      </w:r>
+      <w:r>
+        <w:rPr>
+          <w:rFonts w:cstheme="minorHAnsi"/>
+          <w:sz w:val="24"/>
+          <w:szCs w:val="24"/>
+        </w:rPr>
+        <w:t xml:space="preserve">A negative control </w:t>
+      </w:r>
+      <w:r>
+        <w:rPr>
+          <w:rFonts w:cstheme="minorHAnsi"/>
+          <w:sz w:val="24"/>
+          <w:szCs w:val="24"/>
+        </w:rPr>
+        <w:t>(</w:t>
+      </w:r>
+      <w:r>
+        <w:rPr>
+          <w:rFonts w:cstheme="minorHAnsi"/>
+          <w:sz w:val="24"/>
+          <w:szCs w:val="24"/>
+        </w:rPr>
+        <w:t>no DNA</w:t>
+      </w:r>
+      <w:r>
+        <w:rPr>
+          <w:rFonts w:cstheme="minorHAnsi"/>
+          <w:sz w:val="24"/>
+          <w:szCs w:val="24"/>
+        </w:rPr>
+        <w:t>)</w:t>
+      </w:r>
+      <w:r>
+        <w:rPr>
+          <w:rFonts w:cstheme="minorHAnsi"/>
+          <w:sz w:val="24"/>
+          <w:szCs w:val="24"/>
+        </w:rPr>
+        <w:t xml:space="preserve"> was included for each amplification.</w:t>
+      </w:r>
+      <w:r>
+        <w:rPr>
+          <w:rFonts w:cstheme="minorHAnsi"/>
+          <w:sz w:val="24"/>
+          <w:szCs w:val="24"/>
+        </w:rPr>
+        <w:t xml:space="preserve"> </w:t>
+      </w:r>
+      <w:r>
+        <w:rPr>
+          <w:rFonts w:cstheme="minorHAnsi"/>
+          <w:sz w:val="24"/>
+          <w:szCs w:val="24"/>
+        </w:rPr>
+        <w:t>A</w:t>
       </w:r>
       <w:r>
         <w:rPr>
@@ -3229,7 +3263,15 @@
           <w:sz w:val="24"/>
           <w:szCs w:val="24"/>
         </w:rPr>
-        <w:t>All i</w:t>
+        <w:t>The RAPD PCR product of a</w:t>
+      </w:r>
+      <w:r>
+        <w:rPr>
+          <w:rFonts w:cstheme="minorHAnsi"/>
+          <w:sz w:val="24"/>
+          <w:szCs w:val="24"/>
+        </w:rPr>
+        <w:t>ll i</w:t>
       </w:r>
       <w:r>
         <w:rPr>
@@ -3269,7 +3311,55 @@
           <w:sz w:val="24"/>
           <w:szCs w:val="24"/>
         </w:rPr>
-        <w:t xml:space="preserve"> were analyzed in the same PCR run and were run side-by-side on the gel. The images were inspected visually,</w:t>
+        <w:t xml:space="preserve"> were analyzed in the same PCR</w:t>
+      </w:r>
+      <w:r>
+        <w:rPr>
+          <w:rFonts w:cstheme="minorHAnsi"/>
+          <w:sz w:val="24"/>
+          <w:szCs w:val="24"/>
+        </w:rPr>
+        <w:t xml:space="preserve"> ampli</w:t>
+      </w:r>
+      <w:r>
+        <w:rPr>
+          <w:rFonts w:cstheme="minorHAnsi"/>
+          <w:sz w:val="24"/>
+          <w:szCs w:val="24"/>
+        </w:rPr>
+        <w:t>fi</w:t>
+      </w:r>
+      <w:r>
+        <w:rPr>
+          <w:rFonts w:cstheme="minorHAnsi"/>
+          <w:sz w:val="24"/>
+          <w:szCs w:val="24"/>
+        </w:rPr>
+        <w:t>cation</w:t>
+      </w:r>
+      <w:r>
+        <w:rPr>
+          <w:rFonts w:cstheme="minorHAnsi"/>
+          <w:sz w:val="24"/>
+          <w:szCs w:val="24"/>
+        </w:rPr>
+        <w:t xml:space="preserve"> and were run side-by-side on the</w:t>
+      </w:r>
+      <w:r>
+        <w:rPr>
+          <w:rFonts w:cstheme="minorHAnsi"/>
+          <w:sz w:val="24"/>
+          <w:szCs w:val="24"/>
+        </w:rPr>
+        <w:t xml:space="preserve"> same</w:t>
+      </w:r>
+      <w:r>
+        <w:rPr>
+          <w:rFonts w:cstheme="minorHAnsi"/>
+          <w:sz w:val="24"/>
+          <w:szCs w:val="24"/>
+        </w:rPr>
+        <w:t xml:space="preserve"> gel. The images were inspected visually,</w:t>
       </w:r>
       <w:r>
         <w:rPr>
@@ -3402,6 +3492,614 @@
           <w:szCs w:val="24"/>
         </w:rPr>
         <w:t>belonged to the same RAPD type, the quarter was considered persistently infected with the same strain.</w:t>
+      </w:r>
+      <w:r>
+        <w:rPr>
+          <w:rFonts w:cstheme="minorHAnsi"/>
+          <w:sz w:val="24"/>
+          <w:szCs w:val="24"/>
+        </w:rPr>
+        <w:t xml:space="preserve"> </w:t>
+      </w:r>
+    </w:p>
+    <w:p>
+      <w:pPr>
+        <w:spacing w:after="0" w:line="240" w:lineRule="auto"/>
+        <w:ind w:firstLine="360"/>
+        <w:rPr>
+          <w:rFonts w:cstheme="minorHAnsi"/>
+          <w:sz w:val="24"/>
+          <w:szCs w:val="24"/>
+        </w:rPr>
+      </w:pPr>
+      <w:r>
+        <w:rPr>
+          <w:rFonts w:cstheme="minorHAnsi"/>
+          <w:sz w:val="24"/>
+          <w:szCs w:val="24"/>
+        </w:rPr>
+        <w:t xml:space="preserve">In order to describe the diversity of </w:t>
+      </w:r>
+      <w:r>
+        <w:rPr>
+          <w:rFonts w:cstheme="minorHAnsi"/>
+          <w:i/>
+          <w:iCs/>
+          <w:sz w:val="24"/>
+          <w:szCs w:val="24"/>
+        </w:rPr>
+        <w:t xml:space="preserve">S. chromogenes </w:t>
+      </w:r>
+      <w:r>
+        <w:rPr>
+          <w:rFonts w:cstheme="minorHAnsi"/>
+          <w:sz w:val="24"/>
+          <w:szCs w:val="24"/>
+        </w:rPr>
+        <w:t xml:space="preserve">RAPD types </w:t>
+      </w:r>
+      <w:r>
+        <w:rPr>
+          <w:rFonts w:cstheme="minorHAnsi"/>
+          <w:sz w:val="24"/>
+          <w:szCs w:val="24"/>
+        </w:rPr>
+        <w:t xml:space="preserve">among persistent IMI within each herd, one representative isolate was selected from each confirmed persistent IMI for strain comparison. The RAPD PCR products from all representative isolates within a herd were run side-by-side on a gel and imaged (as described above) along with a </w:t>
+      </w:r>
+      <w:r>
+        <w:rPr>
+          <w:rFonts w:cstheme="minorHAnsi"/>
+          <w:sz w:val="24"/>
+          <w:szCs w:val="24"/>
+        </w:rPr>
+        <w:t>1 kb</w:t>
+      </w:r>
+      <w:r>
+        <w:rPr>
+          <w:rFonts w:cstheme="minorHAnsi"/>
+          <w:sz w:val="24"/>
+          <w:szCs w:val="24"/>
+        </w:rPr>
+        <w:t xml:space="preserve"> bp ladder for image standardization. The gel images were imported into </w:t>
+      </w:r>
+      <w:proofErr w:type="spellStart"/>
+      <w:r>
+        <w:rPr>
+          <w:rFonts w:cstheme="minorHAnsi"/>
+          <w:sz w:val="24"/>
+          <w:szCs w:val="24"/>
+        </w:rPr>
+        <w:t>BioNumerics</w:t>
+      </w:r>
+      <w:proofErr w:type="spellEnd"/>
+      <w:r>
+        <w:rPr>
+          <w:rFonts w:cstheme="minorHAnsi"/>
+          <w:sz w:val="24"/>
+          <w:szCs w:val="24"/>
+        </w:rPr>
+        <w:t xml:space="preserve"> version 7.5 (</w:t>
+      </w:r>
+      <w:proofErr w:type="spellStart"/>
+      <w:r>
+        <w:rPr>
+          <w:rFonts w:cstheme="minorHAnsi"/>
+          <w:sz w:val="24"/>
+          <w:szCs w:val="24"/>
+        </w:rPr>
+        <w:t>AppliedMaths</w:t>
+      </w:r>
+      <w:proofErr w:type="spellEnd"/>
+      <w:r>
+        <w:rPr>
+          <w:rFonts w:cstheme="minorHAnsi"/>
+          <w:sz w:val="24"/>
+          <w:szCs w:val="24"/>
+        </w:rPr>
+        <w:t xml:space="preserve">, Sint-Martens-Latem, Belgium) and analyzed with the Dice similarity coefficient and the unweighted pair group method with arithmetic mean (UPGMA) with both optimization and position tolerance set at 1.0%. Isolates from the same herd with 100% similarly were considered the same </w:t>
+      </w:r>
+      <w:r>
+        <w:rPr>
+          <w:rFonts w:cstheme="minorHAnsi"/>
+          <w:sz w:val="24"/>
+          <w:szCs w:val="24"/>
+        </w:rPr>
+        <w:t>RAPD type</w:t>
+      </w:r>
+      <w:r>
+        <w:rPr>
+          <w:rFonts w:cstheme="minorHAnsi"/>
+          <w:sz w:val="24"/>
+          <w:szCs w:val="24"/>
+        </w:rPr>
+        <w:t>. </w:t>
+      </w:r>
+    </w:p>
+    <w:p>
+      <w:pPr>
+        <w:spacing w:after="0" w:line="240" w:lineRule="auto"/>
+        <w:ind w:firstLine="360"/>
+        <w:rPr>
+          <w:rFonts w:cstheme="minorHAnsi"/>
+          <w:sz w:val="24"/>
+          <w:szCs w:val="24"/>
+        </w:rPr>
+      </w:pPr>
+      <w:r>
+        <w:rPr>
+          <w:rFonts w:cstheme="minorHAnsi"/>
+          <w:sz w:val="24"/>
+          <w:szCs w:val="24"/>
+        </w:rPr>
+        <w:t xml:space="preserve">From among the confirmed persistent </w:t>
+      </w:r>
+      <w:r>
+        <w:rPr>
+          <w:rFonts w:cstheme="minorHAnsi"/>
+          <w:i/>
+          <w:iCs/>
+          <w:sz w:val="24"/>
+          <w:szCs w:val="24"/>
+        </w:rPr>
+        <w:t>S. chromogenes</w:t>
+      </w:r>
+      <w:r>
+        <w:rPr>
+          <w:rFonts w:cstheme="minorHAnsi"/>
+          <w:sz w:val="24"/>
+          <w:szCs w:val="24"/>
+        </w:rPr>
+        <w:t xml:space="preserve"> </w:t>
+      </w:r>
+      <w:r>
+        <w:rPr>
+          <w:rFonts w:cstheme="minorHAnsi"/>
+          <w:sz w:val="24"/>
+          <w:szCs w:val="24"/>
+        </w:rPr>
+        <w:t>IMI</w:t>
+      </w:r>
+      <w:r>
+        <w:rPr>
+          <w:rFonts w:cstheme="minorHAnsi"/>
+          <w:sz w:val="24"/>
+          <w:szCs w:val="24"/>
+        </w:rPr>
+        <w:t xml:space="preserve">, </w:t>
+      </w:r>
+      <w:r>
+        <w:rPr>
+          <w:rFonts w:cstheme="minorHAnsi"/>
+          <w:sz w:val="24"/>
+          <w:szCs w:val="24"/>
+        </w:rPr>
+        <w:t>15 quarters with a</w:t>
+      </w:r>
+      <w:r>
+        <w:rPr>
+          <w:rFonts w:cstheme="minorHAnsi"/>
+          <w:sz w:val="24"/>
+          <w:szCs w:val="24"/>
+        </w:rPr>
+        <w:t xml:space="preserve"> </w:t>
+      </w:r>
+      <w:r>
+        <w:rPr>
+          <w:rFonts w:cstheme="minorHAnsi"/>
+          <w:sz w:val="24"/>
+          <w:szCs w:val="24"/>
+        </w:rPr>
+        <w:t xml:space="preserve">persistently </w:t>
+      </w:r>
+      <w:r>
+        <w:rPr>
+          <w:rFonts w:cstheme="minorHAnsi"/>
+          <w:sz w:val="24"/>
+          <w:szCs w:val="24"/>
+        </w:rPr>
+        <w:t>low SCC IMI</w:t>
+      </w:r>
+      <w:r>
+        <w:rPr>
+          <w:rFonts w:cstheme="minorHAnsi"/>
+          <w:sz w:val="24"/>
+          <w:szCs w:val="24"/>
+        </w:rPr>
+        <w:t xml:space="preserve"> (LOW)</w:t>
+      </w:r>
+      <w:r>
+        <w:rPr>
+          <w:rFonts w:cstheme="minorHAnsi"/>
+          <w:sz w:val="24"/>
+          <w:szCs w:val="24"/>
+        </w:rPr>
+        <w:t xml:space="preserve"> </w:t>
+      </w:r>
+      <w:r>
+        <w:rPr>
+          <w:rFonts w:cstheme="minorHAnsi"/>
+          <w:sz w:val="24"/>
+          <w:szCs w:val="24"/>
+        </w:rPr>
+        <w:t xml:space="preserve">were selected to match </w:t>
+      </w:r>
+      <w:r>
+        <w:rPr>
+          <w:rFonts w:cstheme="minorHAnsi"/>
+          <w:sz w:val="24"/>
+          <w:szCs w:val="24"/>
+        </w:rPr>
+        <w:t xml:space="preserve">the 15 quarters with a persistently high SCC IMI (HIGH). </w:t>
+      </w:r>
+      <w:r>
+        <w:rPr>
+          <w:sz w:val="24"/>
+          <w:szCs w:val="24"/>
+        </w:rPr>
+        <w:t xml:space="preserve">LOW quarters were matched to HIGH quarters </w:t>
+      </w:r>
+      <w:r>
+        <w:rPr>
+          <w:sz w:val="24"/>
+          <w:szCs w:val="24"/>
+        </w:rPr>
+        <w:t>belonging to</w:t>
+      </w:r>
+      <w:r>
+        <w:rPr>
+          <w:sz w:val="24"/>
+          <w:szCs w:val="24"/>
+        </w:rPr>
+        <w:t xml:space="preserve"> </w:t>
+      </w:r>
+      <w:r>
+        <w:rPr>
+          <w:sz w:val="24"/>
+          <w:szCs w:val="24"/>
+        </w:rPr>
+        <w:t xml:space="preserve">the same </w:t>
+      </w:r>
+      <w:r>
+        <w:rPr>
+          <w:sz w:val="24"/>
+          <w:szCs w:val="24"/>
+        </w:rPr>
+        <w:t>cow (different quarter) when possible</w:t>
+      </w:r>
+      <w:r>
+        <w:rPr>
+          <w:sz w:val="24"/>
+          <w:szCs w:val="24"/>
+        </w:rPr>
+        <w:t xml:space="preserve">. If this was not possible, </w:t>
+      </w:r>
+      <w:r>
+        <w:rPr>
+          <w:sz w:val="24"/>
+          <w:szCs w:val="24"/>
+        </w:rPr>
+        <w:t xml:space="preserve">LOW and HIGH </w:t>
+      </w:r>
+      <w:r>
+        <w:rPr>
+          <w:sz w:val="24"/>
+          <w:szCs w:val="24"/>
+        </w:rPr>
+        <w:t>quarters were matched</w:t>
+      </w:r>
+      <w:r>
+        <w:rPr>
+          <w:sz w:val="24"/>
+          <w:szCs w:val="24"/>
+        </w:rPr>
+        <w:t xml:space="preserve"> </w:t>
+      </w:r>
+      <w:r>
+        <w:rPr>
+          <w:sz w:val="24"/>
+          <w:szCs w:val="24"/>
+        </w:rPr>
+        <w:t>on</w:t>
+      </w:r>
+      <w:r>
+        <w:rPr>
+          <w:sz w:val="24"/>
+          <w:szCs w:val="24"/>
+        </w:rPr>
+        <w:t xml:space="preserve"> farm</w:t>
+      </w:r>
+      <w:r>
+        <w:rPr>
+          <w:sz w:val="24"/>
+          <w:szCs w:val="24"/>
+        </w:rPr>
+        <w:t>,</w:t>
+      </w:r>
+      <w:r>
+        <w:rPr>
+          <w:sz w:val="24"/>
+          <w:szCs w:val="24"/>
+        </w:rPr>
+        <w:t xml:space="preserve"> </w:t>
+      </w:r>
+      <w:r>
+        <w:rPr>
+          <w:sz w:val="24"/>
+          <w:szCs w:val="24"/>
+        </w:rPr>
+        <w:t xml:space="preserve">or facility type </w:t>
+      </w:r>
+      <w:r>
+        <w:rPr>
+          <w:sz w:val="24"/>
+          <w:szCs w:val="24"/>
+        </w:rPr>
+        <w:t xml:space="preserve">(bedded pack vs. tiestall) </w:t>
+      </w:r>
+      <w:r>
+        <w:rPr>
+          <w:sz w:val="24"/>
+          <w:szCs w:val="24"/>
+        </w:rPr>
+        <w:t>when same farm was not possible</w:t>
+      </w:r>
+      <w:r>
+        <w:rPr>
+          <w:sz w:val="24"/>
+          <w:szCs w:val="24"/>
+        </w:rPr>
+        <w:t>. W</w:t>
+      </w:r>
+      <w:r>
+        <w:rPr>
+          <w:sz w:val="24"/>
+          <w:szCs w:val="24"/>
+        </w:rPr>
+        <w:t xml:space="preserve">hen </w:t>
+      </w:r>
+      <w:r>
+        <w:rPr>
+          <w:sz w:val="24"/>
+          <w:szCs w:val="24"/>
+        </w:rPr>
+        <w:t xml:space="preserve">LOW and HIGH </w:t>
+      </w:r>
+      <w:r>
+        <w:rPr>
+          <w:sz w:val="24"/>
+          <w:szCs w:val="24"/>
+        </w:rPr>
+        <w:t xml:space="preserve">quarters were </w:t>
+      </w:r>
+      <w:r>
+        <w:rPr>
+          <w:sz w:val="24"/>
+          <w:szCs w:val="24"/>
+        </w:rPr>
+        <w:t>paired</w:t>
+      </w:r>
+      <w:r>
+        <w:rPr>
+          <w:sz w:val="24"/>
+          <w:szCs w:val="24"/>
+        </w:rPr>
+        <w:t xml:space="preserve"> </w:t>
+      </w:r>
+      <w:r>
+        <w:rPr>
+          <w:sz w:val="24"/>
+          <w:szCs w:val="24"/>
+        </w:rPr>
+        <w:t>between</w:t>
+      </w:r>
+      <w:r>
+        <w:rPr>
+          <w:sz w:val="24"/>
+          <w:szCs w:val="24"/>
+        </w:rPr>
+        <w:t xml:space="preserve"> different cows,</w:t>
+      </w:r>
+      <w:r>
+        <w:rPr>
+          <w:sz w:val="24"/>
+          <w:szCs w:val="24"/>
+        </w:rPr>
+        <w:t xml:space="preserve"> </w:t>
+      </w:r>
+      <w:r>
+        <w:rPr>
+          <w:sz w:val="24"/>
+          <w:szCs w:val="24"/>
+        </w:rPr>
+        <w:t xml:space="preserve">quarters were </w:t>
+      </w:r>
+      <w:r>
+        <w:rPr>
+          <w:sz w:val="24"/>
+          <w:szCs w:val="24"/>
+        </w:rPr>
+        <w:t xml:space="preserve">matched as closely as possible to ensure a </w:t>
+      </w:r>
+      <w:r>
+        <w:rPr>
+          <w:sz w:val="24"/>
+          <w:szCs w:val="24"/>
+        </w:rPr>
+        <w:t>similar</w:t>
+      </w:r>
+      <w:r>
+        <w:rPr>
+          <w:sz w:val="24"/>
+          <w:szCs w:val="24"/>
+        </w:rPr>
+        <w:t xml:space="preserve"> </w:t>
+      </w:r>
+      <w:r>
+        <w:rPr>
+          <w:sz w:val="24"/>
+          <w:szCs w:val="24"/>
+        </w:rPr>
+        <w:t>DIM and</w:t>
+      </w:r>
+      <w:r>
+        <w:rPr>
+          <w:sz w:val="24"/>
+          <w:szCs w:val="24"/>
+        </w:rPr>
+        <w:t xml:space="preserve"> parity</w:t>
+      </w:r>
+      <w:r>
+        <w:rPr>
+          <w:sz w:val="24"/>
+          <w:szCs w:val="24"/>
+        </w:rPr>
+        <w:t>.</w:t>
+      </w:r>
+      <w:r>
+        <w:rPr>
+          <w:sz w:val="24"/>
+          <w:szCs w:val="24"/>
+        </w:rPr>
+        <w:t xml:space="preserve"> From each of the </w:t>
+      </w:r>
+      <w:r>
+        <w:rPr>
+          <w:sz w:val="24"/>
+          <w:szCs w:val="24"/>
+        </w:rPr>
+        <w:t xml:space="preserve">15 </w:t>
+      </w:r>
+      <w:r>
+        <w:rPr>
+          <w:sz w:val="24"/>
+          <w:szCs w:val="24"/>
+        </w:rPr>
+        <w:t xml:space="preserve">HIGH and </w:t>
+      </w:r>
+      <w:r>
+        <w:rPr>
+          <w:sz w:val="24"/>
+          <w:szCs w:val="24"/>
+        </w:rPr>
+        <w:t xml:space="preserve">15 </w:t>
+      </w:r>
+      <w:r>
+        <w:rPr>
+          <w:sz w:val="24"/>
+          <w:szCs w:val="24"/>
+        </w:rPr>
+        <w:t xml:space="preserve">LOW </w:t>
+      </w:r>
+      <w:r>
+        <w:rPr>
+          <w:sz w:val="24"/>
+          <w:szCs w:val="24"/>
+        </w:rPr>
+        <w:t xml:space="preserve">IMI, </w:t>
+      </w:r>
+      <w:r>
+        <w:rPr>
+          <w:rFonts w:cstheme="minorHAnsi"/>
+          <w:sz w:val="24"/>
+          <w:szCs w:val="24"/>
+        </w:rPr>
+        <w:t>a representative isolate was chosen</w:t>
+      </w:r>
+      <w:r>
+        <w:rPr>
+          <w:rFonts w:cstheme="minorHAnsi"/>
+          <w:sz w:val="24"/>
+          <w:szCs w:val="24"/>
+        </w:rPr>
+        <w:t xml:space="preserve"> to undergo</w:t>
+      </w:r>
+      <w:r>
+        <w:rPr>
+          <w:rFonts w:cstheme="minorHAnsi"/>
+          <w:sz w:val="24"/>
+          <w:szCs w:val="24"/>
+        </w:rPr>
+        <w:t xml:space="preserve"> whole-genome sequencing</w:t>
+      </w:r>
+      <w:r>
+        <w:rPr>
+          <w:rFonts w:cstheme="minorHAnsi"/>
+          <w:sz w:val="24"/>
+          <w:szCs w:val="24"/>
+        </w:rPr>
+        <w:t xml:space="preserve"> (WGS)</w:t>
+      </w:r>
+      <w:r>
+        <w:rPr>
+          <w:rFonts w:cstheme="minorHAnsi"/>
+          <w:sz w:val="24"/>
+          <w:szCs w:val="24"/>
+        </w:rPr>
+        <w:t>.</w:t>
+      </w:r>
+      <w:r>
+        <w:rPr>
+          <w:rFonts w:cstheme="minorHAnsi"/>
+          <w:sz w:val="24"/>
+          <w:szCs w:val="24"/>
+        </w:rPr>
+        <w:t xml:space="preserve"> </w:t>
+      </w:r>
+      <w:r>
+        <w:rPr>
+          <w:rFonts w:cstheme="minorHAnsi"/>
+          <w:sz w:val="24"/>
+          <w:szCs w:val="24"/>
+        </w:rPr>
+        <w:t xml:space="preserve">For </w:t>
+      </w:r>
+      <w:r>
+        <w:rPr>
+          <w:rFonts w:cstheme="minorHAnsi"/>
+          <w:sz w:val="24"/>
+          <w:szCs w:val="24"/>
+        </w:rPr>
+        <w:t xml:space="preserve">each </w:t>
+      </w:r>
+      <w:r>
+        <w:rPr>
+          <w:rFonts w:cstheme="minorHAnsi"/>
+          <w:sz w:val="24"/>
+          <w:szCs w:val="24"/>
+        </w:rPr>
+        <w:t>persistent IMI which had 3 associated quarter-day observations, the middle isolate</w:t>
+      </w:r>
+      <w:r>
+        <w:rPr>
+          <w:rFonts w:cstheme="minorHAnsi"/>
+          <w:sz w:val="24"/>
+          <w:szCs w:val="24"/>
+        </w:rPr>
+        <w:t xml:space="preserve"> in the series</w:t>
+      </w:r>
+      <w:r>
+        <w:rPr>
+          <w:rFonts w:cstheme="minorHAnsi"/>
+          <w:sz w:val="24"/>
+          <w:szCs w:val="24"/>
+        </w:rPr>
+        <w:t xml:space="preserve"> was submitted for WGS. For persistent IMI which had 2 associated quarter-day observations, </w:t>
+      </w:r>
+      <w:r>
+        <w:rPr>
+          <w:rFonts w:cstheme="minorHAnsi"/>
+          <w:sz w:val="24"/>
+          <w:szCs w:val="24"/>
+        </w:rPr>
+        <w:t xml:space="preserve">1 of the 2 isolates in the series was haphazardly selected </w:t>
+      </w:r>
+      <w:r>
+        <w:rPr>
+          <w:rFonts w:cstheme="minorHAnsi"/>
+          <w:sz w:val="24"/>
+          <w:szCs w:val="24"/>
+        </w:rPr>
+        <w:t>for WGS.</w:t>
       </w:r>
     </w:p>
     <w:p>
@@ -3419,6 +4117,1649 @@
         <w:spacing w:after="0" w:line="240" w:lineRule="auto"/>
         <w:rPr>
           <w:rFonts w:cstheme="minorHAnsi"/>
+          <w:i/>
+          <w:iCs/>
+          <w:sz w:val="24"/>
+          <w:szCs w:val="24"/>
+        </w:rPr>
+      </w:pPr>
+      <w:r>
+        <w:rPr>
+          <w:rFonts w:cstheme="minorHAnsi"/>
+          <w:i/>
+          <w:iCs/>
+          <w:sz w:val="24"/>
+          <w:szCs w:val="24"/>
+        </w:rPr>
+        <w:t>DNA extraction</w:t>
+      </w:r>
+      <w:r>
+        <w:rPr>
+          <w:rFonts w:cstheme="minorHAnsi"/>
+          <w:i/>
+          <w:iCs/>
+          <w:sz w:val="24"/>
+          <w:szCs w:val="24"/>
+        </w:rPr>
+        <w:t xml:space="preserve">, </w:t>
+      </w:r>
+      <w:r>
+        <w:rPr>
+          <w:rFonts w:cstheme="minorHAnsi"/>
+          <w:i/>
+          <w:iCs/>
+          <w:sz w:val="24"/>
+          <w:szCs w:val="24"/>
+        </w:rPr>
+        <w:t>whole-genome sequencing, assembly, and annotation</w:t>
+      </w:r>
+    </w:p>
+    <w:p>
+      <w:pPr>
+        <w:ind w:firstLine="360"/>
+        <w:rPr>
+          <w:sz w:val="24"/>
+          <w:szCs w:val="24"/>
+        </w:rPr>
+      </w:pPr>
+      <w:r>
+        <w:rPr>
+          <w:rFonts w:cstheme="minorHAnsi"/>
+          <w:sz w:val="24"/>
+          <w:szCs w:val="24"/>
+        </w:rPr>
+        <w:t>Each of the</w:t>
+      </w:r>
+      <w:r>
+        <w:rPr>
+          <w:rFonts w:cstheme="minorHAnsi"/>
+          <w:sz w:val="24"/>
+          <w:szCs w:val="24"/>
+        </w:rPr>
+        <w:t xml:space="preserve"> 30</w:t>
+      </w:r>
+      <w:r>
+        <w:rPr>
+          <w:rFonts w:cstheme="minorHAnsi"/>
+          <w:sz w:val="24"/>
+          <w:szCs w:val="24"/>
+        </w:rPr>
+        <w:t xml:space="preserve"> </w:t>
+      </w:r>
+      <w:r>
+        <w:rPr>
+          <w:rFonts w:cstheme="minorHAnsi"/>
+          <w:i/>
+          <w:iCs/>
+          <w:sz w:val="24"/>
+          <w:szCs w:val="24"/>
+        </w:rPr>
+        <w:t>S. chromogenes</w:t>
+      </w:r>
+      <w:r>
+        <w:rPr>
+          <w:rFonts w:cstheme="minorHAnsi"/>
+          <w:sz w:val="24"/>
+          <w:szCs w:val="24"/>
+        </w:rPr>
+        <w:t xml:space="preserve"> isolates</w:t>
+      </w:r>
+      <w:r>
+        <w:rPr>
+          <w:rFonts w:cstheme="minorHAnsi"/>
+          <w:sz w:val="24"/>
+          <w:szCs w:val="24"/>
+        </w:rPr>
+        <w:t xml:space="preserve"> selected for WGS were grown </w:t>
+      </w:r>
+      <w:r>
+        <w:rPr>
+          <w:rFonts w:cstheme="minorHAnsi"/>
+          <w:sz w:val="24"/>
+          <w:szCs w:val="24"/>
+        </w:rPr>
+        <w:t xml:space="preserve">from frozen stock </w:t>
+      </w:r>
+      <w:r>
+        <w:rPr>
+          <w:rFonts w:cstheme="minorHAnsi"/>
+          <w:sz w:val="24"/>
+          <w:szCs w:val="24"/>
+        </w:rPr>
+        <w:t>on blood agar</w:t>
+      </w:r>
+      <w:r>
+        <w:rPr>
+          <w:rFonts w:cstheme="minorHAnsi"/>
+          <w:sz w:val="24"/>
+          <w:szCs w:val="24"/>
+        </w:rPr>
+        <w:t xml:space="preserve"> in aerobic conditions at 37°C, and read at approximately 24 and 48 hrs.</w:t>
+      </w:r>
+      <w:r>
+        <w:rPr>
+          <w:rFonts w:cstheme="minorHAnsi"/>
+          <w:sz w:val="24"/>
+          <w:szCs w:val="24"/>
+        </w:rPr>
+        <w:t xml:space="preserve"> </w:t>
+      </w:r>
+      <w:r>
+        <w:rPr>
+          <w:rFonts w:cstheme="minorHAnsi"/>
+          <w:sz w:val="24"/>
+          <w:szCs w:val="24"/>
+        </w:rPr>
+        <w:t>All p</w:t>
+      </w:r>
+      <w:r>
+        <w:rPr>
+          <w:rFonts w:cstheme="minorHAnsi"/>
+          <w:sz w:val="24"/>
+          <w:szCs w:val="24"/>
+        </w:rPr>
+        <w:t>lates were</w:t>
+      </w:r>
+      <w:r>
+        <w:rPr>
+          <w:rFonts w:cstheme="minorHAnsi"/>
+          <w:sz w:val="24"/>
+          <w:szCs w:val="24"/>
+        </w:rPr>
+        <w:t xml:space="preserve"> </w:t>
+      </w:r>
+      <w:r>
+        <w:rPr>
+          <w:rFonts w:cstheme="minorHAnsi"/>
+          <w:sz w:val="24"/>
+          <w:szCs w:val="24"/>
+        </w:rPr>
+        <w:t>then inspected</w:t>
+      </w:r>
+      <w:r>
+        <w:rPr>
+          <w:rFonts w:cstheme="minorHAnsi"/>
+          <w:sz w:val="24"/>
+          <w:szCs w:val="24"/>
+        </w:rPr>
+        <w:t xml:space="preserve"> to ensure purity, and a</w:t>
+      </w:r>
+      <w:r>
+        <w:rPr>
+          <w:rFonts w:cstheme="minorHAnsi"/>
+          <w:sz w:val="24"/>
+          <w:szCs w:val="24"/>
+        </w:rPr>
+        <w:t xml:space="preserve"> single colony was selected </w:t>
+      </w:r>
+      <w:r>
+        <w:rPr>
+          <w:rFonts w:cstheme="minorHAnsi"/>
+          <w:sz w:val="24"/>
+          <w:szCs w:val="24"/>
+        </w:rPr>
+        <w:t>and passed to a new blood agar plate</w:t>
+      </w:r>
+      <w:r>
+        <w:rPr>
+          <w:rFonts w:cstheme="minorHAnsi"/>
+          <w:sz w:val="24"/>
+          <w:szCs w:val="24"/>
+        </w:rPr>
+        <w:t>.</w:t>
+      </w:r>
+      <w:r>
+        <w:rPr>
+          <w:rFonts w:cstheme="minorHAnsi"/>
+          <w:sz w:val="24"/>
+          <w:szCs w:val="24"/>
+        </w:rPr>
+        <w:t xml:space="preserve"> After again being </w:t>
+      </w:r>
+      <w:r>
+        <w:rPr>
+          <w:rFonts w:cstheme="minorHAnsi"/>
+          <w:sz w:val="24"/>
+          <w:szCs w:val="24"/>
+        </w:rPr>
+        <w:t>incubated at 37°C</w:t>
+      </w:r>
+      <w:r>
+        <w:rPr>
+          <w:rFonts w:cstheme="minorHAnsi"/>
+          <w:sz w:val="24"/>
+          <w:szCs w:val="24"/>
+        </w:rPr>
+        <w:t>,</w:t>
+      </w:r>
+      <w:r>
+        <w:rPr>
+          <w:rFonts w:cstheme="minorHAnsi"/>
+          <w:sz w:val="24"/>
+          <w:szCs w:val="24"/>
+        </w:rPr>
+        <w:t xml:space="preserve"> </w:t>
+      </w:r>
+      <w:r>
+        <w:rPr>
+          <w:rFonts w:cstheme="minorHAnsi"/>
+          <w:sz w:val="24"/>
+          <w:szCs w:val="24"/>
+        </w:rPr>
+        <w:t xml:space="preserve">read at approximately 24 and 48 </w:t>
+      </w:r>
+      <w:proofErr w:type="spellStart"/>
+      <w:r>
+        <w:rPr>
+          <w:rFonts w:cstheme="minorHAnsi"/>
+          <w:sz w:val="24"/>
+          <w:szCs w:val="24"/>
+        </w:rPr>
+        <w:t>hrs</w:t>
+      </w:r>
+      <w:proofErr w:type="spellEnd"/>
+      <w:r>
+        <w:rPr>
+          <w:rFonts w:cstheme="minorHAnsi"/>
+          <w:sz w:val="24"/>
+          <w:szCs w:val="24"/>
+        </w:rPr>
+        <w:t>,</w:t>
+      </w:r>
+      <w:r>
+        <w:rPr>
+          <w:rFonts w:cstheme="minorHAnsi"/>
+          <w:sz w:val="24"/>
+          <w:szCs w:val="24"/>
+        </w:rPr>
+        <w:t xml:space="preserve"> and checked for contamination, </w:t>
+      </w:r>
+      <w:r>
+        <w:rPr>
+          <w:rFonts w:cstheme="minorHAnsi"/>
+          <w:sz w:val="24"/>
+          <w:szCs w:val="24"/>
+        </w:rPr>
+        <w:t xml:space="preserve">48-hr growth plates were wrapped in </w:t>
+      </w:r>
+      <w:r>
+        <w:rPr>
+          <w:rFonts w:cstheme="minorHAnsi"/>
+          <w:sz w:val="24"/>
+          <w:szCs w:val="24"/>
+        </w:rPr>
+        <w:t>Parafilm (Amcor)</w:t>
+      </w:r>
+      <w:r>
+        <w:rPr>
+          <w:rFonts w:cstheme="minorHAnsi"/>
+          <w:sz w:val="24"/>
+          <w:szCs w:val="24"/>
+        </w:rPr>
+        <w:t>. Wrapped plates were</w:t>
+      </w:r>
+      <w:r>
+        <w:rPr>
+          <w:rFonts w:cstheme="minorHAnsi"/>
+          <w:sz w:val="24"/>
+          <w:szCs w:val="24"/>
+        </w:rPr>
+        <w:t xml:space="preserve"> sent overnight to </w:t>
+      </w:r>
+      <w:r>
+        <w:rPr>
+          <w:rFonts w:cstheme="minorHAnsi"/>
+          <w:sz w:val="24"/>
+          <w:szCs w:val="24"/>
+        </w:rPr>
+        <w:t xml:space="preserve">a commercial </w:t>
+      </w:r>
+      <w:r>
+        <w:rPr>
+          <w:rFonts w:cstheme="minorHAnsi"/>
+          <w:sz w:val="24"/>
+          <w:szCs w:val="24"/>
+        </w:rPr>
+        <w:t>sequencing facility (</w:t>
+      </w:r>
+      <w:proofErr w:type="spellStart"/>
+      <w:r>
+        <w:rPr>
+          <w:rFonts w:cstheme="minorHAnsi"/>
+          <w:sz w:val="24"/>
+          <w:szCs w:val="24"/>
+        </w:rPr>
+        <w:t>SeqCoast</w:t>
+      </w:r>
+      <w:proofErr w:type="spellEnd"/>
+      <w:r>
+        <w:rPr>
+          <w:rFonts w:cstheme="minorHAnsi"/>
+          <w:sz w:val="24"/>
+          <w:szCs w:val="24"/>
+        </w:rPr>
+        <w:t xml:space="preserve"> Genomics; </w:t>
+      </w:r>
+      <w:r>
+        <w:rPr>
+          <w:rFonts w:cstheme="minorHAnsi"/>
+          <w:sz w:val="24"/>
+          <w:szCs w:val="24"/>
+        </w:rPr>
+        <w:t>Portsmouth, NH, USA)</w:t>
+      </w:r>
+      <w:r>
+        <w:rPr>
+          <w:rFonts w:cstheme="minorHAnsi"/>
+          <w:sz w:val="24"/>
+          <w:szCs w:val="24"/>
+        </w:rPr>
+        <w:t xml:space="preserve"> for DNA extraction</w:t>
+      </w:r>
+      <w:r>
+        <w:rPr>
+          <w:rFonts w:cstheme="minorHAnsi"/>
+          <w:sz w:val="24"/>
+          <w:szCs w:val="24"/>
+        </w:rPr>
+        <w:t>, library preparation, long read sequencing using</w:t>
+      </w:r>
+      <w:r>
+        <w:rPr>
+          <w:rFonts w:cstheme="minorHAnsi"/>
+          <w:sz w:val="24"/>
+          <w:szCs w:val="24"/>
+        </w:rPr>
+        <w:t xml:space="preserve"> </w:t>
+      </w:r>
+      <w:proofErr w:type="spellStart"/>
+      <w:r>
+        <w:rPr>
+          <w:rFonts w:cstheme="minorHAnsi"/>
+          <w:sz w:val="24"/>
+          <w:szCs w:val="24"/>
+        </w:rPr>
+        <w:t>GridION</w:t>
+      </w:r>
+      <w:proofErr w:type="spellEnd"/>
+      <w:r>
+        <w:rPr>
+          <w:rFonts w:cstheme="minorHAnsi"/>
+          <w:sz w:val="24"/>
+          <w:szCs w:val="24"/>
+        </w:rPr>
+        <w:t xml:space="preserve"> </w:t>
+      </w:r>
+      <w:r>
+        <w:rPr>
+          <w:rFonts w:cstheme="minorHAnsi"/>
+          <w:sz w:val="24"/>
+          <w:szCs w:val="24"/>
+        </w:rPr>
+        <w:t>Oxford Nanopore</w:t>
+      </w:r>
+      <w:r>
+        <w:rPr>
+          <w:rFonts w:cstheme="minorHAnsi"/>
+          <w:sz w:val="24"/>
+          <w:szCs w:val="24"/>
+        </w:rPr>
+        <w:t xml:space="preserve">, paired-end sequencing using </w:t>
+      </w:r>
+      <w:r>
+        <w:rPr>
+          <w:sz w:val="24"/>
+          <w:szCs w:val="24"/>
+        </w:rPr>
+        <w:t>Illumina</w:t>
+      </w:r>
+      <w:r>
+        <w:rPr>
+          <w:sz w:val="24"/>
+          <w:szCs w:val="24"/>
+        </w:rPr>
+        <w:t>, assembly</w:t>
+      </w:r>
+      <w:r>
+        <w:rPr>
+          <w:sz w:val="24"/>
+          <w:szCs w:val="24"/>
+        </w:rPr>
+        <w:t>,</w:t>
+      </w:r>
+      <w:r>
+        <w:rPr>
+          <w:sz w:val="24"/>
+          <w:szCs w:val="24"/>
+        </w:rPr>
+        <w:t xml:space="preserve"> and annotation</w:t>
+      </w:r>
+      <w:r>
+        <w:rPr>
+          <w:sz w:val="24"/>
+          <w:szCs w:val="24"/>
+        </w:rPr>
+        <w:t>.</w:t>
+      </w:r>
+      <w:r>
+        <w:rPr>
+          <w:rFonts w:cstheme="minorHAnsi"/>
+          <w:sz w:val="24"/>
+          <w:szCs w:val="24"/>
+        </w:rPr>
+        <w:t xml:space="preserve"> </w:t>
+      </w:r>
+      <w:r>
+        <w:rPr>
+          <w:rFonts w:cstheme="minorHAnsi"/>
+          <w:sz w:val="24"/>
+          <w:szCs w:val="24"/>
+        </w:rPr>
+        <w:t xml:space="preserve">DNA extraction was performed </w:t>
+      </w:r>
+      <w:r>
+        <w:rPr>
+          <w:rFonts w:cstheme="minorHAnsi"/>
+          <w:sz w:val="24"/>
+          <w:szCs w:val="24"/>
+        </w:rPr>
+        <w:t xml:space="preserve">on </w:t>
+      </w:r>
+      <w:r>
+        <w:rPr>
+          <w:rFonts w:cstheme="minorHAnsi"/>
+          <w:sz w:val="24"/>
+          <w:szCs w:val="24"/>
+        </w:rPr>
+        <w:t>colony material collected from the agar plates</w:t>
+      </w:r>
+      <w:r>
+        <w:rPr>
+          <w:sz w:val="24"/>
+          <w:szCs w:val="24"/>
+        </w:rPr>
+        <w:t xml:space="preserve"> </w:t>
+      </w:r>
+      <w:r>
+        <w:rPr>
+          <w:sz w:val="24"/>
+          <w:szCs w:val="24"/>
+        </w:rPr>
+        <w:t>with</w:t>
+      </w:r>
+      <w:r>
+        <w:rPr>
+          <w:sz w:val="24"/>
+          <w:szCs w:val="24"/>
+        </w:rPr>
+        <w:t xml:space="preserve"> </w:t>
+      </w:r>
+      <w:r>
+        <w:rPr>
+          <w:sz w:val="24"/>
+          <w:szCs w:val="24"/>
+        </w:rPr>
+        <w:t>a commercial kit</w:t>
+      </w:r>
+      <w:r>
+        <w:rPr>
+          <w:sz w:val="24"/>
+          <w:szCs w:val="24"/>
+        </w:rPr>
+        <w:t xml:space="preserve"> </w:t>
+      </w:r>
+      <w:r>
+        <w:rPr>
+          <w:sz w:val="24"/>
+          <w:szCs w:val="24"/>
+        </w:rPr>
+        <w:t>using</w:t>
+      </w:r>
+      <w:r>
+        <w:rPr>
+          <w:sz w:val="24"/>
+          <w:szCs w:val="24"/>
+        </w:rPr>
+        <w:t xml:space="preserve"> bead beating lysis</w:t>
+      </w:r>
+      <w:r>
+        <w:rPr>
+          <w:sz w:val="24"/>
+          <w:szCs w:val="24"/>
+        </w:rPr>
+        <w:t xml:space="preserve"> </w:t>
+      </w:r>
+      <w:r>
+        <w:rPr>
+          <w:sz w:val="24"/>
+          <w:szCs w:val="24"/>
+        </w:rPr>
+        <w:t>(</w:t>
+      </w:r>
+      <w:proofErr w:type="spellStart"/>
+      <w:r>
+        <w:rPr>
+          <w:sz w:val="24"/>
+          <w:szCs w:val="24"/>
+        </w:rPr>
+        <w:t>MagMAX</w:t>
+      </w:r>
+      <w:proofErr w:type="spellEnd"/>
+      <w:r>
+        <w:rPr>
+          <w:sz w:val="24"/>
+          <w:szCs w:val="24"/>
+        </w:rPr>
+        <w:t xml:space="preserve"> Microbiome Ultra Nucleic Acid Isolation Kit</w:t>
+      </w:r>
+      <w:r>
+        <w:rPr>
+          <w:sz w:val="24"/>
+          <w:szCs w:val="24"/>
+        </w:rPr>
+        <w:t xml:space="preserve">, </w:t>
+      </w:r>
+      <w:r>
+        <w:rPr>
+          <w:sz w:val="24"/>
+          <w:szCs w:val="24"/>
+        </w:rPr>
+        <w:t>Applied Biosystems)</w:t>
+      </w:r>
+      <w:r>
+        <w:rPr>
+          <w:sz w:val="24"/>
+          <w:szCs w:val="24"/>
+        </w:rPr>
+        <w:t>.</w:t>
+      </w:r>
+      <w:r>
+        <w:rPr>
+          <w:sz w:val="24"/>
+          <w:szCs w:val="24"/>
+        </w:rPr>
+        <w:t xml:space="preserve"> </w:t>
+      </w:r>
+      <w:r>
+        <w:rPr>
+          <w:sz w:val="24"/>
+          <w:szCs w:val="24"/>
+        </w:rPr>
+        <w:t>Library pre</w:t>
+      </w:r>
+      <w:r>
+        <w:rPr>
+          <w:sz w:val="24"/>
+          <w:szCs w:val="24"/>
+        </w:rPr>
+        <w:t>paration</w:t>
+      </w:r>
+      <w:r>
+        <w:rPr>
+          <w:sz w:val="24"/>
+          <w:szCs w:val="24"/>
+        </w:rPr>
+        <w:t xml:space="preserve"> </w:t>
+      </w:r>
+      <w:r>
+        <w:rPr>
+          <w:sz w:val="24"/>
+          <w:szCs w:val="24"/>
+        </w:rPr>
+        <w:t xml:space="preserve">was completed using </w:t>
+      </w:r>
+      <w:r>
+        <w:rPr>
+          <w:sz w:val="24"/>
+          <w:szCs w:val="24"/>
+        </w:rPr>
+        <w:t>Illumina DNA Prep</w:t>
+      </w:r>
+      <w:r>
+        <w:rPr>
+          <w:sz w:val="24"/>
+          <w:szCs w:val="24"/>
+        </w:rPr>
+        <w:t xml:space="preserve"> </w:t>
+      </w:r>
+      <w:proofErr w:type="spellStart"/>
+      <w:r>
+        <w:rPr>
+          <w:sz w:val="24"/>
+          <w:szCs w:val="24"/>
+        </w:rPr>
+        <w:t>tagmentation</w:t>
+      </w:r>
+      <w:proofErr w:type="spellEnd"/>
+      <w:r>
+        <w:rPr>
+          <w:sz w:val="24"/>
+          <w:szCs w:val="24"/>
+        </w:rPr>
+        <w:t xml:space="preserve"> kit </w:t>
+      </w:r>
+      <w:r>
+        <w:rPr>
+          <w:sz w:val="24"/>
+          <w:szCs w:val="24"/>
+        </w:rPr>
+        <w:t>(Illumina</w:t>
+      </w:r>
+      <w:r>
+        <w:rPr>
+          <w:sz w:val="24"/>
+          <w:szCs w:val="24"/>
+        </w:rPr>
+        <w:t>)</w:t>
+      </w:r>
+      <w:r>
+        <w:rPr>
+          <w:sz w:val="24"/>
+          <w:szCs w:val="24"/>
+        </w:rPr>
+        <w:t>, and</w:t>
+      </w:r>
+      <w:r>
+        <w:rPr>
+          <w:sz w:val="24"/>
+          <w:szCs w:val="24"/>
+        </w:rPr>
+        <w:t xml:space="preserve"> paired-end</w:t>
+      </w:r>
+      <w:r>
+        <w:rPr>
+          <w:sz w:val="24"/>
+          <w:szCs w:val="24"/>
+        </w:rPr>
+        <w:t xml:space="preserve"> s</w:t>
+      </w:r>
+      <w:r>
+        <w:rPr>
+          <w:sz w:val="24"/>
+          <w:szCs w:val="24"/>
+        </w:rPr>
+        <w:t xml:space="preserve">equencing </w:t>
+      </w:r>
+      <w:r>
+        <w:rPr>
+          <w:sz w:val="24"/>
+          <w:szCs w:val="24"/>
+        </w:rPr>
+        <w:t>(</w:t>
+      </w:r>
+      <w:r>
+        <w:rPr>
+          <w:sz w:val="24"/>
+          <w:szCs w:val="24"/>
+        </w:rPr>
+        <w:t>2x150bp</w:t>
+      </w:r>
+      <w:r>
+        <w:rPr>
+          <w:sz w:val="24"/>
+          <w:szCs w:val="24"/>
+        </w:rPr>
+        <w:t xml:space="preserve">) </w:t>
+      </w:r>
+      <w:r>
+        <w:rPr>
+          <w:sz w:val="24"/>
+          <w:szCs w:val="24"/>
+        </w:rPr>
+        <w:t xml:space="preserve">was </w:t>
+      </w:r>
+      <w:r>
+        <w:rPr>
+          <w:sz w:val="24"/>
+          <w:szCs w:val="24"/>
+        </w:rPr>
+        <w:t xml:space="preserve">run </w:t>
+      </w:r>
+      <w:r>
+        <w:rPr>
+          <w:sz w:val="24"/>
+          <w:szCs w:val="24"/>
+        </w:rPr>
+        <w:t>on the Illumina NextSeq2000 platform</w:t>
+      </w:r>
+      <w:r>
+        <w:rPr>
+          <w:sz w:val="24"/>
+          <w:szCs w:val="24"/>
+        </w:rPr>
+        <w:t xml:space="preserve"> (Illumina)</w:t>
+      </w:r>
+      <w:r>
+        <w:rPr>
+          <w:sz w:val="24"/>
+          <w:szCs w:val="24"/>
+        </w:rPr>
+        <w:t xml:space="preserve">. </w:t>
+      </w:r>
+      <w:r>
+        <w:rPr>
+          <w:sz w:val="24"/>
+          <w:szCs w:val="24"/>
+        </w:rPr>
+        <w:t>During</w:t>
+      </w:r>
+      <w:r>
+        <w:rPr>
+          <w:sz w:val="24"/>
+          <w:szCs w:val="24"/>
+        </w:rPr>
+        <w:t xml:space="preserve"> Illumina sequencing, </w:t>
+      </w:r>
+      <w:r>
+        <w:rPr>
+          <w:sz w:val="24"/>
+          <w:szCs w:val="24"/>
+        </w:rPr>
+        <w:t xml:space="preserve">1-2% </w:t>
+      </w:r>
+      <w:proofErr w:type="spellStart"/>
+      <w:r>
+        <w:rPr>
+          <w:sz w:val="24"/>
+          <w:szCs w:val="24"/>
+        </w:rPr>
+        <w:t>PhiX</w:t>
+      </w:r>
+      <w:proofErr w:type="spellEnd"/>
+      <w:r>
+        <w:rPr>
+          <w:sz w:val="24"/>
+          <w:szCs w:val="24"/>
+        </w:rPr>
+        <w:t xml:space="preserve"> control was spiked into the run to support optimal base calling</w:t>
+      </w:r>
+      <w:r>
+        <w:rPr>
+          <w:sz w:val="24"/>
+          <w:szCs w:val="24"/>
+        </w:rPr>
+        <w:t xml:space="preserve">, </w:t>
+      </w:r>
+      <w:r>
+        <w:rPr>
+          <w:sz w:val="24"/>
+          <w:szCs w:val="24"/>
+        </w:rPr>
+        <w:t xml:space="preserve">and </w:t>
+      </w:r>
+      <w:r>
+        <w:rPr>
+          <w:sz w:val="24"/>
+          <w:szCs w:val="24"/>
+        </w:rPr>
+        <w:t>r</w:t>
+      </w:r>
+      <w:r>
+        <w:rPr>
+          <w:sz w:val="24"/>
+          <w:szCs w:val="24"/>
+        </w:rPr>
+        <w:t>ead demultiplexing, read trimming, and run analytics were</w:t>
+      </w:r>
+      <w:r>
+        <w:rPr>
+          <w:sz w:val="24"/>
+          <w:szCs w:val="24"/>
+        </w:rPr>
+        <w:t xml:space="preserve"> performed on the instrument</w:t>
+      </w:r>
+      <w:r>
+        <w:rPr>
+          <w:sz w:val="24"/>
+          <w:szCs w:val="24"/>
+        </w:rPr>
+        <w:t xml:space="preserve"> using DRAGEN v3.10.12</w:t>
+      </w:r>
+      <w:r>
+        <w:rPr>
+          <w:sz w:val="24"/>
+          <w:szCs w:val="24"/>
+        </w:rPr>
+        <w:t>.</w:t>
+      </w:r>
+      <w:r>
+        <w:rPr>
+          <w:sz w:val="24"/>
+          <w:szCs w:val="24"/>
+        </w:rPr>
+        <w:t xml:space="preserve"> </w:t>
+      </w:r>
+      <w:r>
+        <w:rPr>
+          <w:sz w:val="24"/>
+          <w:szCs w:val="24"/>
+        </w:rPr>
+        <w:t>Library preparation</w:t>
+      </w:r>
+      <w:r>
+        <w:rPr>
+          <w:sz w:val="24"/>
+          <w:szCs w:val="24"/>
+        </w:rPr>
+        <w:t xml:space="preserve"> for long-read sequencing was completed </w:t>
+      </w:r>
+      <w:r>
+        <w:rPr>
+          <w:sz w:val="24"/>
+          <w:szCs w:val="24"/>
+        </w:rPr>
+        <w:t>using the Oxford Nanopore Technologies SQK-LSK114 native barcoding kit</w:t>
+      </w:r>
+      <w:r>
+        <w:rPr>
+          <w:sz w:val="24"/>
+          <w:szCs w:val="24"/>
+        </w:rPr>
+        <w:t xml:space="preserve">, </w:t>
+      </w:r>
+      <w:r>
+        <w:rPr>
+          <w:sz w:val="24"/>
+          <w:szCs w:val="24"/>
+        </w:rPr>
+        <w:t>and s</w:t>
+      </w:r>
+      <w:r>
+        <w:rPr>
+          <w:sz w:val="24"/>
+          <w:szCs w:val="24"/>
+        </w:rPr>
+        <w:t xml:space="preserve">equencing was performed on the </w:t>
+      </w:r>
+      <w:proofErr w:type="spellStart"/>
+      <w:r>
+        <w:rPr>
+          <w:sz w:val="24"/>
+          <w:szCs w:val="24"/>
+        </w:rPr>
+        <w:t>GridION</w:t>
+      </w:r>
+      <w:proofErr w:type="spellEnd"/>
+      <w:r>
+        <w:rPr>
+          <w:sz w:val="24"/>
+          <w:szCs w:val="24"/>
+        </w:rPr>
+        <w:t xml:space="preserve"> platform </w:t>
+      </w:r>
+      <w:r>
+        <w:rPr>
+          <w:sz w:val="24"/>
+          <w:szCs w:val="24"/>
+        </w:rPr>
+        <w:t>(</w:t>
+      </w:r>
+      <w:r>
+        <w:rPr>
+          <w:sz w:val="24"/>
+          <w:szCs w:val="24"/>
+        </w:rPr>
+        <w:t xml:space="preserve">FLOW-MIN114 </w:t>
+      </w:r>
+      <w:proofErr w:type="spellStart"/>
+      <w:r>
+        <w:rPr>
+          <w:sz w:val="24"/>
+          <w:szCs w:val="24"/>
+        </w:rPr>
+        <w:t>Spot-ON</w:t>
+      </w:r>
+      <w:proofErr w:type="spellEnd"/>
+      <w:r>
+        <w:rPr>
+          <w:sz w:val="24"/>
+          <w:szCs w:val="24"/>
+        </w:rPr>
+        <w:t xml:space="preserve"> Flow Cell, </w:t>
+      </w:r>
+      <w:r>
+        <w:rPr>
+          <w:sz w:val="24"/>
+          <w:szCs w:val="24"/>
+        </w:rPr>
+        <w:t>v</w:t>
+      </w:r>
+      <w:r>
+        <w:rPr>
+          <w:sz w:val="24"/>
+          <w:szCs w:val="24"/>
+        </w:rPr>
+        <w:t>R1</w:t>
+      </w:r>
+      <w:r>
+        <w:rPr>
+          <w:sz w:val="24"/>
+          <w:szCs w:val="24"/>
+        </w:rPr>
+        <w:t>0</w:t>
+      </w:r>
+      <w:r>
+        <w:rPr>
+          <w:sz w:val="24"/>
+          <w:szCs w:val="24"/>
+        </w:rPr>
+        <w:t>)</w:t>
+      </w:r>
+      <w:r>
+        <w:rPr>
+          <w:sz w:val="24"/>
+          <w:szCs w:val="24"/>
+        </w:rPr>
+        <w:t>.</w:t>
+      </w:r>
+      <w:r>
+        <w:rPr>
+          <w:sz w:val="24"/>
+          <w:szCs w:val="24"/>
+        </w:rPr>
+        <w:t xml:space="preserve"> </w:t>
+      </w:r>
+      <w:r>
+        <w:rPr>
+          <w:sz w:val="24"/>
+          <w:szCs w:val="24"/>
+        </w:rPr>
+        <w:t xml:space="preserve">Quality-trimming of </w:t>
+      </w:r>
+      <w:r>
+        <w:rPr>
+          <w:sz w:val="24"/>
+          <w:szCs w:val="24"/>
+        </w:rPr>
+        <w:t xml:space="preserve">raw </w:t>
+      </w:r>
+      <w:r>
+        <w:rPr>
+          <w:sz w:val="24"/>
+          <w:szCs w:val="24"/>
+        </w:rPr>
+        <w:t>reads was completed using</w:t>
+      </w:r>
+      <w:r>
+        <w:rPr>
+          <w:rFonts w:cstheme="minorHAnsi"/>
+          <w:sz w:val="24"/>
+          <w:szCs w:val="24"/>
+        </w:rPr>
+        <w:t xml:space="preserve"> </w:t>
+      </w:r>
+      <w:proofErr w:type="spellStart"/>
+      <w:r>
+        <w:rPr>
+          <w:rFonts w:cstheme="minorHAnsi"/>
+          <w:sz w:val="24"/>
+          <w:szCs w:val="24"/>
+        </w:rPr>
+        <w:t>Trimmomatic</w:t>
+      </w:r>
+      <w:proofErr w:type="spellEnd"/>
+      <w:r>
+        <w:rPr>
+          <w:rFonts w:cstheme="minorHAnsi"/>
+          <w:sz w:val="24"/>
+          <w:szCs w:val="24"/>
+        </w:rPr>
+        <w:t xml:space="preserve"> </w:t>
+      </w:r>
+      <w:r>
+        <w:rPr>
+          <w:rFonts w:cstheme="minorHAnsi"/>
+          <w:sz w:val="24"/>
+          <w:szCs w:val="24"/>
+        </w:rPr>
+        <w:t>v</w:t>
+      </w:r>
+      <w:r>
+        <w:rPr>
+          <w:rFonts w:cstheme="minorHAnsi"/>
+          <w:sz w:val="24"/>
+          <w:szCs w:val="24"/>
+        </w:rPr>
+        <w:t>0</w:t>
+      </w:r>
+      <w:r>
+        <w:rPr>
+          <w:rFonts w:cstheme="minorHAnsi"/>
+          <w:sz w:val="24"/>
+          <w:szCs w:val="24"/>
+        </w:rPr>
+        <w:t xml:space="preserve">.39 </w:t>
+      </w:r>
+      <w:r>
+        <w:rPr>
+          <w:rFonts w:cstheme="minorHAnsi"/>
+          <w:sz w:val="24"/>
+          <w:szCs w:val="24"/>
+        </w:rPr>
+        <w:fldChar w:fldCharType="begin"/>
+      </w:r>
+      <w:r>
+        <w:rPr>
+          <w:rFonts w:cstheme="minorHAnsi"/>
+          <w:sz w:val="24"/>
+          <w:szCs w:val="24"/>
+        </w:rPr>
+        <w:instrText xml:space="preserve"> ADDIN EN.CITE &lt;EndNote&gt;&lt;Cite&gt;&lt;Author&gt;Bolger&lt;/Author&gt;&lt;Year&gt;2014&lt;/Year&gt;&lt;RecNum&gt;862&lt;/RecNum&gt;&lt;DisplayText&gt;(Bolger et al., 2014)&lt;/DisplayText&gt;&lt;record&gt;&lt;rec-number&gt;862&lt;/rec-number&gt;&lt;foreign-keys&gt;&lt;key app="EN" db-id="pss5de0wasp2t9es5tu5evzpa2svsdrveax9" timestamp="1722113627"&gt;862&lt;/key&gt;&lt;/foreign-keys&gt;&lt;ref-type name="Journal Article"&gt;17&lt;/ref-type&gt;&lt;contributors&gt;&lt;authors&gt;&lt;author&gt;Bolger, Anthony M.&lt;/author&gt;&lt;author&gt;Lohse, Marc&lt;/author&gt;&lt;author&gt;Usadel, Bjoern&lt;/author&gt;&lt;/authors&gt;&lt;/contributors&gt;&lt;titles&gt;&lt;title&gt;Trimmomatic: a flexible trimmer for Illumina sequence data&lt;/title&gt;&lt;secondary-title&gt;Bioinformatics&lt;/secondary-title&gt;&lt;/titles&gt;&lt;periodical&gt;&lt;full-title&gt;Bioinformatics&lt;/full-title&gt;&lt;/periodical&gt;&lt;pages&gt;2114-2120&lt;/pages&gt;&lt;volume&gt;30&lt;/volume&gt;&lt;number&gt;15&lt;/number&gt;&lt;dates&gt;&lt;year&gt;2014&lt;/year&gt;&lt;/dates&gt;&lt;isbn&gt;1367-4803&lt;/isbn&gt;&lt;urls&gt;&lt;related-urls&gt;&lt;url&gt;https://doi.org/10.1093/bioinformatics/btu170&lt;/url&gt;&lt;/related-urls&gt;&lt;/urls&gt;&lt;electronic-resource-num&gt;10.1093/bioinformatics/btu170&lt;/electronic-resource-num&gt;&lt;access-date&gt;7/27/2024&lt;/access-date&gt;&lt;/record&gt;&lt;/Cite&gt;&lt;/EndNote&gt;</w:instrText>
+      </w:r>
+      <w:r>
+        <w:rPr>
+          <w:rFonts w:cstheme="minorHAnsi"/>
+          <w:sz w:val="24"/>
+          <w:szCs w:val="24"/>
+        </w:rPr>
+        <w:fldChar w:fldCharType="separate"/>
+      </w:r>
+      <w:r>
+        <w:rPr>
+          <w:rFonts w:cstheme="minorHAnsi"/>
+          <w:noProof/>
+          <w:sz w:val="24"/>
+          <w:szCs w:val="24"/>
+        </w:rPr>
+        <w:t>(Bolger et al., 2014)</w:t>
+      </w:r>
+      <w:r>
+        <w:rPr>
+          <w:rFonts w:cstheme="minorHAnsi"/>
+          <w:sz w:val="24"/>
+          <w:szCs w:val="24"/>
+        </w:rPr>
+        <w:fldChar w:fldCharType="end"/>
+      </w:r>
+      <w:r>
+        <w:rPr>
+          <w:rFonts w:cstheme="minorHAnsi"/>
+          <w:sz w:val="24"/>
+          <w:szCs w:val="24"/>
+        </w:rPr>
+        <w:t xml:space="preserve"> </w:t>
+      </w:r>
+      <w:r>
+        <w:rPr>
+          <w:rFonts w:cstheme="minorHAnsi"/>
+          <w:sz w:val="24"/>
+          <w:szCs w:val="24"/>
+        </w:rPr>
+        <w:t xml:space="preserve">and </w:t>
+      </w:r>
+      <w:proofErr w:type="spellStart"/>
+      <w:r>
+        <w:rPr>
+          <w:rFonts w:cstheme="minorHAnsi"/>
+          <w:sz w:val="24"/>
+          <w:szCs w:val="24"/>
+        </w:rPr>
+        <w:t>Porechop</w:t>
+      </w:r>
+      <w:proofErr w:type="spellEnd"/>
+      <w:r>
+        <w:rPr>
+          <w:rFonts w:cstheme="minorHAnsi"/>
+          <w:sz w:val="24"/>
+          <w:szCs w:val="24"/>
+        </w:rPr>
+        <w:t xml:space="preserve"> </w:t>
+      </w:r>
+      <w:r>
+        <w:rPr>
+          <w:rFonts w:cstheme="minorHAnsi"/>
+          <w:sz w:val="24"/>
+          <w:szCs w:val="24"/>
+        </w:rPr>
+        <w:t>v.</w:t>
+      </w:r>
+      <w:r>
+        <w:rPr>
+          <w:rFonts w:cstheme="minorHAnsi"/>
+          <w:sz w:val="24"/>
+          <w:szCs w:val="24"/>
+        </w:rPr>
+        <w:t>0.2.4</w:t>
+      </w:r>
+      <w:r>
+        <w:rPr>
+          <w:rFonts w:cstheme="minorHAnsi"/>
+          <w:sz w:val="24"/>
+          <w:szCs w:val="24"/>
+        </w:rPr>
+        <w:t xml:space="preserve"> (</w:t>
+      </w:r>
+      <w:r>
+        <w:rPr>
+          <w:rFonts w:cstheme="minorHAnsi"/>
+          <w:sz w:val="24"/>
+          <w:szCs w:val="24"/>
+        </w:rPr>
+        <w:t>https://github.com/rrwick/Porechop</w:t>
+      </w:r>
+      <w:r>
+        <w:rPr>
+          <w:rFonts w:cstheme="minorHAnsi"/>
+          <w:sz w:val="24"/>
+          <w:szCs w:val="24"/>
+        </w:rPr>
+        <w:t>)</w:t>
+      </w:r>
+      <w:r>
+        <w:rPr>
+          <w:rFonts w:cstheme="minorHAnsi"/>
+          <w:sz w:val="24"/>
+          <w:szCs w:val="24"/>
+        </w:rPr>
+        <w:t xml:space="preserve"> for </w:t>
+      </w:r>
+      <w:r>
+        <w:rPr>
+          <w:rFonts w:cstheme="minorHAnsi"/>
+          <w:sz w:val="24"/>
+          <w:szCs w:val="24"/>
+        </w:rPr>
+        <w:t>reads from Illumina and Oxford Nanopore sequencing, respectively.</w:t>
+      </w:r>
+      <w:r>
+        <w:rPr>
+          <w:sz w:val="24"/>
+          <w:szCs w:val="24"/>
+        </w:rPr>
+        <w:t xml:space="preserve"> </w:t>
+      </w:r>
+      <w:proofErr w:type="spellStart"/>
+      <w:r>
+        <w:rPr>
+          <w:rFonts w:cstheme="minorHAnsi"/>
+          <w:sz w:val="24"/>
+          <w:szCs w:val="24"/>
+        </w:rPr>
+        <w:t>Unicycler</w:t>
+      </w:r>
+      <w:proofErr w:type="spellEnd"/>
+      <w:r>
+        <w:rPr>
+          <w:rFonts w:cstheme="minorHAnsi"/>
+          <w:sz w:val="24"/>
+          <w:szCs w:val="24"/>
+        </w:rPr>
+        <w:t xml:space="preserve"> </w:t>
+      </w:r>
+      <w:r>
+        <w:rPr>
+          <w:rFonts w:cstheme="minorHAnsi"/>
+          <w:sz w:val="24"/>
+          <w:szCs w:val="24"/>
+        </w:rPr>
+        <w:t xml:space="preserve">v0.4.4 </w:t>
+      </w:r>
+      <w:r>
+        <w:rPr>
+          <w:rFonts w:cstheme="minorHAnsi"/>
+          <w:sz w:val="24"/>
+          <w:szCs w:val="24"/>
+        </w:rPr>
+        <w:fldChar w:fldCharType="begin"/>
+      </w:r>
+      <w:r>
+        <w:rPr>
+          <w:rFonts w:cstheme="minorHAnsi"/>
+          <w:sz w:val="24"/>
+          <w:szCs w:val="24"/>
+        </w:rPr>
+        <w:instrText xml:space="preserve"> ADDIN EN.CITE &lt;EndNote&gt;&lt;Cite&gt;&lt;Author&gt;Wick&lt;/Author&gt;&lt;Year&gt;2017&lt;/Year&gt;&lt;RecNum&gt;865&lt;/RecNum&gt;&lt;DisplayText&gt;(Wick et al., 2017)&lt;/DisplayText&gt;&lt;record&gt;&lt;rec-number&gt;865&lt;/rec-number&gt;&lt;foreign-keys&gt;&lt;key app="EN" db-id="pss5de0wasp2t9es5tu5evzpa2svsdrveax9" timestamp="1722113981"&gt;865&lt;/key&gt;&lt;/foreign-keys&gt;&lt;ref-type name="Journal Article"&gt;17&lt;/ref-type&gt;&lt;contributors&gt;&lt;authors&gt;&lt;author&gt;Wick, Ryan R.&lt;/author&gt;&lt;author&gt;Judd, Louise M.&lt;/author&gt;&lt;author&gt;Gorrie, Claire L.&lt;/author&gt;&lt;author&gt;Holt, Kathryn E.&lt;/author&gt;&lt;/authors&gt;&lt;/contributors&gt;&lt;titles&gt;&lt;title&gt;Unicycler: Resolving bacterial genome assemblies from short and long sequencing reads&lt;/title&gt;&lt;secondary-title&gt;PLOS Computational Biology&lt;/secondary-title&gt;&lt;/titles&gt;&lt;periodical&gt;&lt;full-title&gt;PLOS Computational Biology&lt;/full-title&gt;&lt;/periodical&gt;&lt;pages&gt;e1005595&lt;/pages&gt;&lt;volume&gt;13&lt;/volume&gt;&lt;number&gt;6&lt;/number&gt;&lt;dates&gt;&lt;year&gt;2017&lt;/year&gt;&lt;/dates&gt;&lt;publisher&gt;Public Library of Science&lt;/publisher&gt;&lt;urls&gt;&lt;related-urls&gt;&lt;url&gt;https://doi.org/10.1371/journal.pcbi.1005595&lt;/url&gt;&lt;/related-urls&gt;&lt;/urls&gt;&lt;electronic-resource-num&gt;10.1371/journal.pcbi.1005595&lt;/electronic-resource-num&gt;&lt;/record&gt;&lt;/Cite&gt;&lt;/EndNote&gt;</w:instrText>
+      </w:r>
+      <w:r>
+        <w:rPr>
+          <w:rFonts w:cstheme="minorHAnsi"/>
+          <w:sz w:val="24"/>
+          <w:szCs w:val="24"/>
+        </w:rPr>
+        <w:fldChar w:fldCharType="separate"/>
+      </w:r>
+      <w:r>
+        <w:rPr>
+          <w:rFonts w:cstheme="minorHAnsi"/>
+          <w:noProof/>
+          <w:sz w:val="24"/>
+          <w:szCs w:val="24"/>
+        </w:rPr>
+        <w:t>(Wick et al., 2017)</w:t>
+      </w:r>
+      <w:r>
+        <w:rPr>
+          <w:rFonts w:cstheme="minorHAnsi"/>
+          <w:sz w:val="24"/>
+          <w:szCs w:val="24"/>
+        </w:rPr>
+        <w:fldChar w:fldCharType="end"/>
+      </w:r>
+      <w:r>
+        <w:rPr>
+          <w:rFonts w:cstheme="minorHAnsi"/>
+          <w:sz w:val="24"/>
+          <w:szCs w:val="24"/>
+        </w:rPr>
+        <w:t xml:space="preserve"> </w:t>
+      </w:r>
+      <w:r>
+        <w:rPr>
+          <w:rFonts w:cstheme="minorHAnsi"/>
+          <w:sz w:val="24"/>
+          <w:szCs w:val="24"/>
+        </w:rPr>
+        <w:t>was used for hybrid assembly of all genomes</w:t>
+      </w:r>
+      <w:r>
+        <w:rPr>
+          <w:rFonts w:cstheme="minorHAnsi"/>
+          <w:sz w:val="24"/>
+          <w:szCs w:val="24"/>
+        </w:rPr>
+        <w:t xml:space="preserve">. </w:t>
+      </w:r>
+      <w:r>
+        <w:rPr>
+          <w:rFonts w:cstheme="minorHAnsi"/>
+          <w:sz w:val="24"/>
+          <w:szCs w:val="24"/>
+        </w:rPr>
+        <w:t xml:space="preserve">Briefly, </w:t>
+      </w:r>
+      <w:r>
+        <w:rPr>
+          <w:rFonts w:cstheme="minorHAnsi"/>
+          <w:sz w:val="24"/>
+          <w:szCs w:val="24"/>
+        </w:rPr>
+        <w:t xml:space="preserve">the trimmed </w:t>
+      </w:r>
+      <w:r>
+        <w:rPr>
+          <w:rFonts w:cstheme="minorHAnsi"/>
+          <w:sz w:val="24"/>
+          <w:szCs w:val="24"/>
+        </w:rPr>
+        <w:t>I</w:t>
+      </w:r>
+      <w:r>
+        <w:rPr>
+          <w:rFonts w:cstheme="minorHAnsi"/>
+          <w:sz w:val="24"/>
+          <w:szCs w:val="24"/>
+        </w:rPr>
+        <w:t xml:space="preserve">llumina reads were assembled using </w:t>
+      </w:r>
+      <w:proofErr w:type="spellStart"/>
+      <w:r>
+        <w:rPr>
+          <w:rFonts w:cstheme="minorHAnsi"/>
+          <w:sz w:val="24"/>
+          <w:szCs w:val="24"/>
+        </w:rPr>
+        <w:t>SPAdes</w:t>
+      </w:r>
+      <w:proofErr w:type="spellEnd"/>
+      <w:r>
+        <w:rPr>
+          <w:rFonts w:cstheme="minorHAnsi"/>
+          <w:sz w:val="24"/>
+          <w:szCs w:val="24"/>
+        </w:rPr>
+        <w:t xml:space="preserve"> v3.14.0 </w:t>
+      </w:r>
+      <w:r>
+        <w:rPr>
+          <w:rFonts w:cstheme="minorHAnsi"/>
+          <w:sz w:val="24"/>
+          <w:szCs w:val="24"/>
+        </w:rPr>
+        <w:fldChar w:fldCharType="begin"/>
+      </w:r>
+      <w:r>
+        <w:rPr>
+          <w:rFonts w:cstheme="minorHAnsi"/>
+          <w:sz w:val="24"/>
+          <w:szCs w:val="24"/>
+        </w:rPr>
+        <w:instrText xml:space="preserve"> ADDIN EN.CITE &lt;EndNote&gt;&lt;Cite&gt;&lt;Author&gt;Bankevich&lt;/Author&gt;&lt;Year&gt;2012&lt;/Year&gt;&lt;RecNum&gt;863&lt;/RecNum&gt;&lt;DisplayText&gt;(Bankevich et al., 2012)&lt;/DisplayText&gt;&lt;record&gt;&lt;rec-number&gt;863&lt;/rec-number&gt;&lt;foreign-keys&gt;&lt;key app="EN" db-id="pss5de0wasp2t9es5tu5evzpa2svsdrveax9" timestamp="1722113813"&gt;863&lt;/key&gt;&lt;/foreign-keys&gt;&lt;ref-type name="Journal Article"&gt;17&lt;/ref-type&gt;&lt;contributors&gt;&lt;authors&gt;&lt;author&gt;Bankevich, A.&lt;/author&gt;&lt;author&gt;Nurk, S.&lt;/author&gt;&lt;author&gt;Antipov, D.&lt;/author&gt;&lt;author&gt;Gurevich, A. A.&lt;/author&gt;&lt;author&gt;Dvorkin, M.&lt;/author&gt;&lt;author&gt;Kulikov, A. S.&lt;/author&gt;&lt;author&gt;Lesin, V. M.&lt;/author&gt;&lt;author&gt;Nikolenko, S. I.&lt;/author&gt;&lt;author&gt;Pham, S.&lt;/author&gt;&lt;author&gt;Prjibelski, A. D.&lt;/author&gt;&lt;author&gt;Pyshkin, A. V.&lt;/author&gt;&lt;author&gt;Sirotkin, A. V.&lt;/author&gt;&lt;author&gt;Vyahhi, N.&lt;/author&gt;&lt;author&gt;Tesler, G.&lt;/author&gt;&lt;author&gt;Alekseyev, M. A.&lt;/author&gt;&lt;author&gt;Pevzner, P. A.&lt;/author&gt;&lt;/authors&gt;&lt;/contributors&gt;&lt;auth-address&gt;Algorithmic Biology Laboratory, St. Petersburg Academic University, Russian Academy of Sciences, St. Petersburg, Russia.&lt;/auth-address&gt;&lt;titles&gt;&lt;title&gt;SPAdes: a new genome assembly algorithm and its applications to single-cell sequencing&lt;/title&gt;&lt;secondary-title&gt;J Comput Biol&lt;/secondary-title&gt;&lt;/titles&gt;&lt;periodical&gt;&lt;full-title&gt;J Comput Biol&lt;/full-title&gt;&lt;/periodical&gt;&lt;pages&gt;455-77&lt;/pages&gt;&lt;volume&gt;19&lt;/volume&gt;&lt;number&gt;5&lt;/number&gt;&lt;edition&gt;20120416&lt;/edition&gt;&lt;keywords&gt;&lt;keyword&gt;*Algorithms&lt;/keyword&gt;&lt;keyword&gt;Bacteria/*genetics&lt;/keyword&gt;&lt;keyword&gt;*Genome, Bacterial&lt;/keyword&gt;&lt;keyword&gt;Metagenomics/*methods&lt;/keyword&gt;&lt;keyword&gt;Sequence Analysis, DNA/methods&lt;/keyword&gt;&lt;keyword&gt;Single-Cell Analysis/*methods&lt;/keyword&gt;&lt;/keywords&gt;&lt;dates&gt;&lt;year&gt;2012&lt;/year&gt;&lt;pub-dates&gt;&lt;date&gt;May&lt;/date&gt;&lt;/pub-dates&gt;&lt;/dates&gt;&lt;isbn&gt;1066-5277 (Print)&amp;#xD;1066-5277&lt;/isbn&gt;&lt;accession-num&gt;22506599&lt;/accession-num&gt;&lt;urls&gt;&lt;/urls&gt;&lt;custom2&gt;PMC3342519&lt;/custom2&gt;&lt;electronic-resource-num&gt;10.1089/cmb.2012.0021&lt;/electronic-resource-num&gt;&lt;remote-database-provider&gt;NLM&lt;/remote-database-provider&gt;&lt;language&gt;eng&lt;/language&gt;&lt;/record&gt;&lt;/Cite&gt;&lt;/EndNote&gt;</w:instrText>
+      </w:r>
+      <w:r>
+        <w:rPr>
+          <w:rFonts w:cstheme="minorHAnsi"/>
+          <w:sz w:val="24"/>
+          <w:szCs w:val="24"/>
+        </w:rPr>
+        <w:fldChar w:fldCharType="separate"/>
+      </w:r>
+      <w:r>
+        <w:rPr>
+          <w:rFonts w:cstheme="minorHAnsi"/>
+          <w:noProof/>
+          <w:sz w:val="24"/>
+          <w:szCs w:val="24"/>
+        </w:rPr>
+        <w:t>(Bankevich et al., 2012)</w:t>
+      </w:r>
+      <w:r>
+        <w:rPr>
+          <w:rFonts w:cstheme="minorHAnsi"/>
+          <w:sz w:val="24"/>
+          <w:szCs w:val="24"/>
+        </w:rPr>
+        <w:fldChar w:fldCharType="end"/>
+      </w:r>
+      <w:r>
+        <w:rPr>
+          <w:rFonts w:cstheme="minorHAnsi"/>
+          <w:sz w:val="24"/>
+          <w:szCs w:val="24"/>
+        </w:rPr>
+        <w:t xml:space="preserve"> </w:t>
+      </w:r>
+      <w:r>
+        <w:rPr>
+          <w:rFonts w:cstheme="minorHAnsi"/>
+          <w:sz w:val="24"/>
+          <w:szCs w:val="24"/>
+        </w:rPr>
+        <w:t>and then mapped with trimmed error</w:t>
+      </w:r>
+      <w:r>
+        <w:rPr>
+          <w:rFonts w:cstheme="minorHAnsi"/>
+          <w:sz w:val="24"/>
+          <w:szCs w:val="24"/>
+        </w:rPr>
+        <w:t>-</w:t>
+      </w:r>
+      <w:r>
+        <w:rPr>
+          <w:rFonts w:cstheme="minorHAnsi"/>
+          <w:sz w:val="24"/>
+          <w:szCs w:val="24"/>
+        </w:rPr>
+        <w:t>corrected Oxford Nanopore reads using </w:t>
+      </w:r>
+      <w:r>
+        <w:rPr>
+          <w:rFonts w:cstheme="minorHAnsi"/>
+          <w:sz w:val="24"/>
+          <w:szCs w:val="24"/>
+        </w:rPr>
+        <w:t xml:space="preserve">Bowtie2 </w:t>
+      </w:r>
+      <w:r>
+        <w:rPr>
+          <w:rFonts w:cstheme="minorHAnsi"/>
+          <w:sz w:val="24"/>
+          <w:szCs w:val="24"/>
+        </w:rPr>
+        <w:fldChar w:fldCharType="begin"/>
+      </w:r>
+      <w:r>
+        <w:rPr>
+          <w:rFonts w:cstheme="minorHAnsi"/>
+          <w:sz w:val="24"/>
+          <w:szCs w:val="24"/>
+        </w:rPr>
+        <w:instrText xml:space="preserve"> ADDIN EN.CITE &lt;EndNote&gt;&lt;Cite&gt;&lt;Author&gt;Langmead&lt;/Author&gt;&lt;Year&gt;2012&lt;/Year&gt;&lt;RecNum&gt;866&lt;/RecNum&gt;&lt;DisplayText&gt;(Langmead and Salzberg, 2012)&lt;/DisplayText&gt;&lt;record&gt;&lt;rec-number&gt;866&lt;/rec-number&gt;&lt;foreign-keys&gt;&lt;key app="EN" db-id="pss5de0wasp2t9es5tu5evzpa2svsdrveax9" timestamp="1722114116"&gt;866&lt;/key&gt;&lt;/foreign-keys&gt;&lt;ref-type name="Journal Article"&gt;17&lt;/ref-type&gt;&lt;contributors&gt;&lt;authors&gt;&lt;author&gt;Langmead, Ben&lt;/author&gt;&lt;author&gt;Salzberg, Steven L.&lt;/author&gt;&lt;/authors&gt;&lt;/contributors&gt;&lt;titles&gt;&lt;title&gt;Fast gapped-read alignment with Bowtie 2&lt;/title&gt;&lt;secondary-title&gt;Nature Methods&lt;/secondary-title&gt;&lt;/titles&gt;&lt;periodical&gt;&lt;full-title&gt;Nature Methods&lt;/full-title&gt;&lt;/periodical&gt;&lt;pages&gt;357-359&lt;/pages&gt;&lt;volume&gt;9&lt;/volume&gt;&lt;number&gt;4&lt;/number&gt;&lt;dates&gt;&lt;year&gt;2012&lt;/year&gt;&lt;pub-dates&gt;&lt;date&gt;2012/04/01&lt;/date&gt;&lt;/pub-dates&gt;&lt;/dates&gt;&lt;isbn&gt;1548-7105&lt;/isbn&gt;&lt;urls&gt;&lt;related-urls&gt;&lt;url&gt;https://doi.org/10.1038/nmeth.1923&lt;/url&gt;&lt;/related-urls&gt;&lt;/urls&gt;&lt;electronic-resource-num&gt;10.1038/nmeth.1923&lt;/electronic-resource-num&gt;&lt;/record&gt;&lt;/Cite&gt;&lt;/EndNote&gt;</w:instrText>
+      </w:r>
+      <w:r>
+        <w:rPr>
+          <w:rFonts w:cstheme="minorHAnsi"/>
+          <w:sz w:val="24"/>
+          <w:szCs w:val="24"/>
+        </w:rPr>
+        <w:fldChar w:fldCharType="separate"/>
+      </w:r>
+      <w:r>
+        <w:rPr>
+          <w:rFonts w:cstheme="minorHAnsi"/>
+          <w:noProof/>
+          <w:sz w:val="24"/>
+          <w:szCs w:val="24"/>
+        </w:rPr>
+        <w:t>(Langmead and Salzberg, 2012)</w:t>
+      </w:r>
+      <w:r>
+        <w:rPr>
+          <w:rFonts w:cstheme="minorHAnsi"/>
+          <w:sz w:val="24"/>
+          <w:szCs w:val="24"/>
+        </w:rPr>
+        <w:fldChar w:fldCharType="end"/>
+      </w:r>
+      <w:r>
+        <w:rPr>
+          <w:rFonts w:cstheme="minorHAnsi"/>
+          <w:sz w:val="24"/>
+          <w:szCs w:val="24"/>
+        </w:rPr>
+        <w:t xml:space="preserve"> and </w:t>
+      </w:r>
+      <w:proofErr w:type="spellStart"/>
+      <w:r>
+        <w:rPr>
+          <w:rFonts w:cstheme="minorHAnsi"/>
+          <w:sz w:val="24"/>
+          <w:szCs w:val="24"/>
+        </w:rPr>
+        <w:t>SAMtools</w:t>
+      </w:r>
+      <w:proofErr w:type="spellEnd"/>
+      <w:r>
+        <w:rPr>
+          <w:rFonts w:cstheme="minorHAnsi"/>
+          <w:sz w:val="24"/>
+          <w:szCs w:val="24"/>
+        </w:rPr>
+        <w:t xml:space="preserve"> </w:t>
+      </w:r>
+      <w:r>
+        <w:rPr>
+          <w:rFonts w:cstheme="minorHAnsi"/>
+          <w:sz w:val="24"/>
+          <w:szCs w:val="24"/>
+        </w:rPr>
+        <w:fldChar w:fldCharType="begin"/>
+      </w:r>
+      <w:r>
+        <w:rPr>
+          <w:rFonts w:cstheme="minorHAnsi"/>
+          <w:sz w:val="24"/>
+          <w:szCs w:val="24"/>
+        </w:rPr>
+        <w:instrText xml:space="preserve"> ADDIN EN.CITE &lt;EndNote&gt;&lt;Cite&gt;&lt;Author&gt;Li&lt;/Author&gt;&lt;Year&gt;2009&lt;/Year&gt;&lt;RecNum&gt;867&lt;/RecNum&gt;&lt;DisplayText&gt;(Li et al., 2009)&lt;/DisplayText&gt;&lt;record&gt;&lt;rec-number&gt;867&lt;/rec-number&gt;&lt;foreign-keys&gt;&lt;key app="EN" db-id="pss5de0wasp2t9es5tu5evzpa2svsdrveax9" timestamp="1722114221"&gt;867&lt;/key&gt;&lt;/foreign-keys&gt;&lt;ref-type name="Journal Article"&gt;17&lt;/ref-type&gt;&lt;contributors&gt;&lt;authors&gt;&lt;author&gt;Li, H.&lt;/author&gt;&lt;author&gt;Handsaker, B.&lt;/author&gt;&lt;author&gt;Wysoker, A.&lt;/author&gt;&lt;author&gt;Fennell, T.&lt;/author&gt;&lt;author&gt;Ruan, J.&lt;/author&gt;&lt;author&gt;Homer, N.&lt;/author&gt;&lt;author&gt;Marth, G.&lt;/author&gt;&lt;author&gt;Abecasis, G.&lt;/author&gt;&lt;author&gt;Durbin, R.&lt;/author&gt;&lt;/authors&gt;&lt;/contributors&gt;&lt;auth-address&gt;Wellcome Trust Sanger Institute, Wellcome Trust Genome Campus, Cambridge, CB10 1SA, UK, Broad Institute of MIT and Harvard, Cambridge, MA 02141, USA.&lt;/auth-address&gt;&lt;titles&gt;&lt;title&gt;The Sequence Alignment/Map format and SAMtools&lt;/title&gt;&lt;secondary-title&gt;Bioinformatics&lt;/secondary-title&gt;&lt;/titles&gt;&lt;periodical&gt;&lt;full-title&gt;Bioinformatics&lt;/full-title&gt;&lt;/periodical&gt;&lt;pages&gt;2078-9&lt;/pages&gt;&lt;volume&gt;25&lt;/volume&gt;&lt;number&gt;16&lt;/number&gt;&lt;edition&gt;20090608&lt;/edition&gt;&lt;keywords&gt;&lt;keyword&gt;Algorithms&lt;/keyword&gt;&lt;keyword&gt;Base Sequence&lt;/keyword&gt;&lt;keyword&gt;Computational Biology/*methods&lt;/keyword&gt;&lt;keyword&gt;Genome&lt;/keyword&gt;&lt;keyword&gt;Genomics&lt;/keyword&gt;&lt;keyword&gt;Molecular Sequence Data&lt;/keyword&gt;&lt;keyword&gt;Sequence Alignment/*methods&lt;/keyword&gt;&lt;keyword&gt;Sequence Analysis, DNA/*methods&lt;/keyword&gt;&lt;keyword&gt;*Software&lt;/keyword&gt;&lt;/keywords&gt;&lt;dates&gt;&lt;year&gt;2009&lt;/year&gt;&lt;pub-dates&gt;&lt;date&gt;Aug 15&lt;/date&gt;&lt;/pub-dates&gt;&lt;/dates&gt;&lt;isbn&gt;1367-4803 (Print)&amp;#xD;1367-4803&lt;/isbn&gt;&lt;accession-num&gt;19505943&lt;/accession-num&gt;&lt;urls&gt;&lt;/urls&gt;&lt;custom2&gt;PMC2723002&lt;/custom2&gt;&lt;electronic-resource-num&gt;10.1093/bioinformatics/btp352&lt;/electronic-resource-num&gt;&lt;remote-database-provider&gt;NLM&lt;/remote-database-provider&gt;&lt;language&gt;eng&lt;/language&gt;&lt;/record&gt;&lt;/Cite&gt;&lt;/EndNote&gt;</w:instrText>
+      </w:r>
+      <w:r>
+        <w:rPr>
+          <w:rFonts w:cstheme="minorHAnsi"/>
+          <w:sz w:val="24"/>
+          <w:szCs w:val="24"/>
+        </w:rPr>
+        <w:fldChar w:fldCharType="separate"/>
+      </w:r>
+      <w:r>
+        <w:rPr>
+          <w:rFonts w:cstheme="minorHAnsi"/>
+          <w:noProof/>
+          <w:sz w:val="24"/>
+          <w:szCs w:val="24"/>
+        </w:rPr>
+        <w:t>(Li et al., 2009)</w:t>
+      </w:r>
+      <w:r>
+        <w:rPr>
+          <w:rFonts w:cstheme="minorHAnsi"/>
+          <w:sz w:val="24"/>
+          <w:szCs w:val="24"/>
+        </w:rPr>
+        <w:fldChar w:fldCharType="end"/>
+      </w:r>
+      <w:r>
+        <w:rPr>
+          <w:rFonts w:cstheme="minorHAnsi"/>
+          <w:sz w:val="24"/>
+          <w:szCs w:val="24"/>
+        </w:rPr>
+        <w:t>.</w:t>
+      </w:r>
+      <w:r>
+        <w:rPr>
+          <w:rFonts w:cstheme="minorHAnsi"/>
+          <w:sz w:val="24"/>
+          <w:szCs w:val="24"/>
+        </w:rPr>
+        <w:t xml:space="preserve"> </w:t>
+      </w:r>
+      <w:r>
+        <w:rPr>
+          <w:rFonts w:cstheme="minorHAnsi"/>
+          <w:sz w:val="24"/>
+          <w:szCs w:val="24"/>
+        </w:rPr>
+        <w:t>The polishing of the final hybrid assembly was done using Pilon</w:t>
+      </w:r>
+      <w:r>
+        <w:rPr>
+          <w:rFonts w:cstheme="minorHAnsi"/>
+          <w:sz w:val="24"/>
+          <w:szCs w:val="24"/>
+        </w:rPr>
+        <w:t xml:space="preserve"> </w:t>
+      </w:r>
+      <w:r>
+        <w:rPr>
+          <w:rFonts w:cstheme="minorHAnsi"/>
+          <w:sz w:val="24"/>
+          <w:szCs w:val="24"/>
+        </w:rPr>
+        <w:fldChar w:fldCharType="begin"/>
+      </w:r>
+      <w:r>
+        <w:rPr>
+          <w:rFonts w:cstheme="minorHAnsi"/>
+          <w:sz w:val="24"/>
+          <w:szCs w:val="24"/>
+        </w:rPr>
+        <w:instrText xml:space="preserve"> ADDIN EN.CITE &lt;EndNote&gt;&lt;Cite&gt;&lt;Author&gt;Walker&lt;/Author&gt;&lt;Year&gt;2014&lt;/Year&gt;&lt;RecNum&gt;868&lt;/RecNum&gt;&lt;DisplayText&gt;(Walker et al., 2014)&lt;/DisplayText&gt;&lt;record&gt;&lt;rec-number&gt;868&lt;/rec-number&gt;&lt;foreign-keys&gt;&lt;key app="EN" db-id="pss5de0wasp2t9es5tu5evzpa2svsdrveax9" timestamp="1722114325"&gt;868&lt;/key&gt;&lt;/foreign-keys&gt;&lt;ref-type name="Journal Article"&gt;17&lt;/ref-type&gt;&lt;contributors&gt;&lt;authors&gt;&lt;author&gt;Walker, B. J.&lt;/author&gt;&lt;author&gt;Abeel, T.&lt;/author&gt;&lt;author&gt;Shea, T.&lt;/author&gt;&lt;author&gt;Priest, M.&lt;/author&gt;&lt;author&gt;Abouelliel, A.&lt;/author&gt;&lt;author&gt;Sakthikumar, S.&lt;/author&gt;&lt;author&gt;Cuomo, C. A.&lt;/author&gt;&lt;author&gt;Zeng, Q.&lt;/author&gt;&lt;author&gt;Wortman, J.&lt;/author&gt;&lt;author&gt;Young, S. K.&lt;/author&gt;&lt;author&gt;Earl, A. M.&lt;/author&gt;&lt;/authors&gt;&lt;/contributors&gt;&lt;auth-address&gt;Broad Institute of MIT and Harvard, Cambridge, Massachusetts, United States of America.&amp;#xD;Broad Institute of MIT and Harvard, Cambridge, Massachusetts, United States of America; VIB Department of Plant Systems Biology, Ghent University, Ghent, Belgium.&lt;/auth-address&gt;&lt;titles&gt;&lt;title&gt;Pilon: an integrated tool for comprehensive microbial variant detection and genome assembly improvement&lt;/title&gt;&lt;secondary-title&gt;PLoS One&lt;/secondary-title&gt;&lt;/titles&gt;&lt;periodical&gt;&lt;full-title&gt;Plos One&lt;/full-title&gt;&lt;/periodical&gt;&lt;pages&gt;e112963&lt;/pages&gt;&lt;volume&gt;9&lt;/volume&gt;&lt;number&gt;11&lt;/number&gt;&lt;edition&gt;20141119&lt;/edition&gt;&lt;keywords&gt;&lt;keyword&gt;Algorithms&lt;/keyword&gt;&lt;keyword&gt;Bacteria/classification/*genetics&lt;/keyword&gt;&lt;keyword&gt;*Genetic Variation&lt;/keyword&gt;&lt;keyword&gt;Genome, Bacterial&lt;/keyword&gt;&lt;keyword&gt;Molecular Sequence Data&lt;/keyword&gt;&lt;keyword&gt;Sequence Analysis, DNA/*methods&lt;/keyword&gt;&lt;keyword&gt;*Software&lt;/keyword&gt;&lt;/keywords&gt;&lt;dates&gt;&lt;year&gt;2014&lt;/year&gt;&lt;/dates&gt;&lt;isbn&gt;1932-6203&lt;/isbn&gt;&lt;accession-num&gt;25409509&lt;/accession-num&gt;&lt;urls&gt;&lt;/urls&gt;&lt;custom1&gt;Competing Interests: The authors have declared that no competing interests exist.&lt;/custom1&gt;&lt;custom2&gt;PMC4237348&lt;/custom2&gt;&lt;electronic-resource-num&gt;10.1371/journal.pone.0112963&lt;/electronic-resource-num&gt;&lt;remote-database-provider&gt;NLM&lt;/remote-database-provider&gt;&lt;language&gt;eng&lt;/language&gt;&lt;/record&gt;&lt;/Cite&gt;&lt;/EndNote&gt;</w:instrText>
+      </w:r>
+      <w:r>
+        <w:rPr>
+          <w:rFonts w:cstheme="minorHAnsi"/>
+          <w:sz w:val="24"/>
+          <w:szCs w:val="24"/>
+        </w:rPr>
+        <w:fldChar w:fldCharType="separate"/>
+      </w:r>
+      <w:r>
+        <w:rPr>
+          <w:rFonts w:cstheme="minorHAnsi"/>
+          <w:noProof/>
+          <w:sz w:val="24"/>
+          <w:szCs w:val="24"/>
+        </w:rPr>
+        <w:t>(Walker et al., 2014)</w:t>
+      </w:r>
+      <w:r>
+        <w:rPr>
+          <w:rFonts w:cstheme="minorHAnsi"/>
+          <w:sz w:val="24"/>
+          <w:szCs w:val="24"/>
+        </w:rPr>
+        <w:fldChar w:fldCharType="end"/>
+      </w:r>
+      <w:r>
+        <w:rPr>
+          <w:rFonts w:cstheme="minorHAnsi"/>
+          <w:sz w:val="24"/>
+          <w:szCs w:val="24"/>
+        </w:rPr>
+        <w:t xml:space="preserve">, and </w:t>
+      </w:r>
+      <w:r>
+        <w:rPr>
+          <w:rFonts w:cstheme="minorHAnsi"/>
+          <w:sz w:val="24"/>
+          <w:szCs w:val="24"/>
+        </w:rPr>
+        <w:t xml:space="preserve">annotation was </w:t>
+      </w:r>
+      <w:r>
+        <w:rPr>
+          <w:rFonts w:cstheme="minorHAnsi"/>
+          <w:sz w:val="24"/>
+          <w:szCs w:val="24"/>
+        </w:rPr>
+        <w:t>completed</w:t>
+      </w:r>
+      <w:r>
+        <w:rPr>
+          <w:rFonts w:cstheme="minorHAnsi"/>
+          <w:sz w:val="24"/>
+          <w:szCs w:val="24"/>
+        </w:rPr>
+        <w:t xml:space="preserve"> using </w:t>
+      </w:r>
+      <w:r>
+        <w:rPr>
+          <w:sz w:val="24"/>
+          <w:szCs w:val="24"/>
+        </w:rPr>
+        <w:t xml:space="preserve">BAKTA v1.5.1 </w:t>
+      </w:r>
+      <w:r>
+        <w:rPr>
+          <w:sz w:val="24"/>
+          <w:szCs w:val="24"/>
+        </w:rPr>
+        <w:fldChar w:fldCharType="begin"/>
+      </w:r>
+      <w:r>
+        <w:rPr>
+          <w:sz w:val="24"/>
+          <w:szCs w:val="24"/>
+        </w:rPr>
+        <w:instrText xml:space="preserve"> ADDIN EN.CITE &lt;EndNote&gt;&lt;Cite&gt;&lt;Author&gt;Schwengers&lt;/Author&gt;&lt;Year&gt;2021&lt;/Year&gt;&lt;RecNum&gt;861&lt;/RecNum&gt;&lt;DisplayText&gt;(Schwengers et al., 2021)&lt;/DisplayText&gt;&lt;record&gt;&lt;rec-number&gt;861&lt;/rec-number&gt;&lt;foreign-keys&gt;&lt;key app="EN" db-id="pss5de0wasp2t9es5tu5evzpa2svsdrveax9" timestamp="1722112916"&gt;861&lt;/key&gt;&lt;/foreign-keys&gt;&lt;ref-type name="Journal Article"&gt;17&lt;/ref-type&gt;&lt;contributors&gt;&lt;authors&gt;&lt;author&gt;Schwengers, O.&lt;/author&gt;&lt;author&gt;Jelonek, L.&lt;/author&gt;&lt;author&gt;Dieckmann, M. A.&lt;/author&gt;&lt;author&gt;Beyvers, S.&lt;/author&gt;&lt;author&gt;Blom, J.&lt;/author&gt;&lt;author&gt;Goesmann, A.&lt;/author&gt;&lt;/authors&gt;&lt;/contributors&gt;&lt;auth-address&gt;Bioinformatics and Systems Biology, Justus Liebig University Giessen, Giessen 35392, Germany.&lt;/auth-address&gt;&lt;titles&gt;&lt;title&gt;Bakta: rapid and standardized annotation of bacterial genomes via alignment-free sequence identification&lt;/title&gt;&lt;secondary-title&gt;Microb Genom&lt;/secondary-title&gt;&lt;/titles&gt;&lt;periodical&gt;&lt;full-title&gt;Microb Genom&lt;/full-title&gt;&lt;/periodical&gt;&lt;volume&gt;7&lt;/volume&gt;&lt;number&gt;11&lt;/number&gt;&lt;keywords&gt;&lt;keyword&gt;Databases, Nucleic Acid&lt;/keyword&gt;&lt;keyword&gt;*Genome, Bacterial&lt;/keyword&gt;&lt;keyword&gt;Metagenome&lt;/keyword&gt;&lt;keyword&gt;Metagenomics/methods&lt;/keyword&gt;&lt;keyword&gt;*Software&lt;/keyword&gt;&lt;keyword&gt;bacteria&lt;/keyword&gt;&lt;keyword&gt;genome annotation&lt;/keyword&gt;&lt;keyword&gt;metagenome-assembled genomes&lt;/keyword&gt;&lt;keyword&gt;plasmids&lt;/keyword&gt;&lt;keyword&gt;whole-genome sequencing&lt;/keyword&gt;&lt;/keywords&gt;&lt;dates&gt;&lt;year&gt;2021&lt;/year&gt;&lt;pub-dates&gt;&lt;date&gt;Nov&lt;/date&gt;&lt;/pub-dates&gt;&lt;/dates&gt;&lt;isbn&gt;2057-5858&lt;/isbn&gt;&lt;accession-num&gt;34739369&lt;/accession-num&gt;&lt;urls&gt;&lt;/urls&gt;&lt;custom1&gt;The authors declare that there are no conflicts of interest.&lt;/custom1&gt;&lt;custom2&gt;PMC8743544&lt;/custom2&gt;&lt;electronic-resource-num&gt;10.1099/mgen.0.000685&lt;/electronic-resource-num&gt;&lt;remote-database-provider&gt;NLM&lt;/remote-database-provider&gt;&lt;language&gt;eng&lt;/language&gt;&lt;/record&gt;&lt;/Cite&gt;&lt;/EndNote&gt;</w:instrText>
+      </w:r>
+      <w:r>
+        <w:rPr>
+          <w:sz w:val="24"/>
+          <w:szCs w:val="24"/>
+        </w:rPr>
+        <w:fldChar w:fldCharType="separate"/>
+      </w:r>
+      <w:r>
+        <w:rPr>
+          <w:noProof/>
+          <w:sz w:val="24"/>
+          <w:szCs w:val="24"/>
+        </w:rPr>
+        <w:t>(Schwengers et al., 2021)</w:t>
+      </w:r>
+      <w:r>
+        <w:rPr>
+          <w:sz w:val="24"/>
+          <w:szCs w:val="24"/>
+        </w:rPr>
+        <w:fldChar w:fldCharType="end"/>
+      </w:r>
+      <w:r>
+        <w:rPr>
+          <w:rFonts w:cstheme="minorHAnsi"/>
+          <w:sz w:val="24"/>
+          <w:szCs w:val="24"/>
+        </w:rPr>
+        <w:t>.</w:t>
+      </w:r>
+    </w:p>
+    <w:p>
+      <w:pPr>
+        <w:spacing w:after="0" w:line="240" w:lineRule="auto"/>
+        <w:rPr>
+          <w:rFonts w:cstheme="minorHAnsi"/>
           <w:sz w:val="24"/>
           <w:szCs w:val="24"/>
         </w:rPr>
@@ -3428,2199 +5769,66 @@
       <w:pPr>
         <w:spacing w:after="0" w:line="240" w:lineRule="auto"/>
         <w:rPr>
-          <w:rFonts w:eastAsia="ComputerModern-Regular" w:cstheme="minorHAnsi"/>
-          <w:color w:val="009999"/>
-        </w:rPr>
-      </w:pPr>
-    </w:p>
-    <w:p>
-      <w:pPr>
-        <w:spacing w:after="0" w:line="240" w:lineRule="auto"/>
-        <w:ind w:firstLine="360"/>
-        <w:rPr>
-          <w:rFonts w:cstheme="minorHAnsi"/>
-          <w:sz w:val="24"/>
-          <w:szCs w:val="24"/>
-        </w:rPr>
-      </w:pPr>
-      <w:r>
-        <w:rPr>
-          <w:rFonts w:cstheme="minorHAnsi"/>
-          <w:sz w:val="24"/>
-          <w:szCs w:val="24"/>
-        </w:rPr>
-        <w:t xml:space="preserve">From among the confirmed persistent </w:t>
-      </w:r>
-      <w:r>
-        <w:rPr>
-          <w:rFonts w:cstheme="minorHAnsi"/>
           <w:i/>
           <w:iCs/>
           <w:sz w:val="24"/>
           <w:szCs w:val="24"/>
         </w:rPr>
-        <w:t>S. chromogenes</w:t>
-      </w:r>
-      <w:r>
-        <w:rPr>
-          <w:rFonts w:cstheme="minorHAnsi"/>
-          <w:sz w:val="24"/>
-          <w:szCs w:val="24"/>
-        </w:rPr>
-        <w:t xml:space="preserve"> </w:t>
-      </w:r>
-      <w:r>
-        <w:rPr>
-          <w:rFonts w:cstheme="minorHAnsi"/>
-          <w:sz w:val="24"/>
-          <w:szCs w:val="24"/>
-        </w:rPr>
-        <w:t>IMI</w:t>
-      </w:r>
-      <w:r>
-        <w:rPr>
-          <w:rFonts w:cstheme="minorHAnsi"/>
-          <w:sz w:val="24"/>
-          <w:szCs w:val="24"/>
-        </w:rPr>
-        <w:t xml:space="preserve">, </w:t>
-      </w:r>
-      <w:r>
-        <w:rPr>
-          <w:rFonts w:cstheme="minorHAnsi"/>
-          <w:sz w:val="24"/>
-          <w:szCs w:val="24"/>
-        </w:rPr>
-        <w:t>15 quarters with a</w:t>
-      </w:r>
-      <w:r>
-        <w:rPr>
-          <w:rFonts w:cstheme="minorHAnsi"/>
-          <w:sz w:val="24"/>
-          <w:szCs w:val="24"/>
-        </w:rPr>
-        <w:t xml:space="preserve"> </w:t>
-      </w:r>
-      <w:r>
-        <w:rPr>
-          <w:rFonts w:cstheme="minorHAnsi"/>
-          <w:sz w:val="24"/>
-          <w:szCs w:val="24"/>
-        </w:rPr>
-        <w:t xml:space="preserve">persistently </w:t>
-      </w:r>
-      <w:r>
-        <w:rPr>
-          <w:rFonts w:cstheme="minorHAnsi"/>
-          <w:sz w:val="24"/>
-          <w:szCs w:val="24"/>
-        </w:rPr>
-        <w:t>low SCC IMI</w:t>
-      </w:r>
-      <w:r>
-        <w:rPr>
-          <w:rFonts w:cstheme="minorHAnsi"/>
-          <w:sz w:val="24"/>
-          <w:szCs w:val="24"/>
-        </w:rPr>
-        <w:t xml:space="preserve"> (LOW)</w:t>
-      </w:r>
-      <w:r>
-        <w:rPr>
-          <w:rFonts w:cstheme="minorHAnsi"/>
-          <w:sz w:val="24"/>
-          <w:szCs w:val="24"/>
-        </w:rPr>
-        <w:t xml:space="preserve"> </w:t>
-      </w:r>
-      <w:r>
-        <w:rPr>
-          <w:rFonts w:cstheme="minorHAnsi"/>
-          <w:sz w:val="24"/>
-          <w:szCs w:val="24"/>
-        </w:rPr>
-        <w:t xml:space="preserve">were selected to match </w:t>
-      </w:r>
-      <w:r>
-        <w:rPr>
-          <w:rFonts w:cstheme="minorHAnsi"/>
-          <w:sz w:val="24"/>
-          <w:szCs w:val="24"/>
-        </w:rPr>
-        <w:t xml:space="preserve">the 15 quarters with a persistently high SCC IMI (HIGH). </w:t>
-      </w:r>
-      <w:r>
-        <w:rPr>
-          <w:sz w:val="24"/>
-          <w:szCs w:val="24"/>
-        </w:rPr>
-        <w:t xml:space="preserve">LOW quarters were matched to HIGH quarters </w:t>
-      </w:r>
-      <w:r>
-        <w:rPr>
-          <w:sz w:val="24"/>
-          <w:szCs w:val="24"/>
-        </w:rPr>
-        <w:t>belonging to</w:t>
-      </w:r>
-      <w:r>
-        <w:rPr>
-          <w:sz w:val="24"/>
-          <w:szCs w:val="24"/>
-        </w:rPr>
-        <w:t xml:space="preserve"> </w:t>
-      </w:r>
-      <w:r>
-        <w:rPr>
-          <w:sz w:val="24"/>
-          <w:szCs w:val="24"/>
-        </w:rPr>
-        <w:t xml:space="preserve">the same </w:t>
-      </w:r>
-      <w:r>
-        <w:rPr>
-          <w:sz w:val="24"/>
-          <w:szCs w:val="24"/>
-        </w:rPr>
-        <w:t>cow (different quarter) when possible</w:t>
-      </w:r>
-      <w:r>
-        <w:rPr>
-          <w:sz w:val="24"/>
-          <w:szCs w:val="24"/>
-        </w:rPr>
-        <w:t xml:space="preserve">. If this was not possible, </w:t>
-      </w:r>
-      <w:r>
-        <w:rPr>
-          <w:sz w:val="24"/>
-          <w:szCs w:val="24"/>
-        </w:rPr>
-        <w:t xml:space="preserve">LOW and HIGH </w:t>
-      </w:r>
-      <w:r>
-        <w:rPr>
-          <w:sz w:val="24"/>
-          <w:szCs w:val="24"/>
-        </w:rPr>
-        <w:t>quarters were matched</w:t>
-      </w:r>
-      <w:r>
-        <w:rPr>
-          <w:sz w:val="24"/>
-          <w:szCs w:val="24"/>
-        </w:rPr>
-        <w:t xml:space="preserve"> </w:t>
-      </w:r>
-      <w:r>
-        <w:rPr>
-          <w:sz w:val="24"/>
-          <w:szCs w:val="24"/>
-        </w:rPr>
-        <w:t>on</w:t>
-      </w:r>
-      <w:r>
-        <w:rPr>
-          <w:sz w:val="24"/>
-          <w:szCs w:val="24"/>
-        </w:rPr>
-        <w:t xml:space="preserve"> farm</w:t>
-      </w:r>
-      <w:r>
-        <w:rPr>
-          <w:sz w:val="24"/>
-          <w:szCs w:val="24"/>
-        </w:rPr>
-        <w:t>,</w:t>
-      </w:r>
-      <w:r>
-        <w:rPr>
-          <w:sz w:val="24"/>
-          <w:szCs w:val="24"/>
-        </w:rPr>
-        <w:t xml:space="preserve"> </w:t>
-      </w:r>
-      <w:r>
-        <w:rPr>
-          <w:sz w:val="24"/>
-          <w:szCs w:val="24"/>
-        </w:rPr>
-        <w:t xml:space="preserve">or facility type </w:t>
-      </w:r>
-      <w:r>
-        <w:rPr>
-          <w:sz w:val="24"/>
-          <w:szCs w:val="24"/>
-        </w:rPr>
-        <w:t xml:space="preserve">(bedded pack vs. tiestall) </w:t>
-      </w:r>
-      <w:r>
-        <w:rPr>
-          <w:sz w:val="24"/>
-          <w:szCs w:val="24"/>
-        </w:rPr>
-        <w:t>when same farm was not possible</w:t>
-      </w:r>
-      <w:r>
-        <w:rPr>
-          <w:sz w:val="24"/>
-          <w:szCs w:val="24"/>
-        </w:rPr>
-        <w:t>. W</w:t>
-      </w:r>
-      <w:r>
-        <w:rPr>
-          <w:sz w:val="24"/>
-          <w:szCs w:val="24"/>
-        </w:rPr>
-        <w:t xml:space="preserve">hen </w:t>
-      </w:r>
-      <w:r>
-        <w:rPr>
-          <w:sz w:val="24"/>
-          <w:szCs w:val="24"/>
-        </w:rPr>
-        <w:t xml:space="preserve">LOW and HIGH </w:t>
-      </w:r>
-      <w:r>
-        <w:rPr>
-          <w:sz w:val="24"/>
-          <w:szCs w:val="24"/>
-        </w:rPr>
-        <w:t xml:space="preserve">quarters were </w:t>
-      </w:r>
-      <w:r>
-        <w:rPr>
-          <w:sz w:val="24"/>
-          <w:szCs w:val="24"/>
-        </w:rPr>
-        <w:t>paired</w:t>
-      </w:r>
-      <w:r>
-        <w:rPr>
-          <w:sz w:val="24"/>
-          <w:szCs w:val="24"/>
-        </w:rPr>
-        <w:t xml:space="preserve"> </w:t>
-      </w:r>
-      <w:r>
-        <w:rPr>
-          <w:sz w:val="24"/>
-          <w:szCs w:val="24"/>
-        </w:rPr>
-        <w:t>between</w:t>
-      </w:r>
-      <w:r>
-        <w:rPr>
-          <w:sz w:val="24"/>
-          <w:szCs w:val="24"/>
-        </w:rPr>
-        <w:t xml:space="preserve"> different cows,</w:t>
-      </w:r>
-      <w:r>
-        <w:rPr>
-          <w:sz w:val="24"/>
-          <w:szCs w:val="24"/>
-        </w:rPr>
-        <w:t xml:space="preserve"> </w:t>
-      </w:r>
-      <w:r>
-        <w:rPr>
-          <w:sz w:val="24"/>
-          <w:szCs w:val="24"/>
-        </w:rPr>
-        <w:t xml:space="preserve">quarters were </w:t>
-      </w:r>
-      <w:r>
-        <w:rPr>
-          <w:sz w:val="24"/>
-          <w:szCs w:val="24"/>
-        </w:rPr>
-        <w:t xml:space="preserve">matched as closely as possible to ensure a </w:t>
-      </w:r>
-      <w:r>
-        <w:rPr>
-          <w:sz w:val="24"/>
-          <w:szCs w:val="24"/>
-        </w:rPr>
-        <w:t>similar</w:t>
-      </w:r>
-      <w:r>
-        <w:rPr>
-          <w:sz w:val="24"/>
-          <w:szCs w:val="24"/>
-        </w:rPr>
-        <w:t xml:space="preserve"> </w:t>
-      </w:r>
-      <w:r>
-        <w:rPr>
-          <w:sz w:val="24"/>
-          <w:szCs w:val="24"/>
-        </w:rPr>
-        <w:t>DIM and</w:t>
-      </w:r>
-      <w:r>
-        <w:rPr>
-          <w:sz w:val="24"/>
-          <w:szCs w:val="24"/>
-        </w:rPr>
-        <w:t xml:space="preserve"> parity</w:t>
-      </w:r>
-      <w:r>
-        <w:rPr>
-          <w:sz w:val="24"/>
-          <w:szCs w:val="24"/>
-        </w:rPr>
-        <w:t>.</w:t>
-      </w:r>
-      <w:r>
-        <w:rPr>
-          <w:sz w:val="24"/>
-          <w:szCs w:val="24"/>
-        </w:rPr>
-        <w:t xml:space="preserve"> From each of the </w:t>
-      </w:r>
-      <w:r>
-        <w:rPr>
-          <w:sz w:val="24"/>
-          <w:szCs w:val="24"/>
-        </w:rPr>
-        <w:t xml:space="preserve">15 </w:t>
-      </w:r>
-      <w:r>
-        <w:rPr>
-          <w:sz w:val="24"/>
-          <w:szCs w:val="24"/>
-        </w:rPr>
-        <w:t xml:space="preserve">HIGH and </w:t>
-      </w:r>
-      <w:r>
-        <w:rPr>
-          <w:sz w:val="24"/>
-          <w:szCs w:val="24"/>
-        </w:rPr>
-        <w:t xml:space="preserve">15 </w:t>
-      </w:r>
-      <w:r>
-        <w:rPr>
-          <w:sz w:val="24"/>
-          <w:szCs w:val="24"/>
-        </w:rPr>
-        <w:t xml:space="preserve">LOW </w:t>
-      </w:r>
-      <w:r>
-        <w:rPr>
-          <w:sz w:val="24"/>
-          <w:szCs w:val="24"/>
-        </w:rPr>
-        <w:t xml:space="preserve">IMI, </w:t>
-      </w:r>
-      <w:r>
-        <w:rPr>
-          <w:rFonts w:cstheme="minorHAnsi"/>
-          <w:sz w:val="24"/>
-          <w:szCs w:val="24"/>
-        </w:rPr>
-        <w:t>a representative isolate was chosen</w:t>
-      </w:r>
-      <w:r>
-        <w:rPr>
-          <w:rFonts w:cstheme="minorHAnsi"/>
-          <w:sz w:val="24"/>
-          <w:szCs w:val="24"/>
-        </w:rPr>
-        <w:t xml:space="preserve"> to undergo</w:t>
-      </w:r>
-      <w:r>
-        <w:rPr>
-          <w:rFonts w:cstheme="minorHAnsi"/>
-          <w:sz w:val="24"/>
-          <w:szCs w:val="24"/>
-        </w:rPr>
-        <w:t xml:space="preserve"> whole-genome sequencing</w:t>
-      </w:r>
-      <w:r>
-        <w:rPr>
-          <w:rFonts w:cstheme="minorHAnsi"/>
-          <w:sz w:val="24"/>
-          <w:szCs w:val="24"/>
-        </w:rPr>
-        <w:t xml:space="preserve"> (WGS)</w:t>
-      </w:r>
-      <w:r>
-        <w:rPr>
-          <w:rFonts w:cstheme="minorHAnsi"/>
-          <w:sz w:val="24"/>
-          <w:szCs w:val="24"/>
-        </w:rPr>
-        <w:t>.</w:t>
-      </w:r>
-      <w:r>
-        <w:rPr>
-          <w:rFonts w:cstheme="minorHAnsi"/>
-          <w:sz w:val="24"/>
-          <w:szCs w:val="24"/>
-        </w:rPr>
-        <w:t xml:space="preserve"> </w:t>
-      </w:r>
-      <w:r>
-        <w:rPr>
-          <w:rFonts w:cstheme="minorHAnsi"/>
-          <w:sz w:val="24"/>
-          <w:szCs w:val="24"/>
-        </w:rPr>
-        <w:t xml:space="preserve">For </w:t>
-      </w:r>
-      <w:r>
-        <w:rPr>
-          <w:rFonts w:cstheme="minorHAnsi"/>
-          <w:sz w:val="24"/>
-          <w:szCs w:val="24"/>
-        </w:rPr>
-        <w:t xml:space="preserve">each </w:t>
-      </w:r>
-      <w:r>
-        <w:rPr>
-          <w:rFonts w:cstheme="minorHAnsi"/>
-          <w:sz w:val="24"/>
-          <w:szCs w:val="24"/>
-        </w:rPr>
-        <w:t>persistent IMI which had 3 associated quarter-day observations, the middle isolate</w:t>
-      </w:r>
-      <w:r>
-        <w:rPr>
-          <w:rFonts w:cstheme="minorHAnsi"/>
-          <w:sz w:val="24"/>
-          <w:szCs w:val="24"/>
-        </w:rPr>
-        <w:t xml:space="preserve"> in the series</w:t>
-      </w:r>
-      <w:r>
-        <w:rPr>
-          <w:rFonts w:cstheme="minorHAnsi"/>
-          <w:sz w:val="24"/>
-          <w:szCs w:val="24"/>
-        </w:rPr>
-        <w:t xml:space="preserve"> was submitted for WGS. For persistent IMI which had 2 associated quarter-day observations, </w:t>
-      </w:r>
-      <w:r>
-        <w:rPr>
-          <w:rFonts w:cstheme="minorHAnsi"/>
-          <w:sz w:val="24"/>
-          <w:szCs w:val="24"/>
-        </w:rPr>
-        <w:t xml:space="preserve">1 of the 2 isolates in the series was haphazardly selected </w:t>
-      </w:r>
-      <w:r>
-        <w:rPr>
-          <w:rFonts w:cstheme="minorHAnsi"/>
-          <w:sz w:val="24"/>
-          <w:szCs w:val="24"/>
-        </w:rPr>
-        <w:t>for WGS.</w:t>
-      </w:r>
-    </w:p>
-    <w:p>
-      <w:pPr>
-        <w:spacing w:after="0" w:line="240" w:lineRule="auto"/>
-        <w:rPr>
-          <w:rFonts w:cstheme="minorHAnsi"/>
-          <w:sz w:val="24"/>
-          <w:szCs w:val="24"/>
-        </w:rPr>
       </w:pPr>
-    </w:p>
-    <w:p>
-      <w:pPr>
-        <w:spacing w:after="0" w:line="240" w:lineRule="auto"/>
-        <w:rPr>
-          <w:rFonts w:cstheme="minorHAnsi"/>
+      <w:r>
+        <w:rPr>
           <w:i/>
           <w:iCs/>
           <w:sz w:val="24"/>
           <w:szCs w:val="24"/>
         </w:rPr>
-      </w:pPr>
-      <w:r>
-        <w:rPr>
-          <w:rFonts w:cstheme="minorHAnsi"/>
+        <w:t xml:space="preserve">Bioinformatic analyses, </w:t>
+      </w:r>
+      <w:r>
+        <w:rPr>
           <w:i/>
           <w:iCs/>
           <w:sz w:val="24"/>
           <w:szCs w:val="24"/>
         </w:rPr>
-        <w:t>DNA extraction</w:t>
-      </w:r>
-      <w:r>
-        <w:rPr>
-          <w:rFonts w:cstheme="minorHAnsi"/>
+        <w:t>i</w:t>
+      </w:r>
+      <w:r>
+        <w:rPr>
           <w:i/>
           <w:iCs/>
           <w:sz w:val="24"/>
           <w:szCs w:val="24"/>
         </w:rPr>
-        <w:t xml:space="preserve">, </w:t>
-      </w:r>
-      <w:r>
-        <w:rPr>
-          <w:rFonts w:cstheme="minorHAnsi"/>
+        <w:t xml:space="preserve">n silico multilocus sequence typing, </w:t>
+      </w:r>
+      <w:r>
+        <w:rPr>
           <w:i/>
           <w:iCs/>
           <w:sz w:val="24"/>
           <w:szCs w:val="24"/>
         </w:rPr>
-        <w:t>whole-genome sequencing, assembly, and annotation</w:t>
-      </w:r>
-    </w:p>
-    <w:p>
-      <w:pPr>
-        <w:ind w:firstLine="360"/>
-        <w:rPr>
-          <w:sz w:val="24"/>
-          <w:szCs w:val="24"/>
-        </w:rPr>
-      </w:pPr>
-      <w:r>
-        <w:rPr>
-          <w:rFonts w:cstheme="minorHAnsi"/>
-          <w:sz w:val="24"/>
-          <w:szCs w:val="24"/>
-        </w:rPr>
-        <w:t>Each of the</w:t>
-      </w:r>
-      <w:r>
-        <w:rPr>
-          <w:rFonts w:cstheme="minorHAnsi"/>
-          <w:sz w:val="24"/>
-          <w:szCs w:val="24"/>
-        </w:rPr>
-        <w:t xml:space="preserve"> 30</w:t>
-      </w:r>
-      <w:r>
-        <w:rPr>
-          <w:rFonts w:cstheme="minorHAnsi"/>
-          <w:sz w:val="24"/>
-          <w:szCs w:val="24"/>
-        </w:rPr>
-        <w:t xml:space="preserve"> </w:t>
-      </w:r>
-      <w:r>
-        <w:rPr>
-          <w:rFonts w:cstheme="minorHAnsi"/>
+        <w:t xml:space="preserve">and </w:t>
+      </w:r>
+      <w:r>
+        <w:rPr>
           <w:i/>
           <w:iCs/>
           <w:sz w:val="24"/>
           <w:szCs w:val="24"/>
         </w:rPr>
-        <w:t>S. chromogenes</w:t>
-      </w:r>
-      <w:r>
-        <w:rPr>
-          <w:rFonts w:cstheme="minorHAnsi"/>
-          <w:sz w:val="24"/>
-          <w:szCs w:val="24"/>
-        </w:rPr>
-        <w:t xml:space="preserve"> isolates</w:t>
-      </w:r>
-      <w:r>
-        <w:rPr>
-          <w:rFonts w:cstheme="minorHAnsi"/>
-          <w:sz w:val="24"/>
-          <w:szCs w:val="24"/>
-        </w:rPr>
-        <w:t xml:space="preserve"> selected for WGS were grown </w:t>
-      </w:r>
-      <w:r>
-        <w:rPr>
-          <w:rFonts w:cstheme="minorHAnsi"/>
-          <w:sz w:val="24"/>
-          <w:szCs w:val="24"/>
-        </w:rPr>
-        <w:t xml:space="preserve">from frozen stock </w:t>
-      </w:r>
-      <w:r>
-        <w:rPr>
-          <w:rFonts w:cstheme="minorHAnsi"/>
-          <w:sz w:val="24"/>
-          <w:szCs w:val="24"/>
-        </w:rPr>
-        <w:t>on blood agar</w:t>
-      </w:r>
-      <w:r>
-        <w:rPr>
-          <w:rFonts w:cstheme="minorHAnsi"/>
-          <w:sz w:val="24"/>
-          <w:szCs w:val="24"/>
-        </w:rPr>
-        <w:t xml:space="preserve"> in aerobic conditions at 37°C, and read at approximately 24 and 48 hrs.</w:t>
-      </w:r>
-      <w:r>
-        <w:rPr>
-          <w:rFonts w:cstheme="minorHAnsi"/>
-          <w:sz w:val="24"/>
-          <w:szCs w:val="24"/>
-        </w:rPr>
-        <w:t xml:space="preserve"> </w:t>
-      </w:r>
-      <w:r>
-        <w:rPr>
-          <w:rFonts w:cstheme="minorHAnsi"/>
-          <w:sz w:val="24"/>
-          <w:szCs w:val="24"/>
-        </w:rPr>
-        <w:t>All p</w:t>
-      </w:r>
-      <w:r>
-        <w:rPr>
-          <w:rFonts w:cstheme="minorHAnsi"/>
-          <w:sz w:val="24"/>
-          <w:szCs w:val="24"/>
-        </w:rPr>
-        <w:t>lates were</w:t>
-      </w:r>
-      <w:r>
-        <w:rPr>
-          <w:rFonts w:cstheme="minorHAnsi"/>
-          <w:sz w:val="24"/>
-          <w:szCs w:val="24"/>
-        </w:rPr>
-        <w:t xml:space="preserve"> </w:t>
-      </w:r>
-      <w:r>
-        <w:rPr>
-          <w:rFonts w:cstheme="minorHAnsi"/>
-          <w:sz w:val="24"/>
-          <w:szCs w:val="24"/>
-        </w:rPr>
-        <w:t>then inspected</w:t>
-      </w:r>
-      <w:r>
-        <w:rPr>
-          <w:rFonts w:cstheme="minorHAnsi"/>
-          <w:sz w:val="24"/>
-          <w:szCs w:val="24"/>
-        </w:rPr>
-        <w:t xml:space="preserve"> to ensure purity, and a</w:t>
-      </w:r>
-      <w:r>
-        <w:rPr>
-          <w:rFonts w:cstheme="minorHAnsi"/>
-          <w:sz w:val="24"/>
-          <w:szCs w:val="24"/>
-        </w:rPr>
-        <w:t xml:space="preserve"> single colony was selected </w:t>
-      </w:r>
-      <w:r>
-        <w:rPr>
-          <w:rFonts w:cstheme="minorHAnsi"/>
-          <w:sz w:val="24"/>
-          <w:szCs w:val="24"/>
-        </w:rPr>
-        <w:t>and passed to a new blood agar plate</w:t>
-      </w:r>
-      <w:r>
-        <w:rPr>
-          <w:rFonts w:cstheme="minorHAnsi"/>
-          <w:sz w:val="24"/>
-          <w:szCs w:val="24"/>
-        </w:rPr>
-        <w:t>.</w:t>
-      </w:r>
-      <w:r>
-        <w:rPr>
-          <w:rFonts w:cstheme="minorHAnsi"/>
-          <w:sz w:val="24"/>
-          <w:szCs w:val="24"/>
-        </w:rPr>
-        <w:t xml:space="preserve"> After again being </w:t>
-      </w:r>
-      <w:r>
-        <w:rPr>
-          <w:rFonts w:cstheme="minorHAnsi"/>
-          <w:sz w:val="24"/>
-          <w:szCs w:val="24"/>
-        </w:rPr>
-        <w:t>incubated at 37°C</w:t>
-      </w:r>
-      <w:r>
-        <w:rPr>
-          <w:rFonts w:cstheme="minorHAnsi"/>
-          <w:sz w:val="24"/>
-          <w:szCs w:val="24"/>
-        </w:rPr>
-        <w:t>,</w:t>
-      </w:r>
-      <w:r>
-        <w:rPr>
-          <w:rFonts w:cstheme="minorHAnsi"/>
-          <w:sz w:val="24"/>
-          <w:szCs w:val="24"/>
-        </w:rPr>
-        <w:t xml:space="preserve"> </w:t>
-      </w:r>
-      <w:r>
-        <w:rPr>
-          <w:rFonts w:cstheme="minorHAnsi"/>
-          <w:sz w:val="24"/>
-          <w:szCs w:val="24"/>
-        </w:rPr>
-        <w:t xml:space="preserve">read at approximately 24 and 48 </w:t>
-      </w:r>
-      <w:proofErr w:type="spellStart"/>
-      <w:r>
-        <w:rPr>
-          <w:rFonts w:cstheme="minorHAnsi"/>
-          <w:sz w:val="24"/>
-          <w:szCs w:val="24"/>
-        </w:rPr>
-        <w:t>hrs</w:t>
-      </w:r>
-      <w:proofErr w:type="spellEnd"/>
-      <w:r>
-        <w:rPr>
-          <w:rFonts w:cstheme="minorHAnsi"/>
-          <w:sz w:val="24"/>
-          <w:szCs w:val="24"/>
-        </w:rPr>
-        <w:t>,</w:t>
-      </w:r>
-      <w:r>
-        <w:rPr>
-          <w:rFonts w:cstheme="minorHAnsi"/>
-          <w:sz w:val="24"/>
-          <w:szCs w:val="24"/>
-        </w:rPr>
-        <w:t xml:space="preserve"> and checked for contamination, </w:t>
-      </w:r>
-      <w:r>
-        <w:rPr>
-          <w:rFonts w:cstheme="minorHAnsi"/>
-          <w:sz w:val="24"/>
-          <w:szCs w:val="24"/>
-        </w:rPr>
-        <w:t xml:space="preserve">48-hr growth plates were wrapped in </w:t>
-      </w:r>
-      <w:r>
-        <w:rPr>
-          <w:rFonts w:cstheme="minorHAnsi"/>
-          <w:sz w:val="24"/>
-          <w:szCs w:val="24"/>
-        </w:rPr>
-        <w:t>Parafilm (Amcor)</w:t>
-      </w:r>
-      <w:r>
-        <w:rPr>
-          <w:rFonts w:cstheme="minorHAnsi"/>
-          <w:sz w:val="24"/>
-          <w:szCs w:val="24"/>
-        </w:rPr>
-        <w:t>. Wrapped plates were</w:t>
-      </w:r>
-      <w:r>
-        <w:rPr>
-          <w:rFonts w:cstheme="minorHAnsi"/>
-          <w:sz w:val="24"/>
-          <w:szCs w:val="24"/>
-        </w:rPr>
-        <w:t xml:space="preserve"> sent overnight to </w:t>
-      </w:r>
-      <w:r>
-        <w:rPr>
-          <w:rFonts w:cstheme="minorHAnsi"/>
-          <w:sz w:val="24"/>
-          <w:szCs w:val="24"/>
-        </w:rPr>
-        <w:t xml:space="preserve">a commercial </w:t>
-      </w:r>
-      <w:r>
-        <w:rPr>
-          <w:rFonts w:cstheme="minorHAnsi"/>
-          <w:sz w:val="24"/>
-          <w:szCs w:val="24"/>
-        </w:rPr>
-        <w:t>sequencing facility (</w:t>
-      </w:r>
-      <w:proofErr w:type="spellStart"/>
-      <w:r>
-        <w:rPr>
-          <w:rFonts w:cstheme="minorHAnsi"/>
-          <w:sz w:val="24"/>
-          <w:szCs w:val="24"/>
-        </w:rPr>
-        <w:t>SeqCoast</w:t>
-      </w:r>
-      <w:proofErr w:type="spellEnd"/>
-      <w:r>
-        <w:rPr>
-          <w:rFonts w:cstheme="minorHAnsi"/>
-          <w:sz w:val="24"/>
-          <w:szCs w:val="24"/>
-        </w:rPr>
-        <w:t xml:space="preserve"> Genomics; </w:t>
-      </w:r>
-      <w:r>
-        <w:rPr>
-          <w:rFonts w:cstheme="minorHAnsi"/>
-          <w:sz w:val="24"/>
-          <w:szCs w:val="24"/>
-        </w:rPr>
-        <w:t>Portsmouth, NH, USA)</w:t>
-      </w:r>
-      <w:r>
-        <w:rPr>
-          <w:rFonts w:cstheme="minorHAnsi"/>
-          <w:sz w:val="24"/>
-          <w:szCs w:val="24"/>
-        </w:rPr>
-        <w:t xml:space="preserve"> for DNA extraction</w:t>
-      </w:r>
-      <w:r>
-        <w:rPr>
-          <w:rFonts w:cstheme="minorHAnsi"/>
-          <w:sz w:val="24"/>
-          <w:szCs w:val="24"/>
-        </w:rPr>
-        <w:t>, library preparation, long read sequencing using</w:t>
-      </w:r>
-      <w:r>
-        <w:rPr>
-          <w:rFonts w:cstheme="minorHAnsi"/>
-          <w:sz w:val="24"/>
-          <w:szCs w:val="24"/>
-        </w:rPr>
-        <w:t xml:space="preserve"> </w:t>
-      </w:r>
-      <w:proofErr w:type="spellStart"/>
-      <w:r>
-        <w:rPr>
-          <w:rFonts w:cstheme="minorHAnsi"/>
-          <w:sz w:val="24"/>
-          <w:szCs w:val="24"/>
-        </w:rPr>
-        <w:t>GridION</w:t>
-      </w:r>
-      <w:proofErr w:type="spellEnd"/>
-      <w:r>
-        <w:rPr>
-          <w:rFonts w:cstheme="minorHAnsi"/>
-          <w:sz w:val="24"/>
-          <w:szCs w:val="24"/>
-        </w:rPr>
-        <w:t xml:space="preserve"> </w:t>
-      </w:r>
-      <w:r>
-        <w:rPr>
-          <w:rFonts w:cstheme="minorHAnsi"/>
-          <w:sz w:val="24"/>
-          <w:szCs w:val="24"/>
-        </w:rPr>
-        <w:t>Oxford Nanopore</w:t>
-      </w:r>
-      <w:r>
-        <w:rPr>
-          <w:rFonts w:cstheme="minorHAnsi"/>
-          <w:sz w:val="24"/>
-          <w:szCs w:val="24"/>
-        </w:rPr>
-        <w:t xml:space="preserve">, paired-end sequencing using </w:t>
-      </w:r>
-      <w:r>
-        <w:rPr>
-          <w:sz w:val="24"/>
-          <w:szCs w:val="24"/>
-        </w:rPr>
-        <w:t>Illumina</w:t>
-      </w:r>
-      <w:r>
-        <w:rPr>
-          <w:sz w:val="24"/>
-          <w:szCs w:val="24"/>
-        </w:rPr>
-        <w:t>, assembly</w:t>
-      </w:r>
-      <w:r>
-        <w:rPr>
-          <w:sz w:val="24"/>
-          <w:szCs w:val="24"/>
-        </w:rPr>
-        <w:t>,</w:t>
-      </w:r>
-      <w:r>
-        <w:rPr>
-          <w:sz w:val="24"/>
-          <w:szCs w:val="24"/>
-        </w:rPr>
-        <w:t xml:space="preserve"> and annotation</w:t>
-      </w:r>
-      <w:r>
-        <w:rPr>
-          <w:sz w:val="24"/>
-          <w:szCs w:val="24"/>
-        </w:rPr>
-        <w:t>.</w:t>
-      </w:r>
-      <w:r>
-        <w:rPr>
-          <w:rFonts w:cstheme="minorHAnsi"/>
-          <w:sz w:val="24"/>
-          <w:szCs w:val="24"/>
-        </w:rPr>
-        <w:t xml:space="preserve"> </w:t>
-      </w:r>
-      <w:r>
-        <w:rPr>
-          <w:rFonts w:cstheme="minorHAnsi"/>
-          <w:sz w:val="24"/>
-          <w:szCs w:val="24"/>
-        </w:rPr>
-        <w:t xml:space="preserve">DNA extraction was performed </w:t>
-      </w:r>
-      <w:r>
-        <w:rPr>
-          <w:rFonts w:cstheme="minorHAnsi"/>
-          <w:sz w:val="24"/>
-          <w:szCs w:val="24"/>
-        </w:rPr>
-        <w:t xml:space="preserve">on </w:t>
-      </w:r>
-      <w:r>
-        <w:rPr>
-          <w:rFonts w:cstheme="minorHAnsi"/>
-          <w:sz w:val="24"/>
-          <w:szCs w:val="24"/>
-        </w:rPr>
-        <w:t>colony material collected from the agar plates</w:t>
-      </w:r>
-      <w:r>
-        <w:rPr>
-          <w:sz w:val="24"/>
-          <w:szCs w:val="24"/>
-        </w:rPr>
-        <w:t xml:space="preserve"> </w:t>
-      </w:r>
-      <w:r>
-        <w:rPr>
-          <w:sz w:val="24"/>
-          <w:szCs w:val="24"/>
-        </w:rPr>
-        <w:t>with</w:t>
-      </w:r>
-      <w:r>
-        <w:rPr>
-          <w:sz w:val="24"/>
-          <w:szCs w:val="24"/>
-        </w:rPr>
-        <w:t xml:space="preserve"> </w:t>
-      </w:r>
-      <w:r>
-        <w:rPr>
-          <w:sz w:val="24"/>
-          <w:szCs w:val="24"/>
-        </w:rPr>
-        <w:t>a commercial kit</w:t>
-      </w:r>
-      <w:r>
-        <w:rPr>
-          <w:sz w:val="24"/>
-          <w:szCs w:val="24"/>
-        </w:rPr>
-        <w:t xml:space="preserve"> </w:t>
-      </w:r>
-      <w:r>
-        <w:rPr>
-          <w:sz w:val="24"/>
-          <w:szCs w:val="24"/>
-        </w:rPr>
-        <w:t>using</w:t>
-      </w:r>
-      <w:r>
-        <w:rPr>
-          <w:sz w:val="24"/>
-          <w:szCs w:val="24"/>
-        </w:rPr>
-        <w:t xml:space="preserve"> bead beating lysis</w:t>
-      </w:r>
-      <w:r>
-        <w:rPr>
-          <w:sz w:val="24"/>
-          <w:szCs w:val="24"/>
-        </w:rPr>
-        <w:t xml:space="preserve"> </w:t>
-      </w:r>
-      <w:r>
-        <w:rPr>
-          <w:sz w:val="24"/>
-          <w:szCs w:val="24"/>
-        </w:rPr>
-        <w:t>(</w:t>
-      </w:r>
-      <w:proofErr w:type="spellStart"/>
-      <w:r>
-        <w:rPr>
-          <w:sz w:val="24"/>
-          <w:szCs w:val="24"/>
-        </w:rPr>
-        <w:t>MagMAX</w:t>
-      </w:r>
-      <w:proofErr w:type="spellEnd"/>
-      <w:r>
-        <w:rPr>
-          <w:sz w:val="24"/>
-          <w:szCs w:val="24"/>
-        </w:rPr>
-        <w:t xml:space="preserve"> Microbiome Ultra Nucleic Acid Isolation Kit</w:t>
-      </w:r>
-      <w:r>
-        <w:rPr>
-          <w:sz w:val="24"/>
-          <w:szCs w:val="24"/>
-        </w:rPr>
-        <w:t xml:space="preserve">, </w:t>
-      </w:r>
-      <w:r>
-        <w:rPr>
-          <w:sz w:val="24"/>
-          <w:szCs w:val="24"/>
-        </w:rPr>
-        <w:t>Applied Biosystems)</w:t>
-      </w:r>
-      <w:r>
-        <w:rPr>
-          <w:sz w:val="24"/>
-          <w:szCs w:val="24"/>
-        </w:rPr>
-        <w:t>.</w:t>
-      </w:r>
-      <w:r>
-        <w:rPr>
-          <w:sz w:val="24"/>
-          <w:szCs w:val="24"/>
-        </w:rPr>
-        <w:t xml:space="preserve"> </w:t>
-      </w:r>
-      <w:r>
-        <w:rPr>
-          <w:sz w:val="24"/>
-          <w:szCs w:val="24"/>
-        </w:rPr>
-        <w:t>Library pre</w:t>
-      </w:r>
-      <w:r>
-        <w:rPr>
-          <w:sz w:val="24"/>
-          <w:szCs w:val="24"/>
-        </w:rPr>
-        <w:t>paration</w:t>
-      </w:r>
-      <w:r>
-        <w:rPr>
-          <w:sz w:val="24"/>
-          <w:szCs w:val="24"/>
-        </w:rPr>
-        <w:t xml:space="preserve"> </w:t>
-      </w:r>
-      <w:r>
-        <w:rPr>
-          <w:sz w:val="24"/>
-          <w:szCs w:val="24"/>
-        </w:rPr>
-        <w:t xml:space="preserve">was completed using </w:t>
-      </w:r>
-      <w:r>
-        <w:rPr>
-          <w:sz w:val="24"/>
-          <w:szCs w:val="24"/>
-        </w:rPr>
-        <w:t>Illumina DNA Prep</w:t>
-      </w:r>
-      <w:r>
-        <w:rPr>
-          <w:sz w:val="24"/>
-          <w:szCs w:val="24"/>
-        </w:rPr>
-        <w:t xml:space="preserve"> </w:t>
-      </w:r>
-      <w:proofErr w:type="spellStart"/>
-      <w:r>
-        <w:rPr>
-          <w:sz w:val="24"/>
-          <w:szCs w:val="24"/>
-        </w:rPr>
-        <w:t>tagmentation</w:t>
-      </w:r>
-      <w:proofErr w:type="spellEnd"/>
-      <w:r>
-        <w:rPr>
-          <w:sz w:val="24"/>
-          <w:szCs w:val="24"/>
-        </w:rPr>
-        <w:t xml:space="preserve"> kit </w:t>
-      </w:r>
-      <w:r>
-        <w:rPr>
-          <w:sz w:val="24"/>
-          <w:szCs w:val="24"/>
-        </w:rPr>
-        <w:t>(Illumina</w:t>
-      </w:r>
-      <w:r>
-        <w:rPr>
-          <w:sz w:val="24"/>
-          <w:szCs w:val="24"/>
-        </w:rPr>
-        <w:t>)</w:t>
-      </w:r>
-      <w:r>
-        <w:rPr>
-          <w:sz w:val="24"/>
-          <w:szCs w:val="24"/>
-        </w:rPr>
-        <w:t>, and</w:t>
-      </w:r>
-      <w:r>
-        <w:rPr>
-          <w:sz w:val="24"/>
-          <w:szCs w:val="24"/>
-        </w:rPr>
-        <w:t xml:space="preserve"> paired-end</w:t>
-      </w:r>
-      <w:r>
-        <w:rPr>
-          <w:sz w:val="24"/>
-          <w:szCs w:val="24"/>
-        </w:rPr>
-        <w:t xml:space="preserve"> s</w:t>
-      </w:r>
-      <w:r>
-        <w:rPr>
-          <w:sz w:val="24"/>
-          <w:szCs w:val="24"/>
-        </w:rPr>
-        <w:t xml:space="preserve">equencing </w:t>
-      </w:r>
-      <w:r>
-        <w:rPr>
-          <w:sz w:val="24"/>
-          <w:szCs w:val="24"/>
-        </w:rPr>
-        <w:t>(</w:t>
-      </w:r>
-      <w:r>
-        <w:rPr>
-          <w:sz w:val="24"/>
-          <w:szCs w:val="24"/>
-        </w:rPr>
-        <w:t>2x150bp</w:t>
-      </w:r>
-      <w:r>
-        <w:rPr>
-          <w:sz w:val="24"/>
-          <w:szCs w:val="24"/>
-        </w:rPr>
-        <w:t xml:space="preserve">) </w:t>
-      </w:r>
-      <w:r>
-        <w:rPr>
-          <w:sz w:val="24"/>
-          <w:szCs w:val="24"/>
-        </w:rPr>
-        <w:t xml:space="preserve">was </w:t>
-      </w:r>
-      <w:r>
-        <w:rPr>
-          <w:sz w:val="24"/>
-          <w:szCs w:val="24"/>
-        </w:rPr>
-        <w:t xml:space="preserve">run </w:t>
-      </w:r>
-      <w:r>
-        <w:rPr>
-          <w:sz w:val="24"/>
-          <w:szCs w:val="24"/>
-        </w:rPr>
-        <w:t>on the Illumina NextSeq2000 platform</w:t>
-      </w:r>
-      <w:r>
-        <w:rPr>
-          <w:sz w:val="24"/>
-          <w:szCs w:val="24"/>
-        </w:rPr>
-        <w:t xml:space="preserve"> (Illumina)</w:t>
-      </w:r>
-      <w:r>
-        <w:rPr>
-          <w:sz w:val="24"/>
-          <w:szCs w:val="24"/>
-        </w:rPr>
-        <w:t xml:space="preserve">. </w:t>
-      </w:r>
-      <w:r>
-        <w:rPr>
-          <w:sz w:val="24"/>
-          <w:szCs w:val="24"/>
-        </w:rPr>
-        <w:t>During</w:t>
-      </w:r>
-      <w:r>
-        <w:rPr>
-          <w:sz w:val="24"/>
-          <w:szCs w:val="24"/>
-        </w:rPr>
-        <w:t xml:space="preserve"> Illumina sequencing, </w:t>
-      </w:r>
-      <w:r>
-        <w:rPr>
-          <w:sz w:val="24"/>
-          <w:szCs w:val="24"/>
-        </w:rPr>
-        <w:t xml:space="preserve">1-2% </w:t>
-      </w:r>
-      <w:proofErr w:type="spellStart"/>
-      <w:r>
-        <w:rPr>
-          <w:sz w:val="24"/>
-          <w:szCs w:val="24"/>
-        </w:rPr>
-        <w:t>PhiX</w:t>
-      </w:r>
-      <w:proofErr w:type="spellEnd"/>
-      <w:r>
-        <w:rPr>
-          <w:sz w:val="24"/>
-          <w:szCs w:val="24"/>
-        </w:rPr>
-        <w:t xml:space="preserve"> control was spiked into the run to support optimal base calling</w:t>
-      </w:r>
-      <w:r>
-        <w:rPr>
-          <w:sz w:val="24"/>
-          <w:szCs w:val="24"/>
-        </w:rPr>
-        <w:t xml:space="preserve">, </w:t>
-      </w:r>
-      <w:r>
-        <w:rPr>
-          <w:sz w:val="24"/>
-          <w:szCs w:val="24"/>
-        </w:rPr>
-        <w:t xml:space="preserve">and </w:t>
-      </w:r>
-      <w:r>
-        <w:rPr>
-          <w:sz w:val="24"/>
-          <w:szCs w:val="24"/>
-        </w:rPr>
-        <w:t>r</w:t>
-      </w:r>
-      <w:r>
-        <w:rPr>
-          <w:sz w:val="24"/>
-          <w:szCs w:val="24"/>
-        </w:rPr>
-        <w:t>ead demultiplexing, read trimming, and run analytics were</w:t>
-      </w:r>
-      <w:r>
-        <w:rPr>
-          <w:sz w:val="24"/>
-          <w:szCs w:val="24"/>
-        </w:rPr>
-        <w:t xml:space="preserve"> performed on the instrument</w:t>
-      </w:r>
-      <w:r>
-        <w:rPr>
-          <w:sz w:val="24"/>
-          <w:szCs w:val="24"/>
-        </w:rPr>
-        <w:t xml:space="preserve"> using DRAGEN v3.10.12</w:t>
-      </w:r>
-      <w:r>
-        <w:rPr>
-          <w:sz w:val="24"/>
-          <w:szCs w:val="24"/>
-        </w:rPr>
-        <w:t>.</w:t>
-      </w:r>
-      <w:r>
-        <w:rPr>
-          <w:sz w:val="24"/>
-          <w:szCs w:val="24"/>
-        </w:rPr>
-        <w:t xml:space="preserve"> </w:t>
-      </w:r>
-      <w:r>
-        <w:rPr>
-          <w:sz w:val="24"/>
-          <w:szCs w:val="24"/>
-        </w:rPr>
-        <w:t>Library preparation</w:t>
-      </w:r>
-      <w:r>
-        <w:rPr>
-          <w:sz w:val="24"/>
-          <w:szCs w:val="24"/>
-        </w:rPr>
-        <w:t xml:space="preserve"> for long-read sequencing was completed </w:t>
-      </w:r>
-      <w:r>
-        <w:rPr>
-          <w:sz w:val="24"/>
-          <w:szCs w:val="24"/>
-        </w:rPr>
-        <w:t>using the Oxford Nanopore Technologies SQK-LSK114 native barcoding kit</w:t>
-      </w:r>
-      <w:r>
-        <w:rPr>
-          <w:sz w:val="24"/>
-          <w:szCs w:val="24"/>
-        </w:rPr>
-        <w:t xml:space="preserve">, </w:t>
-      </w:r>
-      <w:r>
-        <w:rPr>
-          <w:sz w:val="24"/>
-          <w:szCs w:val="24"/>
-        </w:rPr>
-        <w:t>and s</w:t>
-      </w:r>
-      <w:r>
-        <w:rPr>
-          <w:sz w:val="24"/>
-          <w:szCs w:val="24"/>
-        </w:rPr>
-        <w:t xml:space="preserve">equencing was performed on the </w:t>
-      </w:r>
-      <w:proofErr w:type="spellStart"/>
-      <w:r>
-        <w:rPr>
-          <w:sz w:val="24"/>
-          <w:szCs w:val="24"/>
-        </w:rPr>
-        <w:t>GridION</w:t>
-      </w:r>
-      <w:proofErr w:type="spellEnd"/>
-      <w:r>
-        <w:rPr>
-          <w:sz w:val="24"/>
-          <w:szCs w:val="24"/>
-        </w:rPr>
-        <w:t xml:space="preserve"> platform </w:t>
-      </w:r>
-      <w:r>
-        <w:rPr>
-          <w:sz w:val="24"/>
-          <w:szCs w:val="24"/>
-        </w:rPr>
-        <w:t>(</w:t>
-      </w:r>
-      <w:r>
-        <w:rPr>
-          <w:sz w:val="24"/>
-          <w:szCs w:val="24"/>
-        </w:rPr>
-        <w:t xml:space="preserve">FLOW-MIN114 </w:t>
-      </w:r>
-      <w:proofErr w:type="spellStart"/>
-      <w:r>
-        <w:rPr>
-          <w:sz w:val="24"/>
-          <w:szCs w:val="24"/>
-        </w:rPr>
-        <w:t>Spot-ON</w:t>
-      </w:r>
-      <w:proofErr w:type="spellEnd"/>
-      <w:r>
-        <w:rPr>
-          <w:sz w:val="24"/>
-          <w:szCs w:val="24"/>
-        </w:rPr>
-        <w:t xml:space="preserve"> Flow Cell, </w:t>
-      </w:r>
-      <w:r>
-        <w:rPr>
-          <w:sz w:val="24"/>
-          <w:szCs w:val="24"/>
-        </w:rPr>
-        <w:t>v</w:t>
-      </w:r>
-      <w:r>
-        <w:rPr>
-          <w:sz w:val="24"/>
-          <w:szCs w:val="24"/>
-        </w:rPr>
-        <w:t>R1</w:t>
-      </w:r>
-      <w:r>
-        <w:rPr>
-          <w:sz w:val="24"/>
-          <w:szCs w:val="24"/>
-        </w:rPr>
-        <w:t>0</w:t>
-      </w:r>
-      <w:r>
-        <w:rPr>
-          <w:sz w:val="24"/>
-          <w:szCs w:val="24"/>
-        </w:rPr>
-        <w:t>)</w:t>
-      </w:r>
-      <w:r>
-        <w:rPr>
-          <w:sz w:val="24"/>
-          <w:szCs w:val="24"/>
-        </w:rPr>
-        <w:t>.</w:t>
-      </w:r>
-      <w:r>
-        <w:rPr>
-          <w:sz w:val="24"/>
-          <w:szCs w:val="24"/>
-        </w:rPr>
-        <w:t xml:space="preserve"> </w:t>
-      </w:r>
-      <w:r>
-        <w:rPr>
-          <w:sz w:val="24"/>
-          <w:szCs w:val="24"/>
-        </w:rPr>
-        <w:t xml:space="preserve">Quality-trimming of </w:t>
-      </w:r>
-      <w:r>
-        <w:rPr>
-          <w:sz w:val="24"/>
-          <w:szCs w:val="24"/>
-        </w:rPr>
-        <w:t xml:space="preserve">raw </w:t>
-      </w:r>
-      <w:r>
-        <w:rPr>
-          <w:sz w:val="24"/>
-          <w:szCs w:val="24"/>
-        </w:rPr>
-        <w:t>reads was completed using</w:t>
-      </w:r>
-      <w:r>
-        <w:rPr>
-          <w:rFonts w:cstheme="minorHAnsi"/>
-          <w:sz w:val="24"/>
-          <w:szCs w:val="24"/>
-        </w:rPr>
-        <w:t xml:space="preserve"> </w:t>
-      </w:r>
-      <w:proofErr w:type="spellStart"/>
-      <w:r>
-        <w:rPr>
-          <w:rFonts w:cstheme="minorHAnsi"/>
-          <w:sz w:val="24"/>
-          <w:szCs w:val="24"/>
-        </w:rPr>
-        <w:t>Trimmomatic</w:t>
-      </w:r>
-      <w:proofErr w:type="spellEnd"/>
-      <w:r>
-        <w:rPr>
-          <w:rFonts w:cstheme="minorHAnsi"/>
-          <w:sz w:val="24"/>
-          <w:szCs w:val="24"/>
-        </w:rPr>
-        <w:t xml:space="preserve"> </w:t>
-      </w:r>
-      <w:r>
-        <w:rPr>
-          <w:rFonts w:cstheme="minorHAnsi"/>
-          <w:sz w:val="24"/>
-          <w:szCs w:val="24"/>
-        </w:rPr>
-        <w:t>v</w:t>
-      </w:r>
-      <w:r>
-        <w:rPr>
-          <w:rFonts w:cstheme="minorHAnsi"/>
-          <w:sz w:val="24"/>
-          <w:szCs w:val="24"/>
-        </w:rPr>
-        <w:t>0</w:t>
-      </w:r>
-      <w:r>
-        <w:rPr>
-          <w:rFonts w:cstheme="minorHAnsi"/>
-          <w:sz w:val="24"/>
-          <w:szCs w:val="24"/>
-        </w:rPr>
-        <w:t xml:space="preserve">.39 </w:t>
-      </w:r>
-      <w:r>
-        <w:rPr>
-          <w:rFonts w:cstheme="minorHAnsi"/>
-          <w:sz w:val="24"/>
-          <w:szCs w:val="24"/>
-        </w:rPr>
-        <w:fldChar w:fldCharType="begin"/>
-      </w:r>
-      <w:r>
-        <w:rPr>
-          <w:rFonts w:cstheme="minorHAnsi"/>
-          <w:sz w:val="24"/>
-          <w:szCs w:val="24"/>
-        </w:rPr>
-        <w:instrText xml:space="preserve"> ADDIN EN.CITE &lt;EndNote&gt;&lt;Cite&gt;&lt;Author&gt;Bolger&lt;/Author&gt;&lt;Year&gt;2014&lt;/Year&gt;&lt;RecNum&gt;862&lt;/RecNum&gt;&lt;DisplayText&gt;(Bolger et al., 2014)&lt;/DisplayText&gt;&lt;record&gt;&lt;rec-number&gt;862&lt;/rec-number&gt;&lt;foreign-keys&gt;&lt;key app="EN" db-id="pss5de0wasp2t9es5tu5evzpa2svsdrveax9" timestamp="1722113627"&gt;862&lt;/key&gt;&lt;/foreign-keys&gt;&lt;ref-type name="Journal Article"&gt;17&lt;/ref-type&gt;&lt;contributors&gt;&lt;authors&gt;&lt;author&gt;Bolger, Anthony M.&lt;/author&gt;&lt;author&gt;Lohse, Marc&lt;/author&gt;&lt;author&gt;Usadel, Bjoern&lt;/author&gt;&lt;/authors&gt;&lt;/contributors&gt;&lt;titles&gt;&lt;title&gt;Trimmomatic: a flexible trimmer for Illumina sequence data&lt;/title&gt;&lt;secondary-title&gt;Bioinformatics&lt;/secondary-title&gt;&lt;/titles&gt;&lt;periodical&gt;&lt;full-title&gt;Bioinformatics&lt;/full-title&gt;&lt;/periodical&gt;&lt;pages&gt;2114-2120&lt;/pages&gt;&lt;volume&gt;30&lt;/volume&gt;&lt;number&gt;15&lt;/number&gt;&lt;dates&gt;&lt;year&gt;2014&lt;/year&gt;&lt;/dates&gt;&lt;isbn&gt;1367-4803&lt;/isbn&gt;&lt;urls&gt;&lt;related-urls&gt;&lt;url&gt;https://doi.org/10.1093/bioinformatics/btu170&lt;/url&gt;&lt;/related-urls&gt;&lt;/urls&gt;&lt;electronic-resource-num&gt;10.1093/bioinformatics/btu170&lt;/electronic-resource-num&gt;&lt;access-date&gt;7/27/2024&lt;/access-date&gt;&lt;/record&gt;&lt;/Cite&gt;&lt;/EndNote&gt;</w:instrText>
-      </w:r>
-      <w:r>
-        <w:rPr>
-          <w:rFonts w:cstheme="minorHAnsi"/>
-          <w:sz w:val="24"/>
-          <w:szCs w:val="24"/>
-        </w:rPr>
-        <w:fldChar w:fldCharType="separate"/>
-      </w:r>
-      <w:r>
-        <w:rPr>
-          <w:rFonts w:cstheme="minorHAnsi"/>
-          <w:noProof/>
-          <w:sz w:val="24"/>
-          <w:szCs w:val="24"/>
-        </w:rPr>
-        <w:t>(Bolger et al., 2014)</w:t>
-      </w:r>
-      <w:r>
-        <w:rPr>
-          <w:rFonts w:cstheme="minorHAnsi"/>
-          <w:sz w:val="24"/>
-          <w:szCs w:val="24"/>
-        </w:rPr>
-        <w:fldChar w:fldCharType="end"/>
-      </w:r>
-      <w:r>
-        <w:rPr>
-          <w:rFonts w:cstheme="minorHAnsi"/>
-          <w:sz w:val="24"/>
-          <w:szCs w:val="24"/>
-        </w:rPr>
-        <w:t xml:space="preserve"> </w:t>
-      </w:r>
-      <w:r>
-        <w:rPr>
-          <w:rFonts w:cstheme="minorHAnsi"/>
-          <w:sz w:val="24"/>
-          <w:szCs w:val="24"/>
-        </w:rPr>
-        <w:t xml:space="preserve">and </w:t>
-      </w:r>
-      <w:proofErr w:type="spellStart"/>
-      <w:r>
-        <w:rPr>
-          <w:rFonts w:cstheme="minorHAnsi"/>
-          <w:sz w:val="24"/>
-          <w:szCs w:val="24"/>
-        </w:rPr>
-        <w:t>Porechop</w:t>
-      </w:r>
-      <w:proofErr w:type="spellEnd"/>
-      <w:r>
-        <w:rPr>
-          <w:rFonts w:cstheme="minorHAnsi"/>
-          <w:sz w:val="24"/>
-          <w:szCs w:val="24"/>
-        </w:rPr>
-        <w:t xml:space="preserve"> </w:t>
-      </w:r>
-      <w:r>
-        <w:rPr>
-          <w:rFonts w:cstheme="minorHAnsi"/>
-          <w:sz w:val="24"/>
-          <w:szCs w:val="24"/>
-        </w:rPr>
-        <w:t>v.</w:t>
-      </w:r>
-      <w:r>
-        <w:rPr>
-          <w:rFonts w:cstheme="minorHAnsi"/>
-          <w:sz w:val="24"/>
-          <w:szCs w:val="24"/>
-        </w:rPr>
-        <w:t>0.2.4</w:t>
-      </w:r>
-      <w:r>
-        <w:rPr>
-          <w:rFonts w:cstheme="minorHAnsi"/>
-          <w:sz w:val="24"/>
-          <w:szCs w:val="24"/>
-        </w:rPr>
-        <w:t xml:space="preserve"> (</w:t>
-      </w:r>
-      <w:r>
-        <w:rPr>
-          <w:rFonts w:cstheme="minorHAnsi"/>
-          <w:sz w:val="24"/>
-          <w:szCs w:val="24"/>
-        </w:rPr>
-        <w:t>https://github.com/rrwick/Porechop</w:t>
-      </w:r>
-      <w:r>
-        <w:rPr>
-          <w:rFonts w:cstheme="minorHAnsi"/>
-          <w:sz w:val="24"/>
-          <w:szCs w:val="24"/>
-        </w:rPr>
-        <w:t>)</w:t>
-      </w:r>
-      <w:r>
-        <w:rPr>
-          <w:rFonts w:cstheme="minorHAnsi"/>
-          <w:sz w:val="24"/>
-          <w:szCs w:val="24"/>
-        </w:rPr>
-        <w:t xml:space="preserve"> for </w:t>
-      </w:r>
-      <w:r>
-        <w:rPr>
-          <w:rFonts w:cstheme="minorHAnsi"/>
-          <w:sz w:val="24"/>
-          <w:szCs w:val="24"/>
-        </w:rPr>
-        <w:t>reads from Illumina and Oxford Nanopore sequencing, respectively.</w:t>
-      </w:r>
-      <w:r>
-        <w:rPr>
-          <w:sz w:val="24"/>
-          <w:szCs w:val="24"/>
-        </w:rPr>
-        <w:t xml:space="preserve"> </w:t>
-      </w:r>
-      <w:proofErr w:type="spellStart"/>
-      <w:r>
-        <w:rPr>
-          <w:rFonts w:cstheme="minorHAnsi"/>
-          <w:sz w:val="24"/>
-          <w:szCs w:val="24"/>
-        </w:rPr>
-        <w:t>Unicycler</w:t>
-      </w:r>
-      <w:proofErr w:type="spellEnd"/>
-      <w:r>
-        <w:rPr>
-          <w:rFonts w:cstheme="minorHAnsi"/>
-          <w:sz w:val="24"/>
-          <w:szCs w:val="24"/>
-        </w:rPr>
-        <w:t xml:space="preserve"> </w:t>
-      </w:r>
-      <w:r>
-        <w:rPr>
-          <w:rFonts w:cstheme="minorHAnsi"/>
-          <w:sz w:val="24"/>
-          <w:szCs w:val="24"/>
-        </w:rPr>
-        <w:t xml:space="preserve">v0.4.4 </w:t>
-      </w:r>
-      <w:r>
-        <w:rPr>
-          <w:rFonts w:cstheme="minorHAnsi"/>
-          <w:sz w:val="24"/>
-          <w:szCs w:val="24"/>
-        </w:rPr>
-        <w:fldChar w:fldCharType="begin"/>
-      </w:r>
-      <w:r>
-        <w:rPr>
-          <w:rFonts w:cstheme="minorHAnsi"/>
-          <w:sz w:val="24"/>
-          <w:szCs w:val="24"/>
-        </w:rPr>
-        <w:instrText xml:space="preserve"> ADDIN EN.CITE &lt;EndNote&gt;&lt;Cite&gt;&lt;Author&gt;Wick&lt;/Author&gt;&lt;Year&gt;2017&lt;/Year&gt;&lt;RecNum&gt;865&lt;/RecNum&gt;&lt;DisplayText&gt;(Wick et al., 2017)&lt;/DisplayText&gt;&lt;record&gt;&lt;rec-number&gt;865&lt;/rec-number&gt;&lt;foreign-keys&gt;&lt;key app="EN" db-id="pss5de0wasp2t9es5tu5evzpa2svsdrveax9" timestamp="1722113981"&gt;865&lt;/key&gt;&lt;/foreign-keys&gt;&lt;ref-type name="Journal Article"&gt;17&lt;/ref-type&gt;&lt;contributors&gt;&lt;authors&gt;&lt;author&gt;Wick, Ryan R.&lt;/author&gt;&lt;author&gt;Judd, Louise M.&lt;/author&gt;&lt;author&gt;Gorrie, Claire L.&lt;/author&gt;&lt;author&gt;Holt, Kathryn E.&lt;/author&gt;&lt;/authors&gt;&lt;/contributors&gt;&lt;titles&gt;&lt;title&gt;Unicycler: Resolving bacterial genome assemblies from short and long sequencing reads&lt;/title&gt;&lt;secondary-title&gt;PLOS Computational Biology&lt;/secondary-title&gt;&lt;/titles&gt;&lt;periodical&gt;&lt;full-title&gt;PLOS Computational Biology&lt;/full-title&gt;&lt;/periodical&gt;&lt;pages&gt;e1005595&lt;/pages&gt;&lt;volume&gt;13&lt;/volume&gt;&lt;number&gt;6&lt;/number&gt;&lt;dates&gt;&lt;year&gt;2017&lt;/year&gt;&lt;/dates&gt;&lt;publisher&gt;Public Library of Science&lt;/publisher&gt;&lt;urls&gt;&lt;related-urls&gt;&lt;url&gt;https://doi.org/10.1371/journal.pcbi.1005595&lt;/url&gt;&lt;/related-urls&gt;&lt;/urls&gt;&lt;electronic-resource-num&gt;10.1371/journal.pcbi.1005595&lt;/electronic-resource-num&gt;&lt;/record&gt;&lt;/Cite&gt;&lt;/EndNote&gt;</w:instrText>
-      </w:r>
-      <w:r>
-        <w:rPr>
-          <w:rFonts w:cstheme="minorHAnsi"/>
-          <w:sz w:val="24"/>
-          <w:szCs w:val="24"/>
-        </w:rPr>
-        <w:fldChar w:fldCharType="separate"/>
-      </w:r>
-      <w:r>
-        <w:rPr>
-          <w:rFonts w:cstheme="minorHAnsi"/>
-          <w:noProof/>
-          <w:sz w:val="24"/>
-          <w:szCs w:val="24"/>
-        </w:rPr>
-        <w:t>(Wick et al., 2017)</w:t>
-      </w:r>
-      <w:r>
-        <w:rPr>
-          <w:rFonts w:cstheme="minorHAnsi"/>
-          <w:sz w:val="24"/>
-          <w:szCs w:val="24"/>
-        </w:rPr>
-        <w:fldChar w:fldCharType="end"/>
-      </w:r>
-      <w:r>
-        <w:rPr>
-          <w:rFonts w:cstheme="minorHAnsi"/>
-          <w:sz w:val="24"/>
-          <w:szCs w:val="24"/>
-        </w:rPr>
-        <w:t xml:space="preserve"> </w:t>
-      </w:r>
-      <w:r>
-        <w:rPr>
-          <w:rFonts w:cstheme="minorHAnsi"/>
-          <w:sz w:val="24"/>
-          <w:szCs w:val="24"/>
-        </w:rPr>
-        <w:t>was used for hybrid assembly of all genomes</w:t>
-      </w:r>
-      <w:r>
-        <w:rPr>
-          <w:rFonts w:cstheme="minorHAnsi"/>
-          <w:sz w:val="24"/>
-          <w:szCs w:val="24"/>
-        </w:rPr>
-        <w:t xml:space="preserve">. </w:t>
-      </w:r>
-      <w:r>
-        <w:rPr>
-          <w:rFonts w:cstheme="minorHAnsi"/>
-          <w:sz w:val="24"/>
-          <w:szCs w:val="24"/>
-        </w:rPr>
-        <w:t xml:space="preserve">Briefly, </w:t>
-      </w:r>
-      <w:r>
-        <w:rPr>
-          <w:rFonts w:cstheme="minorHAnsi"/>
-          <w:sz w:val="24"/>
-          <w:szCs w:val="24"/>
-        </w:rPr>
-        <w:t>the</w:t>
-      </w:r>
-      <w:r>
-        <w:rPr>
-          <w:rFonts w:cstheme="minorHAnsi"/>
-          <w:sz w:val="24"/>
-          <w:szCs w:val="24"/>
-        </w:rPr>
-        <w:t xml:space="preserve"> trimmed </w:t>
-      </w:r>
-      <w:r>
-        <w:rPr>
-          <w:rFonts w:cstheme="minorHAnsi"/>
-          <w:sz w:val="24"/>
-          <w:szCs w:val="24"/>
-        </w:rPr>
-        <w:t>I</w:t>
-      </w:r>
-      <w:r>
-        <w:rPr>
-          <w:rFonts w:cstheme="minorHAnsi"/>
-          <w:sz w:val="24"/>
-          <w:szCs w:val="24"/>
-        </w:rPr>
-        <w:t xml:space="preserve">llumina reads were assembled using </w:t>
-      </w:r>
-      <w:proofErr w:type="spellStart"/>
-      <w:r>
-        <w:rPr>
-          <w:rFonts w:cstheme="minorHAnsi"/>
-          <w:sz w:val="24"/>
-          <w:szCs w:val="24"/>
-        </w:rPr>
-        <w:t>SPAdes</w:t>
-      </w:r>
-      <w:proofErr w:type="spellEnd"/>
-      <w:r>
-        <w:rPr>
-          <w:rFonts w:cstheme="minorHAnsi"/>
-          <w:sz w:val="24"/>
-          <w:szCs w:val="24"/>
-        </w:rPr>
-        <w:t xml:space="preserve"> v3.14.0 </w:t>
-      </w:r>
-      <w:r>
-        <w:rPr>
-          <w:rFonts w:cstheme="minorHAnsi"/>
-          <w:sz w:val="24"/>
-          <w:szCs w:val="24"/>
-        </w:rPr>
-        <w:fldChar w:fldCharType="begin"/>
-      </w:r>
-      <w:r>
-        <w:rPr>
-          <w:rFonts w:cstheme="minorHAnsi"/>
-          <w:sz w:val="24"/>
-          <w:szCs w:val="24"/>
-        </w:rPr>
-        <w:instrText xml:space="preserve"> ADDIN EN.CITE &lt;EndNote&gt;&lt;Cite&gt;&lt;Author&gt;Bankevich&lt;/Author&gt;&lt;Year&gt;2012&lt;/Year&gt;&lt;RecNum&gt;863&lt;/RecNum&gt;&lt;DisplayText&gt;(Bankevich et al., 2012)&lt;/DisplayText&gt;&lt;record&gt;&lt;rec-number&gt;863&lt;/rec-number&gt;&lt;foreign-keys&gt;&lt;key app="EN" db-id="pss5de0wasp2t9es5tu5evzpa2svsdrveax9" timestamp="1722113813"&gt;863&lt;/key&gt;&lt;/foreign-keys&gt;&lt;ref-type name="Journal Article"&gt;17&lt;/ref-type&gt;&lt;contributors&gt;&lt;authors&gt;&lt;author&gt;Bankevich, A.&lt;/author&gt;&lt;author&gt;Nurk, S.&lt;/author&gt;&lt;author&gt;Antipov, D.&lt;/author&gt;&lt;author&gt;Gurevich, A. A.&lt;/author&gt;&lt;author&gt;Dvorkin, M.&lt;/author&gt;&lt;author&gt;Kulikov, A. S.&lt;/author&gt;&lt;author&gt;Lesin, V. M.&lt;/author&gt;&lt;author&gt;Nikolenko, S. I.&lt;/author&gt;&lt;author&gt;Pham, S.&lt;/author&gt;&lt;author&gt;Prjibelski, A. D.&lt;/author&gt;&lt;author&gt;Pyshkin, A. V.&lt;/author&gt;&lt;author&gt;Sirotkin, A. V.&lt;/author&gt;&lt;author&gt;Vyahhi, N.&lt;/author&gt;&lt;author&gt;Tesler, G.&lt;/author&gt;&lt;author&gt;Alekseyev, M. A.&lt;/author&gt;&lt;author&gt;Pevzner, P. A.&lt;/author&gt;&lt;/authors&gt;&lt;/contributors&gt;&lt;auth-address&gt;Algorithmic Biology Laboratory, St. Petersburg Academic University, Russian Academy of Sciences, St. Petersburg, Russia.&lt;/auth-address&gt;&lt;titles&gt;&lt;title&gt;SPAdes: a new genome assembly algorithm and its applications to single-cell sequencing&lt;/title&gt;&lt;secondary-title&gt;J Comput Biol&lt;/secondary-title&gt;&lt;/titles&gt;&lt;periodical&gt;&lt;full-title&gt;J Comput Biol&lt;/full-title&gt;&lt;/periodical&gt;&lt;pages&gt;455-77&lt;/pages&gt;&lt;volume&gt;19&lt;/volume&gt;&lt;number&gt;5&lt;/number&gt;&lt;edition&gt;20120416&lt;/edition&gt;&lt;keywords&gt;&lt;keyword&gt;*Algorithms&lt;/keyword&gt;&lt;keyword&gt;Bacteria/*genetics&lt;/keyword&gt;&lt;keyword&gt;*Genome, Bacterial&lt;/keyword&gt;&lt;keyword&gt;Metagenomics/*methods&lt;/keyword&gt;&lt;keyword&gt;Sequence Analysis, DNA/methods&lt;/keyword&gt;&lt;keyword&gt;Single-Cell Analysis/*methods&lt;/keyword&gt;&lt;/keywords&gt;&lt;dates&gt;&lt;year&gt;2012&lt;/year&gt;&lt;pub-dates&gt;&lt;date&gt;May&lt;/date&gt;&lt;/pub-dates&gt;&lt;/dates&gt;&lt;isbn&gt;1066-5277 (Print)&amp;#xD;1066-5277&lt;/isbn&gt;&lt;accession-num&gt;22506599&lt;/accession-num&gt;&lt;urls&gt;&lt;/urls&gt;&lt;custom2&gt;PMC3342519&lt;/custom2&gt;&lt;electronic-resource-num&gt;10.1089/cmb.2012.0021&lt;/electronic-resource-num&gt;&lt;remote-database-provider&gt;NLM&lt;/remote-database-provider&gt;&lt;language&gt;eng&lt;/language&gt;&lt;/record&gt;&lt;/Cite&gt;&lt;/EndNote&gt;</w:instrText>
-      </w:r>
-      <w:r>
-        <w:rPr>
-          <w:rFonts w:cstheme="minorHAnsi"/>
-          <w:sz w:val="24"/>
-          <w:szCs w:val="24"/>
-        </w:rPr>
-        <w:fldChar w:fldCharType="separate"/>
-      </w:r>
-      <w:r>
-        <w:rPr>
-          <w:rFonts w:cstheme="minorHAnsi"/>
-          <w:noProof/>
-          <w:sz w:val="24"/>
-          <w:szCs w:val="24"/>
-        </w:rPr>
-        <w:t>(Bankevich et al., 2012)</w:t>
-      </w:r>
-      <w:r>
-        <w:rPr>
-          <w:rFonts w:cstheme="minorHAnsi"/>
-          <w:sz w:val="24"/>
-          <w:szCs w:val="24"/>
-        </w:rPr>
-        <w:fldChar w:fldCharType="end"/>
-      </w:r>
-      <w:r>
-        <w:rPr>
-          <w:rFonts w:cstheme="minorHAnsi"/>
-          <w:sz w:val="24"/>
-          <w:szCs w:val="24"/>
-        </w:rPr>
-        <w:t xml:space="preserve"> </w:t>
-      </w:r>
-      <w:r>
-        <w:rPr>
-          <w:rFonts w:cstheme="minorHAnsi"/>
-          <w:sz w:val="24"/>
-          <w:szCs w:val="24"/>
-        </w:rPr>
-        <w:t>and then mapped with trimmed error</w:t>
-      </w:r>
-      <w:r>
-        <w:rPr>
-          <w:rFonts w:cstheme="minorHAnsi"/>
-          <w:sz w:val="24"/>
-          <w:szCs w:val="24"/>
-        </w:rPr>
-        <w:t>-</w:t>
-      </w:r>
-      <w:r>
-        <w:rPr>
-          <w:rFonts w:cstheme="minorHAnsi"/>
-          <w:sz w:val="24"/>
-          <w:szCs w:val="24"/>
-        </w:rPr>
-        <w:t>corrected Oxford Nanopore reads using </w:t>
-      </w:r>
-      <w:r>
-        <w:rPr>
-          <w:rFonts w:cstheme="minorHAnsi"/>
-          <w:sz w:val="24"/>
-          <w:szCs w:val="24"/>
-        </w:rPr>
-        <w:t xml:space="preserve">Bowtie2 </w:t>
-      </w:r>
-      <w:r>
-        <w:rPr>
-          <w:rFonts w:cstheme="minorHAnsi"/>
-          <w:sz w:val="24"/>
-          <w:szCs w:val="24"/>
-        </w:rPr>
-        <w:fldChar w:fldCharType="begin"/>
-      </w:r>
-      <w:r>
-        <w:rPr>
-          <w:rFonts w:cstheme="minorHAnsi"/>
-          <w:sz w:val="24"/>
-          <w:szCs w:val="24"/>
-        </w:rPr>
-        <w:instrText xml:space="preserve"> ADDIN EN.CITE &lt;EndNote&gt;&lt;Cite&gt;&lt;Author&gt;Langmead&lt;/Author&gt;&lt;Year&gt;2012&lt;/Year&gt;&lt;RecNum&gt;866&lt;/RecNum&gt;&lt;DisplayText&gt;(Langmead and Salzberg, 2012)&lt;/DisplayText&gt;&lt;record&gt;&lt;rec-number&gt;866&lt;/rec-number&gt;&lt;foreign-keys&gt;&lt;key app="EN" db-id="pss5de0wasp2t9es5tu5evzpa2svsdrveax9" timestamp="1722114116"&gt;866&lt;/key&gt;&lt;/foreign-keys&gt;&lt;ref-type name="Journal Article"&gt;17&lt;/ref-type&gt;&lt;contributors&gt;&lt;authors&gt;&lt;author&gt;Langmead, Ben&lt;/author&gt;&lt;author&gt;Salzberg, Steven L.&lt;/author&gt;&lt;/authors&gt;&lt;/contributors&gt;&lt;titles&gt;&lt;title&gt;Fast gapped-read alignment with Bowtie 2&lt;/title&gt;&lt;secondary-title&gt;Nature Methods&lt;/secondary-title&gt;&lt;/titles&gt;&lt;periodical&gt;&lt;full-title&gt;Nature Methods&lt;/full-title&gt;&lt;/periodical&gt;&lt;pages&gt;357-359&lt;/pages&gt;&lt;volume&gt;9&lt;/volume&gt;&lt;number&gt;4&lt;/number&gt;&lt;dates&gt;&lt;year&gt;2012&lt;/year&gt;&lt;pub-dates&gt;&lt;date&gt;2012/04/01&lt;/date&gt;&lt;/pub-dates&gt;&lt;/dates&gt;&lt;isbn&gt;1548-7105&lt;/isbn&gt;&lt;urls&gt;&lt;related-urls&gt;&lt;url&gt;https://doi.org/10.1038/nmeth.1923&lt;/url&gt;&lt;/related-urls&gt;&lt;/urls&gt;&lt;electronic-resource-num&gt;10.1038/nmeth.1923&lt;/electronic-resource-num&gt;&lt;/record&gt;&lt;/Cite&gt;&lt;/EndNote&gt;</w:instrText>
-      </w:r>
-      <w:r>
-        <w:rPr>
-          <w:rFonts w:cstheme="minorHAnsi"/>
-          <w:sz w:val="24"/>
-          <w:szCs w:val="24"/>
-        </w:rPr>
-        <w:fldChar w:fldCharType="separate"/>
-      </w:r>
-      <w:r>
-        <w:rPr>
-          <w:rFonts w:cstheme="minorHAnsi"/>
-          <w:noProof/>
-          <w:sz w:val="24"/>
-          <w:szCs w:val="24"/>
-        </w:rPr>
-        <w:t>(Langmead and Salzberg, 2012)</w:t>
-      </w:r>
-      <w:r>
-        <w:rPr>
-          <w:rFonts w:cstheme="minorHAnsi"/>
-          <w:sz w:val="24"/>
-          <w:szCs w:val="24"/>
-        </w:rPr>
-        <w:fldChar w:fldCharType="end"/>
-      </w:r>
-      <w:r>
-        <w:rPr>
-          <w:rFonts w:cstheme="minorHAnsi"/>
-          <w:sz w:val="24"/>
-          <w:szCs w:val="24"/>
-        </w:rPr>
-        <w:t xml:space="preserve"> and </w:t>
-      </w:r>
-      <w:proofErr w:type="spellStart"/>
-      <w:r>
-        <w:rPr>
-          <w:rFonts w:cstheme="minorHAnsi"/>
-          <w:sz w:val="24"/>
-          <w:szCs w:val="24"/>
-        </w:rPr>
-        <w:t>SAMtools</w:t>
-      </w:r>
-      <w:proofErr w:type="spellEnd"/>
-      <w:r>
-        <w:rPr>
-          <w:rFonts w:cstheme="minorHAnsi"/>
-          <w:sz w:val="24"/>
-          <w:szCs w:val="24"/>
-        </w:rPr>
-        <w:t xml:space="preserve"> </w:t>
-      </w:r>
-      <w:r>
-        <w:rPr>
-          <w:rFonts w:cstheme="minorHAnsi"/>
-          <w:sz w:val="24"/>
-          <w:szCs w:val="24"/>
-        </w:rPr>
-        <w:fldChar w:fldCharType="begin"/>
-      </w:r>
-      <w:r>
-        <w:rPr>
-          <w:rFonts w:cstheme="minorHAnsi"/>
-          <w:sz w:val="24"/>
-          <w:szCs w:val="24"/>
-        </w:rPr>
-        <w:instrText xml:space="preserve"> ADDIN EN.CITE &lt;EndNote&gt;&lt;Cite&gt;&lt;Author&gt;Li&lt;/Author&gt;&lt;Year&gt;2009&lt;/Year&gt;&lt;RecNum&gt;867&lt;/RecNum&gt;&lt;DisplayText&gt;(Li et al., 2009)&lt;/DisplayText&gt;&lt;record&gt;&lt;rec-number&gt;867&lt;/rec-number&gt;&lt;foreign-keys&gt;&lt;key app="EN" db-id="pss5de0wasp2t9es5tu5evzpa2svsdrveax9" timestamp="1722114221"&gt;867&lt;/key&gt;&lt;/foreign-keys&gt;&lt;ref-type name="Journal Article"&gt;17&lt;/ref-type&gt;&lt;contributors&gt;&lt;authors&gt;&lt;author&gt;Li, H.&lt;/author&gt;&lt;author&gt;Handsaker, B.&lt;/author&gt;&lt;author&gt;Wysoker, A.&lt;/author&gt;&lt;author&gt;Fennell, T.&lt;/author&gt;&lt;author&gt;Ruan, J.&lt;/author&gt;&lt;author&gt;Homer, N.&lt;/author&gt;&lt;author&gt;Marth, G.&lt;/author&gt;&lt;author&gt;Abecasis, G.&lt;/author&gt;&lt;author&gt;Durbin, R.&lt;/author&gt;&lt;/authors&gt;&lt;/contributors&gt;&lt;auth-address&gt;Wellcome Trust Sanger Institute, Wellcome Trust Genome Campus, Cambridge, CB10 1SA, UK, Broad Institute of MIT and Harvard, Cambridge, MA 02141, USA.&lt;/auth-address&gt;&lt;titles&gt;&lt;title&gt;The Sequence Alignment/Map format and SAMtools&lt;/title&gt;&lt;secondary-title&gt;Bioinformatics&lt;/secondary-title&gt;&lt;/titles&gt;&lt;periodical&gt;&lt;full-title&gt;Bioinformatics&lt;/full-title&gt;&lt;/periodical&gt;&lt;pages&gt;2078-9&lt;/pages&gt;&lt;volume&gt;25&lt;/volume&gt;&lt;number&gt;16&lt;/number&gt;&lt;edition&gt;20090608&lt;/edition&gt;&lt;keywords&gt;&lt;keyword&gt;Algorithms&lt;/keyword&gt;&lt;keyword&gt;Base Sequence&lt;/keyword&gt;&lt;keyword&gt;Computational Biology/*methods&lt;/keyword&gt;&lt;keyword&gt;Genome&lt;/keyword&gt;&lt;keyword&gt;Genomics&lt;/keyword&gt;&lt;keyword&gt;Molecular Sequence Data&lt;/keyword&gt;&lt;keyword&gt;Sequence Alignment/*methods&lt;/keyword&gt;&lt;keyword&gt;Sequence Analysis, DNA/*methods&lt;/keyword&gt;&lt;keyword&gt;*Software&lt;/keyword&gt;&lt;/keywords&gt;&lt;dates&gt;&lt;year&gt;2009&lt;/year&gt;&lt;pub-dates&gt;&lt;date&gt;Aug 15&lt;/date&gt;&lt;/pub-dates&gt;&lt;/dates&gt;&lt;isbn&gt;1367-4803 (Print)&amp;#xD;1367-4803&lt;/isbn&gt;&lt;accession-num&gt;19505943&lt;/accession-num&gt;&lt;urls&gt;&lt;/urls&gt;&lt;custom2&gt;PMC2723002&lt;/custom2&gt;&lt;electronic-resource-num&gt;10.1093/bioinformatics/btp352&lt;/electronic-resource-num&gt;&lt;remote-database-provider&gt;NLM&lt;/remote-database-provider&gt;&lt;language&gt;eng&lt;/language&gt;&lt;/record&gt;&lt;/Cite&gt;&lt;/EndNote&gt;</w:instrText>
-      </w:r>
-      <w:r>
-        <w:rPr>
-          <w:rFonts w:cstheme="minorHAnsi"/>
-          <w:sz w:val="24"/>
-          <w:szCs w:val="24"/>
-        </w:rPr>
-        <w:fldChar w:fldCharType="separate"/>
-      </w:r>
-      <w:r>
-        <w:rPr>
-          <w:rFonts w:cstheme="minorHAnsi"/>
-          <w:noProof/>
-          <w:sz w:val="24"/>
-          <w:szCs w:val="24"/>
-        </w:rPr>
-        <w:t>(Li et al., 2009)</w:t>
-      </w:r>
-      <w:r>
-        <w:rPr>
-          <w:rFonts w:cstheme="minorHAnsi"/>
-          <w:sz w:val="24"/>
-          <w:szCs w:val="24"/>
-        </w:rPr>
-        <w:fldChar w:fldCharType="end"/>
-      </w:r>
-      <w:r>
-        <w:rPr>
-          <w:rFonts w:cstheme="minorHAnsi"/>
-          <w:sz w:val="24"/>
-          <w:szCs w:val="24"/>
-        </w:rPr>
-        <w:t>.</w:t>
-      </w:r>
-      <w:r>
-        <w:rPr>
-          <w:rFonts w:cstheme="minorHAnsi"/>
-          <w:sz w:val="24"/>
-          <w:szCs w:val="24"/>
-        </w:rPr>
-        <w:t xml:space="preserve"> </w:t>
-      </w:r>
-      <w:r>
-        <w:rPr>
-          <w:rFonts w:cstheme="minorHAnsi"/>
-          <w:sz w:val="24"/>
-          <w:szCs w:val="24"/>
-        </w:rPr>
-        <w:t>The polishing of the final hybrid assembly was done using Pilon</w:t>
-      </w:r>
-      <w:r>
-        <w:rPr>
-          <w:rFonts w:cstheme="minorHAnsi"/>
-          <w:sz w:val="24"/>
-          <w:szCs w:val="24"/>
-        </w:rPr>
-        <w:t xml:space="preserve"> </w:t>
-      </w:r>
-      <w:r>
-        <w:rPr>
-          <w:rFonts w:cstheme="minorHAnsi"/>
-          <w:sz w:val="24"/>
-          <w:szCs w:val="24"/>
-        </w:rPr>
-        <w:fldChar w:fldCharType="begin"/>
-      </w:r>
-      <w:r>
-        <w:rPr>
-          <w:rFonts w:cstheme="minorHAnsi"/>
-          <w:sz w:val="24"/>
-          <w:szCs w:val="24"/>
-        </w:rPr>
-        <w:instrText xml:space="preserve"> ADDIN EN.CITE &lt;EndNote&gt;&lt;Cite&gt;&lt;Author&gt;Walker&lt;/Author&gt;&lt;Year&gt;2014&lt;/Year&gt;&lt;RecNum&gt;868&lt;/RecNum&gt;&lt;DisplayText&gt;(Walker et al., 2014)&lt;/DisplayText&gt;&lt;record&gt;&lt;rec-number&gt;868&lt;/rec-number&gt;&lt;foreign-keys&gt;&lt;key app="EN" db-id="pss5de0wasp2t9es5tu5evzpa2svsdrveax9" timestamp="1722114325"&gt;868&lt;/key&gt;&lt;/foreign-keys&gt;&lt;ref-type name="Journal Article"&gt;17&lt;/ref-type&gt;&lt;contributors&gt;&lt;authors&gt;&lt;author&gt;Walker, B. J.&lt;/author&gt;&lt;author&gt;Abeel, T.&lt;/author&gt;&lt;author&gt;Shea, T.&lt;/author&gt;&lt;author&gt;Priest, M.&lt;/author&gt;&lt;author&gt;Abouelliel, A.&lt;/author&gt;&lt;author&gt;Sakthikumar, S.&lt;/author&gt;&lt;author&gt;Cuomo, C. A.&lt;/author&gt;&lt;author&gt;Zeng, Q.&lt;/author&gt;&lt;author&gt;Wortman, J.&lt;/author&gt;&lt;author&gt;Young, S. K.&lt;/author&gt;&lt;author&gt;Earl, A. M.&lt;/author&gt;&lt;/authors&gt;&lt;/contributors&gt;&lt;auth-address&gt;Broad Institute of MIT and Harvard, Cambridge, Massachusetts, United States of America.&amp;#xD;Broad Institute of MIT and Harvard, Cambridge, Massachusetts, United States of America; VIB Department of Plant Systems Biology, Ghent University, Ghent, Belgium.&lt;/auth-address&gt;&lt;titles&gt;&lt;title&gt;Pilon: an integrated tool for comprehensive microbial variant detection and genome assembly improvement&lt;/title&gt;&lt;secondary-title&gt;PLoS One&lt;/secondary-title&gt;&lt;/titles&gt;&lt;periodical&gt;&lt;full-title&gt;Plos One&lt;/full-title&gt;&lt;/periodical&gt;&lt;pages&gt;e112963&lt;/pages&gt;&lt;volume&gt;9&lt;/volume&gt;&lt;number&gt;11&lt;/number&gt;&lt;edition&gt;20141119&lt;/edition&gt;&lt;keywords&gt;&lt;keyword&gt;Algorithms&lt;/keyword&gt;&lt;keyword&gt;Bacteria/classification/*genetics&lt;/keyword&gt;&lt;keyword&gt;*Genetic Variation&lt;/keyword&gt;&lt;keyword&gt;Genome, Bacterial&lt;/keyword&gt;&lt;keyword&gt;Molecular Sequence Data&lt;/keyword&gt;&lt;keyword&gt;Sequence Analysis, DNA/*methods&lt;/keyword&gt;&lt;keyword&gt;*Software&lt;/keyword&gt;&lt;/keywords&gt;&lt;dates&gt;&lt;year&gt;2014&lt;/year&gt;&lt;/dates&gt;&lt;isbn&gt;1932-6203&lt;/isbn&gt;&lt;accession-num&gt;25409509&lt;/accession-num&gt;&lt;urls&gt;&lt;/urls&gt;&lt;custom1&gt;Competing Interests: The authors have declared that no competing interests exist.&lt;/custom1&gt;&lt;custom2&gt;PMC4237348&lt;/custom2&gt;&lt;electronic-resource-num&gt;10.1371/journal.pone.0112963&lt;/electronic-resource-num&gt;&lt;remote-database-provider&gt;NLM&lt;/remote-database-provider&gt;&lt;language&gt;eng&lt;/language&gt;&lt;/record&gt;&lt;/Cite&gt;&lt;/EndNote&gt;</w:instrText>
-      </w:r>
-      <w:r>
-        <w:rPr>
-          <w:rFonts w:cstheme="minorHAnsi"/>
-          <w:sz w:val="24"/>
-          <w:szCs w:val="24"/>
-        </w:rPr>
-        <w:fldChar w:fldCharType="separate"/>
-      </w:r>
-      <w:r>
-        <w:rPr>
-          <w:rFonts w:cstheme="minorHAnsi"/>
-          <w:noProof/>
-          <w:sz w:val="24"/>
-          <w:szCs w:val="24"/>
-        </w:rPr>
-        <w:t>(Walker et al., 2014)</w:t>
-      </w:r>
-      <w:r>
-        <w:rPr>
-          <w:rFonts w:cstheme="minorHAnsi"/>
-          <w:sz w:val="24"/>
-          <w:szCs w:val="24"/>
-        </w:rPr>
-        <w:fldChar w:fldCharType="end"/>
-      </w:r>
-      <w:r>
-        <w:rPr>
-          <w:rFonts w:cstheme="minorHAnsi"/>
-          <w:sz w:val="24"/>
-          <w:szCs w:val="24"/>
-        </w:rPr>
-        <w:t xml:space="preserve">, and </w:t>
-      </w:r>
-      <w:r>
-        <w:rPr>
-          <w:rFonts w:cstheme="minorHAnsi"/>
-          <w:sz w:val="24"/>
-          <w:szCs w:val="24"/>
-        </w:rPr>
-        <w:t xml:space="preserve">annotation was </w:t>
-      </w:r>
-      <w:r>
-        <w:rPr>
-          <w:rFonts w:cstheme="minorHAnsi"/>
-          <w:sz w:val="24"/>
-          <w:szCs w:val="24"/>
-        </w:rPr>
-        <w:t>completed</w:t>
-      </w:r>
-      <w:r>
-        <w:rPr>
-          <w:rFonts w:cstheme="minorHAnsi"/>
-          <w:sz w:val="24"/>
-          <w:szCs w:val="24"/>
-        </w:rPr>
-        <w:t xml:space="preserve"> using </w:t>
-      </w:r>
-      <w:r>
-        <w:rPr>
-          <w:sz w:val="24"/>
-          <w:szCs w:val="24"/>
-        </w:rPr>
-        <w:t xml:space="preserve">BAKTA v1.5.1 </w:t>
-      </w:r>
-      <w:r>
-        <w:rPr>
-          <w:sz w:val="24"/>
-          <w:szCs w:val="24"/>
-        </w:rPr>
-        <w:fldChar w:fldCharType="begin"/>
-      </w:r>
-      <w:r>
-        <w:rPr>
-          <w:sz w:val="24"/>
-          <w:szCs w:val="24"/>
-        </w:rPr>
-        <w:instrText xml:space="preserve"> ADDIN EN.CITE &lt;EndNote&gt;&lt;Cite&gt;&lt;Author&gt;Schwengers&lt;/Author&gt;&lt;Year&gt;2021&lt;/Year&gt;&lt;RecNum&gt;861&lt;/RecNum&gt;&lt;DisplayText&gt;(Schwengers et al., 2021)&lt;/DisplayText&gt;&lt;record&gt;&lt;rec-number&gt;861&lt;/rec-number&gt;&lt;foreign-keys&gt;&lt;key app="EN" db-id="pss5de0wasp2t9es5tu5evzpa2svsdrveax9" timestamp="1722112916"&gt;861&lt;/key&gt;&lt;/foreign-keys&gt;&lt;ref-type name="Journal Article"&gt;17&lt;/ref-type&gt;&lt;contributors&gt;&lt;authors&gt;&lt;author&gt;Schwengers, O.&lt;/author&gt;&lt;author&gt;Jelonek, L.&lt;/author&gt;&lt;author&gt;Dieckmann, M. A.&lt;/author&gt;&lt;author&gt;Beyvers, S.&lt;/author&gt;&lt;author&gt;Blom, J.&lt;/author&gt;&lt;author&gt;Goesmann, A.&lt;/author&gt;&lt;/authors&gt;&lt;/contributors&gt;&lt;auth-address&gt;Bioinformatics and Systems Biology, Justus Liebig University Giessen, Giessen 35392, Germany.&lt;/auth-address&gt;&lt;titles&gt;&lt;title&gt;Bakta: rapid and standardized annotation of bacterial genomes via alignment-free sequence identification&lt;/title&gt;&lt;secondary-title&gt;Microb Genom&lt;/secondary-title&gt;&lt;/titles&gt;&lt;periodical&gt;&lt;full-title&gt;Microb Genom&lt;/full-title&gt;&lt;/periodical&gt;&lt;volume&gt;7&lt;/volume&gt;&lt;number&gt;11&lt;/number&gt;&lt;keywords&gt;&lt;keyword&gt;Databases, Nucleic Acid&lt;/keyword&gt;&lt;keyword&gt;*Genome, Bacterial&lt;/keyword&gt;&lt;keyword&gt;Metagenome&lt;/keyword&gt;&lt;keyword&gt;Metagenomics/methods&lt;/keyword&gt;&lt;keyword&gt;*Software&lt;/keyword&gt;&lt;keyword&gt;bacteria&lt;/keyword&gt;&lt;keyword&gt;genome annotation&lt;/keyword&gt;&lt;keyword&gt;metagenome-assembled genomes&lt;/keyword&gt;&lt;keyword&gt;plasmids&lt;/keyword&gt;&lt;keyword&gt;whole-genome sequencing&lt;/keyword&gt;&lt;/keywords&gt;&lt;dates&gt;&lt;year&gt;2021&lt;/year&gt;&lt;pub-dates&gt;&lt;date&gt;Nov&lt;/date&gt;&lt;/pub-dates&gt;&lt;/dates&gt;&lt;isbn&gt;2057-5858&lt;/isbn&gt;&lt;accession-num&gt;34739369&lt;/accession-num&gt;&lt;urls&gt;&lt;/urls&gt;&lt;custom1&gt;The authors declare that there are no conflicts of interest.&lt;/custom1&gt;&lt;custom2&gt;PMC8743544&lt;/custom2&gt;&lt;electronic-resource-num&gt;10.1099/mgen.0.000685&lt;/electronic-resource-num&gt;&lt;remote-database-provider&gt;NLM&lt;/remote-database-provider&gt;&lt;language&gt;eng&lt;/language&gt;&lt;/record&gt;&lt;/Cite&gt;&lt;/EndNote&gt;</w:instrText>
-      </w:r>
-      <w:r>
-        <w:rPr>
-          <w:sz w:val="24"/>
-          <w:szCs w:val="24"/>
-        </w:rPr>
-        <w:fldChar w:fldCharType="separate"/>
-      </w:r>
-      <w:r>
-        <w:rPr>
-          <w:noProof/>
-          <w:sz w:val="24"/>
-          <w:szCs w:val="24"/>
-        </w:rPr>
-        <w:t>(Schwengers et al., 2021)</w:t>
-      </w:r>
-      <w:r>
-        <w:rPr>
-          <w:sz w:val="24"/>
-          <w:szCs w:val="24"/>
-        </w:rPr>
-        <w:fldChar w:fldCharType="end"/>
-      </w:r>
-      <w:r>
-        <w:rPr>
-          <w:rFonts w:cstheme="minorHAnsi"/>
-          <w:sz w:val="24"/>
-          <w:szCs w:val="24"/>
-        </w:rPr>
-        <w:t>.</w:t>
-      </w:r>
-    </w:p>
-    <w:p>
-      <w:pPr>
-        <w:ind w:firstLine="360"/>
-        <w:rPr>
-          <w:rFonts w:cstheme="minorHAnsi"/>
-          <w:sz w:val="24"/>
-          <w:szCs w:val="24"/>
-        </w:rPr>
-      </w:pPr>
-    </w:p>
-    <w:p>
-      <w:pPr>
-        <w:spacing w:after="0" w:line="240" w:lineRule="auto"/>
-        <w:rPr>
-          <w:rFonts w:cstheme="minorHAnsi"/>
-          <w:sz w:val="24"/>
-          <w:szCs w:val="24"/>
-        </w:rPr>
-      </w:pPr>
-    </w:p>
-    <w:p>
-      <w:pPr>
-        <w:spacing w:after="0" w:line="240" w:lineRule="auto"/>
-        <w:rPr>
-          <w:rFonts w:cstheme="minorHAnsi"/>
-          <w:sz w:val="24"/>
-          <w:szCs w:val="24"/>
-        </w:rPr>
-      </w:pPr>
-    </w:p>
-    <w:p>
-      <w:pPr>
-        <w:spacing w:after="0" w:line="240" w:lineRule="auto"/>
+        <w:t xml:space="preserve">detection of </w:t>
+      </w:r>
+      <w:r>
         <w:rPr>
           <w:i/>
           <w:iCs/>
           <w:sz w:val="24"/>
           <w:szCs w:val="24"/>
         </w:rPr>
-      </w:pPr>
+        <w:t xml:space="preserve">ARG </w:t>
+      </w:r>
       <w:r>
         <w:rPr>
           <w:i/>
@@ -5628,7 +5836,7 @@
           <w:sz w:val="24"/>
           <w:szCs w:val="24"/>
         </w:rPr>
-        <w:t xml:space="preserve">Bioinformatic analyses, </w:t>
+        <w:t>genes</w:t>
       </w:r>
       <w:r>
         <w:rPr>
@@ -5637,7 +5845,7 @@
           <w:sz w:val="24"/>
           <w:szCs w:val="24"/>
         </w:rPr>
-        <w:t>i</w:t>
+        <w:t xml:space="preserve"> and</w:t>
       </w:r>
       <w:r>
         <w:rPr>
@@ -5646,7 +5854,7 @@
           <w:sz w:val="24"/>
           <w:szCs w:val="24"/>
         </w:rPr>
-        <w:t xml:space="preserve">n silico multilocus sequence typing, </w:t>
+        <w:t xml:space="preserve"> </w:t>
       </w:r>
       <w:r>
         <w:rPr>
@@ -5655,64 +5863,8 @@
           <w:sz w:val="24"/>
           <w:szCs w:val="24"/>
         </w:rPr>
-        <w:t xml:space="preserve">and </w:t>
-      </w:r>
-      <w:r>
-        <w:rPr>
-          <w:i/>
-          <w:iCs/>
-          <w:sz w:val="24"/>
-          <w:szCs w:val="24"/>
-        </w:rPr>
-        <w:t xml:space="preserve">detection of </w:t>
-      </w:r>
-      <w:r>
-        <w:rPr>
-          <w:i/>
-          <w:iCs/>
-          <w:sz w:val="24"/>
-          <w:szCs w:val="24"/>
-        </w:rPr>
-        <w:t xml:space="preserve">ARG </w:t>
-      </w:r>
-      <w:r>
-        <w:rPr>
-          <w:i/>
-          <w:iCs/>
-          <w:sz w:val="24"/>
-          <w:szCs w:val="24"/>
-        </w:rPr>
-        <w:t>genes</w:t>
-      </w:r>
-      <w:r>
-        <w:rPr>
-          <w:i/>
-          <w:iCs/>
-          <w:sz w:val="24"/>
-          <w:szCs w:val="24"/>
-        </w:rPr>
-        <w:t xml:space="preserve"> and</w:t>
-      </w:r>
-      <w:r>
-        <w:rPr>
-          <w:i/>
-          <w:iCs/>
-          <w:sz w:val="24"/>
-          <w:szCs w:val="24"/>
-        </w:rPr>
-        <w:t xml:space="preserve"> </w:t>
-      </w:r>
-      <w:proofErr w:type="spellStart"/>
-      <w:r>
-        <w:rPr>
-          <w:i/>
-          <w:iCs/>
-          <w:sz w:val="24"/>
-          <w:szCs w:val="24"/>
-        </w:rPr>
-        <w:t>pVF</w:t>
-      </w:r>
-      <w:proofErr w:type="spellEnd"/>
+        <w:t>VF</w:t>
+      </w:r>
     </w:p>
     <w:p>
       <w:pPr>
@@ -6371,71 +6523,71 @@
         <w:spacing w:line="240" w:lineRule="auto"/>
         <w:ind w:firstLine="360"/>
         <w:rPr>
-          <w:color w:val="FF00FF"/>
           <w:sz w:val="24"/>
           <w:szCs w:val="24"/>
         </w:rPr>
       </w:pPr>
       <w:r>
         <w:rPr>
-          <w:color w:val="FF00FF"/>
-          <w:sz w:val="24"/>
-          <w:szCs w:val="24"/>
-        </w:rPr>
-        <w:t xml:space="preserve">Prevalence of ARGs was evaluated using data from </w:t>
-      </w:r>
-      <w:r>
-        <w:rPr>
-          <w:color w:val="FF00FF"/>
-          <w:sz w:val="24"/>
-          <w:szCs w:val="24"/>
-        </w:rPr>
-        <w:t>5</w:t>
-      </w:r>
-      <w:r>
-        <w:rPr>
-          <w:color w:val="FF00FF"/>
-          <w:sz w:val="24"/>
-          <w:szCs w:val="24"/>
-        </w:rPr>
-        <w:t xml:space="preserve"> databases</w:t>
-      </w:r>
-      <w:r>
-        <w:rPr>
-          <w:color w:val="FF00FF"/>
-          <w:sz w:val="24"/>
-          <w:szCs w:val="24"/>
-        </w:rPr>
-        <w:t xml:space="preserve"> using assembled</w:t>
-      </w:r>
-      <w:r>
-        <w:rPr>
-          <w:color w:val="FF00FF"/>
-          <w:sz w:val="24"/>
-          <w:szCs w:val="24"/>
-        </w:rPr>
-        <w:t xml:space="preserve"> genomes</w:t>
-      </w:r>
-      <w:r>
-        <w:rPr>
-          <w:color w:val="FF00FF"/>
-          <w:sz w:val="24"/>
-          <w:szCs w:val="24"/>
-        </w:rPr>
-        <w:t xml:space="preserve">: </w:t>
-      </w:r>
-      <w:r>
-        <w:rPr>
-          <w:color w:val="FF00FF"/>
-          <w:sz w:val="24"/>
-          <w:szCs w:val="24"/>
-        </w:rPr>
-        <w:t xml:space="preserve">1) </w:t>
+          <w:sz w:val="24"/>
+          <w:szCs w:val="24"/>
+        </w:rPr>
+        <w:t xml:space="preserve">ARGs were identified </w:t>
+      </w:r>
+      <w:r>
+        <w:rPr>
+          <w:sz w:val="24"/>
+          <w:szCs w:val="24"/>
+        </w:rPr>
+        <w:t xml:space="preserve">from assembled genomes </w:t>
+      </w:r>
+      <w:r>
+        <w:rPr>
+          <w:sz w:val="24"/>
+          <w:szCs w:val="24"/>
+        </w:rPr>
+        <w:t xml:space="preserve">using </w:t>
       </w:r>
       <w:proofErr w:type="spellStart"/>
       <w:r>
         <w:rPr>
-          <w:color w:val="FF00FF"/>
+          <w:sz w:val="24"/>
+          <w:szCs w:val="24"/>
+        </w:rPr>
+        <w:t>ABRicate</w:t>
+      </w:r>
+      <w:proofErr w:type="spellEnd"/>
+      <w:r>
+        <w:rPr>
+          <w:sz w:val="24"/>
+          <w:szCs w:val="24"/>
+        </w:rPr>
+        <w:t xml:space="preserve"> v1.01</w:t>
+      </w:r>
+      <w:r>
+        <w:rPr>
+          <w:sz w:val="24"/>
+          <w:szCs w:val="24"/>
+        </w:rPr>
+        <w:t>, which draws</w:t>
+      </w:r>
+      <w:r>
+        <w:rPr>
+          <w:sz w:val="24"/>
+          <w:szCs w:val="24"/>
+        </w:rPr>
+        <w:t xml:space="preserve"> from 5 different databases </w:t>
+      </w:r>
+      <w:r>
+        <w:rPr>
+          <w:sz w:val="24"/>
+          <w:szCs w:val="24"/>
+        </w:rPr>
+        <w:t>[</w:t>
+      </w:r>
+      <w:proofErr w:type="spellStart"/>
+      <w:r>
+        <w:rPr>
           <w:sz w:val="24"/>
           <w:szCs w:val="24"/>
         </w:rPr>
@@ -6444,31 +6596,13 @@
       <w:proofErr w:type="spellEnd"/>
       <w:r>
         <w:rPr>
-          <w:color w:val="FF00FF"/>
-          <w:sz w:val="24"/>
-          <w:szCs w:val="24"/>
-        </w:rPr>
-        <w:t xml:space="preserve"> from the Center for Genomic Epidemiology</w:t>
-      </w:r>
-      <w:r>
-        <w:rPr>
-          <w:color w:val="FF00FF"/>
-          <w:sz w:val="24"/>
-          <w:szCs w:val="24"/>
-        </w:rPr>
-        <w:t xml:space="preserve"> v4.5.0</w:t>
-      </w:r>
-      <w:r>
-        <w:rPr>
-          <w:color w:val="FF00FF"/>
-          <w:sz w:val="24"/>
-          <w:szCs w:val="24"/>
-        </w:rPr>
-        <w:t xml:space="preserve"> </w:t>
-      </w:r>
-      <w:r>
-        <w:rPr>
-          <w:color w:val="FF00FF"/>
+          <w:sz w:val="24"/>
+          <w:szCs w:val="24"/>
+        </w:rPr>
+        <w:t xml:space="preserve"> from Center for Genomic Epidemiology </w:t>
+      </w:r>
+      <w:r>
+        <w:rPr>
           <w:sz w:val="24"/>
           <w:szCs w:val="24"/>
         </w:rPr>
@@ -6584,7 +6718,6 @@
       </w:r>
       <w:r>
         <w:rPr>
-          <w:color w:val="FF00FF"/>
           <w:sz w:val="24"/>
           <w:szCs w:val="24"/>
         </w:rPr>
@@ -6592,7 +6725,6 @@
       </w:r>
       <w:r>
         <w:rPr>
-          <w:color w:val="FF00FF"/>
           <w:sz w:val="24"/>
           <w:szCs w:val="24"/>
         </w:rPr>
@@ -6708,7 +6840,6 @@
       </w:r>
       <w:r>
         <w:rPr>
-          <w:color w:val="FF00FF"/>
           <w:sz w:val="24"/>
           <w:szCs w:val="24"/>
         </w:rPr>
@@ -6716,14 +6847,12 @@
       </w:r>
       <w:r>
         <w:rPr>
-          <w:color w:val="FF00FF"/>
-          <w:sz w:val="24"/>
-          <w:szCs w:val="24"/>
-        </w:rPr>
-      </w:r>
-      <w:r>
-        <w:rPr>
-          <w:color w:val="FF00FF"/>
+          <w:sz w:val="24"/>
+          <w:szCs w:val="24"/>
+        </w:rPr>
+      </w:r>
+      <w:r>
+        <w:rPr>
           <w:sz w:val="24"/>
           <w:szCs w:val="24"/>
         </w:rPr>
@@ -6731,14 +6860,12 @@
       </w:r>
       <w:r>
         <w:rPr>
-          <w:color w:val="FF00FF"/>
-          <w:sz w:val="24"/>
-          <w:szCs w:val="24"/>
-        </w:rPr>
-      </w:r>
-      <w:r>
-        <w:rPr>
-          <w:color w:val="FF00FF"/>
+          <w:sz w:val="24"/>
+          <w:szCs w:val="24"/>
+        </w:rPr>
+      </w:r>
+      <w:r>
+        <w:rPr>
           <w:sz w:val="24"/>
           <w:szCs w:val="24"/>
         </w:rPr>
@@ -6747,7 +6874,6 @@
       <w:r>
         <w:rPr>
           <w:noProof/>
-          <w:color w:val="FF00FF"/>
           <w:sz w:val="24"/>
           <w:szCs w:val="24"/>
         </w:rPr>
@@ -6755,7 +6881,6 @@
       </w:r>
       <w:r>
         <w:rPr>
-          <w:color w:val="FF00FF"/>
           <w:sz w:val="24"/>
           <w:szCs w:val="24"/>
         </w:rPr>
@@ -6763,49 +6888,13 @@
       </w:r>
       <w:r>
         <w:rPr>
-          <w:color w:val="FF00FF"/>
-          <w:sz w:val="24"/>
-          <w:szCs w:val="24"/>
-        </w:rPr>
-        <w:t xml:space="preserve">, 2) Comprehensive Antibiotic Resistance Database </w:t>
-      </w:r>
-      <w:proofErr w:type="spellStart"/>
-      <w:r>
-        <w:rPr>
-          <w:color w:val="FF00FF"/>
-          <w:sz w:val="24"/>
-          <w:szCs w:val="24"/>
-        </w:rPr>
-        <w:t>v</w:t>
-      </w:r>
-      <w:r>
-        <w:rPr>
-          <w:color w:val="FF00FF"/>
-          <w:sz w:val="24"/>
-          <w:szCs w:val="24"/>
-        </w:rPr>
-        <w:t>XXX</w:t>
-      </w:r>
-      <w:proofErr w:type="spellEnd"/>
-      <w:r>
-        <w:rPr>
-          <w:color w:val="FF00FF"/>
-          <w:sz w:val="24"/>
-          <w:szCs w:val="24"/>
-        </w:rPr>
-        <w:t xml:space="preserve"> </w:t>
-      </w:r>
-      <w:r>
-        <w:rPr>
-          <w:color w:val="FF00FF"/>
-          <w:sz w:val="24"/>
-          <w:szCs w:val="24"/>
-        </w:rPr>
-        <w:t xml:space="preserve">(CARD) </w:t>
-      </w:r>
-      <w:r>
-        <w:rPr>
-          <w:color w:val="FF00FF"/>
+          <w:sz w:val="24"/>
+          <w:szCs w:val="24"/>
+        </w:rPr>
+        <w:t xml:space="preserve">, Comprehensive Antibiotic Resistance Database (CARD) </w:t>
+      </w:r>
+      <w:r>
+        <w:rPr>
           <w:sz w:val="24"/>
           <w:szCs w:val="24"/>
         </w:rPr>
@@ -6885,7 +6974,6 @@
       </w:r>
       <w:r>
         <w:rPr>
-          <w:color w:val="FF00FF"/>
           <w:sz w:val="24"/>
           <w:szCs w:val="24"/>
         </w:rPr>
@@ -6893,7 +6981,6 @@
       </w:r>
       <w:r>
         <w:rPr>
-          <w:color w:val="FF00FF"/>
           <w:sz w:val="24"/>
           <w:szCs w:val="24"/>
         </w:rPr>
@@ -6973,7 +7060,6 @@
       </w:r>
       <w:r>
         <w:rPr>
-          <w:color w:val="FF00FF"/>
           <w:sz w:val="24"/>
           <w:szCs w:val="24"/>
         </w:rPr>
@@ -6981,14 +7067,12 @@
       </w:r>
       <w:r>
         <w:rPr>
-          <w:color w:val="FF00FF"/>
-          <w:sz w:val="24"/>
-          <w:szCs w:val="24"/>
-        </w:rPr>
-      </w:r>
-      <w:r>
-        <w:rPr>
-          <w:color w:val="FF00FF"/>
+          <w:sz w:val="24"/>
+          <w:szCs w:val="24"/>
+        </w:rPr>
+      </w:r>
+      <w:r>
+        <w:rPr>
           <w:sz w:val="24"/>
           <w:szCs w:val="24"/>
         </w:rPr>
@@ -6996,14 +7080,12 @@
       </w:r>
       <w:r>
         <w:rPr>
-          <w:color w:val="FF00FF"/>
-          <w:sz w:val="24"/>
-          <w:szCs w:val="24"/>
-        </w:rPr>
-      </w:r>
-      <w:r>
-        <w:rPr>
-          <w:color w:val="FF00FF"/>
+          <w:sz w:val="24"/>
+          <w:szCs w:val="24"/>
+        </w:rPr>
+      </w:r>
+      <w:r>
+        <w:rPr>
           <w:sz w:val="24"/>
           <w:szCs w:val="24"/>
         </w:rPr>
@@ -7012,7 +7094,6 @@
       <w:r>
         <w:rPr>
           <w:noProof/>
-          <w:color w:val="FF00FF"/>
           <w:sz w:val="24"/>
           <w:szCs w:val="24"/>
         </w:rPr>
@@ -7020,7 +7101,6 @@
       </w:r>
       <w:r>
         <w:rPr>
-          <w:color w:val="FF00FF"/>
           <w:sz w:val="24"/>
           <w:szCs w:val="24"/>
         </w:rPr>
@@ -7028,15 +7108,13 @@
       </w:r>
       <w:r>
         <w:rPr>
-          <w:color w:val="FF00FF"/>
-          <w:sz w:val="24"/>
-          <w:szCs w:val="24"/>
-        </w:rPr>
-        <w:t>, 3)</w:t>
-      </w:r>
-      <w:r>
-        <w:rPr>
-          <w:color w:val="FF00FF"/>
+          <w:sz w:val="24"/>
+          <w:szCs w:val="24"/>
+        </w:rPr>
+        <w:t>,</w:t>
+      </w:r>
+      <w:r>
+        <w:rPr>
           <w:sz w:val="24"/>
           <w:szCs w:val="24"/>
         </w:rPr>
@@ -7045,7 +7123,6 @@
       <w:proofErr w:type="spellStart"/>
       <w:r>
         <w:rPr>
-          <w:color w:val="FF00FF"/>
           <w:sz w:val="24"/>
           <w:szCs w:val="24"/>
         </w:rPr>
@@ -7054,31 +7131,13 @@
       <w:proofErr w:type="spellEnd"/>
       <w:r>
         <w:rPr>
-          <w:color w:val="FF00FF"/>
-          <w:sz w:val="24"/>
-          <w:szCs w:val="24"/>
-        </w:rPr>
-        <w:t xml:space="preserve"> v</w:t>
-      </w:r>
-      <w:r>
-        <w:rPr>
-          <w:color w:val="FF00FF"/>
-          <w:sz w:val="24"/>
-          <w:szCs w:val="24"/>
-        </w:rPr>
-        <w:t>3.0</w:t>
-      </w:r>
-      <w:r>
-        <w:rPr>
-          <w:color w:val="FF00FF"/>
-          <w:sz w:val="24"/>
-          <w:szCs w:val="24"/>
-        </w:rPr>
-        <w:t xml:space="preserve"> </w:t>
-      </w:r>
-      <w:r>
-        <w:rPr>
-          <w:color w:val="FF00FF"/>
+          <w:sz w:val="24"/>
+          <w:szCs w:val="24"/>
+        </w:rPr>
+        <w:t xml:space="preserve"> v3.0 </w:t>
+      </w:r>
+      <w:r>
+        <w:rPr>
           <w:sz w:val="24"/>
           <w:szCs w:val="24"/>
         </w:rPr>
@@ -7129,7 +7188,6 @@
       </w:r>
       <w:r>
         <w:rPr>
-          <w:color w:val="FF00FF"/>
           <w:sz w:val="24"/>
           <w:szCs w:val="24"/>
         </w:rPr>
@@ -7137,7 +7195,6 @@
       </w:r>
       <w:r>
         <w:rPr>
-          <w:color w:val="FF00FF"/>
           <w:sz w:val="24"/>
           <w:szCs w:val="24"/>
         </w:rPr>
@@ -7188,7 +7245,6 @@
       </w:r>
       <w:r>
         <w:rPr>
-          <w:color w:val="FF00FF"/>
           <w:sz w:val="24"/>
           <w:szCs w:val="24"/>
         </w:rPr>
@@ -7196,14 +7252,12 @@
       </w:r>
       <w:r>
         <w:rPr>
-          <w:color w:val="FF00FF"/>
-          <w:sz w:val="24"/>
-          <w:szCs w:val="24"/>
-        </w:rPr>
-      </w:r>
-      <w:r>
-        <w:rPr>
-          <w:color w:val="FF00FF"/>
+          <w:sz w:val="24"/>
+          <w:szCs w:val="24"/>
+        </w:rPr>
+      </w:r>
+      <w:r>
+        <w:rPr>
           <w:sz w:val="24"/>
           <w:szCs w:val="24"/>
         </w:rPr>
@@ -7211,14 +7265,12 @@
       </w:r>
       <w:r>
         <w:rPr>
-          <w:color w:val="FF00FF"/>
-          <w:sz w:val="24"/>
-          <w:szCs w:val="24"/>
-        </w:rPr>
-      </w:r>
-      <w:r>
-        <w:rPr>
-          <w:color w:val="FF00FF"/>
+          <w:sz w:val="24"/>
+          <w:szCs w:val="24"/>
+        </w:rPr>
+      </w:r>
+      <w:r>
+        <w:rPr>
           <w:sz w:val="24"/>
           <w:szCs w:val="24"/>
         </w:rPr>
@@ -7227,7 +7279,6 @@
       <w:r>
         <w:rPr>
           <w:noProof/>
-          <w:color w:val="FF00FF"/>
           <w:sz w:val="24"/>
           <w:szCs w:val="24"/>
         </w:rPr>
@@ -7235,7 +7286,6 @@
       </w:r>
       <w:r>
         <w:rPr>
-          <w:color w:val="FF00FF"/>
           <w:sz w:val="24"/>
           <w:szCs w:val="24"/>
         </w:rPr>
@@ -7243,125 +7293,45 @@
       </w:r>
       <w:r>
         <w:rPr>
-          <w:color w:val="FF00FF"/>
-          <w:sz w:val="24"/>
-          <w:szCs w:val="24"/>
-        </w:rPr>
-        <w:t xml:space="preserve">, 4) </w:t>
-      </w:r>
-      <w:r>
-        <w:rPr>
-          <w:color w:val="FF00FF"/>
-          <w:sz w:val="24"/>
-          <w:szCs w:val="24"/>
-        </w:rPr>
-        <w:t xml:space="preserve">ARG-ANNOT </w:t>
+          <w:sz w:val="24"/>
+          <w:szCs w:val="24"/>
+        </w:rPr>
+        <w:t>, ARG-ANNOT (Antibiotic Resistance Gene-</w:t>
       </w:r>
       <w:proofErr w:type="spellStart"/>
       <w:r>
         <w:rPr>
-          <w:color w:val="FF00FF"/>
-          <w:sz w:val="24"/>
-          <w:szCs w:val="24"/>
-        </w:rPr>
-        <w:t>v</w:t>
-      </w:r>
-      <w:r>
-        <w:rPr>
-          <w:color w:val="FF00FF"/>
-          <w:sz w:val="24"/>
-          <w:szCs w:val="24"/>
-        </w:rPr>
-        <w:t>XXXX</w:t>
+          <w:sz w:val="24"/>
+          <w:szCs w:val="24"/>
+        </w:rPr>
+        <w:t>ANNOTation</w:t>
       </w:r>
       <w:proofErr w:type="spellEnd"/>
       <w:r>
         <w:rPr>
-          <w:color w:val="FF00FF"/>
-          <w:sz w:val="24"/>
-          <w:szCs w:val="24"/>
-        </w:rPr>
-        <w:t xml:space="preserve"> (Antibiotic Resistance Gene-</w:t>
+          <w:sz w:val="24"/>
+          <w:szCs w:val="24"/>
+        </w:rPr>
+        <w:t xml:space="preserve">), and </w:t>
       </w:r>
       <w:proofErr w:type="spellStart"/>
       <w:r>
         <w:rPr>
-          <w:color w:val="FF00FF"/>
-          <w:sz w:val="24"/>
-          <w:szCs w:val="24"/>
-        </w:rPr>
-        <w:t>ANNOTation</w:t>
+          <w:sz w:val="24"/>
+          <w:szCs w:val="24"/>
+        </w:rPr>
+        <w:t>AMRFinderPlus</w:t>
       </w:r>
       <w:proofErr w:type="spellEnd"/>
       <w:r>
         <w:rPr>
-          <w:color w:val="FF00FF"/>
-          <w:sz w:val="24"/>
-          <w:szCs w:val="24"/>
-        </w:rPr>
-        <w:t>) (</w:t>
-      </w:r>
-      <w:r>
-        <w:rPr>
-          <w:color w:val="FF00FF"/>
-          <w:sz w:val="24"/>
-          <w:szCs w:val="24"/>
-        </w:rPr>
-        <w:t>XXX</w:t>
-      </w:r>
-      <w:r>
-        <w:rPr>
-          <w:color w:val="FF00FF"/>
-          <w:sz w:val="24"/>
-          <w:szCs w:val="24"/>
-        </w:rPr>
-        <w:t>)</w:t>
-      </w:r>
-      <w:r>
-        <w:rPr>
-          <w:color w:val="FF00FF"/>
-          <w:sz w:val="24"/>
-          <w:szCs w:val="24"/>
-        </w:rPr>
-        <w:t xml:space="preserve">, and </w:t>
-      </w:r>
-      <w:r>
-        <w:rPr>
-          <w:color w:val="FF00FF"/>
-          <w:sz w:val="24"/>
-          <w:szCs w:val="24"/>
-        </w:rPr>
-        <w:t xml:space="preserve">5) </w:t>
-      </w:r>
-      <w:proofErr w:type="spellStart"/>
-      <w:r>
-        <w:rPr>
-          <w:color w:val="FF00FF"/>
-          <w:sz w:val="24"/>
-          <w:szCs w:val="24"/>
-        </w:rPr>
-        <w:t>AMRFinderPlus</w:t>
-      </w:r>
-      <w:proofErr w:type="spellEnd"/>
-      <w:r>
-        <w:rPr>
-          <w:color w:val="FF00FF"/>
-          <w:sz w:val="24"/>
-          <w:szCs w:val="24"/>
-        </w:rPr>
-        <w:t xml:space="preserve"> from NCBI v3.12.8</w:t>
-      </w:r>
-      <w:r>
-        <w:rPr>
-          <w:color w:val="FF00FF"/>
-          <w:sz w:val="24"/>
-          <w:szCs w:val="24"/>
-        </w:rPr>
-        <w:t xml:space="preserve"> </w:t>
-      </w:r>
-      <w:r>
-        <w:rPr>
-          <w:color w:val="FF00FF"/>
+          <w:sz w:val="24"/>
+          <w:szCs w:val="24"/>
+        </w:rPr>
+        <w:t xml:space="preserve"> from NCBI </w:t>
+      </w:r>
+      <w:r>
+        <w:rPr>
           <w:sz w:val="24"/>
           <w:szCs w:val="24"/>
         </w:rPr>
@@ -7421,7 +7391,6 @@
       </w:r>
       <w:r>
         <w:rPr>
-          <w:color w:val="FF00FF"/>
           <w:sz w:val="24"/>
           <w:szCs w:val="24"/>
         </w:rPr>
@@ -7429,7 +7398,6 @@
       </w:r>
       <w:r>
         <w:rPr>
-          <w:color w:val="FF00FF"/>
           <w:sz w:val="24"/>
           <w:szCs w:val="24"/>
         </w:rPr>
@@ -7489,7 +7457,6 @@
       </w:r>
       <w:r>
         <w:rPr>
-          <w:color w:val="FF00FF"/>
           <w:sz w:val="24"/>
           <w:szCs w:val="24"/>
         </w:rPr>
@@ -7497,14 +7464,12 @@
       </w:r>
       <w:r>
         <w:rPr>
-          <w:color w:val="FF00FF"/>
-          <w:sz w:val="24"/>
-          <w:szCs w:val="24"/>
-        </w:rPr>
-      </w:r>
-      <w:r>
-        <w:rPr>
-          <w:color w:val="FF00FF"/>
+          <w:sz w:val="24"/>
+          <w:szCs w:val="24"/>
+        </w:rPr>
+      </w:r>
+      <w:r>
+        <w:rPr>
           <w:sz w:val="24"/>
           <w:szCs w:val="24"/>
         </w:rPr>
@@ -7512,14 +7477,12 @@
       </w:r>
       <w:r>
         <w:rPr>
-          <w:color w:val="FF00FF"/>
-          <w:sz w:val="24"/>
-          <w:szCs w:val="24"/>
-        </w:rPr>
-      </w:r>
-      <w:r>
-        <w:rPr>
-          <w:color w:val="FF00FF"/>
+          <w:sz w:val="24"/>
+          <w:szCs w:val="24"/>
+        </w:rPr>
+      </w:r>
+      <w:r>
+        <w:rPr>
           <w:sz w:val="24"/>
           <w:szCs w:val="24"/>
         </w:rPr>
@@ -7528,7 +7491,6 @@
       <w:r>
         <w:rPr>
           <w:noProof/>
-          <w:color w:val="FF00FF"/>
           <w:sz w:val="24"/>
           <w:szCs w:val="24"/>
         </w:rPr>
@@ -7536,7 +7498,6 @@
       </w:r>
       <w:r>
         <w:rPr>
-          <w:color w:val="FF00FF"/>
           <w:sz w:val="24"/>
           <w:szCs w:val="24"/>
         </w:rPr>
@@ -7544,11 +7505,1222 @@
       </w:r>
       <w:r>
         <w:rPr>
-          <w:color w:val="FF00FF"/>
+          <w:sz w:val="24"/>
+          <w:szCs w:val="24"/>
+        </w:rPr>
+        <w:t>] using the default settings (</w:t>
+      </w:r>
+      <w:r>
+        <w:rPr>
+          <w:sz w:val="24"/>
+          <w:szCs w:val="24"/>
+        </w:rPr>
+        <w:t>https://github.com/tseemann/abricate</w:t>
+      </w:r>
+      <w:r>
+        <w:rPr>
+          <w:sz w:val="24"/>
+          <w:szCs w:val="24"/>
+        </w:rPr>
+        <w:t>).</w:t>
+      </w:r>
+      <w:r>
+        <w:rPr>
+          <w:sz w:val="24"/>
+          <w:szCs w:val="24"/>
+        </w:rPr>
+        <w:t xml:space="preserve"> </w:t>
+      </w:r>
+      <w:r>
+        <w:rPr>
+          <w:sz w:val="24"/>
+          <w:szCs w:val="24"/>
+        </w:rPr>
+        <w:t>V</w:t>
+      </w:r>
+      <w:r>
+        <w:rPr>
+          <w:sz w:val="24"/>
+          <w:szCs w:val="24"/>
+        </w:rPr>
+        <w:t>irulence factors were identified </w:t>
+      </w:r>
+      <w:r>
+        <w:rPr>
+          <w:sz w:val="24"/>
+          <w:szCs w:val="24"/>
+        </w:rPr>
+        <w:t xml:space="preserve">from assembled genomes </w:t>
+      </w:r>
+      <w:r>
+        <w:rPr>
+          <w:sz w:val="24"/>
+          <w:szCs w:val="24"/>
+        </w:rPr>
+        <w:t xml:space="preserve">using </w:t>
+      </w:r>
+      <w:r>
+        <w:rPr>
+          <w:sz w:val="24"/>
+          <w:szCs w:val="24"/>
+        </w:rPr>
+        <w:t xml:space="preserve">the </w:t>
+      </w:r>
+      <w:r>
+        <w:rPr>
+          <w:sz w:val="24"/>
+          <w:szCs w:val="24"/>
+        </w:rPr>
+        <w:t xml:space="preserve">VFDB tool </w:t>
+      </w:r>
+      <w:r>
+        <w:rPr>
+          <w:sz w:val="24"/>
+          <w:szCs w:val="24"/>
+        </w:rPr>
+        <w:fldChar w:fldCharType="begin"/>
+      </w:r>
+      <w:r>
+        <w:rPr>
+          <w:sz w:val="24"/>
+          <w:szCs w:val="24"/>
+        </w:rPr>
+        <w:instrText xml:space="preserve"> ADDIN EN.CITE &lt;EndNote&gt;&lt;Cite&gt;&lt;Author&gt;Chen&lt;/Author&gt;&lt;Year&gt;2016&lt;/Year&gt;&lt;RecNum&gt;878&lt;/RecNum&gt;&lt;DisplayText&gt;(Chen et al., 2016)&lt;/DisplayText&gt;&lt;record&gt;&lt;rec-number&gt;878&lt;/rec-number&gt;&lt;foreign-keys&gt;&lt;key app="EN" db-id="pss5de0wasp2t9es5tu5evzpa2svsdrveax9" timestamp="1722468678"&gt;878&lt;/key&gt;&lt;/foreign-keys&gt;&lt;ref-type name="Journal Article"&gt;17&lt;/ref-type&gt;&lt;contributors&gt;&lt;authors&gt;&lt;author&gt;Chen, Lihong&lt;/author&gt;&lt;author&gt;Zheng, Dandan&lt;/author&gt;&lt;author&gt;Liu, Bo&lt;/author&gt;&lt;author&gt;Yang, Jian&lt;/author&gt;&lt;author&gt;Jin, Qi&lt;/author&gt;&lt;/authors&gt;&lt;/contributors&gt;&lt;titles&gt;&lt;title&gt;VFDB 2016: hierarchical and refined dataset for big data analysis—10 years on&lt;/title&gt;&lt;secondary-title&gt;Nucleic Acids Research&lt;/secondary-title&gt;&lt;/titles&gt;&lt;periodical&gt;&lt;full-title&gt;Nucleic Acids Research&lt;/full-title&gt;&lt;/periodical&gt;&lt;pages&gt;D694-D697&lt;/pages&gt;&lt;volume&gt;44&lt;/volume&gt;&lt;number&gt;D1&lt;/number&gt;&lt;dates&gt;&lt;year&gt;2016&lt;/year&gt;&lt;/dates&gt;&lt;isbn&gt;0305-1048&lt;/isbn&gt;&lt;urls&gt;&lt;related-urls&gt;&lt;url&gt;https://doi.org/10.1093/nar/gkv1239&lt;/url&gt;&lt;/related-urls&gt;&lt;/urls&gt;&lt;electronic-resource-num&gt;10.1093/nar/gkv1239&lt;/electronic-resource-num&gt;&lt;access-date&gt;7/31/2024&lt;/access-date&gt;&lt;/record&gt;&lt;/Cite&gt;&lt;/EndNote&gt;</w:instrText>
+      </w:r>
+      <w:r>
+        <w:rPr>
+          <w:sz w:val="24"/>
+          <w:szCs w:val="24"/>
+        </w:rPr>
+        <w:fldChar w:fldCharType="separate"/>
+      </w:r>
+      <w:r>
+        <w:rPr>
+          <w:noProof/>
+          <w:sz w:val="24"/>
+          <w:szCs w:val="24"/>
+        </w:rPr>
+        <w:t>(Chen et al., 2016)</w:t>
+      </w:r>
+      <w:r>
+        <w:rPr>
+          <w:sz w:val="24"/>
+          <w:szCs w:val="24"/>
+        </w:rPr>
+        <w:fldChar w:fldCharType="end"/>
+      </w:r>
+      <w:r>
+        <w:rPr>
+          <w:sz w:val="24"/>
+          <w:szCs w:val="24"/>
+        </w:rPr>
+        <w:t xml:space="preserve"> </w:t>
+      </w:r>
+      <w:r>
+        <w:rPr>
+          <w:sz w:val="24"/>
+          <w:szCs w:val="24"/>
+        </w:rPr>
+        <w:t xml:space="preserve">and a </w:t>
+      </w:r>
+      <w:r>
+        <w:rPr>
+          <w:sz w:val="24"/>
+          <w:szCs w:val="24"/>
+        </w:rPr>
+        <w:t>“</w:t>
+      </w:r>
+      <w:proofErr w:type="spellStart"/>
+      <w:r>
+        <w:rPr>
+          <w:sz w:val="24"/>
+          <w:szCs w:val="24"/>
+        </w:rPr>
+        <w:t>blastp</w:t>
+      </w:r>
+      <w:proofErr w:type="spellEnd"/>
+      <w:r>
+        <w:rPr>
+          <w:sz w:val="24"/>
+          <w:szCs w:val="24"/>
+        </w:rPr>
+        <w:t>”</w:t>
+      </w:r>
+      <w:r>
+        <w:rPr>
+          <w:sz w:val="24"/>
+          <w:szCs w:val="24"/>
+        </w:rPr>
+        <w:t xml:space="preserve"> search against a published </w:t>
+      </w:r>
+      <w:r>
+        <w:rPr>
+          <w:sz w:val="24"/>
+          <w:szCs w:val="24"/>
+        </w:rPr>
+        <w:t xml:space="preserve">comprehensive dataset of staphylococci </w:t>
+      </w:r>
+      <w:r>
+        <w:rPr>
+          <w:sz w:val="24"/>
+          <w:szCs w:val="24"/>
+        </w:rPr>
+        <w:t>virulence factors</w:t>
+      </w:r>
+      <w:r>
+        <w:rPr>
+          <w:sz w:val="24"/>
+          <w:szCs w:val="24"/>
+        </w:rPr>
+        <w:t xml:space="preserve"> </w:t>
+      </w:r>
+      <w:r>
+        <w:rPr>
+          <w:sz w:val="24"/>
+          <w:szCs w:val="24"/>
+        </w:rPr>
+        <w:fldChar w:fldCharType="begin"/>
+      </w:r>
+      <w:r>
+        <w:rPr>
+          <w:sz w:val="24"/>
+          <w:szCs w:val="24"/>
+        </w:rPr>
+        <w:instrText xml:space="preserve"> ADDIN EN.CITE &lt;EndNote&gt;&lt;Cite&gt;&lt;Author&gt;Naushad&lt;/Author&gt;&lt;Year&gt;2019&lt;/Year&gt;&lt;RecNum&gt;687&lt;/RecNum&gt;&lt;DisplayText&gt;(Naushad et al., 2019)&lt;/DisplayText&gt;&lt;record&gt;&lt;rec-number&gt;687&lt;/rec-number&gt;&lt;foreign-keys&gt;&lt;key app="EN" db-id="pss5de0wasp2t9es5tu5evzpa2svsdrveax9" timestamp="1711208426"&gt;687&lt;/key&gt;&lt;/foreign-keys&gt;&lt;ref-type name="Journal Article"&gt;17&lt;/ref-type&gt;&lt;contributors&gt;&lt;authors&gt;&lt;author&gt;Naushad, Sohail&lt;/author&gt;&lt;author&gt;Naqvi, S. Ali&lt;/author&gt;&lt;author&gt;Nobrega, Diego&lt;/author&gt;&lt;author&gt;Luby, Christopher&lt;/author&gt;&lt;author&gt;Kastelic John, P.&lt;/author&gt;&lt;author&gt;Barkema Herman, W.&lt;/author&gt;&lt;author&gt;De Buck, Jeroen&lt;/author&gt;&lt;/authors&gt;&lt;/contributors&gt;&lt;titles&gt;&lt;title&gt;Comprehensive Virulence Gene Profiling of Bovine Non-aureus Staphylococci Based on Whole-Genome Sequencing Data&lt;/title&gt;&lt;secondary-title&gt;mSystems&lt;/secondary-title&gt;&lt;/titles&gt;&lt;periodical&gt;&lt;full-title&gt;Msystems&lt;/full-title&gt;&lt;/periodical&gt;&lt;pages&gt;10.1128/msystems.00098-18&lt;/pages&gt;&lt;volume&gt;4&lt;/volume&gt;&lt;number&gt;2&lt;/number&gt;&lt;dates&gt;&lt;year&gt;2019&lt;/year&gt;&lt;/dates&gt;&lt;publisher&gt;American Society for Microbiology&lt;/publisher&gt;&lt;urls&gt;&lt;related-urls&gt;&lt;url&gt;https://doi.org/10.1128/msystems.00098-18&lt;/url&gt;&lt;/related-urls&gt;&lt;/urls&gt;&lt;electronic-resource-num&gt;10.1128/msystems.00098-18&lt;/electronic-resource-num&gt;&lt;access-date&gt;2024/03/23&lt;/access-date&gt;&lt;/record&gt;&lt;/Cite&gt;&lt;/EndNote&gt;</w:instrText>
+      </w:r>
+      <w:r>
+        <w:rPr>
+          <w:sz w:val="24"/>
+          <w:szCs w:val="24"/>
+        </w:rPr>
+        <w:fldChar w:fldCharType="separate"/>
+      </w:r>
+      <w:r>
+        <w:rPr>
+          <w:noProof/>
+          <w:sz w:val="24"/>
+          <w:szCs w:val="24"/>
+        </w:rPr>
+        <w:t>(Naushad et al., 2019)</w:t>
+      </w:r>
+      <w:r>
+        <w:rPr>
+          <w:sz w:val="24"/>
+          <w:szCs w:val="24"/>
+        </w:rPr>
+        <w:fldChar w:fldCharType="end"/>
+      </w:r>
+      <w:r>
+        <w:rPr>
+          <w:sz w:val="24"/>
+          <w:szCs w:val="24"/>
+        </w:rPr>
+        <w:t xml:space="preserve">. </w:t>
+      </w:r>
+      <w:r>
+        <w:rPr>
+          <w:sz w:val="24"/>
+          <w:szCs w:val="24"/>
+        </w:rPr>
+        <w:t>After the blast search, the best hit of virulence genes for each genome</w:t>
+      </w:r>
+      <w:r>
+        <w:rPr>
+          <w:sz w:val="24"/>
+          <w:szCs w:val="24"/>
+        </w:rPr>
+        <w:t xml:space="preserve"> was chosen</w:t>
+      </w:r>
+      <w:r>
+        <w:rPr>
+          <w:sz w:val="24"/>
+          <w:szCs w:val="24"/>
+        </w:rPr>
+        <w:t xml:space="preserve"> based on</w:t>
+      </w:r>
+      <w:r>
+        <w:rPr>
+          <w:i/>
+          <w:iCs/>
+          <w:sz w:val="24"/>
+          <w:szCs w:val="24"/>
+        </w:rPr>
+        <w:t xml:space="preserve"> H</w:t>
+      </w:r>
+      <w:r>
+        <w:rPr>
+          <w:sz w:val="24"/>
+          <w:szCs w:val="24"/>
+        </w:rPr>
+        <w:t xml:space="preserve"> </w:t>
+      </w:r>
+      <w:r>
+        <w:rPr>
+          <w:sz w:val="24"/>
+          <w:szCs w:val="24"/>
+        </w:rPr>
+        <w:t>value</w:t>
+      </w:r>
+      <w:r>
+        <w:rPr>
+          <w:sz w:val="24"/>
+          <w:szCs w:val="24"/>
+        </w:rPr>
+        <w:t>s</w:t>
+      </w:r>
+      <w:r>
+        <w:rPr>
+          <w:sz w:val="24"/>
+          <w:szCs w:val="24"/>
+        </w:rPr>
+        <w:t>,</w:t>
+      </w:r>
+      <w:r>
+        <w:rPr>
+          <w:sz w:val="24"/>
+          <w:szCs w:val="24"/>
+        </w:rPr>
+        <w:t xml:space="preserve"> as described by Naushad</w:t>
+      </w:r>
+      <w:r>
+        <w:rPr>
+          <w:sz w:val="24"/>
+          <w:szCs w:val="24"/>
+        </w:rPr>
+        <w:t xml:space="preserve"> et al. (2019)</w:t>
+      </w:r>
+      <w:r>
+        <w:rPr>
           <w:sz w:val="24"/>
           <w:szCs w:val="24"/>
         </w:rPr>
         <w:t>.</w:t>
+      </w:r>
+      <w:r>
+        <w:rPr>
+          <w:sz w:val="24"/>
+          <w:szCs w:val="24"/>
+        </w:rPr>
+        <w:t xml:space="preserve"> Briefly, a</w:t>
+      </w:r>
+      <w:r>
+        <w:rPr>
+          <w:sz w:val="24"/>
+          <w:szCs w:val="24"/>
+        </w:rPr>
+        <w:t xml:space="preserve">n </w:t>
+      </w:r>
+      <w:r>
+        <w:rPr>
+          <w:i/>
+          <w:iCs/>
+          <w:sz w:val="24"/>
+          <w:szCs w:val="24"/>
+        </w:rPr>
+        <w:t>H</w:t>
+      </w:r>
+      <w:r>
+        <w:rPr>
+          <w:sz w:val="24"/>
+          <w:szCs w:val="24"/>
+        </w:rPr>
+        <w:t xml:space="preserve"> </w:t>
+      </w:r>
+      <w:r>
+        <w:rPr>
+          <w:sz w:val="24"/>
+          <w:szCs w:val="24"/>
+        </w:rPr>
+        <w:t>value</w:t>
+      </w:r>
+      <w:r>
+        <w:rPr>
+          <w:sz w:val="24"/>
+          <w:szCs w:val="24"/>
+        </w:rPr>
+        <w:t xml:space="preserve"> was calculated to determine h</w:t>
+      </w:r>
+      <w:r>
+        <w:rPr>
+          <w:sz w:val="24"/>
+          <w:szCs w:val="24"/>
+        </w:rPr>
+        <w:t>omology between query protein sequences and blast hits</w:t>
+      </w:r>
+      <w:r>
+        <w:rPr>
+          <w:sz w:val="24"/>
+          <w:szCs w:val="24"/>
+        </w:rPr>
+        <w:t xml:space="preserve"> </w:t>
+      </w:r>
+      <w:r>
+        <w:rPr>
+          <w:sz w:val="24"/>
+          <w:szCs w:val="24"/>
+        </w:rPr>
+        <w:fldChar w:fldCharType="begin"/>
+      </w:r>
+      <w:r>
+        <w:rPr>
+          <w:sz w:val="24"/>
+          <w:szCs w:val="24"/>
+        </w:rPr>
+        <w:instrText xml:space="preserve"> ADDIN EN.CITE &lt;EndNote&gt;&lt;Cite&gt;&lt;Author&gt;Fukiya&lt;/Author&gt;&lt;Year&gt;2004&lt;/Year&gt;&lt;RecNum&gt;881&lt;/RecNum&gt;&lt;DisplayText&gt;(Fukiya et al., 2004)&lt;/DisplayText&gt;&lt;record&gt;&lt;rec-number&gt;881&lt;/rec-number&gt;&lt;foreign-keys&gt;&lt;key app="EN" db-id="pss5de0wasp2t9es5tu5evzpa2svsdrveax9" timestamp="1722469755"&gt;881&lt;/key&gt;&lt;/foreign-keys&gt;&lt;ref-type name="Journal Article"&gt;17&lt;/ref-type&gt;&lt;contributors&gt;&lt;authors&gt;&lt;author&gt;Fukiya, S.&lt;/author&gt;&lt;author&gt;Mizoguchi, H.&lt;/author&gt;&lt;author&gt;Tobe, T.&lt;/author&gt;&lt;author&gt;Mori, H.&lt;/author&gt;&lt;/authors&gt;&lt;/contributors&gt;&lt;auth-address&gt;Kyowa Hakko Kogyo, Tokyo Research Laboratories, 3-6-6 Asahimachi, Machidashi, Tokyo 194-8533, Japan.&lt;/auth-address&gt;&lt;titles&gt;&lt;title&gt;Extensive genomic diversity in pathogenic Escherichia coli and Shigella Strains revealed by comparative genomic hybridization microarray&lt;/title&gt;&lt;secondary-title&gt;J Bacteriol&lt;/secondary-title&gt;&lt;/titles&gt;&lt;periodical&gt;&lt;full-title&gt;J Bacteriol&lt;/full-title&gt;&lt;/periodical&gt;&lt;pages&gt;3911-21&lt;/pages&gt;&lt;volume&gt;186&lt;/volume&gt;&lt;number&gt;12&lt;/number&gt;&lt;keywords&gt;&lt;keyword&gt;Bacterial Proteins/genetics&lt;/keyword&gt;&lt;keyword&gt;Dysentery, Bacillary/microbiology&lt;/keyword&gt;&lt;keyword&gt;Escherichia coli/classification/*genetics&lt;/keyword&gt;&lt;keyword&gt;Escherichia coli Infections/microbiology&lt;/keyword&gt;&lt;keyword&gt;Escherichia coli O157/genetics&lt;/keyword&gt;&lt;keyword&gt;*Genetic Variation&lt;/keyword&gt;&lt;keyword&gt;*Genome, Bacterial&lt;/keyword&gt;&lt;keyword&gt;Genomics&lt;/keyword&gt;&lt;keyword&gt;Humans&lt;/keyword&gt;&lt;keyword&gt;Oligonucleotide Array Sequence Analysis/*methods&lt;/keyword&gt;&lt;keyword&gt;Open Reading Frames/genetics&lt;/keyword&gt;&lt;keyword&gt;Phylogeny&lt;/keyword&gt;&lt;keyword&gt;Shigella/classification/*genetics&lt;/keyword&gt;&lt;/keywords&gt;&lt;dates&gt;&lt;year&gt;2004&lt;/year&gt;&lt;pub-dates&gt;&lt;date&gt;Jun&lt;/date&gt;&lt;/pub-dates&gt;&lt;/dates&gt;&lt;isbn&gt;0021-9193 (Print)&amp;#xD;0021-9193&lt;/isbn&gt;&lt;accession-num&gt;15175305&lt;/accession-num&gt;&lt;urls&gt;&lt;/urls&gt;&lt;custom2&gt;PMC419953&lt;/custom2&gt;&lt;electronic-resource-num&gt;10.1128/jb.186.12.3911-3921.2004&lt;/electronic-resource-num&gt;&lt;remote-database-provider&gt;NLM&lt;/remote-database-provider&gt;&lt;language&gt;eng&lt;/language&gt;&lt;/record&gt;&lt;/Cite&gt;&lt;/EndNote&gt;</w:instrText>
+      </w:r>
+      <w:r>
+        <w:rPr>
+          <w:sz w:val="24"/>
+          <w:szCs w:val="24"/>
+        </w:rPr>
+        <w:fldChar w:fldCharType="separate"/>
+      </w:r>
+      <w:r>
+        <w:rPr>
+          <w:noProof/>
+          <w:sz w:val="24"/>
+          <w:szCs w:val="24"/>
+        </w:rPr>
+        <w:t>(Fukiya et al., 2004)</w:t>
+      </w:r>
+      <w:r>
+        <w:rPr>
+          <w:sz w:val="24"/>
+          <w:szCs w:val="24"/>
+        </w:rPr>
+        <w:fldChar w:fldCharType="end"/>
+      </w:r>
+      <w:r>
+        <w:rPr>
+          <w:sz w:val="24"/>
+          <w:szCs w:val="24"/>
+        </w:rPr>
+        <w:t>.</w:t>
+      </w:r>
+      <w:r>
+        <w:rPr>
+          <w:sz w:val="24"/>
+          <w:szCs w:val="24"/>
+        </w:rPr>
+        <w:t xml:space="preserve"> </w:t>
+      </w:r>
+      <w:r>
+        <w:rPr>
+          <w:i/>
+          <w:iCs/>
+          <w:sz w:val="24"/>
+          <w:szCs w:val="24"/>
+        </w:rPr>
+        <w:t>H</w:t>
+      </w:r>
+      <w:r>
+        <w:rPr>
+          <w:sz w:val="24"/>
+          <w:szCs w:val="24"/>
+        </w:rPr>
+        <w:t> </w:t>
+      </w:r>
+      <w:r>
+        <w:rPr>
+          <w:sz w:val="24"/>
+          <w:szCs w:val="24"/>
+        </w:rPr>
+        <w:t>values</w:t>
+      </w:r>
+      <w:r>
+        <w:rPr>
+          <w:sz w:val="24"/>
+          <w:szCs w:val="24"/>
+        </w:rPr>
+        <w:t xml:space="preserve"> (in units of amino acids)</w:t>
+      </w:r>
+      <w:r>
+        <w:rPr>
+          <w:sz w:val="24"/>
+          <w:szCs w:val="24"/>
+        </w:rPr>
+        <w:t xml:space="preserve"> between protein sequences</w:t>
+      </w:r>
+      <w:r>
+        <w:rPr>
+          <w:sz w:val="24"/>
+          <w:szCs w:val="24"/>
+        </w:rPr>
+        <w:t xml:space="preserve"> </w:t>
+      </w:r>
+      <w:r>
+        <w:rPr>
+          <w:sz w:val="24"/>
+          <w:szCs w:val="24"/>
+        </w:rPr>
+        <w:t xml:space="preserve">were calculated using the </w:t>
+      </w:r>
+      <w:r>
+        <w:rPr>
+          <w:sz w:val="24"/>
+          <w:szCs w:val="24"/>
+        </w:rPr>
+        <w:t>following</w:t>
+      </w:r>
+      <w:r>
+        <w:rPr>
+          <w:sz w:val="24"/>
+          <w:szCs w:val="24"/>
+        </w:rPr>
+        <w:t xml:space="preserve"> for</w:t>
+      </w:r>
+      <w:r>
+        <w:rPr>
+          <w:sz w:val="24"/>
+          <w:szCs w:val="24"/>
+        </w:rPr>
+        <w:t>mula: </w:t>
+      </w:r>
+      <w:r>
+        <w:rPr>
+          <w:i/>
+          <w:iCs/>
+        </w:rPr>
+        <w:t>H</w:t>
+      </w:r>
+      <w:r>
+        <w:t> = </w:t>
+      </w:r>
+      <w:proofErr w:type="spellStart"/>
+      <w:r>
+        <w:rPr>
+          <w:i/>
+          <w:iCs/>
+        </w:rPr>
+        <w:t>VFid</w:t>
+      </w:r>
+      <w:proofErr w:type="spellEnd"/>
+      <w:r>
+        <w:rPr>
+          <w:i/>
+          <w:iCs/>
+        </w:rPr>
+        <w:t> × </w:t>
+      </w:r>
+      <w:proofErr w:type="spellStart"/>
+      <w:r>
+        <w:rPr>
+          <w:i/>
+          <w:iCs/>
+        </w:rPr>
+        <w:t>Lm</w:t>
+      </w:r>
+      <w:proofErr w:type="spellEnd"/>
+      <w:r>
+        <w:rPr>
+          <w:i/>
+          <w:iCs/>
+        </w:rPr>
+        <w:t>/</w:t>
+      </w:r>
+      <w:proofErr w:type="spellStart"/>
+      <w:r>
+        <w:rPr>
+          <w:i/>
+          <w:iCs/>
+        </w:rPr>
+        <w:t>Lq</w:t>
+      </w:r>
+      <w:proofErr w:type="spellEnd"/>
+      <w:r>
+        <w:t xml:space="preserve">, </w:t>
+      </w:r>
+      <w:r>
+        <w:rPr>
+          <w:sz w:val="24"/>
+          <w:szCs w:val="24"/>
+        </w:rPr>
+        <w:t>w</w:t>
+      </w:r>
+      <w:r>
+        <w:rPr>
+          <w:sz w:val="24"/>
+          <w:szCs w:val="24"/>
+        </w:rPr>
+        <w:t xml:space="preserve">here </w:t>
+      </w:r>
+      <w:proofErr w:type="spellStart"/>
+      <w:r>
+        <w:rPr>
+          <w:i/>
+          <w:iCs/>
+          <w:sz w:val="24"/>
+          <w:szCs w:val="24"/>
+        </w:rPr>
+        <w:t>VFid</w:t>
+      </w:r>
+      <w:proofErr w:type="spellEnd"/>
+      <w:r>
+        <w:rPr>
+          <w:i/>
+          <w:iCs/>
+          <w:sz w:val="24"/>
+          <w:szCs w:val="24"/>
+        </w:rPr>
+        <w:t xml:space="preserve"> </w:t>
+      </w:r>
+      <w:r>
+        <w:rPr>
+          <w:sz w:val="24"/>
+          <w:szCs w:val="24"/>
+        </w:rPr>
+        <w:t>represent</w:t>
+      </w:r>
+      <w:r>
+        <w:rPr>
+          <w:sz w:val="24"/>
+          <w:szCs w:val="24"/>
+        </w:rPr>
+        <w:t>s</w:t>
+      </w:r>
+      <w:r>
+        <w:rPr>
+          <w:sz w:val="24"/>
+          <w:szCs w:val="24"/>
+        </w:rPr>
+        <w:t xml:space="preserve"> the </w:t>
+      </w:r>
+      <w:r>
+        <w:rPr>
+          <w:sz w:val="24"/>
+          <w:szCs w:val="24"/>
+        </w:rPr>
+        <w:t>percent similarity</w:t>
+      </w:r>
+      <w:r>
+        <w:rPr>
+          <w:sz w:val="24"/>
+          <w:szCs w:val="24"/>
+        </w:rPr>
+        <w:t xml:space="preserve"> between the VF query sequence and </w:t>
+      </w:r>
+      <w:r>
+        <w:rPr>
+          <w:sz w:val="24"/>
+          <w:szCs w:val="24"/>
+        </w:rPr>
+        <w:t xml:space="preserve">the </w:t>
+      </w:r>
+      <w:r>
+        <w:rPr>
+          <w:sz w:val="24"/>
+          <w:szCs w:val="24"/>
+        </w:rPr>
+        <w:t xml:space="preserve">identified protein sequence </w:t>
+      </w:r>
+      <w:r>
+        <w:rPr>
+          <w:sz w:val="24"/>
+          <w:szCs w:val="24"/>
+        </w:rPr>
+        <w:t>(</w:t>
+      </w:r>
+      <w:r>
+        <w:rPr>
+          <w:sz w:val="24"/>
+          <w:szCs w:val="24"/>
+        </w:rPr>
+        <w:t>expressed</w:t>
+      </w:r>
+      <w:r>
+        <w:rPr>
+          <w:sz w:val="24"/>
+          <w:szCs w:val="24"/>
+        </w:rPr>
+        <w:t xml:space="preserve"> as </w:t>
+      </w:r>
+      <w:r>
+        <w:rPr>
+          <w:sz w:val="24"/>
+          <w:szCs w:val="24"/>
+        </w:rPr>
+        <w:t>proportion between</w:t>
+      </w:r>
+      <w:r>
+        <w:rPr>
+          <w:sz w:val="24"/>
+          <w:szCs w:val="24"/>
+        </w:rPr>
+        <w:t xml:space="preserve"> 0</w:t>
+      </w:r>
+      <w:r>
+        <w:rPr>
+          <w:sz w:val="24"/>
+          <w:szCs w:val="24"/>
+        </w:rPr>
+        <w:t xml:space="preserve"> and </w:t>
+      </w:r>
+      <w:r>
+        <w:rPr>
+          <w:sz w:val="24"/>
+          <w:szCs w:val="24"/>
+        </w:rPr>
+        <w:t>1</w:t>
+      </w:r>
+      <w:r>
+        <w:rPr>
+          <w:sz w:val="24"/>
+          <w:szCs w:val="24"/>
+        </w:rPr>
+        <w:t>)</w:t>
+      </w:r>
+      <w:r>
+        <w:rPr>
+          <w:sz w:val="24"/>
+          <w:szCs w:val="24"/>
+        </w:rPr>
+        <w:t>, </w:t>
+      </w:r>
+      <w:proofErr w:type="spellStart"/>
+      <w:r>
+        <w:rPr>
+          <w:i/>
+          <w:iCs/>
+          <w:sz w:val="24"/>
+          <w:szCs w:val="24"/>
+        </w:rPr>
+        <w:t>Lm</w:t>
+      </w:r>
+      <w:proofErr w:type="spellEnd"/>
+      <w:r>
+        <w:rPr>
+          <w:sz w:val="24"/>
+          <w:szCs w:val="24"/>
+        </w:rPr>
+        <w:t> represen</w:t>
+      </w:r>
+      <w:r>
+        <w:rPr>
+          <w:sz w:val="24"/>
+          <w:szCs w:val="24"/>
+        </w:rPr>
+        <w:t>ts</w:t>
+      </w:r>
+      <w:r>
+        <w:rPr>
+          <w:sz w:val="24"/>
+          <w:szCs w:val="24"/>
+        </w:rPr>
+        <w:t xml:space="preserve"> the</w:t>
+      </w:r>
+      <w:r>
+        <w:rPr>
+          <w:sz w:val="24"/>
+          <w:szCs w:val="24"/>
+        </w:rPr>
+        <w:t xml:space="preserve"> alignment</w:t>
+      </w:r>
+      <w:r>
+        <w:rPr>
+          <w:sz w:val="24"/>
+          <w:szCs w:val="24"/>
+        </w:rPr>
+        <w:t xml:space="preserve"> length, and </w:t>
+      </w:r>
+      <w:proofErr w:type="spellStart"/>
+      <w:r>
+        <w:rPr>
+          <w:i/>
+          <w:iCs/>
+          <w:sz w:val="24"/>
+          <w:szCs w:val="24"/>
+        </w:rPr>
+        <w:t>Lq</w:t>
+      </w:r>
+      <w:proofErr w:type="spellEnd"/>
+      <w:r>
+        <w:rPr>
+          <w:sz w:val="24"/>
+          <w:szCs w:val="24"/>
+        </w:rPr>
+        <w:t> denot</w:t>
+      </w:r>
+      <w:r>
+        <w:rPr>
+          <w:sz w:val="24"/>
+          <w:szCs w:val="24"/>
+        </w:rPr>
+        <w:t>es</w:t>
+      </w:r>
+      <w:r>
+        <w:rPr>
+          <w:sz w:val="24"/>
+          <w:szCs w:val="24"/>
+        </w:rPr>
+        <w:t xml:space="preserve"> the length of the query sequence</w:t>
+      </w:r>
+      <w:r>
+        <w:rPr>
+          <w:sz w:val="24"/>
+          <w:szCs w:val="24"/>
+        </w:rPr>
+        <w:t xml:space="preserve"> </w:t>
+      </w:r>
+      <w:r>
+        <w:rPr>
+          <w:sz w:val="24"/>
+          <w:szCs w:val="24"/>
+        </w:rPr>
+        <w:fldChar w:fldCharType="begin"/>
+      </w:r>
+      <w:r>
+        <w:rPr>
+          <w:sz w:val="24"/>
+          <w:szCs w:val="24"/>
+        </w:rPr>
+        <w:instrText xml:space="preserve"> ADDIN EN.CITE &lt;EndNote&gt;&lt;Cite&gt;&lt;Author&gt;Fukiya&lt;/Author&gt;&lt;Year&gt;2004&lt;/Year&gt;&lt;RecNum&gt;881&lt;/RecNum&gt;&lt;DisplayText&gt;(Fukiya et al., 2004)&lt;/DisplayText&gt;&lt;record&gt;&lt;rec-number&gt;881&lt;/rec-number&gt;&lt;foreign-keys&gt;&lt;key app="EN" db-id="pss5de0wasp2t9es5tu5evzpa2svsdrveax9" timestamp="1722469755"&gt;881&lt;/key&gt;&lt;/foreign-keys&gt;&lt;ref-type name="Journal Article"&gt;17&lt;/ref-type&gt;&lt;contributors&gt;&lt;authors&gt;&lt;author&gt;Fukiya, S.&lt;/author&gt;&lt;author&gt;Mizoguchi, H.&lt;/author&gt;&lt;author&gt;Tobe, T.&lt;/author&gt;&lt;author&gt;Mori, H.&lt;/author&gt;&lt;/authors&gt;&lt;/contributors&gt;&lt;auth-address&gt;Kyowa Hakko Kogyo, Tokyo Research Laboratories, 3-6-6 Asahimachi, Machidashi, Tokyo 194-8533, Japan.&lt;/auth-address&gt;&lt;titles&gt;&lt;title&gt;Extensive genomic diversity in pathogenic Escherichia coli and Shigella Strains revealed by comparative genomic hybridization microarray&lt;/title&gt;&lt;secondary-title&gt;J Bacteriol&lt;/secondary-title&gt;&lt;/titles&gt;&lt;periodical&gt;&lt;full-title&gt;J Bacteriol&lt;/full-title&gt;&lt;/periodical&gt;&lt;pages&gt;3911-21&lt;/pages&gt;&lt;volume&gt;186&lt;/volume&gt;&lt;number&gt;12&lt;/number&gt;&lt;keywords&gt;&lt;keyword&gt;Bacterial Proteins/genetics&lt;/keyword&gt;&lt;keyword&gt;Dysentery, Bacillary/microbiology&lt;/keyword&gt;&lt;keyword&gt;Escherichia coli/classification/*genetics&lt;/keyword&gt;&lt;keyword&gt;Escherichia coli Infections/microbiology&lt;/keyword&gt;&lt;keyword&gt;Escherichia coli O157/genetics&lt;/keyword&gt;&lt;keyword&gt;*Genetic Variation&lt;/keyword&gt;&lt;keyword&gt;*Genome, Bacterial&lt;/keyword&gt;&lt;keyword&gt;Genomics&lt;/keyword&gt;&lt;keyword&gt;Humans&lt;/keyword&gt;&lt;keyword&gt;Oligonucleotide Array Sequence Analysis/*methods&lt;/keyword&gt;&lt;keyword&gt;Open Reading Frames/genetics&lt;/keyword&gt;&lt;keyword&gt;Phylogeny&lt;/keyword&gt;&lt;keyword&gt;Shigella/classification/*genetics&lt;/keyword&gt;&lt;/keywords&gt;&lt;dates&gt;&lt;year&gt;2004&lt;/year&gt;&lt;pub-dates&gt;&lt;date&gt;Jun&lt;/date&gt;&lt;/pub-dates&gt;&lt;/dates&gt;&lt;isbn&gt;0021-9193 (Print)&amp;#xD;0021-9193&lt;/isbn&gt;&lt;accession-num&gt;15175305&lt;/accession-num&gt;&lt;urls&gt;&lt;/urls&gt;&lt;custom2&gt;PMC419953&lt;/custom2&gt;&lt;electronic-resource-num&gt;10.1128/jb.186.12.3911-3921.2004&lt;/electronic-resource-num&gt;&lt;remote-database-provider&gt;NLM&lt;/remote-database-provider&gt;&lt;language&gt;eng&lt;/language&gt;&lt;/record&gt;&lt;/Cite&gt;&lt;/EndNote&gt;</w:instrText>
+      </w:r>
+      <w:r>
+        <w:rPr>
+          <w:sz w:val="24"/>
+          <w:szCs w:val="24"/>
+        </w:rPr>
+        <w:fldChar w:fldCharType="separate"/>
+      </w:r>
+      <w:r>
+        <w:rPr>
+          <w:noProof/>
+          <w:sz w:val="24"/>
+          <w:szCs w:val="24"/>
+        </w:rPr>
+        <w:t>(Fukiya et al., 2004)</w:t>
+      </w:r>
+      <w:r>
+        <w:rPr>
+          <w:sz w:val="24"/>
+          <w:szCs w:val="24"/>
+        </w:rPr>
+        <w:fldChar w:fldCharType="end"/>
+      </w:r>
+      <w:r>
+        <w:rPr>
+          <w:sz w:val="24"/>
+          <w:szCs w:val="24"/>
+        </w:rPr>
+        <w:t>.</w:t>
+      </w:r>
+      <w:r>
+        <w:rPr>
+          <w:sz w:val="24"/>
+          <w:szCs w:val="24"/>
+        </w:rPr>
+        <w:t xml:space="preserve"> </w:t>
+      </w:r>
+      <w:r>
+        <w:rPr>
+          <w:sz w:val="24"/>
+          <w:szCs w:val="24"/>
+        </w:rPr>
+        <w:t>A cutoff was established for</w:t>
+      </w:r>
+      <w:r>
+        <w:rPr>
+          <w:sz w:val="24"/>
+          <w:szCs w:val="24"/>
+        </w:rPr>
+        <w:t xml:space="preserve"> sequence similarity of 30% and a query length coverage of 50%</w:t>
+      </w:r>
+      <w:r>
+        <w:rPr>
+          <w:sz w:val="24"/>
+          <w:szCs w:val="24"/>
+        </w:rPr>
+        <w:t>, with any hits</w:t>
+      </w:r>
+      <w:r>
+        <w:rPr>
+          <w:sz w:val="24"/>
+          <w:szCs w:val="24"/>
+        </w:rPr>
+        <w:t xml:space="preserve"> having values below these cutoffs discarded from the data set.</w:t>
+      </w:r>
+      <w:r>
+        <w:rPr>
+          <w:sz w:val="24"/>
+          <w:szCs w:val="24"/>
+        </w:rPr>
+        <w:t xml:space="preserve"> </w:t>
+      </w:r>
+      <w:r>
+        <w:rPr>
+          <w:sz w:val="24"/>
+          <w:szCs w:val="24"/>
+        </w:rPr>
+        <w:t>Hits from each query sequence were then arranged according to</w:t>
+      </w:r>
+      <w:r>
+        <w:rPr>
+          <w:sz w:val="24"/>
+          <w:szCs w:val="24"/>
+        </w:rPr>
+        <w:t xml:space="preserve"> their </w:t>
+      </w:r>
+      <w:r>
+        <w:rPr>
+          <w:i/>
+          <w:iCs/>
+          <w:sz w:val="24"/>
+          <w:szCs w:val="24"/>
+        </w:rPr>
+        <w:t>H</w:t>
+      </w:r>
+      <w:r>
+        <w:rPr>
+          <w:i/>
+          <w:iCs/>
+          <w:sz w:val="24"/>
+          <w:szCs w:val="24"/>
+        </w:rPr>
+        <w:t xml:space="preserve"> </w:t>
+      </w:r>
+      <w:r>
+        <w:rPr>
+          <w:sz w:val="24"/>
+          <w:szCs w:val="24"/>
+        </w:rPr>
+        <w:t xml:space="preserve">value, </w:t>
+      </w:r>
+      <w:r>
+        <w:rPr>
+          <w:sz w:val="24"/>
+          <w:szCs w:val="24"/>
+        </w:rPr>
+        <w:t xml:space="preserve">and the </w:t>
+      </w:r>
+      <w:r>
+        <w:rPr>
+          <w:sz w:val="24"/>
+          <w:szCs w:val="24"/>
+        </w:rPr>
+        <w:t>hit with the</w:t>
+      </w:r>
+      <w:r>
+        <w:rPr>
+          <w:sz w:val="24"/>
+          <w:szCs w:val="24"/>
+        </w:rPr>
+        <w:t xml:space="preserve"> largest</w:t>
+      </w:r>
+      <w:r>
+        <w:rPr>
+          <w:sz w:val="24"/>
+          <w:szCs w:val="24"/>
+        </w:rPr>
+        <w:t xml:space="preserve"> value</w:t>
+      </w:r>
+      <w:r>
+        <w:rPr>
+          <w:sz w:val="24"/>
+          <w:szCs w:val="24"/>
+        </w:rPr>
+        <w:t xml:space="preserve"> (highest sequence</w:t>
+      </w:r>
+      <w:r>
+        <w:rPr>
+          <w:sz w:val="24"/>
+          <w:szCs w:val="24"/>
+        </w:rPr>
+        <w:t xml:space="preserve"> </w:t>
+      </w:r>
+      <w:r>
+        <w:rPr>
+          <w:sz w:val="24"/>
+          <w:szCs w:val="24"/>
+        </w:rPr>
+        <w:t xml:space="preserve">similarity and query length coverage) </w:t>
+      </w:r>
+      <w:r>
+        <w:rPr>
+          <w:sz w:val="24"/>
+          <w:szCs w:val="24"/>
+        </w:rPr>
+        <w:t>was</w:t>
+      </w:r>
+      <w:r>
+        <w:rPr>
+          <w:sz w:val="24"/>
+          <w:szCs w:val="24"/>
+        </w:rPr>
+        <w:t xml:space="preserve"> selected</w:t>
+      </w:r>
+      <w:r>
+        <w:rPr>
+          <w:sz w:val="24"/>
+          <w:szCs w:val="24"/>
+        </w:rPr>
+        <w:t xml:space="preserve"> i</w:t>
+      </w:r>
+      <w:r>
+        <w:rPr>
+          <w:sz w:val="24"/>
+          <w:szCs w:val="24"/>
+        </w:rPr>
+        <w:t xml:space="preserve">n order to prevent one VF query returning hits to two different genes within a </w:t>
+      </w:r>
+      <w:r>
+        <w:rPr>
+          <w:sz w:val="24"/>
+          <w:szCs w:val="24"/>
+        </w:rPr>
+        <w:t xml:space="preserve">given </w:t>
+      </w:r>
+      <w:r>
+        <w:rPr>
+          <w:sz w:val="24"/>
+          <w:szCs w:val="24"/>
+        </w:rPr>
+        <w:t>genome</w:t>
+      </w:r>
+      <w:r>
+        <w:rPr>
+          <w:sz w:val="24"/>
+          <w:szCs w:val="24"/>
+        </w:rPr>
+        <w:t>.</w:t>
+      </w:r>
+      <w:r>
+        <w:rPr>
+          <w:sz w:val="24"/>
+          <w:szCs w:val="24"/>
+        </w:rPr>
+        <w:t xml:space="preserve"> </w:t>
+      </w:r>
+      <w:r>
+        <w:rPr>
+          <w:sz w:val="24"/>
+          <w:szCs w:val="24"/>
+        </w:rPr>
+        <w:t xml:space="preserve">The list of remaining </w:t>
+      </w:r>
+      <w:r>
+        <w:rPr>
+          <w:sz w:val="24"/>
+          <w:szCs w:val="24"/>
+        </w:rPr>
+        <w:t>VF were classified into five</w:t>
+      </w:r>
+      <w:r>
+        <w:rPr>
+          <w:sz w:val="24"/>
+          <w:szCs w:val="24"/>
+        </w:rPr>
+        <w:t xml:space="preserve"> </w:t>
+      </w:r>
+      <w:r>
+        <w:rPr>
+          <w:sz w:val="24"/>
+          <w:szCs w:val="24"/>
+        </w:rPr>
+        <w:t>functional categories</w:t>
+      </w:r>
+      <w:r>
+        <w:rPr>
+          <w:sz w:val="24"/>
+          <w:szCs w:val="24"/>
+        </w:rPr>
+        <w:t xml:space="preserve">, as </w:t>
+      </w:r>
+      <w:r>
+        <w:rPr>
+          <w:sz w:val="24"/>
+          <w:szCs w:val="24"/>
+        </w:rPr>
+        <w:t>outlined in Naushad et al. (2019)</w:t>
+      </w:r>
+      <w:r>
+        <w:rPr>
+          <w:sz w:val="24"/>
+          <w:szCs w:val="24"/>
+        </w:rPr>
+        <w:t xml:space="preserve">: </w:t>
+      </w:r>
+      <w:r>
+        <w:rPr>
+          <w:sz w:val="24"/>
+          <w:szCs w:val="24"/>
+        </w:rPr>
+        <w:t xml:space="preserve">1) </w:t>
+      </w:r>
+      <w:r>
+        <w:rPr>
+          <w:sz w:val="24"/>
+          <w:szCs w:val="24"/>
+        </w:rPr>
+        <w:t xml:space="preserve">adherence, </w:t>
+      </w:r>
+      <w:r>
+        <w:rPr>
+          <w:sz w:val="24"/>
+          <w:szCs w:val="24"/>
+        </w:rPr>
+        <w:t xml:space="preserve">2) </w:t>
+      </w:r>
+      <w:r>
+        <w:rPr>
+          <w:sz w:val="24"/>
+          <w:szCs w:val="24"/>
+        </w:rPr>
+        <w:t xml:space="preserve">exoenzymes, </w:t>
+      </w:r>
+      <w:r>
+        <w:rPr>
+          <w:sz w:val="24"/>
+          <w:szCs w:val="24"/>
+        </w:rPr>
+        <w:t xml:space="preserve">3) </w:t>
+      </w:r>
+      <w:r>
+        <w:rPr>
+          <w:sz w:val="24"/>
+          <w:szCs w:val="24"/>
+        </w:rPr>
+        <w:t>host immune evasion,</w:t>
+      </w:r>
+      <w:r>
+        <w:rPr>
+          <w:sz w:val="24"/>
+          <w:szCs w:val="24"/>
+        </w:rPr>
+        <w:t xml:space="preserve"> 4) </w:t>
+      </w:r>
+      <w:r>
+        <w:rPr>
+          <w:sz w:val="24"/>
+          <w:szCs w:val="24"/>
+        </w:rPr>
+        <w:t xml:space="preserve">iron uptake and metabolism, and </w:t>
+      </w:r>
+      <w:r>
+        <w:rPr>
+          <w:sz w:val="24"/>
+          <w:szCs w:val="24"/>
+        </w:rPr>
+        <w:t xml:space="preserve">5) </w:t>
+      </w:r>
+      <w:r>
+        <w:rPr>
+          <w:sz w:val="24"/>
+          <w:szCs w:val="24"/>
+        </w:rPr>
+        <w:t>toxins (</w:t>
+      </w:r>
+      <w:r>
+        <w:rPr>
+          <w:sz w:val="24"/>
+          <w:szCs w:val="24"/>
+        </w:rPr>
+        <w:t xml:space="preserve">including </w:t>
+      </w:r>
+      <w:r>
+        <w:rPr>
+          <w:sz w:val="24"/>
+          <w:szCs w:val="24"/>
+        </w:rPr>
+        <w:t>hemolysin</w:t>
+      </w:r>
+      <w:r>
+        <w:rPr>
+          <w:sz w:val="24"/>
+          <w:szCs w:val="24"/>
+        </w:rPr>
+        <w:t>s</w:t>
+      </w:r>
+      <w:r>
+        <w:rPr>
+          <w:sz w:val="24"/>
+          <w:szCs w:val="24"/>
+        </w:rPr>
+        <w:t xml:space="preserve">, </w:t>
+      </w:r>
+      <w:proofErr w:type="spellStart"/>
+      <w:r>
+        <w:rPr>
+          <w:sz w:val="24"/>
+          <w:szCs w:val="24"/>
+        </w:rPr>
+        <w:t>leukocidins</w:t>
+      </w:r>
+      <w:proofErr w:type="spellEnd"/>
+      <w:r>
+        <w:rPr>
+          <w:sz w:val="24"/>
+          <w:szCs w:val="24"/>
+        </w:rPr>
+        <w:t>,</w:t>
+      </w:r>
+      <w:r>
+        <w:rPr>
+          <w:sz w:val="24"/>
+          <w:szCs w:val="24"/>
+        </w:rPr>
+        <w:t xml:space="preserve"> </w:t>
+      </w:r>
+      <w:r>
+        <w:rPr>
+          <w:sz w:val="24"/>
+          <w:szCs w:val="24"/>
+        </w:rPr>
+        <w:t xml:space="preserve">leukotoxins, toxic shock syndrome toxin, exfoliative toxins, type VII secretion system genes, phenol-soluble </w:t>
+      </w:r>
+      <w:proofErr w:type="spellStart"/>
+      <w:r>
+        <w:rPr>
+          <w:sz w:val="24"/>
+          <w:szCs w:val="24"/>
+        </w:rPr>
+        <w:t>modulins</w:t>
+      </w:r>
+      <w:proofErr w:type="spellEnd"/>
+      <w:r>
+        <w:rPr>
+          <w:sz w:val="24"/>
+          <w:szCs w:val="24"/>
+        </w:rPr>
+        <w:t>, enterotoxins, and exotoxins)</w:t>
+      </w:r>
+      <w:r>
+        <w:rPr>
+          <w:sz w:val="24"/>
+          <w:szCs w:val="24"/>
+        </w:rPr>
+        <w:t>.</w:t>
+      </w:r>
+    </w:p>
+    <w:p>
+      <w:pPr>
+        <w:spacing w:line="240" w:lineRule="auto"/>
+        <w:rPr>
+          <w:rFonts w:cstheme="minorHAnsi"/>
+          <w:sz w:val="24"/>
+          <w:szCs w:val="24"/>
+        </w:rPr>
+      </w:pPr>
+    </w:p>
+    <w:p>
+      <w:pPr>
+        <w:spacing w:line="240" w:lineRule="auto"/>
+        <w:rPr>
+          <w:rFonts w:cstheme="minorHAnsi"/>
+          <w:i/>
+          <w:iCs/>
+          <w:sz w:val="24"/>
+          <w:szCs w:val="24"/>
+        </w:rPr>
+      </w:pPr>
+      <w:r>
+        <w:rPr>
+          <w:rFonts w:cstheme="minorHAnsi"/>
+          <w:i/>
+          <w:iCs/>
+          <w:sz w:val="24"/>
+          <w:szCs w:val="24"/>
+        </w:rPr>
+        <w:t>Statistical analysis</w:t>
       </w:r>
     </w:p>
     <w:p>
@@ -7556,18 +8728,531 @@
         <w:spacing w:line="240" w:lineRule="auto"/>
         <w:ind w:firstLine="360"/>
         <w:rPr>
-          <w:color w:val="FF00FF"/>
+          <w:rFonts w:cstheme="minorHAnsi"/>
           <w:sz w:val="24"/>
           <w:szCs w:val="24"/>
         </w:rPr>
       </w:pPr>
       <w:r>
         <w:rPr>
-          <w:color w:val="FF00FF"/>
-          <w:sz w:val="24"/>
-          <w:szCs w:val="24"/>
-        </w:rPr>
-        <w:t>Deduplication?</w:t>
+          <w:rFonts w:cstheme="minorHAnsi"/>
+          <w:sz w:val="24"/>
+          <w:szCs w:val="24"/>
+        </w:rPr>
+        <w:t>A</w:t>
+      </w:r>
+      <w:r>
+        <w:rPr>
+          <w:rFonts w:cstheme="minorHAnsi"/>
+          <w:sz w:val="24"/>
+          <w:szCs w:val="24"/>
+        </w:rPr>
+        <w:t xml:space="preserve"> spreadsheet</w:t>
+      </w:r>
+      <w:r>
+        <w:rPr>
+          <w:rFonts w:cstheme="minorHAnsi"/>
+          <w:sz w:val="24"/>
+          <w:szCs w:val="24"/>
+        </w:rPr>
+        <w:t xml:space="preserve"> </w:t>
+      </w:r>
+      <w:r>
+        <w:rPr>
+          <w:rFonts w:cstheme="minorHAnsi"/>
+          <w:sz w:val="24"/>
+          <w:szCs w:val="24"/>
+        </w:rPr>
+        <w:t>(Microsoft Excel, Redmond, WA)</w:t>
+      </w:r>
+      <w:r>
+        <w:rPr>
+          <w:rFonts w:cstheme="minorHAnsi"/>
+          <w:sz w:val="24"/>
+          <w:szCs w:val="24"/>
+        </w:rPr>
+        <w:t xml:space="preserve"> </w:t>
+      </w:r>
+      <w:r>
+        <w:rPr>
+          <w:rFonts w:cstheme="minorHAnsi"/>
+          <w:sz w:val="24"/>
+          <w:szCs w:val="24"/>
+        </w:rPr>
+        <w:t xml:space="preserve">with isolate identification, </w:t>
+      </w:r>
+      <w:r>
+        <w:rPr>
+          <w:rFonts w:cstheme="minorHAnsi"/>
+          <w:sz w:val="24"/>
+          <w:szCs w:val="24"/>
+        </w:rPr>
+        <w:t xml:space="preserve">associated </w:t>
+      </w:r>
+      <w:r>
+        <w:rPr>
+          <w:rFonts w:cstheme="minorHAnsi"/>
+          <w:sz w:val="24"/>
+          <w:szCs w:val="24"/>
+        </w:rPr>
+        <w:t>metadata</w:t>
+      </w:r>
+      <w:r>
+        <w:rPr>
+          <w:rFonts w:cstheme="minorHAnsi"/>
+          <w:sz w:val="24"/>
+          <w:szCs w:val="24"/>
+        </w:rPr>
+        <w:t xml:space="preserve">, </w:t>
+      </w:r>
+      <w:r>
+        <w:rPr>
+          <w:rFonts w:cstheme="minorHAnsi"/>
+          <w:sz w:val="24"/>
+          <w:szCs w:val="24"/>
+        </w:rPr>
+        <w:t>and outcome variables</w:t>
+      </w:r>
+      <w:r>
+        <w:rPr>
+          <w:rFonts w:cstheme="minorHAnsi"/>
+          <w:sz w:val="24"/>
+          <w:szCs w:val="24"/>
+        </w:rPr>
+        <w:t xml:space="preserve"> </w:t>
+      </w:r>
+      <w:r>
+        <w:rPr>
+          <w:rFonts w:cstheme="minorHAnsi"/>
+          <w:sz w:val="24"/>
+          <w:szCs w:val="24"/>
+        </w:rPr>
+        <w:t>was made and</w:t>
+      </w:r>
+      <w:r>
+        <w:rPr>
+          <w:rFonts w:cstheme="minorHAnsi"/>
+          <w:sz w:val="24"/>
+          <w:szCs w:val="24"/>
+        </w:rPr>
+        <w:t xml:space="preserve"> imported into the R Statistical Programming Environment </w:t>
+      </w:r>
+      <w:r>
+        <w:rPr>
+          <w:rFonts w:cstheme="minorHAnsi"/>
+          <w:sz w:val="24"/>
+          <w:szCs w:val="24"/>
+        </w:rPr>
+        <w:fldChar w:fldCharType="begin"/>
+      </w:r>
+      <w:r>
+        <w:rPr>
+          <w:rFonts w:cstheme="minorHAnsi"/>
+          <w:sz w:val="24"/>
+          <w:szCs w:val="24"/>
+        </w:rPr>
+        <w:instrText xml:space="preserve"> ADDIN EN.CITE &lt;EndNote&gt;&lt;Cite&gt;&lt;Author&gt;R Development Core Team&lt;/Author&gt;&lt;Year&gt;2023&lt;/Year&gt;&lt;RecNum&gt;654&lt;/RecNum&gt;&lt;DisplayText&gt;(R Development Core Team, 2023)&lt;/DisplayText&gt;&lt;record&gt;&lt;rec-number&gt;654&lt;/rec-number&gt;&lt;foreign-keys&gt;&lt;key app="EN" db-id="pss5de0wasp2t9es5tu5evzpa2svsdrveax9" timestamp="1701873903"&gt;654&lt;/key&gt;&lt;/foreign-keys&gt;&lt;ref-type name="Computer Program"&gt;9&lt;/ref-type&gt;&lt;contributors&gt;&lt;authors&gt;&lt;author&gt;R Development Core Team,&lt;/author&gt;&lt;/authors&gt;&lt;/contributors&gt;&lt;titles&gt;&lt;title&gt;R: A Language and Environment for Statistical Computing&lt;/title&gt;&lt;/titles&gt;&lt;dates&gt;&lt;year&gt;2023&lt;/year&gt;&lt;/dates&gt;&lt;pub-location&gt;Vienna, Austria&lt;/pub-location&gt;&lt;publisher&gt;R Foundation for Statistical Computing&lt;/publisher&gt;&lt;urls&gt;&lt;related-urls&gt;&lt;url&gt;https://www.R-project.org&lt;/url&gt;&lt;/related-urls&gt;&lt;/urls&gt;&lt;/record&gt;&lt;/Cite&gt;&lt;/EndNote&gt;</w:instrText>
+      </w:r>
+      <w:r>
+        <w:rPr>
+          <w:rFonts w:cstheme="minorHAnsi"/>
+          <w:sz w:val="24"/>
+          <w:szCs w:val="24"/>
+        </w:rPr>
+        <w:fldChar w:fldCharType="separate"/>
+      </w:r>
+      <w:r>
+        <w:rPr>
+          <w:rFonts w:cstheme="minorHAnsi"/>
+          <w:noProof/>
+          <w:sz w:val="24"/>
+          <w:szCs w:val="24"/>
+        </w:rPr>
+        <w:t>(R Development Core Team, 2023)</w:t>
+      </w:r>
+      <w:r>
+        <w:rPr>
+          <w:rFonts w:cstheme="minorHAnsi"/>
+          <w:sz w:val="24"/>
+          <w:szCs w:val="24"/>
+        </w:rPr>
+        <w:fldChar w:fldCharType="end"/>
+      </w:r>
+      <w:r>
+        <w:rPr>
+          <w:rFonts w:cstheme="minorHAnsi"/>
+          <w:sz w:val="24"/>
+          <w:szCs w:val="24"/>
+        </w:rPr>
+        <w:t xml:space="preserve"> for analysis.</w:t>
+      </w:r>
+      <w:r>
+        <w:rPr>
+          <w:rFonts w:cstheme="minorHAnsi"/>
+          <w:sz w:val="24"/>
+          <w:szCs w:val="24"/>
+        </w:rPr>
+        <w:t xml:space="preserve"> </w:t>
+      </w:r>
+      <w:r>
+        <w:rPr>
+          <w:rFonts w:cstheme="minorHAnsi"/>
+          <w:sz w:val="24"/>
+          <w:szCs w:val="24"/>
+        </w:rPr>
+        <w:t xml:space="preserve">Descriptive statistics were </w:t>
+      </w:r>
+      <w:r>
+        <w:rPr>
+          <w:rFonts w:cstheme="minorHAnsi"/>
+          <w:sz w:val="24"/>
+          <w:szCs w:val="24"/>
+        </w:rPr>
+        <w:t xml:space="preserve">generated </w:t>
+      </w:r>
+      <w:r>
+        <w:rPr>
+          <w:rFonts w:cstheme="minorHAnsi"/>
+          <w:sz w:val="24"/>
+          <w:szCs w:val="24"/>
+        </w:rPr>
+        <w:t xml:space="preserve">to </w:t>
+      </w:r>
+      <w:r>
+        <w:rPr>
+          <w:rFonts w:cstheme="minorHAnsi"/>
+          <w:sz w:val="24"/>
+          <w:szCs w:val="24"/>
+        </w:rPr>
+        <w:t>compare parity</w:t>
+      </w:r>
+      <w:r>
+        <w:rPr>
+          <w:rFonts w:cstheme="minorHAnsi"/>
+          <w:sz w:val="24"/>
+          <w:szCs w:val="24"/>
+        </w:rPr>
+        <w:t xml:space="preserve"> and</w:t>
+      </w:r>
+      <w:r>
+        <w:rPr>
+          <w:rFonts w:cstheme="minorHAnsi"/>
+          <w:sz w:val="24"/>
+          <w:szCs w:val="24"/>
+        </w:rPr>
+        <w:t xml:space="preserve"> </w:t>
+      </w:r>
+      <w:r>
+        <w:rPr>
+          <w:rFonts w:cstheme="minorHAnsi"/>
+          <w:sz w:val="24"/>
+          <w:szCs w:val="24"/>
+        </w:rPr>
+        <w:t>DIM</w:t>
+      </w:r>
+      <w:r>
+        <w:rPr>
+          <w:rFonts w:cstheme="minorHAnsi"/>
+          <w:sz w:val="24"/>
+          <w:szCs w:val="24"/>
+        </w:rPr>
+        <w:t xml:space="preserve"> of the cow</w:t>
+      </w:r>
+      <w:r>
+        <w:rPr>
+          <w:rFonts w:cstheme="minorHAnsi"/>
+          <w:sz w:val="24"/>
+          <w:szCs w:val="24"/>
+        </w:rPr>
+        <w:t xml:space="preserve">, </w:t>
+      </w:r>
+      <w:r>
+        <w:rPr>
+          <w:rFonts w:cstheme="minorHAnsi"/>
+          <w:sz w:val="24"/>
+          <w:szCs w:val="24"/>
+        </w:rPr>
+        <w:t xml:space="preserve">quarter location, and </w:t>
+      </w:r>
+      <w:r>
+        <w:rPr>
+          <w:rFonts w:cstheme="minorHAnsi"/>
+          <w:sz w:val="24"/>
+          <w:szCs w:val="24"/>
+        </w:rPr>
+        <w:t xml:space="preserve">average </w:t>
+      </w:r>
+      <w:r>
+        <w:rPr>
+          <w:rFonts w:cstheme="minorHAnsi"/>
+          <w:sz w:val="24"/>
+          <w:szCs w:val="24"/>
+        </w:rPr>
+        <w:t>SCC</w:t>
+      </w:r>
+      <w:r>
+        <w:rPr>
+          <w:rFonts w:cstheme="minorHAnsi"/>
+          <w:sz w:val="24"/>
+          <w:szCs w:val="24"/>
+        </w:rPr>
+        <w:t xml:space="preserve"> associated with each persistent IMI</w:t>
+      </w:r>
+      <w:r>
+        <w:rPr>
+          <w:rFonts w:cstheme="minorHAnsi"/>
+          <w:sz w:val="24"/>
+          <w:szCs w:val="24"/>
+        </w:rPr>
+        <w:t xml:space="preserve"> between the two </w:t>
+      </w:r>
+      <w:r>
+        <w:rPr>
+          <w:rFonts w:cstheme="minorHAnsi"/>
+          <w:sz w:val="24"/>
+          <w:szCs w:val="24"/>
+        </w:rPr>
+        <w:t xml:space="preserve">SCC </w:t>
+      </w:r>
+      <w:r>
+        <w:rPr>
+          <w:rFonts w:cstheme="minorHAnsi"/>
+          <w:sz w:val="24"/>
+          <w:szCs w:val="24"/>
+        </w:rPr>
+        <w:t>categories</w:t>
+      </w:r>
+      <w:r>
+        <w:rPr>
+          <w:rFonts w:cstheme="minorHAnsi"/>
+          <w:sz w:val="24"/>
+          <w:szCs w:val="24"/>
+        </w:rPr>
+        <w:t xml:space="preserve"> (HIGH vs. LOW)</w:t>
+      </w:r>
+      <w:r>
+        <w:rPr>
+          <w:rFonts w:cstheme="minorHAnsi"/>
+          <w:sz w:val="24"/>
+          <w:szCs w:val="24"/>
+        </w:rPr>
+        <w:t>.</w:t>
+      </w:r>
+      <w:r>
+        <w:rPr>
+          <w:rFonts w:cstheme="minorHAnsi"/>
+          <w:sz w:val="24"/>
+          <w:szCs w:val="24"/>
+        </w:rPr>
+        <w:t xml:space="preserve"> Normality of the data was checked using a Shapiro test</w:t>
+      </w:r>
+      <w:r>
+        <w:rPr>
+          <w:rFonts w:cstheme="minorHAnsi"/>
+          <w:sz w:val="24"/>
+          <w:szCs w:val="24"/>
+        </w:rPr>
+        <w:t>.</w:t>
+      </w:r>
+      <w:r>
+        <w:rPr>
+          <w:rFonts w:cstheme="minorHAnsi"/>
+          <w:sz w:val="24"/>
+          <w:szCs w:val="24"/>
+        </w:rPr>
+        <w:t xml:space="preserve"> </w:t>
+      </w:r>
+      <w:r>
+        <w:rPr>
+          <w:rFonts w:cstheme="minorHAnsi"/>
+          <w:sz w:val="24"/>
+          <w:szCs w:val="24"/>
+        </w:rPr>
+        <w:t>For outcomes which were not normally distributed</w:t>
+      </w:r>
+      <w:r>
+        <w:rPr>
+          <w:rFonts w:cstheme="minorHAnsi"/>
+          <w:sz w:val="24"/>
+          <w:szCs w:val="24"/>
+        </w:rPr>
+        <w:t xml:space="preserve"> (parity, DIM</w:t>
+      </w:r>
+      <w:r>
+        <w:rPr>
+          <w:rFonts w:cstheme="minorHAnsi"/>
+          <w:sz w:val="24"/>
+          <w:szCs w:val="24"/>
+        </w:rPr>
+        <w:t>,</w:t>
+      </w:r>
+      <w:r>
+        <w:rPr>
+          <w:rFonts w:cstheme="minorHAnsi"/>
+          <w:sz w:val="24"/>
+          <w:szCs w:val="24"/>
+        </w:rPr>
+        <w:t xml:space="preserve"> average SCC),</w:t>
+      </w:r>
+      <w:r>
+        <w:rPr>
+          <w:rFonts w:cstheme="minorHAnsi"/>
+          <w:sz w:val="24"/>
+          <w:szCs w:val="24"/>
+        </w:rPr>
+        <w:t xml:space="preserve"> a </w:t>
+      </w:r>
+      <w:r>
+        <w:rPr>
+          <w:rFonts w:cstheme="minorHAnsi"/>
+          <w:sz w:val="24"/>
+          <w:szCs w:val="24"/>
+        </w:rPr>
+        <w:t>Mann Whitney U test</w:t>
+      </w:r>
+      <w:r>
+        <w:rPr>
+          <w:rFonts w:cstheme="minorHAnsi"/>
+          <w:sz w:val="24"/>
+          <w:szCs w:val="24"/>
+        </w:rPr>
+        <w:t xml:space="preserve"> was used to compare</w:t>
+      </w:r>
+      <w:r>
+        <w:rPr>
+          <w:rFonts w:cstheme="minorHAnsi"/>
+          <w:sz w:val="24"/>
+          <w:szCs w:val="24"/>
+        </w:rPr>
+        <w:t xml:space="preserve"> metrics between </w:t>
+      </w:r>
+      <w:r>
+        <w:rPr>
+          <w:rFonts w:cstheme="minorHAnsi"/>
+          <w:sz w:val="24"/>
+          <w:szCs w:val="24"/>
+        </w:rPr>
+        <w:t>the HIGH and LOW groups</w:t>
+      </w:r>
+      <w:r>
+        <w:rPr>
+          <w:rFonts w:cstheme="minorHAnsi"/>
+          <w:sz w:val="24"/>
+          <w:szCs w:val="24"/>
+        </w:rPr>
+        <w:t xml:space="preserve">. For outcomes which were normally distributed (quarter location), Fisher’s Exact </w:t>
+      </w:r>
+      <w:r>
+        <w:rPr>
+          <w:rFonts w:cstheme="minorHAnsi"/>
+          <w:sz w:val="24"/>
+          <w:szCs w:val="24"/>
+        </w:rPr>
+        <w:t>test</w:t>
+      </w:r>
+      <w:r>
+        <w:rPr>
+          <w:rFonts w:cstheme="minorHAnsi"/>
+          <w:sz w:val="24"/>
+          <w:szCs w:val="24"/>
+        </w:rPr>
+        <w:t xml:space="preserve"> was used to compare the </w:t>
+      </w:r>
+      <w:r>
+        <w:rPr>
+          <w:rFonts w:cstheme="minorHAnsi"/>
+          <w:sz w:val="24"/>
+          <w:szCs w:val="24"/>
+        </w:rPr>
+        <w:t>two</w:t>
+      </w:r>
+      <w:r>
+        <w:rPr>
+          <w:rFonts w:cstheme="minorHAnsi"/>
+          <w:sz w:val="24"/>
+          <w:szCs w:val="24"/>
+        </w:rPr>
+        <w:t xml:space="preserve"> groups.</w:t>
+      </w:r>
+      <w:r>
+        <w:rPr>
+          <w:rFonts w:cstheme="minorHAnsi"/>
+          <w:sz w:val="24"/>
+          <w:szCs w:val="24"/>
+        </w:rPr>
+        <w:t xml:space="preserve"> </w:t>
+      </w:r>
+      <w:r>
+        <w:rPr>
+          <w:rFonts w:cstheme="minorHAnsi"/>
+          <w:sz w:val="24"/>
+          <w:szCs w:val="24"/>
+        </w:rPr>
+        <w:t xml:space="preserve">Statistical significance for </w:t>
+      </w:r>
+      <w:r>
+        <w:rPr>
+          <w:rFonts w:cstheme="minorHAnsi"/>
+          <w:sz w:val="24"/>
+          <w:szCs w:val="24"/>
+        </w:rPr>
+        <w:t>these</w:t>
+      </w:r>
+      <w:r>
+        <w:rPr>
+          <w:rFonts w:cstheme="minorHAnsi"/>
+          <w:sz w:val="24"/>
+          <w:szCs w:val="24"/>
+        </w:rPr>
+        <w:t xml:space="preserve"> test</w:t>
+      </w:r>
+      <w:r>
+        <w:rPr>
+          <w:rFonts w:cstheme="minorHAnsi"/>
+          <w:sz w:val="24"/>
+          <w:szCs w:val="24"/>
+        </w:rPr>
+        <w:t>s</w:t>
+      </w:r>
+      <w:r>
+        <w:rPr>
+          <w:rFonts w:cstheme="minorHAnsi"/>
+          <w:sz w:val="24"/>
+          <w:szCs w:val="24"/>
+        </w:rPr>
+        <w:t xml:space="preserve"> w</w:t>
+      </w:r>
+      <w:r>
+        <w:rPr>
+          <w:rFonts w:cstheme="minorHAnsi"/>
+          <w:sz w:val="24"/>
+          <w:szCs w:val="24"/>
+        </w:rPr>
+        <w:t>ere</w:t>
+      </w:r>
+      <w:r>
+        <w:rPr>
+          <w:rFonts w:cstheme="minorHAnsi"/>
+          <w:sz w:val="24"/>
+          <w:szCs w:val="24"/>
+        </w:rPr>
+        <w:t xml:space="preserve"> declared at P ≤</w:t>
+      </w:r>
+      <w:r>
+        <w:rPr>
+          <w:rFonts w:cstheme="minorHAnsi"/>
+          <w:sz w:val="24"/>
+          <w:szCs w:val="24"/>
+        </w:rPr>
+        <w:t xml:space="preserve"> </w:t>
+      </w:r>
+      <w:r>
+        <w:rPr>
+          <w:rFonts w:cstheme="minorHAnsi"/>
+          <w:sz w:val="24"/>
+          <w:szCs w:val="24"/>
+        </w:rPr>
+        <w:t>0.05.</w:t>
       </w:r>
     </w:p>
     <w:p>
@@ -7575,18 +9260,443 @@
         <w:spacing w:line="240" w:lineRule="auto"/>
         <w:ind w:firstLine="360"/>
         <w:rPr>
-          <w:color w:val="FF00FF"/>
+          <w:rFonts w:cstheme="minorHAnsi"/>
           <w:sz w:val="24"/>
           <w:szCs w:val="24"/>
         </w:rPr>
       </w:pPr>
       <w:r>
         <w:rPr>
-          <w:color w:val="FF00FF"/>
-          <w:sz w:val="24"/>
-          <w:szCs w:val="24"/>
-        </w:rPr>
-        <w:t>Cut-offs?</w:t>
+          <w:rFonts w:cstheme="minorHAnsi"/>
+          <w:sz w:val="24"/>
+          <w:szCs w:val="24"/>
+        </w:rPr>
+        <w:t>Separate mixed-effects logistic regression models</w:t>
+      </w:r>
+      <w:r>
+        <w:rPr>
+          <w:rFonts w:cstheme="minorHAnsi"/>
+          <w:sz w:val="24"/>
+          <w:szCs w:val="24"/>
+        </w:rPr>
+        <w:t xml:space="preserve"> were made</w:t>
+      </w:r>
+      <w:r>
+        <w:rPr>
+          <w:rFonts w:cstheme="minorHAnsi"/>
+          <w:sz w:val="24"/>
+          <w:szCs w:val="24"/>
+        </w:rPr>
+        <w:t xml:space="preserve"> </w:t>
+      </w:r>
+      <w:r>
+        <w:rPr>
+          <w:rFonts w:cstheme="minorHAnsi"/>
+          <w:sz w:val="24"/>
+          <w:szCs w:val="24"/>
+        </w:rPr>
+        <w:t xml:space="preserve">using </w:t>
+      </w:r>
+      <w:r>
+        <w:rPr>
+          <w:rFonts w:cstheme="minorHAnsi"/>
+          <w:sz w:val="24"/>
+          <w:szCs w:val="24"/>
+        </w:rPr>
+        <w:t>ST</w:t>
+      </w:r>
+      <w:r>
+        <w:rPr>
+          <w:rFonts w:cstheme="minorHAnsi"/>
+          <w:sz w:val="24"/>
+          <w:szCs w:val="24"/>
+        </w:rPr>
+        <w:t>,</w:t>
+      </w:r>
+      <w:r>
+        <w:rPr>
+          <w:rFonts w:cstheme="minorHAnsi"/>
+          <w:sz w:val="24"/>
+          <w:szCs w:val="24"/>
+        </w:rPr>
+        <w:t xml:space="preserve"> </w:t>
+      </w:r>
+      <w:r>
+        <w:rPr>
+          <w:rFonts w:cstheme="minorHAnsi"/>
+          <w:sz w:val="24"/>
+          <w:szCs w:val="24"/>
+        </w:rPr>
+        <w:t xml:space="preserve">ST </w:t>
+      </w:r>
+      <w:r>
+        <w:rPr>
+          <w:rFonts w:cstheme="minorHAnsi"/>
+          <w:sz w:val="24"/>
+          <w:szCs w:val="24"/>
+        </w:rPr>
+        <w:t>cluster</w:t>
+      </w:r>
+      <w:r>
+        <w:rPr>
+          <w:rFonts w:cstheme="minorHAnsi"/>
+          <w:sz w:val="24"/>
+          <w:szCs w:val="24"/>
+        </w:rPr>
+        <w:t>,</w:t>
+      </w:r>
+      <w:r>
+        <w:rPr>
+          <w:rFonts w:cstheme="minorHAnsi"/>
+          <w:sz w:val="24"/>
+          <w:szCs w:val="24"/>
+        </w:rPr>
+        <w:t xml:space="preserve"> </w:t>
+      </w:r>
+      <w:r>
+        <w:rPr>
+          <w:rFonts w:cstheme="minorHAnsi"/>
+          <w:i/>
+          <w:iCs/>
+          <w:sz w:val="24"/>
+          <w:szCs w:val="24"/>
+        </w:rPr>
+        <w:t>b</w:t>
+      </w:r>
+      <w:proofErr w:type="spellStart"/>
+      <w:r>
+        <w:rPr>
+          <w:rFonts w:cstheme="minorHAnsi"/>
+          <w:i/>
+          <w:iCs/>
+          <w:sz w:val="24"/>
+          <w:szCs w:val="24"/>
+        </w:rPr>
+        <w:t>laZ</w:t>
+      </w:r>
+      <w:proofErr w:type="spellEnd"/>
+      <w:r>
+        <w:rPr>
+          <w:rFonts w:cstheme="minorHAnsi"/>
+          <w:sz w:val="24"/>
+          <w:szCs w:val="24"/>
+        </w:rPr>
+        <w:t xml:space="preserve"> carriage</w:t>
+      </w:r>
+      <w:r>
+        <w:rPr>
+          <w:rFonts w:cstheme="minorHAnsi"/>
+          <w:sz w:val="24"/>
+          <w:szCs w:val="24"/>
+        </w:rPr>
+        <w:t>, and VF number</w:t>
+      </w:r>
+      <w:r>
+        <w:rPr>
+          <w:rFonts w:cstheme="minorHAnsi"/>
+          <w:sz w:val="24"/>
+          <w:szCs w:val="24"/>
+        </w:rPr>
+        <w:t xml:space="preserve"> as the predictor, SCC category as the outcome, and herd as a random effect</w:t>
+      </w:r>
+      <w:r>
+        <w:rPr>
+          <w:rFonts w:cstheme="minorHAnsi"/>
+          <w:sz w:val="24"/>
+          <w:szCs w:val="24"/>
+        </w:rPr>
+        <w:t xml:space="preserve"> using the “lme4” package</w:t>
+      </w:r>
+      <w:r>
+        <w:rPr>
+          <w:rFonts w:cstheme="minorHAnsi"/>
+          <w:sz w:val="24"/>
+          <w:szCs w:val="24"/>
+        </w:rPr>
+        <w:t xml:space="preserve"> </w:t>
+      </w:r>
+      <w:r>
+        <w:rPr>
+          <w:rFonts w:cstheme="minorHAnsi"/>
+          <w:sz w:val="24"/>
+          <w:szCs w:val="24"/>
+        </w:rPr>
+        <w:fldChar w:fldCharType="begin"/>
+      </w:r>
+      <w:r>
+        <w:rPr>
+          <w:rFonts w:cstheme="minorHAnsi"/>
+          <w:sz w:val="24"/>
+          <w:szCs w:val="24"/>
+        </w:rPr>
+        <w:instrText xml:space="preserve"> ADDIN EN.CITE &lt;EndNote&gt;&lt;Cite&gt;&lt;Author&gt;R Development Core Team&lt;/Author&gt;&lt;Year&gt;2023&lt;/Year&gt;&lt;RecNum&gt;654&lt;/RecNum&gt;&lt;DisplayText&gt;(R Development Core Team, 2023)&lt;/DisplayText&gt;&lt;record&gt;&lt;rec-number&gt;654&lt;/rec-number&gt;&lt;foreign-keys&gt;&lt;key app="EN" db-id="pss5de0wasp2t9es5tu5evzpa2svsdrveax9" timestamp="1701873903"&gt;654&lt;/key&gt;&lt;/foreign-keys&gt;&lt;ref-type name="Computer Program"&gt;9&lt;/ref-type&gt;&lt;contributors&gt;&lt;authors&gt;&lt;author&gt;R Development Core Team,&lt;/author&gt;&lt;/authors&gt;&lt;/contributors&gt;&lt;titles&gt;&lt;title&gt;R: A Language and Environment for Statistical Computing&lt;/title&gt;&lt;/titles&gt;&lt;dates&gt;&lt;year&gt;2023&lt;/year&gt;&lt;/dates&gt;&lt;pub-location&gt;Vienna, Austria&lt;/pub-location&gt;&lt;publisher&gt;R Foundation for Statistical Computing&lt;/publisher&gt;&lt;urls&gt;&lt;related-urls&gt;&lt;url&gt;https://www.R-project.org&lt;/url&gt;&lt;/related-urls&gt;&lt;/urls&gt;&lt;/record&gt;&lt;/Cite&gt;&lt;/EndNote&gt;</w:instrText>
+      </w:r>
+      <w:r>
+        <w:rPr>
+          <w:rFonts w:cstheme="minorHAnsi"/>
+          <w:sz w:val="24"/>
+          <w:szCs w:val="24"/>
+        </w:rPr>
+        <w:fldChar w:fldCharType="separate"/>
+      </w:r>
+      <w:r>
+        <w:rPr>
+          <w:rFonts w:cstheme="minorHAnsi"/>
+          <w:noProof/>
+          <w:sz w:val="24"/>
+          <w:szCs w:val="24"/>
+        </w:rPr>
+        <w:t>(R Development Core Team, 2023)</w:t>
+      </w:r>
+      <w:r>
+        <w:rPr>
+          <w:rFonts w:cstheme="minorHAnsi"/>
+          <w:sz w:val="24"/>
+          <w:szCs w:val="24"/>
+        </w:rPr>
+        <w:fldChar w:fldCharType="end"/>
+      </w:r>
+      <w:r>
+        <w:rPr>
+          <w:rFonts w:cstheme="minorHAnsi"/>
+          <w:sz w:val="24"/>
+          <w:szCs w:val="24"/>
+        </w:rPr>
+        <w:t>.</w:t>
+      </w:r>
+      <w:r>
+        <w:rPr>
+          <w:rFonts w:cstheme="minorHAnsi"/>
+          <w:sz w:val="24"/>
+          <w:szCs w:val="24"/>
+        </w:rPr>
+        <w:t xml:space="preserve"> </w:t>
+      </w:r>
+      <w:r>
+        <w:rPr>
+          <w:rFonts w:cstheme="minorHAnsi"/>
+          <w:sz w:val="24"/>
+          <w:szCs w:val="24"/>
+        </w:rPr>
+        <w:t xml:space="preserve">The variable </w:t>
+      </w:r>
+      <w:r>
+        <w:rPr>
+          <w:rFonts w:cstheme="minorHAnsi"/>
+          <w:sz w:val="24"/>
+          <w:szCs w:val="24"/>
+        </w:rPr>
+        <w:t>representing</w:t>
+      </w:r>
+      <w:r>
+        <w:rPr>
+          <w:rFonts w:cstheme="minorHAnsi"/>
+          <w:sz w:val="24"/>
+          <w:szCs w:val="24"/>
+        </w:rPr>
+        <w:t xml:space="preserve"> the number of VF genes identified </w:t>
+      </w:r>
+      <w:r>
+        <w:rPr>
+          <w:rFonts w:cstheme="minorHAnsi"/>
+          <w:sz w:val="24"/>
+          <w:szCs w:val="24"/>
+        </w:rPr>
+        <w:t xml:space="preserve">per isolate </w:t>
+      </w:r>
+      <w:r>
+        <w:rPr>
+          <w:rFonts w:cstheme="minorHAnsi"/>
+          <w:sz w:val="24"/>
+          <w:szCs w:val="24"/>
+        </w:rPr>
+        <w:t>was</w:t>
+      </w:r>
+      <w:r>
+        <w:rPr>
+          <w:rFonts w:cstheme="minorHAnsi"/>
+          <w:sz w:val="24"/>
+          <w:szCs w:val="24"/>
+        </w:rPr>
+        <w:t xml:space="preserve"> centered and</w:t>
+      </w:r>
+      <w:r>
+        <w:rPr>
+          <w:rFonts w:cstheme="minorHAnsi"/>
+          <w:sz w:val="24"/>
+          <w:szCs w:val="24"/>
+        </w:rPr>
+        <w:t xml:space="preserve"> scaled by s</w:t>
+      </w:r>
+      <w:r>
+        <w:rPr>
+          <w:rFonts w:cstheme="minorHAnsi"/>
+          <w:sz w:val="24"/>
+          <w:szCs w:val="24"/>
+        </w:rPr>
+        <w:t>ubtract</w:t>
+      </w:r>
+      <w:r>
+        <w:rPr>
+          <w:rFonts w:cstheme="minorHAnsi"/>
+          <w:sz w:val="24"/>
+          <w:szCs w:val="24"/>
+        </w:rPr>
+        <w:t>ing</w:t>
+      </w:r>
+      <w:r>
+        <w:rPr>
+          <w:rFonts w:cstheme="minorHAnsi"/>
+          <w:sz w:val="24"/>
+          <w:szCs w:val="24"/>
+        </w:rPr>
+        <w:t xml:space="preserve"> the mean</w:t>
+      </w:r>
+      <w:r>
+        <w:rPr>
+          <w:rFonts w:cstheme="minorHAnsi"/>
+          <w:sz w:val="24"/>
+          <w:szCs w:val="24"/>
+        </w:rPr>
+        <w:t xml:space="preserve"> </w:t>
+      </w:r>
+      <w:r>
+        <w:rPr>
+          <w:rFonts w:cstheme="minorHAnsi"/>
+          <w:sz w:val="24"/>
+          <w:szCs w:val="24"/>
+        </w:rPr>
+        <w:t>and divid</w:t>
+      </w:r>
+      <w:r>
+        <w:rPr>
+          <w:rFonts w:cstheme="minorHAnsi"/>
+          <w:sz w:val="24"/>
+          <w:szCs w:val="24"/>
+        </w:rPr>
+        <w:t>ing</w:t>
+      </w:r>
+      <w:r>
+        <w:rPr>
+          <w:rFonts w:cstheme="minorHAnsi"/>
+          <w:sz w:val="24"/>
+          <w:szCs w:val="24"/>
+        </w:rPr>
+        <w:t xml:space="preserve"> by the standard deviation</w:t>
+      </w:r>
+      <w:r>
+        <w:rPr>
+          <w:rFonts w:cstheme="minorHAnsi"/>
+          <w:sz w:val="24"/>
+          <w:szCs w:val="24"/>
+        </w:rPr>
+        <w:t>.</w:t>
+      </w:r>
+      <w:r>
+        <w:rPr>
+          <w:rFonts w:cstheme="minorHAnsi"/>
+          <w:sz w:val="24"/>
+          <w:szCs w:val="24"/>
+        </w:rPr>
+        <w:t xml:space="preserve"> </w:t>
+      </w:r>
+      <w:r>
+        <w:rPr>
+          <w:rFonts w:cstheme="minorHAnsi"/>
+          <w:sz w:val="24"/>
+          <w:szCs w:val="24"/>
+        </w:rPr>
+        <w:t>Significance of predictors in the</w:t>
+      </w:r>
+      <w:r>
+        <w:rPr>
+          <w:rFonts w:cstheme="minorHAnsi"/>
+          <w:sz w:val="24"/>
+          <w:szCs w:val="24"/>
+        </w:rPr>
+        <w:t>se</w:t>
+      </w:r>
+      <w:r>
+        <w:rPr>
+          <w:rFonts w:cstheme="minorHAnsi"/>
+          <w:sz w:val="24"/>
+          <w:szCs w:val="24"/>
+        </w:rPr>
+        <w:t xml:space="preserve"> mixed-effects logistic regression models</w:t>
+      </w:r>
+      <w:r>
+        <w:rPr>
+          <w:rFonts w:cstheme="minorHAnsi"/>
+          <w:sz w:val="24"/>
+          <w:szCs w:val="24"/>
+        </w:rPr>
+        <w:t xml:space="preserve"> </w:t>
+      </w:r>
+      <w:r>
+        <w:rPr>
+          <w:rFonts w:cstheme="minorHAnsi"/>
+          <w:sz w:val="24"/>
+          <w:szCs w:val="24"/>
+        </w:rPr>
+        <w:t xml:space="preserve">was assessed using a cutoff of </w:t>
+      </w:r>
+      <w:r>
+        <w:rPr>
+          <w:rFonts w:cstheme="minorHAnsi"/>
+          <w:sz w:val="24"/>
+          <w:szCs w:val="24"/>
+        </w:rPr>
+        <w:t>≤0</w:t>
+      </w:r>
+      <w:r>
+        <w:rPr>
+          <w:rFonts w:cstheme="minorHAnsi"/>
+          <w:sz w:val="24"/>
+          <w:szCs w:val="24"/>
+        </w:rPr>
+        <w:t>.05</w:t>
+      </w:r>
+      <w:r>
+        <w:rPr>
+          <w:rFonts w:cstheme="minorHAnsi"/>
+          <w:sz w:val="24"/>
+          <w:szCs w:val="24"/>
+        </w:rPr>
+        <w:t xml:space="preserve"> for</w:t>
+      </w:r>
+      <w:r>
+        <w:rPr>
+          <w:rFonts w:cstheme="minorHAnsi"/>
+          <w:sz w:val="24"/>
+          <w:szCs w:val="24"/>
+        </w:rPr>
+        <w:t xml:space="preserve"> the</w:t>
+      </w:r>
+      <w:r>
+        <w:rPr>
+          <w:rFonts w:cstheme="minorHAnsi"/>
+          <w:sz w:val="24"/>
+          <w:szCs w:val="24"/>
+        </w:rPr>
+        <w:t xml:space="preserve"> </w:t>
+      </w:r>
+      <w:r>
+        <w:rPr>
+          <w:rFonts w:cstheme="minorHAnsi"/>
+          <w:i/>
+          <w:iCs/>
+          <w:sz w:val="24"/>
+          <w:szCs w:val="24"/>
+        </w:rPr>
+        <w:t>P-</w:t>
+      </w:r>
+      <w:r>
+        <w:rPr>
+          <w:rFonts w:cstheme="minorHAnsi"/>
+          <w:sz w:val="24"/>
+          <w:szCs w:val="24"/>
+        </w:rPr>
+        <w:t>value associated with the z-statistic.</w:t>
       </w:r>
     </w:p>
     <w:p>
@@ -7594,26 +9704,7 @@
         <w:spacing w:line="240" w:lineRule="auto"/>
         <w:ind w:firstLine="360"/>
         <w:rPr>
-          <w:color w:val="FF00FF"/>
-          <w:sz w:val="24"/>
-          <w:szCs w:val="24"/>
-        </w:rPr>
-      </w:pPr>
-      <w:r>
-        <w:rPr>
-          <w:color w:val="FF00FF"/>
-          <w:sz w:val="24"/>
-          <w:szCs w:val="24"/>
-        </w:rPr>
-        <w:t>Specific to CNS?</w:t>
-      </w:r>
-    </w:p>
-    <w:p>
-      <w:pPr>
-        <w:spacing w:line="240" w:lineRule="auto"/>
-        <w:ind w:firstLine="360"/>
-        <w:rPr>
-          <w:color w:val="FF00FF"/>
+          <w:rFonts w:cstheme="minorHAnsi"/>
           <w:sz w:val="24"/>
           <w:szCs w:val="24"/>
         </w:rPr>
@@ -7622,679 +9713,10 @@
     <w:p>
       <w:pPr>
         <w:spacing w:line="240" w:lineRule="auto"/>
-        <w:ind w:firstLine="360"/>
-        <w:rPr>
-          <w:color w:val="FF00FF"/>
-          <w:sz w:val="24"/>
-          <w:szCs w:val="24"/>
-        </w:rPr>
-      </w:pPr>
-      <w:proofErr w:type="spellStart"/>
-      <w:r>
-        <w:rPr>
-          <w:color w:val="FF00FF"/>
-          <w:sz w:val="24"/>
-          <w:szCs w:val="24"/>
-        </w:rPr>
-        <w:t>pVF</w:t>
-      </w:r>
-      <w:proofErr w:type="spellEnd"/>
-      <w:r>
-        <w:rPr>
-          <w:color w:val="FF00FF"/>
-          <w:sz w:val="24"/>
-          <w:szCs w:val="24"/>
-        </w:rPr>
-        <w:t xml:space="preserve"> – construction of pipeline, cite Naushad</w:t>
-      </w:r>
-    </w:p>
-    <w:p>
-      <w:pPr>
-        <w:spacing w:line="240" w:lineRule="auto"/>
-        <w:ind w:firstLine="360"/>
-        <w:rPr>
-          <w:color w:val="FF00FF"/>
-          <w:sz w:val="24"/>
-          <w:szCs w:val="24"/>
-        </w:rPr>
-      </w:pPr>
-      <w:r>
-        <w:rPr>
-          <w:color w:val="FF00FF"/>
-          <w:sz w:val="24"/>
-          <w:szCs w:val="24"/>
-        </w:rPr>
-        <w:t>Deduplication, cut-offs for percent identity? (look at Naushad)</w:t>
-      </w:r>
-    </w:p>
-    <w:p>
-      <w:pPr>
-        <w:spacing w:line="240" w:lineRule="auto"/>
-        <w:ind w:firstLine="360"/>
-        <w:rPr>
-          <w:color w:val="FF00FF"/>
-          <w:sz w:val="24"/>
-          <w:szCs w:val="24"/>
-        </w:rPr>
-      </w:pPr>
-      <w:r>
-        <w:rPr>
-          <w:color w:val="FF00FF"/>
-          <w:sz w:val="24"/>
-          <w:szCs w:val="24"/>
-        </w:rPr>
-        <w:t>Classification and distribution of virulence factors</w:t>
-      </w:r>
-    </w:p>
-    <w:p>
-      <w:pPr>
-        <w:spacing w:line="240" w:lineRule="auto"/>
-        <w:rPr>
-          <w:rFonts w:cstheme="minorHAnsi"/>
-          <w:sz w:val="24"/>
-          <w:szCs w:val="24"/>
-        </w:rPr>
-      </w:pPr>
-    </w:p>
-    <w:p>
-      <w:pPr>
-        <w:spacing w:line="240" w:lineRule="auto"/>
         <w:rPr>
           <w:rFonts w:cstheme="minorHAnsi"/>
           <w:i/>
           <w:iCs/>
-          <w:sz w:val="24"/>
-          <w:szCs w:val="24"/>
-        </w:rPr>
-      </w:pPr>
-      <w:r>
-        <w:rPr>
-          <w:rFonts w:cstheme="minorHAnsi"/>
-          <w:i/>
-          <w:iCs/>
-          <w:sz w:val="24"/>
-          <w:szCs w:val="24"/>
-        </w:rPr>
-        <w:t>Statistical analysis</w:t>
-      </w:r>
-    </w:p>
-    <w:p>
-      <w:pPr>
-        <w:spacing w:line="240" w:lineRule="auto"/>
-        <w:ind w:firstLine="360"/>
-        <w:rPr>
-          <w:rFonts w:cstheme="minorHAnsi"/>
-          <w:sz w:val="24"/>
-          <w:szCs w:val="24"/>
-        </w:rPr>
-      </w:pPr>
-      <w:r>
-        <w:rPr>
-          <w:rFonts w:cstheme="minorHAnsi"/>
-          <w:sz w:val="24"/>
-          <w:szCs w:val="24"/>
-        </w:rPr>
-        <w:t>A</w:t>
-      </w:r>
-      <w:r>
-        <w:rPr>
-          <w:rFonts w:cstheme="minorHAnsi"/>
-          <w:sz w:val="24"/>
-          <w:szCs w:val="24"/>
-        </w:rPr>
-        <w:t xml:space="preserve"> spreadsheet</w:t>
-      </w:r>
-      <w:r>
-        <w:rPr>
-          <w:rFonts w:cstheme="minorHAnsi"/>
-          <w:sz w:val="24"/>
-          <w:szCs w:val="24"/>
-        </w:rPr>
-        <w:t xml:space="preserve"> </w:t>
-      </w:r>
-      <w:r>
-        <w:rPr>
-          <w:rFonts w:cstheme="minorHAnsi"/>
-          <w:sz w:val="24"/>
-          <w:szCs w:val="24"/>
-        </w:rPr>
-        <w:t xml:space="preserve">with isolate identification, </w:t>
-      </w:r>
-      <w:r>
-        <w:rPr>
-          <w:rFonts w:cstheme="minorHAnsi"/>
-          <w:sz w:val="24"/>
-          <w:szCs w:val="24"/>
-        </w:rPr>
-        <w:t xml:space="preserve">associated </w:t>
-      </w:r>
-      <w:r>
-        <w:rPr>
-          <w:rFonts w:cstheme="minorHAnsi"/>
-          <w:sz w:val="24"/>
-          <w:szCs w:val="24"/>
-        </w:rPr>
-        <w:t>metadata</w:t>
-      </w:r>
-      <w:r>
-        <w:rPr>
-          <w:rFonts w:cstheme="minorHAnsi"/>
-          <w:sz w:val="24"/>
-          <w:szCs w:val="24"/>
-        </w:rPr>
-        <w:t xml:space="preserve">, </w:t>
-      </w:r>
-      <w:r>
-        <w:rPr>
-          <w:rFonts w:cstheme="minorHAnsi"/>
-          <w:sz w:val="24"/>
-          <w:szCs w:val="24"/>
-        </w:rPr>
-        <w:t>and outcome variables</w:t>
-      </w:r>
-      <w:r>
-        <w:rPr>
-          <w:rFonts w:cstheme="minorHAnsi"/>
-          <w:sz w:val="24"/>
-          <w:szCs w:val="24"/>
-        </w:rPr>
-        <w:t xml:space="preserve"> </w:t>
-      </w:r>
-      <w:r>
-        <w:rPr>
-          <w:rFonts w:cstheme="minorHAnsi"/>
-          <w:sz w:val="24"/>
-          <w:szCs w:val="24"/>
-        </w:rPr>
-        <w:t xml:space="preserve">was made </w:t>
-      </w:r>
-      <w:r>
-        <w:rPr>
-          <w:rFonts w:cstheme="minorHAnsi"/>
-          <w:sz w:val="24"/>
-          <w:szCs w:val="24"/>
-        </w:rPr>
-        <w:t>(Microsoft Excel, Redmond, WA)</w:t>
-      </w:r>
-      <w:r>
-        <w:rPr>
-          <w:rFonts w:cstheme="minorHAnsi"/>
-          <w:sz w:val="24"/>
-          <w:szCs w:val="24"/>
-        </w:rPr>
-        <w:t xml:space="preserve"> </w:t>
-      </w:r>
-      <w:r>
-        <w:rPr>
-          <w:rFonts w:cstheme="minorHAnsi"/>
-          <w:sz w:val="24"/>
-          <w:szCs w:val="24"/>
-        </w:rPr>
-        <w:t>and</w:t>
-      </w:r>
-      <w:r>
-        <w:rPr>
-          <w:rFonts w:cstheme="minorHAnsi"/>
-          <w:sz w:val="24"/>
-          <w:szCs w:val="24"/>
-        </w:rPr>
-        <w:t xml:space="preserve"> imported into the R Statistical Programming Environment </w:t>
-      </w:r>
-      <w:r>
-        <w:rPr>
-          <w:rFonts w:cstheme="minorHAnsi"/>
-          <w:sz w:val="24"/>
-          <w:szCs w:val="24"/>
-        </w:rPr>
-        <w:fldChar w:fldCharType="begin"/>
-      </w:r>
-      <w:r>
-        <w:rPr>
-          <w:rFonts w:cstheme="minorHAnsi"/>
-          <w:sz w:val="24"/>
-          <w:szCs w:val="24"/>
-        </w:rPr>
-        <w:instrText xml:space="preserve"> ADDIN EN.CITE &lt;EndNote&gt;&lt;Cite&gt;&lt;Author&gt;R Development Core Team&lt;/Author&gt;&lt;Year&gt;2023&lt;/Year&gt;&lt;RecNum&gt;654&lt;/RecNum&gt;&lt;DisplayText&gt;(R Development Core Team, 2023)&lt;/DisplayText&gt;&lt;record&gt;&lt;rec-number&gt;654&lt;/rec-number&gt;&lt;foreign-keys&gt;&lt;key app="EN" db-id="pss5de0wasp2t9es5tu5evzpa2svsdrveax9" timestamp="1701873903"&gt;654&lt;/key&gt;&lt;/foreign-keys&gt;&lt;ref-type name="Computer Program"&gt;9&lt;/ref-type&gt;&lt;contributors&gt;&lt;authors&gt;&lt;author&gt;R Development Core Team,&lt;/author&gt;&lt;/authors&gt;&lt;/contributors&gt;&lt;titles&gt;&lt;title&gt;R: A Language and Environment for Statistical Computing&lt;/title&gt;&lt;/titles&gt;&lt;dates&gt;&lt;year&gt;2023&lt;/year&gt;&lt;/dates&gt;&lt;pub-location&gt;Vienna, Austria&lt;/pub-location&gt;&lt;publisher&gt;R Foundation for Statistical Computing&lt;/publisher&gt;&lt;urls&gt;&lt;related-urls&gt;&lt;url&gt;https://www.R-project.org&lt;/url&gt;&lt;/related-urls&gt;&lt;/urls&gt;&lt;/record&gt;&lt;/Cite&gt;&lt;/EndNote&gt;</w:instrText>
-      </w:r>
-      <w:r>
-        <w:rPr>
-          <w:rFonts w:cstheme="minorHAnsi"/>
-          <w:sz w:val="24"/>
-          <w:szCs w:val="24"/>
-        </w:rPr>
-        <w:fldChar w:fldCharType="separate"/>
-      </w:r>
-      <w:r>
-        <w:rPr>
-          <w:rFonts w:cstheme="minorHAnsi"/>
-          <w:noProof/>
-          <w:sz w:val="24"/>
-          <w:szCs w:val="24"/>
-        </w:rPr>
-        <w:t>(R Development Core Team, 2023)</w:t>
-      </w:r>
-      <w:r>
-        <w:rPr>
-          <w:rFonts w:cstheme="minorHAnsi"/>
-          <w:sz w:val="24"/>
-          <w:szCs w:val="24"/>
-        </w:rPr>
-        <w:fldChar w:fldCharType="end"/>
-      </w:r>
-      <w:r>
-        <w:rPr>
-          <w:rFonts w:cstheme="minorHAnsi"/>
-          <w:sz w:val="24"/>
-          <w:szCs w:val="24"/>
-        </w:rPr>
-        <w:t xml:space="preserve"> for analysis.</w:t>
-      </w:r>
-      <w:r>
-        <w:rPr>
-          <w:rFonts w:cstheme="minorHAnsi"/>
-          <w:sz w:val="24"/>
-          <w:szCs w:val="24"/>
-        </w:rPr>
-        <w:t xml:space="preserve"> </w:t>
-      </w:r>
-      <w:r>
-        <w:rPr>
-          <w:rFonts w:cstheme="minorHAnsi"/>
-          <w:sz w:val="24"/>
-          <w:szCs w:val="24"/>
-        </w:rPr>
-        <w:t xml:space="preserve">Descriptive statistics were </w:t>
-      </w:r>
-      <w:r>
-        <w:rPr>
-          <w:rFonts w:cstheme="minorHAnsi"/>
-          <w:sz w:val="24"/>
-          <w:szCs w:val="24"/>
-        </w:rPr>
-        <w:t xml:space="preserve">generated </w:t>
-      </w:r>
-      <w:r>
-        <w:rPr>
-          <w:rFonts w:cstheme="minorHAnsi"/>
-          <w:sz w:val="24"/>
-          <w:szCs w:val="24"/>
-        </w:rPr>
-        <w:t xml:space="preserve">to </w:t>
-      </w:r>
-      <w:r>
-        <w:rPr>
-          <w:rFonts w:cstheme="minorHAnsi"/>
-          <w:sz w:val="24"/>
-          <w:szCs w:val="24"/>
-        </w:rPr>
-        <w:t>compare parity</w:t>
-      </w:r>
-      <w:r>
-        <w:rPr>
-          <w:rFonts w:cstheme="minorHAnsi"/>
-          <w:sz w:val="24"/>
-          <w:szCs w:val="24"/>
-        </w:rPr>
-        <w:t xml:space="preserve"> and</w:t>
-      </w:r>
-      <w:r>
-        <w:rPr>
-          <w:rFonts w:cstheme="minorHAnsi"/>
-          <w:sz w:val="24"/>
-          <w:szCs w:val="24"/>
-        </w:rPr>
-        <w:t xml:space="preserve"> </w:t>
-      </w:r>
-      <w:r>
-        <w:rPr>
-          <w:rFonts w:cstheme="minorHAnsi"/>
-          <w:sz w:val="24"/>
-          <w:szCs w:val="24"/>
-        </w:rPr>
-        <w:t>DIM</w:t>
-      </w:r>
-      <w:r>
-        <w:rPr>
-          <w:rFonts w:cstheme="minorHAnsi"/>
-          <w:sz w:val="24"/>
-          <w:szCs w:val="24"/>
-        </w:rPr>
-        <w:t xml:space="preserve"> of the cow</w:t>
-      </w:r>
-      <w:r>
-        <w:rPr>
-          <w:rFonts w:cstheme="minorHAnsi"/>
-          <w:sz w:val="24"/>
-          <w:szCs w:val="24"/>
-        </w:rPr>
-        <w:t xml:space="preserve">, </w:t>
-      </w:r>
-      <w:r>
-        <w:rPr>
-          <w:rFonts w:cstheme="minorHAnsi"/>
-          <w:sz w:val="24"/>
-          <w:szCs w:val="24"/>
-        </w:rPr>
-        <w:t xml:space="preserve">quarter location, and </w:t>
-      </w:r>
-      <w:r>
-        <w:rPr>
-          <w:rFonts w:cstheme="minorHAnsi"/>
-          <w:sz w:val="24"/>
-          <w:szCs w:val="24"/>
-        </w:rPr>
-        <w:t xml:space="preserve">average </w:t>
-      </w:r>
-      <w:r>
-        <w:rPr>
-          <w:rFonts w:cstheme="minorHAnsi"/>
-          <w:sz w:val="24"/>
-          <w:szCs w:val="24"/>
-        </w:rPr>
-        <w:t>SCC</w:t>
-      </w:r>
-      <w:r>
-        <w:rPr>
-          <w:rFonts w:cstheme="minorHAnsi"/>
-          <w:sz w:val="24"/>
-          <w:szCs w:val="24"/>
-        </w:rPr>
-        <w:t xml:space="preserve"> associated with each persistent IMI</w:t>
-      </w:r>
-      <w:r>
-        <w:rPr>
-          <w:rFonts w:cstheme="minorHAnsi"/>
-          <w:sz w:val="24"/>
-          <w:szCs w:val="24"/>
-        </w:rPr>
-        <w:t xml:space="preserve"> between the two </w:t>
-      </w:r>
-      <w:r>
-        <w:rPr>
-          <w:rFonts w:cstheme="minorHAnsi"/>
-          <w:sz w:val="24"/>
-          <w:szCs w:val="24"/>
-        </w:rPr>
-        <w:t xml:space="preserve">SCC </w:t>
-      </w:r>
-      <w:r>
-        <w:rPr>
-          <w:rFonts w:cstheme="minorHAnsi"/>
-          <w:sz w:val="24"/>
-          <w:szCs w:val="24"/>
-        </w:rPr>
-        <w:t>gro</w:t>
-      </w:r>
-      <w:r>
-        <w:rPr>
-          <w:rFonts w:cstheme="minorHAnsi"/>
-          <w:sz w:val="24"/>
-          <w:szCs w:val="24"/>
-        </w:rPr>
-        <w:t>upings</w:t>
-      </w:r>
-      <w:r>
-        <w:rPr>
-          <w:rFonts w:cstheme="minorHAnsi"/>
-          <w:sz w:val="24"/>
-          <w:szCs w:val="24"/>
-        </w:rPr>
-        <w:t xml:space="preserve"> (HIGH vs. LOW)</w:t>
-      </w:r>
-      <w:r>
-        <w:rPr>
-          <w:rFonts w:cstheme="minorHAnsi"/>
-          <w:sz w:val="24"/>
-          <w:szCs w:val="24"/>
-        </w:rPr>
-        <w:t>.</w:t>
-      </w:r>
-      <w:r>
-        <w:rPr>
-          <w:rFonts w:cstheme="minorHAnsi"/>
-          <w:sz w:val="24"/>
-          <w:szCs w:val="24"/>
-        </w:rPr>
-        <w:t xml:space="preserve"> Normality of the data was checked using a Shapiro test</w:t>
-      </w:r>
-      <w:r>
-        <w:rPr>
-          <w:rFonts w:cstheme="minorHAnsi"/>
-          <w:sz w:val="24"/>
-          <w:szCs w:val="24"/>
-        </w:rPr>
-        <w:t>.</w:t>
-      </w:r>
-      <w:r>
-        <w:rPr>
-          <w:rFonts w:cstheme="minorHAnsi"/>
-          <w:sz w:val="24"/>
-          <w:szCs w:val="24"/>
-        </w:rPr>
-        <w:t xml:space="preserve"> </w:t>
-      </w:r>
-      <w:r>
-        <w:rPr>
-          <w:rFonts w:cstheme="minorHAnsi"/>
-          <w:sz w:val="24"/>
-          <w:szCs w:val="24"/>
-        </w:rPr>
-        <w:t>For outcomes which were not normally distributed</w:t>
-      </w:r>
-      <w:r>
-        <w:rPr>
-          <w:rFonts w:cstheme="minorHAnsi"/>
-          <w:sz w:val="24"/>
-          <w:szCs w:val="24"/>
-        </w:rPr>
-        <w:t xml:space="preserve"> (parity, DIM</w:t>
-      </w:r>
-      <w:r>
-        <w:rPr>
-          <w:rFonts w:cstheme="minorHAnsi"/>
-          <w:sz w:val="24"/>
-          <w:szCs w:val="24"/>
-        </w:rPr>
-        <w:t>,</w:t>
-      </w:r>
-      <w:r>
-        <w:rPr>
-          <w:rFonts w:cstheme="minorHAnsi"/>
-          <w:sz w:val="24"/>
-          <w:szCs w:val="24"/>
-        </w:rPr>
-        <w:t xml:space="preserve"> average SCC),</w:t>
-      </w:r>
-      <w:r>
-        <w:rPr>
-          <w:rFonts w:cstheme="minorHAnsi"/>
-          <w:sz w:val="24"/>
-          <w:szCs w:val="24"/>
-        </w:rPr>
-        <w:t xml:space="preserve"> a </w:t>
-      </w:r>
-      <w:r>
-        <w:rPr>
-          <w:rFonts w:cstheme="minorHAnsi"/>
-          <w:sz w:val="24"/>
-          <w:szCs w:val="24"/>
-        </w:rPr>
-        <w:t>Mann Whitney U test</w:t>
-      </w:r>
-      <w:r>
-        <w:rPr>
-          <w:rFonts w:cstheme="minorHAnsi"/>
-          <w:sz w:val="24"/>
-          <w:szCs w:val="24"/>
-        </w:rPr>
-        <w:t xml:space="preserve"> was used to compare</w:t>
-      </w:r>
-      <w:r>
-        <w:rPr>
-          <w:rFonts w:cstheme="minorHAnsi"/>
-          <w:sz w:val="24"/>
-          <w:szCs w:val="24"/>
-        </w:rPr>
-        <w:t xml:space="preserve"> metrics between </w:t>
-      </w:r>
-      <w:r>
-        <w:rPr>
-          <w:rFonts w:cstheme="minorHAnsi"/>
-          <w:sz w:val="24"/>
-          <w:szCs w:val="24"/>
-        </w:rPr>
-        <w:t>the HIGH and LOW groups</w:t>
-      </w:r>
-      <w:r>
-        <w:rPr>
-          <w:rFonts w:cstheme="minorHAnsi"/>
-          <w:sz w:val="24"/>
-          <w:szCs w:val="24"/>
-        </w:rPr>
-        <w:t xml:space="preserve">. For outcomes which were normally distributed (quarter location), Fisher’s Exact </w:t>
-      </w:r>
-      <w:r>
-        <w:rPr>
-          <w:rFonts w:cstheme="minorHAnsi"/>
-          <w:sz w:val="24"/>
-          <w:szCs w:val="24"/>
-        </w:rPr>
-        <w:lastRenderedPageBreak/>
-        <w:t>test</w:t>
-      </w:r>
-      <w:r>
-        <w:rPr>
-          <w:rFonts w:cstheme="minorHAnsi"/>
-          <w:sz w:val="24"/>
-          <w:szCs w:val="24"/>
-        </w:rPr>
-        <w:t xml:space="preserve"> was used to compare the </w:t>
-      </w:r>
-      <w:r>
-        <w:rPr>
-          <w:rFonts w:cstheme="minorHAnsi"/>
-          <w:sz w:val="24"/>
-          <w:szCs w:val="24"/>
-        </w:rPr>
-        <w:t>two</w:t>
-      </w:r>
-      <w:r>
-        <w:rPr>
-          <w:rFonts w:cstheme="minorHAnsi"/>
-          <w:sz w:val="24"/>
-          <w:szCs w:val="24"/>
-        </w:rPr>
-        <w:t xml:space="preserve"> groups.</w:t>
-      </w:r>
-      <w:r>
-        <w:rPr>
-          <w:rFonts w:cstheme="minorHAnsi"/>
-          <w:sz w:val="24"/>
-          <w:szCs w:val="24"/>
-        </w:rPr>
-        <w:t xml:space="preserve"> </w:t>
-      </w:r>
-      <w:r>
-        <w:rPr>
-          <w:rFonts w:cstheme="minorHAnsi"/>
-          <w:sz w:val="24"/>
-          <w:szCs w:val="24"/>
-        </w:rPr>
-        <w:t xml:space="preserve">Statistical significance for </w:t>
-      </w:r>
-      <w:r>
-        <w:rPr>
-          <w:rFonts w:cstheme="minorHAnsi"/>
-          <w:sz w:val="24"/>
-          <w:szCs w:val="24"/>
-        </w:rPr>
-        <w:t>these</w:t>
-      </w:r>
-      <w:r>
-        <w:rPr>
-          <w:rFonts w:cstheme="minorHAnsi"/>
-          <w:sz w:val="24"/>
-          <w:szCs w:val="24"/>
-        </w:rPr>
-        <w:t xml:space="preserve"> test</w:t>
-      </w:r>
-      <w:r>
-        <w:rPr>
-          <w:rFonts w:cstheme="minorHAnsi"/>
-          <w:sz w:val="24"/>
-          <w:szCs w:val="24"/>
-        </w:rPr>
-        <w:t>s</w:t>
-      </w:r>
-      <w:r>
-        <w:rPr>
-          <w:rFonts w:cstheme="minorHAnsi"/>
-          <w:sz w:val="24"/>
-          <w:szCs w:val="24"/>
-        </w:rPr>
-        <w:t xml:space="preserve"> w</w:t>
-      </w:r>
-      <w:r>
-        <w:rPr>
-          <w:rFonts w:cstheme="minorHAnsi"/>
-          <w:sz w:val="24"/>
-          <w:szCs w:val="24"/>
-        </w:rPr>
-        <w:t>ere</w:t>
-      </w:r>
-      <w:r>
-        <w:rPr>
-          <w:rFonts w:cstheme="minorHAnsi"/>
-          <w:sz w:val="24"/>
-          <w:szCs w:val="24"/>
-        </w:rPr>
-        <w:t xml:space="preserve"> declared at P ≤</w:t>
-      </w:r>
-      <w:r>
-        <w:rPr>
-          <w:rFonts w:cstheme="minorHAnsi"/>
-          <w:sz w:val="24"/>
-          <w:szCs w:val="24"/>
-        </w:rPr>
-        <w:t xml:space="preserve"> </w:t>
-      </w:r>
-      <w:r>
-        <w:rPr>
-          <w:rFonts w:cstheme="minorHAnsi"/>
-          <w:sz w:val="24"/>
-          <w:szCs w:val="24"/>
-        </w:rPr>
-        <w:t>0.05.</w:t>
-      </w:r>
-    </w:p>
-    <w:p>
-      <w:pPr>
-        <w:spacing w:line="240" w:lineRule="auto"/>
-        <w:ind w:firstLine="360"/>
-        <w:rPr>
-          <w:rFonts w:cstheme="minorHAnsi"/>
-          <w:sz w:val="24"/>
-          <w:szCs w:val="24"/>
-        </w:rPr>
-      </w:pPr>
-    </w:p>
-    <w:p>
-      <w:pPr>
-        <w:spacing w:line="240" w:lineRule="auto"/>
-        <w:ind w:firstLine="360"/>
-        <w:rPr>
-          <w:rFonts w:cstheme="minorHAnsi"/>
-          <w:sz w:val="24"/>
-          <w:szCs w:val="24"/>
-        </w:rPr>
-      </w:pPr>
-    </w:p>
-    <w:p>
-      <w:pPr>
-        <w:spacing w:line="240" w:lineRule="auto"/>
-        <w:ind w:firstLine="360"/>
-        <w:rPr>
-          <w:rFonts w:cstheme="minorHAnsi"/>
           <w:sz w:val="24"/>
           <w:szCs w:val="24"/>
         </w:rPr>
@@ -8541,11 +9963,7 @@
         <w:spacing w:after="0"/>
       </w:pPr>
       <w:r>
-        <w:t xml:space="preserve">Cameron, M., H. W. Barkema, J. De Buck, S. De Vliegher, M. Chaffer, J. Lewis, and G. P. Keefe. 2017. Identification of bovine-associated coagulase-negative staphylococci by matrix-assisted laser </w:t>
-      </w:r>
-      <w:r>
-        <w:lastRenderedPageBreak/>
-        <w:t>desorption/ionization time-of-flight mass spectrometry using a direct transfer protocol. J. Dairy Sci. 100(3):2137-2147.</w:t>
+        <w:t>Cameron, M., H. W. Barkema, J. De Buck, S. De Vliegher, M. Chaffer, J. Lewis, and G. P. Keefe. 2017. Identification of bovine-associated coagulase-negative staphylococci by matrix-assisted laser desorption/ionization time-of-flight mass spectrometry using a direct transfer protocol. J. Dairy Sci. 100(3):2137-2147.</w:t>
       </w:r>
     </w:p>
     <w:p>
@@ -8554,7 +9972,7 @@
         <w:spacing w:after="0"/>
       </w:pPr>
       <w:r>
-        <w:t>Dohoo, I., S. Andersen, R. Dingwell, K. Hand, D. Kelton, K. Leslie, Y. Schukken, and S. Godden. 2011. Diagnosing intramammary infections: Comparison of multiple versus single quarter milk samples for the identification of intramammary infections in lactating dairy cows. J. Dairy Sci. 94(11):5515-5522.</w:t>
+        <w:t>Chen, L., D. Zheng, B. Liu, J. Yang, and Q. Jin. 2016. VFDB 2016: hierarchical and refined dataset for big data analysis—10 years on. Nucleic Acids Research 44(D1):D694-D697.</w:t>
       </w:r>
     </w:p>
     <w:p>
@@ -8563,7 +9981,7 @@
         <w:spacing w:after="0"/>
       </w:pPr>
       <w:r>
-        <w:t>Feldgarden, M., V. Brover, N. Gonzalez-Escalona, J. G. Frye, J. Haendiges, D. H. Haft, M. Hoffmann, J. B. Pettengill, A. B. Prasad, G. E. Tillman, G. H. Tyson, and W. Klimke. 2021. AMRFinderPlus and the Reference Gene Catalog facilitate examination of the genomic links among antimicrobial resistance, stress response, and virulence. Sci Rep 11(1):12728.</w:t>
+        <w:t>Dohoo, I., S. Andersen, R. Dingwell, K. Hand, D. Kelton, K. Leslie, Y. Schukken, and S. Godden. 2011. Diagnosing intramammary infections: Comparison of multiple versus single quarter milk samples for the identification of intramammary infections in lactating dairy cows. J. Dairy Sci. 94(11):5515-5522.</w:t>
       </w:r>
     </w:p>
     <w:p>
@@ -8572,7 +9990,7 @@
         <w:spacing w:after="0"/>
       </w:pPr>
       <w:r>
-        <w:t>Fitzgerald, J. R., W. J. Meaney, P. J. Hartigan, C. J. Smyth, and V. Kapur. 1997. Fine-structure molecular epidemiological analysis of &lt;i&gt;Staphylococcus aureus&lt;/i&gt; recovered from cows. Epidemiology and Infection 119(2):261-269.</w:t>
+        <w:t>Feldgarden, M., V. Brover, N. Gonzalez-Escalona, J. G. Frye, J. Haendiges, D. H. Haft, M. Hoffmann, J. B. Pettengill, A. B. Prasad, G. E. Tillman, G. H. Tyson, and W. Klimke. 2021. AMRFinderPlus and the Reference Gene Catalog facilitate examination of the genomic links among antimicrobial resistance, stress response, and virulence. Sci Rep 11(1):12728.</w:t>
       </w:r>
     </w:p>
     <w:p>
@@ -8581,7 +9999,7 @@
         <w:spacing w:after="0"/>
       </w:pPr>
       <w:r>
-        <w:t>Haw, S. R., P. R. F. Adkins, V. Bernier Gosselin, S. E. Poock, and J. R. Middleton. 2024. Intramammary infections in lactating Jersey cows: Prevalence of microbial organisms and association with milk somatic cell count and persistence of infection. J. Dairy Sci. 107(5):3157-3167.</w:t>
+        <w:t>Fitzgerald, J. R., W. J. Meaney, P. J. Hartigan, C. J. Smyth, and V. Kapur. 1997. Fine-structure molecular epidemiological analysis of &lt;i&gt;Staphylococcus aureus&lt;/i&gt; recovered from cows. Epidemiology and Infection 119(2):261-269.</w:t>
       </w:r>
     </w:p>
     <w:p>
@@ -8590,7 +10008,7 @@
         <w:spacing w:after="0"/>
       </w:pPr>
       <w:r>
-        <w:t>Huebner, R., R. Mugabi, G. Hetesy, L. Fox, S. De Vliegher, A. De Visscher, J. W. Barlow, and G. Sensabaugh. 2021. Characterization of genetic diversity and population structure within Staphylococcus chromogenes by multilocus sequence typing. PLoS One 16(3):e0243688.</w:t>
+        <w:t>Fukiya, S., H. Mizoguchi, T. Tobe, and H. Mori. 2004. Extensive genomic diversity in pathogenic Escherichia coli and Shigella Strains revealed by comparative genomic hybridization microarray. J Bacteriol 186(12):3911-3921.</w:t>
       </w:r>
     </w:p>
     <w:p>
@@ -8599,7 +10017,7 @@
         <w:spacing w:after="0"/>
       </w:pPr>
       <w:r>
-        <w:t>Hwang, S. M., M. S. Kim, K. U. Park, J. Song, and E. C. Kim. 2011. Tuf gene sequence analysis has greater discriminatory power than 16S rRNA sequence analysis in identification of clinical isolates of coagulase-negative staphylococci. J Clin Microbiol 49(12):4142-4149.</w:t>
+        <w:t>Haw, S. R., P. R. F. Adkins, V. Bernier Gosselin, S. E. Poock, and J. R. Middleton. 2024. Intramammary infections in lactating Jersey cows: Prevalence of microbial organisms and association with milk somatic cell count and persistence of infection. J. Dairy Sci. 107(5):3157-3167.</w:t>
       </w:r>
     </w:p>
     <w:p>
@@ -8608,7 +10026,7 @@
         <w:spacing w:after="0"/>
       </w:pPr>
       <w:r>
-        <w:t>Jeffrey, C. E., T. Andrews, S. M. Godden, D. A. Neher, and J. W. Barlow. 2024. Relationship Between Facility Type and Bulk Tank Milk Bacteriology, Udder Health, Udder Hygiene, and Milk Production on Vermont Organic Dairy Farms. J. Dairy Sci.</w:t>
+        <w:t>Huebner, R., R. Mugabi, G. Hetesy, L. Fox, S. De Vliegher, A. De Visscher, J. W. Barlow, and G. Sensabaugh. 2021. Characterization of genetic diversity and population structure within Staphylococcus chromogenes by multilocus sequence typing. PLoS One 16(3):e0243688.</w:t>
       </w:r>
     </w:p>
     <w:p>
@@ -8617,7 +10035,7 @@
         <w:spacing w:after="0"/>
       </w:pPr>
       <w:r>
-        <w:t>Kumar, S., G. Stecher, M. Li, C. Knyaz, and K. Tamura. 2018. MEGA X: Molecular Evolutionary Genetics Analysis across Computing Platforms. Mol Biol Evol 35(6):1547-1549.</w:t>
+        <w:t>Hwang, S. M., M. S. Kim, K. U. Park, J. Song, and E. C. Kim. 2011. Tuf gene sequence analysis has greater discriminatory power than 16S rRNA sequence analysis in identification of clinical isolates of coagulase-negative staphylococci. J Clin Microbiol 49(12):4142-4149.</w:t>
       </w:r>
     </w:p>
     <w:p>
@@ -8626,7 +10044,7 @@
         <w:spacing w:after="0"/>
       </w:pPr>
       <w:r>
-        <w:t>Langmead, B. and S. L. Salzberg. 2012. Fast gapped-read alignment with Bowtie 2. Nature Methods 9(4):357-359.</w:t>
+        <w:t>Jeffrey, C. E., T. Andrews, S. M. Godden, D. A. Neher, and J. W. Barlow. 2024. Relationship Between Facility Type and Bulk Tank Milk Bacteriology, Udder Health, Udder Hygiene, and Milk Production on Vermont Organic Dairy Farms. J. Dairy Sci.</w:t>
       </w:r>
     </w:p>
     <w:p>
@@ -8635,7 +10053,7 @@
         <w:spacing w:after="0"/>
       </w:pPr>
       <w:r>
-        <w:t>Li, H., B. Handsaker, A. Wysoker, T. Fennell, J. Ruan, N. Homer, G. Marth, G. Abecasis, and R. Durbin. 2009. The Sequence Alignment/Map format and SAMtools. Bioinformatics 25(16):2078-2079.</w:t>
+        <w:t>Kumar, S., G. Stecher, M. Li, C. Knyaz, and K. Tamura. 2018. MEGA X: Molecular Evolutionary Genetics Analysis across Computing Platforms. Mol Biol Evol 35(6):1547-1549.</w:t>
       </w:r>
     </w:p>
     <w:p>
@@ -8644,7 +10062,34 @@
         <w:spacing w:after="0"/>
       </w:pPr>
       <w:r>
+        <w:t>Langmead, B. and S. L. Salzberg. 2012. Fast gapped-read alignment with Bowtie 2. Nature Methods 9(4):357-359.</w:t>
+      </w:r>
+    </w:p>
+    <w:p>
+      <w:pPr>
+        <w:pStyle w:val="EndNoteBibliography"/>
+        <w:spacing w:after="0"/>
+      </w:pPr>
+      <w:r>
+        <w:t>Li, H., B. Handsaker, A. Wysoker, T. Fennell, J. Ruan, N. Homer, G. Marth, G. Abecasis, and R. Durbin. 2009. The Sequence Alignment/Map format and SAMtools. Bioinformatics 25(16):2078-2079.</w:t>
+      </w:r>
+    </w:p>
+    <w:p>
+      <w:pPr>
+        <w:pStyle w:val="EndNoteBibliography"/>
+        <w:spacing w:after="0"/>
+      </w:pPr>
+      <w:r>
         <w:t>National Mastitis Council. 2017. Laboratory Handbook on Bovine Mastitis. Third ed. National Mastitis Council, Inc., New Prague, MI.</w:t>
+      </w:r>
+    </w:p>
+    <w:p>
+      <w:pPr>
+        <w:pStyle w:val="EndNoteBibliography"/>
+        <w:spacing w:after="0"/>
+      </w:pPr>
+      <w:r>
+        <w:t>Naushad, S., S. A. Naqvi, D. Nobrega, C. Luby, P. Kastelic John, W. Barkema Herman, and J. De Buck. 2019. Comprehensive Virulence Gene Profiling of Bovine Non-aureus Staphylococci Based on Whole-Genome Sequencing Data. mSystems 4(2):10.1128/msystems.00098-00018.</w:t>
       </w:r>
     </w:p>
     <w:p>

--- a/thesis/amr_vir manuscript/Materials and methods.docx
+++ b/thesis/amr_vir manuscript/Materials and methods.docx
@@ -38,7 +38,6 @@
         <w:jc w:val="both"/>
         <w:rPr>
           <w:rFonts w:cstheme="minorHAnsi"/>
-          <w:color w:val="CC00CC"/>
           <w:sz w:val="24"/>
           <w:szCs w:val="24"/>
         </w:rPr>
@@ -66,16 +65,7 @@
           <w:sz w:val="24"/>
           <w:szCs w:val="24"/>
         </w:rPr>
-        <w:t xml:space="preserve">. </w:t>
-      </w:r>
-      <w:r>
-        <w:rPr>
-          <w:rFonts w:cstheme="minorHAnsi"/>
-          <w:color w:val="CC00CC"/>
-          <w:sz w:val="24"/>
-          <w:szCs w:val="24"/>
-        </w:rPr>
-        <w:t>Animal use for this project was approved by the University of Vermont Institutional Animal Care and Use Committee (IACUC; protocol #19-001).</w:t>
+        <w:t>. Animal use for this project was approved by the University of Vermont Institutional Animal Care and Use Committee (IACUC; protocol #19-001).</w:t>
       </w:r>
     </w:p>
     <w:p>
@@ -85,7 +75,6 @@
           <w:rFonts w:cstheme="minorHAnsi"/>
           <w:i/>
           <w:iCs/>
-          <w:color w:val="CC00CC"/>
           <w:sz w:val="24"/>
           <w:szCs w:val="24"/>
         </w:rPr>
@@ -98,7 +87,6 @@
           <w:rFonts w:cstheme="minorHAnsi"/>
           <w:i/>
           <w:iCs/>
-          <w:color w:val="CC00CC"/>
           <w:sz w:val="24"/>
           <w:szCs w:val="24"/>
         </w:rPr>
@@ -108,7 +96,6 @@
           <w:rFonts w:cstheme="minorHAnsi"/>
           <w:i/>
           <w:iCs/>
-          <w:color w:val="CC00CC"/>
           <w:sz w:val="24"/>
           <w:szCs w:val="24"/>
         </w:rPr>
@@ -121,7 +108,6 @@
         <w:ind w:firstLine="360"/>
         <w:rPr>
           <w:rFonts w:cstheme="minorHAnsi"/>
-          <w:color w:val="CC00CC"/>
           <w:sz w:val="24"/>
           <w:szCs w:val="24"/>
         </w:rPr>
@@ -129,7 +115,6 @@
       <w:r>
         <w:rPr>
           <w:rFonts w:cstheme="minorHAnsi"/>
-          <w:color w:val="CC00CC"/>
           <w:sz w:val="24"/>
           <w:szCs w:val="24"/>
         </w:rPr>
@@ -138,7 +123,6 @@
       <w:r>
         <w:rPr>
           <w:rFonts w:cstheme="minorHAnsi"/>
-          <w:color w:val="CC00CC"/>
           <w:sz w:val="24"/>
           <w:szCs w:val="24"/>
         </w:rPr>
@@ -147,7 +131,6 @@
       <w:r>
         <w:rPr>
           <w:rFonts w:cstheme="minorHAnsi"/>
-          <w:color w:val="CC00CC"/>
           <w:sz w:val="24"/>
           <w:szCs w:val="24"/>
         </w:rPr>
@@ -156,7 +139,6 @@
       <w:r>
         <w:rPr>
           <w:rFonts w:cstheme="minorHAnsi"/>
-          <w:color w:val="CC00CC"/>
           <w:sz w:val="24"/>
           <w:szCs w:val="24"/>
         </w:rPr>
@@ -165,7 +147,6 @@
       <w:r>
         <w:rPr>
           <w:rFonts w:eastAsia="Times New Roman" w:cstheme="minorHAnsi"/>
-          <w:color w:val="CC00CC"/>
           <w:kern w:val="0"/>
           <w:sz w:val="24"/>
           <w:szCs w:val="24"/>
@@ -176,7 +157,6 @@
       <w:r>
         <w:rPr>
           <w:rFonts w:cstheme="minorHAnsi"/>
-          <w:color w:val="CC00CC"/>
           <w:sz w:val="24"/>
           <w:szCs w:val="24"/>
         </w:rPr>
@@ -185,7 +165,6 @@
       <w:r>
         <w:rPr>
           <w:rFonts w:eastAsia="Times New Roman" w:cstheme="minorHAnsi"/>
-          <w:color w:val="CC00CC"/>
           <w:kern w:val="0"/>
           <w:sz w:val="24"/>
           <w:szCs w:val="24"/>
@@ -196,7 +175,6 @@
       <w:r>
         <w:rPr>
           <w:rFonts w:cstheme="minorHAnsi"/>
-          <w:color w:val="CC00CC"/>
           <w:sz w:val="24"/>
           <w:szCs w:val="24"/>
         </w:rPr>
@@ -205,7 +183,6 @@
       <w:r>
         <w:rPr>
           <w:rFonts w:eastAsia="Times New Roman" w:cstheme="minorHAnsi"/>
-          <w:color w:val="CC00CC"/>
           <w:kern w:val="0"/>
           <w:sz w:val="24"/>
           <w:szCs w:val="24"/>
@@ -216,7 +193,6 @@
       <w:r>
         <w:rPr>
           <w:rFonts w:cstheme="minorHAnsi"/>
-          <w:color w:val="CC00CC"/>
           <w:sz w:val="24"/>
           <w:szCs w:val="24"/>
         </w:rPr>
@@ -226,7 +202,6 @@
       <w:r>
         <w:rPr>
           <w:rFonts w:cstheme="minorHAnsi"/>
-          <w:color w:val="CC00CC"/>
           <w:sz w:val="24"/>
           <w:szCs w:val="24"/>
         </w:rPr>
@@ -236,7 +211,6 @@
       <w:r>
         <w:rPr>
           <w:rFonts w:cstheme="minorHAnsi"/>
-          <w:color w:val="CC00CC"/>
           <w:sz w:val="24"/>
           <w:szCs w:val="24"/>
         </w:rPr>
@@ -245,7 +219,6 @@
       <w:r>
         <w:rPr>
           <w:rFonts w:cstheme="minorHAnsi"/>
-          <w:color w:val="CC00CC"/>
           <w:sz w:val="24"/>
           <w:szCs w:val="24"/>
         </w:rPr>
@@ -254,7 +227,6 @@
       <w:r>
         <w:rPr>
           <w:rFonts w:cstheme="minorHAnsi"/>
-          <w:color w:val="CC00CC"/>
           <w:sz w:val="24"/>
           <w:szCs w:val="24"/>
         </w:rPr>
@@ -263,7 +235,6 @@
       <w:r>
         <w:rPr>
           <w:rFonts w:cstheme="minorHAnsi"/>
-          <w:color w:val="CC00CC"/>
           <w:sz w:val="24"/>
           <w:szCs w:val="24"/>
         </w:rPr>
@@ -273,7 +244,6 @@
         <w:rPr>
           <w:rFonts w:cstheme="minorHAnsi"/>
           <w:noProof/>
-          <w:color w:val="CC00CC"/>
           <w:sz w:val="24"/>
           <w:szCs w:val="24"/>
         </w:rPr>
@@ -282,7 +252,6 @@
       <w:r>
         <w:rPr>
           <w:rFonts w:cstheme="minorHAnsi"/>
-          <w:color w:val="CC00CC"/>
           <w:sz w:val="24"/>
           <w:szCs w:val="24"/>
         </w:rPr>
@@ -291,26 +260,14 @@
       <w:r>
         <w:rPr>
           <w:rFonts w:cstheme="minorHAnsi"/>
-          <w:color w:val="CC00CC"/>
-          <w:sz w:val="24"/>
-          <w:szCs w:val="24"/>
-        </w:rPr>
-        <w:t xml:space="preserve">. Around the time of the first farm visit, herd records were captured from the record processing center working with 9 of the participating herds (Lancaster DHIA, Manheim, PA; Dairy One Co-Op. Inc., Ithaca, NY) to obtain freshening date and parity for the current lactation. Freshening date and parity for 1 herd was obtained from personal communication with the producer who kept written records. The goal was to enroll 35 cows of varying parity in early- to mid-lactation from each herd for the duration of the study. In 1 herd with approximately 35 lactating cows, all cows were sampled. In 8 herds with ≥35 cows and with available DHIA data, a stratified random approach was used with cows stratified by SCC, lactation number, and DIM and then randomly selected across these variables. In 1 herd with ≥35 cows and no DHIA data, the producer generated a list of 35 cows in early lactation so that they would continue to be milking for the duration of the study. Cows </w:t>
-      </w:r>
-      <w:r>
-        <w:rPr>
-          <w:rFonts w:cstheme="minorHAnsi"/>
-          <w:color w:val="CC00CC"/>
-          <w:sz w:val="24"/>
-          <w:szCs w:val="24"/>
-        </w:rPr>
-        <w:lastRenderedPageBreak/>
-        <w:t xml:space="preserve">that were unable to be sampled at a follow-up visit (dried off, left the herd) were replaced with another lactating cow dictated by convenience. At each farm visit, duplicate quarter-milk samples were aseptically collected from each lactating quarter immediately before milking for all enrolled cows according to NMC guidelines </w:t>
-      </w:r>
-      <w:r>
-        <w:rPr>
-          <w:rFonts w:cstheme="minorHAnsi"/>
-          <w:color w:val="CC00CC"/>
+          <w:sz w:val="24"/>
+          <w:szCs w:val="24"/>
+        </w:rPr>
+        <w:t xml:space="preserve">. Around the time of the first farm visit, herd records were captured from the record processing center working with 9 of the participating herds (Lancaster DHIA, Manheim, PA; Dairy One Co-Op. Inc., Ithaca, NY) to obtain freshening date and parity for the current lactation. Freshening date and parity for 1 herd was obtained from personal communication with the producer who kept written records. The goal was to enroll 35 cows of varying parity in early- to mid-lactation from each herd for the duration of the study. In 1 herd with approximately 35 lactating cows, all cows were sampled. In 8 herds with ≥35 cows and with available DHIA data, a stratified random approach was used with cows stratified by SCC, lactation number, and DIM and then randomly selected across these variables. In 1 herd with ≥35 cows and no DHIA data, the producer generated a list of 35 cows in early lactation so that they would continue to be milking for the duration of the study. Cows that were unable to be sampled at a follow-up visit (dried off, left the herd) were replaced with another lactating cow dictated by convenience. At each farm visit, duplicate quarter-milk samples were aseptically collected from each lactating quarter immediately before milking for all enrolled cows according to NMC guidelines </w:t>
+      </w:r>
+      <w:r>
+        <w:rPr>
+          <w:rFonts w:cstheme="minorHAnsi"/>
           <w:sz w:val="24"/>
           <w:szCs w:val="24"/>
         </w:rPr>
@@ -319,7 +276,6 @@
       <w:r>
         <w:rPr>
           <w:rFonts w:cstheme="minorHAnsi"/>
-          <w:color w:val="CC00CC"/>
           <w:sz w:val="24"/>
           <w:szCs w:val="24"/>
         </w:rPr>
@@ -328,7 +284,6 @@
       <w:r>
         <w:rPr>
           <w:rFonts w:cstheme="minorHAnsi"/>
-          <w:color w:val="CC00CC"/>
           <w:sz w:val="24"/>
           <w:szCs w:val="24"/>
         </w:rPr>
@@ -337,7 +292,6 @@
       <w:r>
         <w:rPr>
           <w:rFonts w:cstheme="minorHAnsi"/>
-          <w:color w:val="CC00CC"/>
           <w:sz w:val="24"/>
           <w:szCs w:val="24"/>
         </w:rPr>
@@ -346,14 +300,12 @@
       <w:r>
         <w:rPr>
           <w:rFonts w:cstheme="minorHAnsi"/>
-          <w:color w:val="CC00CC"/>
         </w:rPr>
         <w:t xml:space="preserve"> (</w:t>
       </w:r>
       <w:r>
         <w:rPr>
           <w:rFonts w:cstheme="minorHAnsi"/>
-          <w:color w:val="CC00CC"/>
           <w:sz w:val="24"/>
           <w:szCs w:val="24"/>
         </w:rPr>
@@ -362,7 +314,6 @@
       <w:r>
         <w:rPr>
           <w:rFonts w:cstheme="minorHAnsi"/>
-          <w:color w:val="CC00CC"/>
           <w:sz w:val="24"/>
           <w:szCs w:val="24"/>
         </w:rPr>
@@ -371,7 +322,6 @@
       <w:r>
         <w:rPr>
           <w:rFonts w:cstheme="minorHAnsi"/>
-          <w:color w:val="CC00CC"/>
           <w:sz w:val="24"/>
           <w:szCs w:val="24"/>
         </w:rPr>
@@ -380,7 +330,6 @@
       <w:r>
         <w:rPr>
           <w:rFonts w:cstheme="minorHAnsi"/>
-          <w:color w:val="CC00CC"/>
           <w:sz w:val="24"/>
           <w:szCs w:val="24"/>
         </w:rPr>
@@ -389,7 +338,6 @@
       <w:r>
         <w:rPr>
           <w:rFonts w:cstheme="minorHAnsi"/>
-          <w:color w:val="CC00CC"/>
           <w:sz w:val="24"/>
           <w:szCs w:val="24"/>
         </w:rPr>
@@ -398,7 +346,6 @@
       <w:r>
         <w:rPr>
           <w:rFonts w:cstheme="minorHAnsi"/>
-          <w:color w:val="CC00CC"/>
           <w:sz w:val="24"/>
           <w:szCs w:val="24"/>
         </w:rPr>
@@ -407,7 +354,6 @@
       <w:r>
         <w:rPr>
           <w:rFonts w:cstheme="minorHAnsi"/>
-          <w:color w:val="CC00CC"/>
           <w:sz w:val="24"/>
           <w:szCs w:val="24"/>
         </w:rPr>
@@ -416,16 +362,14 @@
       <w:r>
         <w:rPr>
           <w:rFonts w:cstheme="minorHAnsi"/>
-          <w:color w:val="CC00CC"/>
-          <w:sz w:val="24"/>
-          <w:szCs w:val="24"/>
-        </w:rPr>
-        <w:t xml:space="preserve"> </w:t>
-      </w:r>
-      <w:r>
-        <w:rPr>
-          <w:rFonts w:cstheme="minorHAnsi"/>
-          <w:color w:val="CC00CC"/>
+          <w:sz w:val="24"/>
+          <w:szCs w:val="24"/>
+        </w:rPr>
+        <w:t xml:space="preserve"> </w:t>
+      </w:r>
+      <w:r>
+        <w:rPr>
+          <w:rFonts w:cstheme="minorHAnsi"/>
           <w:sz w:val="24"/>
           <w:szCs w:val="24"/>
         </w:rPr>
@@ -434,7 +378,6 @@
       <w:r>
         <w:rPr>
           <w:rFonts w:cstheme="minorHAnsi"/>
-          <w:color w:val="CC00CC"/>
           <w:sz w:val="24"/>
           <w:szCs w:val="24"/>
         </w:rPr>
@@ -443,7 +386,6 @@
       <w:r>
         <w:rPr>
           <w:rFonts w:cstheme="minorHAnsi"/>
-          <w:color w:val="CC00CC"/>
           <w:sz w:val="24"/>
           <w:szCs w:val="24"/>
         </w:rPr>
@@ -452,7 +394,6 @@
       <w:r>
         <w:rPr>
           <w:rFonts w:cstheme="minorHAnsi"/>
-          <w:color w:val="CC00CC"/>
           <w:sz w:val="24"/>
           <w:szCs w:val="24"/>
         </w:rPr>
@@ -461,7 +402,6 @@
       <w:r>
         <w:rPr>
           <w:rFonts w:cstheme="minorHAnsi"/>
-          <w:color w:val="CC00CC"/>
           <w:sz w:val="24"/>
           <w:szCs w:val="24"/>
         </w:rPr>
@@ -470,7 +410,6 @@
       <w:r>
         <w:rPr>
           <w:rFonts w:cstheme="minorHAnsi"/>
-          <w:color w:val="CC00CC"/>
           <w:sz w:val="24"/>
           <w:szCs w:val="24"/>
         </w:rPr>
@@ -483,7 +422,6 @@
         <w:ind w:firstLine="360"/>
         <w:rPr>
           <w:rFonts w:cstheme="minorHAnsi"/>
-          <w:color w:val="CC00CC"/>
           <w:sz w:val="24"/>
           <w:szCs w:val="24"/>
         </w:rPr>
@@ -530,6 +468,7 @@
           <w:sz w:val="24"/>
           <w:szCs w:val="24"/>
         </w:rPr>
+        <w:lastRenderedPageBreak/>
         <w:t>Aliquots of frozen quarter-milk samples were sent to the Vermont State Agricultural and Environmental Laboratory, where samples were gradually thawed under refrigeration at time of processing and quarter-level somatic cell count was determined using flow cytometry (</w:t>
       </w:r>
       <w:proofErr w:type="spellStart"/>
@@ -557,7 +496,6 @@
         <w:ind w:firstLine="360"/>
         <w:rPr>
           <w:rFonts w:cstheme="minorHAnsi"/>
-          <w:color w:val="CC00CC"/>
           <w:sz w:val="24"/>
           <w:szCs w:val="24"/>
         </w:rPr>
@@ -573,7 +511,6 @@
           <w:rFonts w:cstheme="minorHAnsi"/>
           <w:i/>
           <w:iCs/>
-          <w:color w:val="CC00CC"/>
           <w:sz w:val="24"/>
           <w:szCs w:val="24"/>
         </w:rPr>
@@ -583,7 +520,6 @@
           <w:rFonts w:cstheme="minorHAnsi"/>
           <w:i/>
           <w:iCs/>
-          <w:color w:val="CC00CC"/>
           <w:sz w:val="24"/>
           <w:szCs w:val="24"/>
         </w:rPr>
@@ -596,7 +532,6 @@
         <w:ind w:firstLine="360"/>
         <w:rPr>
           <w:rFonts w:cstheme="minorHAnsi"/>
-          <w:color w:val="CC00CC"/>
           <w:sz w:val="24"/>
           <w:szCs w:val="24"/>
         </w:rPr>
@@ -604,7 +539,6 @@
       <w:r>
         <w:rPr>
           <w:rFonts w:cstheme="minorHAnsi"/>
-          <w:color w:val="CC00CC"/>
           <w:sz w:val="24"/>
           <w:szCs w:val="24"/>
         </w:rPr>
@@ -614,7 +548,6 @@
       <w:r>
         <w:rPr>
           <w:rFonts w:cstheme="minorHAnsi"/>
-          <w:color w:val="CC00CC"/>
           <w:sz w:val="24"/>
           <w:szCs w:val="24"/>
         </w:rPr>
@@ -624,7 +557,6 @@
       <w:r>
         <w:rPr>
           <w:rFonts w:cstheme="minorHAnsi"/>
-          <w:color w:val="CC00CC"/>
           <w:sz w:val="24"/>
           <w:szCs w:val="24"/>
         </w:rPr>
@@ -637,7 +569,6 @@
         <w:ind w:firstLine="360"/>
         <w:rPr>
           <w:rFonts w:eastAsia="Times New Roman" w:cstheme="minorHAnsi"/>
-          <w:color w:val="CC00CC"/>
           <w:kern w:val="0"/>
           <w:sz w:val="24"/>
           <w:szCs w:val="24"/>
@@ -647,7 +578,6 @@
       <w:r>
         <w:rPr>
           <w:rFonts w:cstheme="minorHAnsi"/>
-          <w:color w:val="CC00CC"/>
           <w:sz w:val="24"/>
           <w:szCs w:val="24"/>
         </w:rPr>
@@ -660,7 +590,6 @@
         <w:ind w:firstLine="360"/>
         <w:rPr>
           <w:rFonts w:eastAsia="Times New Roman" w:cstheme="minorHAnsi"/>
-          <w:color w:val="CC00CC"/>
           <w:kern w:val="0"/>
           <w:sz w:val="24"/>
           <w:szCs w:val="24"/>
@@ -675,7 +604,6 @@
           <w:rFonts w:cstheme="minorHAnsi"/>
           <w:i/>
           <w:iCs/>
-          <w:color w:val="CC00CC"/>
           <w:sz w:val="24"/>
           <w:szCs w:val="24"/>
         </w:rPr>
@@ -685,7 +613,6 @@
           <w:rFonts w:cstheme="minorHAnsi"/>
           <w:i/>
           <w:iCs/>
-          <w:color w:val="CC00CC"/>
           <w:sz w:val="24"/>
           <w:szCs w:val="24"/>
         </w:rPr>
@@ -696,7 +623,6 @@
           <w:rFonts w:cstheme="minorHAnsi"/>
           <w:i/>
           <w:iCs/>
-          <w:color w:val="CC00CC"/>
           <w:sz w:val="24"/>
           <w:szCs w:val="24"/>
         </w:rPr>
@@ -707,7 +633,6 @@
           <w:rFonts w:cstheme="minorHAnsi"/>
           <w:i/>
           <w:iCs/>
-          <w:color w:val="CC00CC"/>
           <w:sz w:val="24"/>
           <w:szCs w:val="24"/>
         </w:rPr>
@@ -723,7 +648,6 @@
         <w:ind w:firstLine="360"/>
         <w:rPr>
           <w:rFonts w:cstheme="minorHAnsi"/>
-          <w:color w:val="CC00CC"/>
           <w:sz w:val="24"/>
           <w:szCs w:val="24"/>
         </w:rPr>
@@ -731,7 +655,6 @@
       <w:r>
         <w:rPr>
           <w:rFonts w:cstheme="minorHAnsi"/>
-          <w:color w:val="CC00CC"/>
           <w:sz w:val="24"/>
           <w:szCs w:val="24"/>
         </w:rPr>
@@ -740,7 +663,6 @@
       <w:r>
         <w:rPr>
           <w:rFonts w:cstheme="minorHAnsi"/>
-          <w:color w:val="CC00CC"/>
           <w:sz w:val="24"/>
           <w:szCs w:val="24"/>
         </w:rPr>
@@ -749,7 +671,6 @@
       <w:r>
         <w:rPr>
           <w:rFonts w:cstheme="minorHAnsi"/>
-          <w:color w:val="CC00CC"/>
           <w:sz w:val="24"/>
           <w:szCs w:val="24"/>
         </w:rPr>
@@ -758,7 +679,6 @@
       <w:r>
         <w:rPr>
           <w:rFonts w:cstheme="minorHAnsi"/>
-          <w:color w:val="CC00CC"/>
           <w:sz w:val="24"/>
           <w:szCs w:val="24"/>
         </w:rPr>
@@ -767,7 +687,6 @@
       <w:r>
         <w:rPr>
           <w:rFonts w:cstheme="minorHAnsi"/>
-          <w:color w:val="CC00CC"/>
           <w:sz w:val="24"/>
           <w:szCs w:val="24"/>
         </w:rPr>
@@ -776,7 +695,6 @@
       <w:r>
         <w:rPr>
           <w:rFonts w:eastAsia="ComputerModern-Regular" w:cstheme="minorHAnsi"/>
-          <w:color w:val="CC00CC"/>
           <w:kern w:val="0"/>
           <w:sz w:val="24"/>
           <w:szCs w:val="24"/>
@@ -786,7 +704,6 @@
       <w:r>
         <w:rPr>
           <w:rFonts w:cstheme="minorHAnsi"/>
-          <w:color w:val="CC00CC"/>
           <w:sz w:val="24"/>
           <w:szCs w:val="24"/>
         </w:rPr>
@@ -795,7 +712,6 @@
       <w:r>
         <w:rPr>
           <w:rFonts w:eastAsia="ComputerModern-Regular" w:cstheme="minorHAnsi"/>
-          <w:color w:val="CC00CC"/>
           <w:kern w:val="0"/>
           <w:sz w:val="24"/>
           <w:szCs w:val="24"/>
@@ -805,7 +721,6 @@
       <w:r>
         <w:rPr>
           <w:rFonts w:cstheme="minorHAnsi"/>
-          <w:color w:val="CC00CC"/>
           <w:sz w:val="24"/>
           <w:szCs w:val="24"/>
           <w:shd w:val="clear" w:color="auto" w:fill="FFFFFF"/>
@@ -816,7 +731,6 @@
       <w:r>
         <w:rPr>
           <w:rFonts w:cstheme="minorHAnsi"/>
-          <w:color w:val="CC00CC"/>
           <w:sz w:val="24"/>
           <w:szCs w:val="24"/>
           <w:shd w:val="clear" w:color="auto" w:fill="FFFFFF"/>
@@ -827,7 +741,6 @@
       <w:r>
         <w:rPr>
           <w:rFonts w:cstheme="minorHAnsi"/>
-          <w:color w:val="CC00CC"/>
           <w:sz w:val="24"/>
           <w:szCs w:val="24"/>
           <w:shd w:val="clear" w:color="auto" w:fill="FFFFFF"/>
@@ -838,7 +751,6 @@
       <w:r>
         <w:rPr>
           <w:rFonts w:cstheme="minorHAnsi"/>
-          <w:color w:val="CC00CC"/>
           <w:sz w:val="24"/>
           <w:szCs w:val="24"/>
           <w:shd w:val="clear" w:color="auto" w:fill="FFFFFF"/>
@@ -849,7 +761,6 @@
       <w:r>
         <w:rPr>
           <w:rFonts w:cstheme="minorHAnsi"/>
-          <w:color w:val="CC00CC"/>
           <w:sz w:val="24"/>
           <w:szCs w:val="24"/>
           <w:shd w:val="clear" w:color="auto" w:fill="FFFFFF"/>
@@ -860,7 +771,6 @@
       <w:r>
         <w:rPr>
           <w:rFonts w:cstheme="minorHAnsi"/>
-          <w:color w:val="CC00CC"/>
           <w:sz w:val="24"/>
           <w:szCs w:val="24"/>
           <w:shd w:val="clear" w:color="auto" w:fill="FFFFFF"/>
@@ -871,7 +781,6 @@
       <w:r>
         <w:rPr>
           <w:rFonts w:cstheme="minorHAnsi"/>
-          <w:color w:val="CC00CC"/>
           <w:sz w:val="24"/>
           <w:szCs w:val="24"/>
           <w:shd w:val="clear" w:color="auto" w:fill="FFFFFF"/>
@@ -881,7 +790,6 @@
       <w:r>
         <w:rPr>
           <w:rFonts w:cstheme="minorHAnsi"/>
-          <w:color w:val="CC00CC"/>
           <w:sz w:val="24"/>
           <w:szCs w:val="24"/>
           <w:shd w:val="clear" w:color="auto" w:fill="FFFFFF"/>
@@ -891,7 +799,6 @@
       <w:r>
         <w:rPr>
           <w:rFonts w:cstheme="minorHAnsi"/>
-          <w:color w:val="CC00CC"/>
           <w:sz w:val="24"/>
           <w:szCs w:val="24"/>
         </w:rPr>
@@ -900,7 +807,6 @@
       <w:r>
         <w:rPr>
           <w:rFonts w:cstheme="minorHAnsi"/>
-          <w:color w:val="CC00CC"/>
           <w:sz w:val="24"/>
           <w:szCs w:val="24"/>
         </w:rPr>
@@ -909,7 +815,6 @@
       <w:r>
         <w:rPr>
           <w:rFonts w:cstheme="minorHAnsi"/>
-          <w:color w:val="CC00CC"/>
           <w:sz w:val="24"/>
           <w:szCs w:val="24"/>
         </w:rPr>
@@ -919,7 +824,6 @@
         <w:rPr>
           <w:rFonts w:cstheme="minorHAnsi"/>
           <w:noProof/>
-          <w:color w:val="CC00CC"/>
           <w:sz w:val="24"/>
           <w:szCs w:val="24"/>
         </w:rPr>
@@ -928,7 +832,6 @@
       <w:r>
         <w:rPr>
           <w:rFonts w:cstheme="minorHAnsi"/>
-          <w:color w:val="CC00CC"/>
           <w:sz w:val="24"/>
           <w:szCs w:val="24"/>
         </w:rPr>
@@ -937,7 +840,6 @@
       <w:r>
         <w:rPr>
           <w:rFonts w:cstheme="minorHAnsi"/>
-          <w:color w:val="CC00CC"/>
           <w:sz w:val="24"/>
           <w:szCs w:val="24"/>
         </w:rPr>
@@ -946,7 +848,6 @@
       <w:r>
         <w:rPr>
           <w:rFonts w:cstheme="minorHAnsi"/>
-          <w:color w:val="CC00CC"/>
           <w:sz w:val="24"/>
           <w:szCs w:val="24"/>
           <w:shd w:val="clear" w:color="auto" w:fill="FFFFFF"/>
@@ -956,7 +857,6 @@
       <w:r>
         <w:rPr>
           <w:rFonts w:cstheme="minorHAnsi"/>
-          <w:color w:val="CC00CC"/>
           <w:sz w:val="24"/>
           <w:szCs w:val="24"/>
         </w:rPr>
@@ -965,7 +865,6 @@
       <w:r>
         <w:rPr>
           <w:rFonts w:cstheme="minorHAnsi"/>
-          <w:color w:val="CC00CC"/>
           <w:sz w:val="24"/>
           <w:szCs w:val="24"/>
         </w:rPr>
@@ -974,7 +873,6 @@
       <w:r>
         <w:rPr>
           <w:rFonts w:cstheme="minorHAnsi"/>
-          <w:color w:val="CC00CC"/>
           <w:sz w:val="24"/>
           <w:szCs w:val="24"/>
         </w:rPr>
@@ -984,7 +882,6 @@
         <w:rPr>
           <w:rFonts w:cstheme="minorHAnsi"/>
           <w:noProof/>
-          <w:color w:val="CC00CC"/>
           <w:sz w:val="24"/>
           <w:szCs w:val="24"/>
         </w:rPr>
@@ -993,7 +890,6 @@
       <w:r>
         <w:rPr>
           <w:rFonts w:cstheme="minorHAnsi"/>
-          <w:color w:val="CC00CC"/>
           <w:sz w:val="24"/>
           <w:szCs w:val="24"/>
         </w:rPr>
@@ -1002,7 +898,6 @@
       <w:r>
         <w:rPr>
           <w:rFonts w:cstheme="minorHAnsi"/>
-          <w:color w:val="CC00CC"/>
           <w:sz w:val="24"/>
           <w:szCs w:val="24"/>
         </w:rPr>
@@ -1011,7 +906,6 @@
       <w:r>
         <w:rPr>
           <w:rFonts w:cstheme="minorHAnsi"/>
-          <w:color w:val="CC00CC"/>
           <w:sz w:val="24"/>
           <w:szCs w:val="24"/>
           <w:shd w:val="clear" w:color="auto" w:fill="FFFFFF"/>
@@ -1021,7 +915,6 @@
       <w:r>
         <w:rPr>
           <w:rFonts w:cstheme="minorHAnsi"/>
-          <w:color w:val="CC00CC"/>
           <w:sz w:val="24"/>
           <w:szCs w:val="24"/>
           <w:shd w:val="clear" w:color="auto" w:fill="FFFFFF"/>
@@ -1031,7 +924,6 @@
       <w:r>
         <w:rPr>
           <w:rFonts w:cstheme="minorHAnsi"/>
-          <w:color w:val="CC00CC"/>
           <w:sz w:val="24"/>
           <w:szCs w:val="24"/>
         </w:rPr>
@@ -1040,7 +932,6 @@
       <w:r>
         <w:rPr>
           <w:rFonts w:cstheme="minorHAnsi"/>
-          <w:color w:val="CC00CC"/>
           <w:sz w:val="24"/>
           <w:szCs w:val="24"/>
         </w:rPr>
@@ -1049,7 +940,6 @@
       <w:r>
         <w:rPr>
           <w:rFonts w:cstheme="minorHAnsi"/>
-          <w:color w:val="CC00CC"/>
           <w:sz w:val="24"/>
           <w:szCs w:val="24"/>
         </w:rPr>
@@ -1059,7 +949,6 @@
         <w:rPr>
           <w:rFonts w:cstheme="minorHAnsi"/>
           <w:noProof/>
-          <w:color w:val="CC00CC"/>
           <w:sz w:val="24"/>
           <w:szCs w:val="24"/>
         </w:rPr>
@@ -1068,7 +957,6 @@
       <w:r>
         <w:rPr>
           <w:rFonts w:cstheme="minorHAnsi"/>
-          <w:color w:val="CC00CC"/>
           <w:sz w:val="24"/>
           <w:szCs w:val="24"/>
         </w:rPr>
@@ -1077,7 +965,6 @@
       <w:r>
         <w:rPr>
           <w:rFonts w:cstheme="minorHAnsi"/>
-          <w:color w:val="CC00CC"/>
           <w:sz w:val="24"/>
           <w:szCs w:val="24"/>
         </w:rPr>
@@ -1086,7 +973,6 @@
       <w:r>
         <w:rPr>
           <w:rFonts w:cstheme="minorHAnsi"/>
-          <w:color w:val="CC00CC"/>
           <w:sz w:val="24"/>
           <w:szCs w:val="24"/>
           <w:shd w:val="clear" w:color="auto" w:fill="FFFFFF"/>
@@ -1096,7 +982,6 @@
       <w:r>
         <w:rPr>
           <w:rFonts w:cstheme="minorHAnsi"/>
-          <w:color w:val="CC00CC"/>
           <w:sz w:val="24"/>
           <w:szCs w:val="24"/>
           <w:shd w:val="clear" w:color="auto" w:fill="FFFFFF"/>
@@ -1108,7 +993,6 @@
           <w:rFonts w:cstheme="minorHAnsi"/>
           <w:i/>
           <w:iCs/>
-          <w:color w:val="CC00CC"/>
           <w:sz w:val="24"/>
           <w:szCs w:val="24"/>
           <w:shd w:val="clear" w:color="auto" w:fill="FFFFFF"/>
@@ -1118,7 +1002,6 @@
       <w:r>
         <w:rPr>
           <w:rFonts w:cstheme="minorHAnsi"/>
-          <w:color w:val="CC00CC"/>
           <w:sz w:val="24"/>
           <w:szCs w:val="24"/>
           <w:shd w:val="clear" w:color="auto" w:fill="FFFFFF"/>
@@ -1130,7 +1013,6 @@
           <w:rFonts w:cstheme="minorHAnsi"/>
           <w:i/>
           <w:iCs/>
-          <w:color w:val="CC00CC"/>
           <w:sz w:val="24"/>
           <w:szCs w:val="24"/>
           <w:shd w:val="clear" w:color="auto" w:fill="FFFFFF"/>
@@ -1140,12 +1022,21 @@
       <w:r>
         <w:rPr>
           <w:rFonts w:cstheme="minorHAnsi"/>
-          <w:color w:val="CC00CC"/>
           <w:sz w:val="24"/>
           <w:szCs w:val="24"/>
           <w:shd w:val="clear" w:color="auto" w:fill="FFFFFF"/>
         </w:rPr>
-        <w:t> by MALDI-TOF were speciated using </w:t>
+        <w:t xml:space="preserve"> by MALDI-TOF were speciated </w:t>
+      </w:r>
+      <w:r>
+        <w:rPr>
+          <w:rFonts w:cstheme="minorHAnsi"/>
+          <w:sz w:val="24"/>
+          <w:szCs w:val="24"/>
+          <w:shd w:val="clear" w:color="auto" w:fill="FFFFFF"/>
+        </w:rPr>
+        <w:lastRenderedPageBreak/>
+        <w:t>using </w:t>
       </w:r>
       <w:proofErr w:type="spellStart"/>
       <w:r>
@@ -1153,7 +1044,6 @@
           <w:rFonts w:cstheme="minorHAnsi"/>
           <w:i/>
           <w:iCs/>
-          <w:color w:val="CC00CC"/>
           <w:sz w:val="24"/>
           <w:szCs w:val="24"/>
           <w:shd w:val="clear" w:color="auto" w:fill="FFFFFF"/>
@@ -1166,7 +1056,6 @@
           <w:rFonts w:cstheme="minorHAnsi"/>
           <w:i/>
           <w:iCs/>
-          <w:color w:val="CC00CC"/>
           <w:sz w:val="24"/>
           <w:szCs w:val="24"/>
           <w:shd w:val="clear" w:color="auto" w:fill="FFFFFF"/>
@@ -1176,7 +1065,6 @@
       <w:r>
         <w:rPr>
           <w:rFonts w:cstheme="minorHAnsi"/>
-          <w:color w:val="CC00CC"/>
           <w:sz w:val="24"/>
           <w:szCs w:val="24"/>
           <w:shd w:val="clear" w:color="auto" w:fill="FFFFFF"/>
@@ -1186,7 +1074,6 @@
       <w:r>
         <w:rPr>
           <w:rFonts w:cstheme="minorHAnsi"/>
-          <w:color w:val="CC00CC"/>
           <w:sz w:val="24"/>
           <w:szCs w:val="24"/>
         </w:rPr>
@@ -1195,7 +1082,6 @@
       <w:r>
         <w:rPr>
           <w:rFonts w:cstheme="minorHAnsi"/>
-          <w:color w:val="CC00CC"/>
           <w:sz w:val="24"/>
           <w:szCs w:val="24"/>
         </w:rPr>
@@ -1204,7 +1090,6 @@
       <w:r>
         <w:rPr>
           <w:rFonts w:cstheme="minorHAnsi"/>
-          <w:color w:val="CC00CC"/>
           <w:sz w:val="24"/>
           <w:szCs w:val="24"/>
         </w:rPr>
@@ -1214,7 +1099,6 @@
         <w:rPr>
           <w:rFonts w:cstheme="minorHAnsi"/>
           <w:noProof/>
-          <w:color w:val="CC00CC"/>
           <w:sz w:val="24"/>
           <w:szCs w:val="24"/>
         </w:rPr>
@@ -1223,7 +1107,6 @@
       <w:r>
         <w:rPr>
           <w:rFonts w:cstheme="minorHAnsi"/>
-          <w:color w:val="CC00CC"/>
           <w:sz w:val="24"/>
           <w:szCs w:val="24"/>
         </w:rPr>
@@ -1232,7 +1115,6 @@
       <w:r>
         <w:rPr>
           <w:rFonts w:cstheme="minorHAnsi"/>
-          <w:color w:val="CC00CC"/>
           <w:sz w:val="24"/>
           <w:szCs w:val="24"/>
         </w:rPr>
@@ -3457,7 +3339,16 @@
           <w:sz w:val="24"/>
           <w:szCs w:val="24"/>
         </w:rPr>
-        <w:t xml:space="preserve"> quarter observations of </w:t>
+        <w:t xml:space="preserve"> </w:t>
+      </w:r>
+      <w:r>
+        <w:rPr>
+          <w:rFonts w:cstheme="minorHAnsi"/>
+          <w:sz w:val="24"/>
+          <w:szCs w:val="24"/>
+        </w:rPr>
+        <w:lastRenderedPageBreak/>
+        <w:t xml:space="preserve">quarter observations of </w:t>
       </w:r>
       <w:r>
         <w:rPr>
@@ -5136,6 +5027,7 @@
           <w:sz w:val="24"/>
           <w:szCs w:val="24"/>
         </w:rPr>
+        <w:lastRenderedPageBreak/>
         <w:fldChar w:fldCharType="begin"/>
       </w:r>
       <w:r>
@@ -7665,14 +7557,7 @@
           <w:sz w:val="24"/>
           <w:szCs w:val="24"/>
         </w:rPr>
-        <w:t>virulence factors</w:t>
-      </w:r>
-      <w:r>
-        <w:rPr>
-          <w:sz w:val="24"/>
-          <w:szCs w:val="24"/>
-        </w:rPr>
-        <w:t xml:space="preserve"> </w:t>
+        <w:t xml:space="preserve">virulence factors </w:t>
       </w:r>
       <w:r>
         <w:rPr>
@@ -8621,6 +8506,7 @@
           <w:sz w:val="24"/>
           <w:szCs w:val="24"/>
         </w:rPr>
+        <w:lastRenderedPageBreak/>
         <w:t>hemolysin</w:t>
       </w:r>
       <w:r>
@@ -9353,6 +9239,7 @@
         </w:rPr>
         <w:t xml:space="preserve"> </w:t>
       </w:r>
+      <w:proofErr w:type="spellStart"/>
       <w:r>
         <w:rPr>
           <w:rFonts w:cstheme="minorHAnsi"/>
@@ -9361,18 +9248,7 @@
           <w:sz w:val="24"/>
           <w:szCs w:val="24"/>
         </w:rPr>
-        <w:t>b</w:t>
-      </w:r>
-      <w:proofErr w:type="spellStart"/>
-      <w:r>
-        <w:rPr>
-          <w:rFonts w:cstheme="minorHAnsi"/>
-          <w:i/>
-          <w:iCs/>
-          <w:sz w:val="24"/>
-          <w:szCs w:val="24"/>
-        </w:rPr>
-        <w:t>laZ</w:t>
+        <w:t>blaZ</w:t>
       </w:r>
       <w:proofErr w:type="spellEnd"/>
       <w:r>
@@ -9606,23 +9482,7 @@
           <w:sz w:val="24"/>
           <w:szCs w:val="24"/>
         </w:rPr>
-        <w:t>Significance of predictors in the</w:t>
-      </w:r>
-      <w:r>
-        <w:rPr>
-          <w:rFonts w:cstheme="minorHAnsi"/>
-          <w:sz w:val="24"/>
-          <w:szCs w:val="24"/>
-        </w:rPr>
-        <w:t>se</w:t>
-      </w:r>
-      <w:r>
-        <w:rPr>
-          <w:rFonts w:cstheme="minorHAnsi"/>
-          <w:sz w:val="24"/>
-          <w:szCs w:val="24"/>
-        </w:rPr>
-        <w:t xml:space="preserve"> mixed-effects logistic regression models</w:t>
+        <w:t>Significance of predictors in these mixed-effects logistic regression models</w:t>
       </w:r>
       <w:r>
         <w:rPr>
@@ -9909,7 +9769,11 @@
         <w:spacing w:after="0"/>
       </w:pPr>
       <w:r>
-        <w:t>Alcock, B. P., A. R. Raphenya, T. T. Y. Lau, K. K. Tsang, M. Bouchard, A. Edalatmand, W. Huynh, A. V. Nguyen, A. A. Cheng, S. Liu, S. Y. Min, A. Miroshnichenko, H. K. Tran, R. E. Werfalli, J. A. Nasir, M. Oloni, D. J. Speicher, A. Florescu, B. Singh, M. Faltyn, A. Hernandez-Koutoucheva, A. N. Sharma, E. Bordeleau, A. C. Pawlowski, H. L. Zubyk, D. Dooley, E. Griffiths, F. Maguire, G. L. Winsor, R. G. Beiko, F. S. L. Brinkman, W. W. L. Hsiao, G. V. Domselaar, and A. G. McArthur. 2020. CARD 2020: antibiotic resistome surveillance with the comprehensive antibiotic resistance database. Nucleic Acids Res 48(D1):D517-d525.</w:t>
+        <w:t xml:space="preserve">Alcock, B. P., A. R. Raphenya, T. T. Y. Lau, K. K. Tsang, M. Bouchard, A. Edalatmand, W. Huynh, A. V. Nguyen, A. A. Cheng, S. Liu, S. Y. Min, A. Miroshnichenko, H. K. Tran, R. E. Werfalli, J. A. Nasir, M. Oloni, D. J. Speicher, A. Florescu, B. Singh, M. Faltyn, A. Hernandez-Koutoucheva, A. N. Sharma, E. Bordeleau, A. C. Pawlowski, H. L. Zubyk, D. Dooley, E. Griffiths, F. Maguire, G. L. Winsor, R. G. Beiko, F. S. L. Brinkman, W. </w:t>
+      </w:r>
+      <w:r>
+        <w:lastRenderedPageBreak/>
+        <w:t>W. L. Hsiao, G. V. Domselaar, and A. G. McArthur. 2020. CARD 2020: antibiotic resistome surveillance with the comprehensive antibiotic resistance database. Nucleic Acids Res 48(D1):D517-d525.</w:t>
       </w:r>
     </w:p>
     <w:p>
@@ -10044,6 +9908,7 @@
         <w:spacing w:after="0"/>
       </w:pPr>
       <w:r>
+        <w:lastRenderedPageBreak/>
         <w:t>Jeffrey, C. E., T. Andrews, S. M. Godden, D. A. Neher, and J. W. Barlow. 2024. Relationship Between Facility Type and Bulk Tank Milk Bacteriology, Udder Health, Udder Hygiene, and Milk Production on Vermont Organic Dairy Farms. J. Dairy Sci.</w:t>
       </w:r>
     </w:p>
@@ -10707,6 +10572,7 @@
   <w:style w:type="character" w:default="1" w:styleId="DefaultParagraphFont">
     <w:name w:val="Default Paragraph Font"/>
     <w:uiPriority w:val="1"/>
+    <w:semiHidden/>
     <w:unhideWhenUsed/>
   </w:style>
   <w:style w:type="table" w:default="1" w:styleId="TableNormal">
